--- a/rest_framework笔记.docx
+++ b/rest_framework笔记.docx
@@ -33,89 +33,952 @@
         <w:pStyle w:val="2"/>
       </w:pPr>
       <w:r>
+        <w:t>R</w:t>
+      </w:r>
+      <w:r>
+        <w:t>equest</w:t>
+      </w:r>
+    </w:p>
+    <w:p>
+      <w:pPr>
+        <w:pStyle w:val="3"/>
+      </w:pPr>
+      <w:r>
+        <w:t>D</w:t>
+      </w:r>
+      <w:r>
+        <w:rPr>
+          <w:rFonts w:hint="eastAsia"/>
+        </w:rPr>
+        <w:t>ata</w:t>
+      </w:r>
+    </w:p>
+    <w:p>
+      <w:r>
+        <w:t>Request</w:t>
+      </w:r>
+      <w:r>
+        <w:rPr>
+          <w:rFonts w:hint="eastAsia"/>
+        </w:rPr>
+        <w:t>继承Http</w:t>
+      </w:r>
+      <w:r>
+        <w:t>Request,</w:t>
+      </w:r>
+      <w:r>
+        <w:rPr>
+          <w:rFonts w:hint="eastAsia"/>
+        </w:rPr>
+        <w:t>提供更灵活的请求解析，核心功能是</w:t>
+      </w:r>
+    </w:p>
+    <w:p>
+      <w:r>
+        <w:t>Request.data</w:t>
+      </w:r>
+      <w:r>
+        <w:rPr>
+          <w:rFonts w:hint="eastAsia"/>
+        </w:rPr>
+        <w:t>属性，类似</w:t>
+      </w:r>
+      <w:r>
+        <w:t>request.POST</w:t>
+      </w:r>
+    </w:p>
+    <w:p>
+      <w:r>
+        <w:t>request.POST  # Only handles form data.  Only works for 'POST' method.</w:t>
+      </w:r>
+    </w:p>
+    <w:p>
+      <w:r>
+        <w:t>request.data  # Handles arbitrary data.  Works for 'POST', 'PUT' and 'PATCH' methods.</w:t>
+      </w:r>
+    </w:p>
+    <w:p>
+      <w:r>
+        <w:rPr>
+          <w:rFonts w:hint="eastAsia"/>
+        </w:rPr>
+        <w:t>支持解析</w:t>
+      </w:r>
+      <w:r>
+        <w:t>post/put/patch</w:t>
+      </w:r>
+      <w:r>
+        <w:rPr>
+          <w:rFonts w:hint="eastAsia"/>
+        </w:rPr>
+        <w:t>方法的数据</w:t>
+      </w:r>
+    </w:p>
+    <w:p>
+      <w:pPr>
+        <w:pStyle w:val="3"/>
+      </w:pPr>
+      <w:r>
+        <w:t>Parser</w:t>
+      </w:r>
+    </w:p>
+    <w:p>
+      <w:r>
+        <w:rPr>
+          <w:rFonts w:hint="eastAsia"/>
+        </w:rPr>
+        <w:t>有一些内置的</w:t>
+      </w:r>
+      <w:r>
+        <w:t>parser</w:t>
+      </w:r>
+      <w:r>
+        <w:rPr>
+          <w:rFonts w:hint="eastAsia"/>
+        </w:rPr>
+        <w:t>类，允许接受不同</w:t>
+      </w:r>
+      <w:r>
+        <w:t>media types</w:t>
+      </w:r>
+      <w:r>
+        <w:rPr>
+          <w:rFonts w:hint="eastAsia"/>
+        </w:rPr>
+        <w:t>的请求。一个视图的</w:t>
+      </w:r>
+      <w:r>
+        <w:t>parser</w:t>
+      </w:r>
+      <w:r>
+        <w:rPr>
+          <w:rFonts w:hint="eastAsia"/>
+        </w:rPr>
+        <w:t>通过parser类列表定义，当获取</w:t>
+      </w:r>
+      <w:r>
+        <w:t>request.data</w:t>
+      </w:r>
+      <w:r>
+        <w:rPr>
+          <w:rFonts w:hint="eastAsia"/>
+        </w:rPr>
+        <w:t>时，rest_framework将检测request的C</w:t>
+      </w:r>
+      <w:r>
+        <w:t>ontent-type</w:t>
+      </w:r>
+      <w:r>
+        <w:rPr>
+          <w:rFonts w:hint="eastAsia"/>
+        </w:rPr>
+        <w:t>头并决定使用哪个</w:t>
+      </w:r>
+      <w:r>
+        <w:t>parser</w:t>
+      </w:r>
+      <w:r>
+        <w:rPr>
+          <w:rFonts w:hint="eastAsia"/>
+        </w:rPr>
+        <w:t>解析</w:t>
+      </w:r>
+      <w:r>
         <w:t>request</w:t>
       </w:r>
-    </w:p>
-    <w:p>
-      <w:r>
-        <w:t>Request</w:t>
-      </w:r>
-      <w:r>
-        <w:rPr>
-          <w:rFonts w:hint="eastAsia"/>
-        </w:rPr>
-        <w:t>继承</w:t>
-      </w:r>
-      <w:proofErr w:type="spellStart"/>
-      <w:r>
-        <w:rPr>
-          <w:rFonts w:hint="eastAsia"/>
-        </w:rPr>
-        <w:t>Http</w:t>
-      </w:r>
-      <w:r>
-        <w:t>Request</w:t>
-      </w:r>
-      <w:proofErr w:type="spellEnd"/>
-      <w:r>
-        <w:t>,</w:t>
-      </w:r>
-      <w:r>
-        <w:rPr>
-          <w:rFonts w:hint="eastAsia"/>
-        </w:rPr>
-        <w:t>提供更灵活的请求解析，核心功能是</w:t>
-      </w:r>
-    </w:p>
-    <w:p>
-      <w:proofErr w:type="spellStart"/>
-      <w:r>
-        <w:t>Request.data</w:t>
-      </w:r>
-      <w:proofErr w:type="spellEnd"/>
-      <w:r>
-        <w:rPr>
-          <w:rFonts w:hint="eastAsia"/>
-        </w:rPr>
-        <w:t>属性，类似</w:t>
-      </w:r>
-      <w:proofErr w:type="spellStart"/>
-      <w:r>
-        <w:t>request.POST</w:t>
-      </w:r>
-      <w:proofErr w:type="spellEnd"/>
-    </w:p>
-    <w:p>
-      <w:proofErr w:type="spellStart"/>
-      <w:proofErr w:type="gramStart"/>
-      <w:r>
-        <w:t>request.POST</w:t>
-      </w:r>
-      <w:proofErr w:type="spellEnd"/>
-      <w:r>
-        <w:t xml:space="preserve">  #</w:t>
-      </w:r>
-      <w:proofErr w:type="gramEnd"/>
-      <w:r>
-        <w:t xml:space="preserve"> Only handles form data.  Only works for 'POST' method.</w:t>
-      </w:r>
-    </w:p>
-    <w:p>
-      <w:proofErr w:type="spellStart"/>
-      <w:r>
-        <w:t>request.</w:t>
-      </w:r>
-      <w:proofErr w:type="gramStart"/>
-      <w:r>
-        <w:t>data</w:t>
-      </w:r>
-      <w:proofErr w:type="spellEnd"/>
-      <w:r>
-        <w:t xml:space="preserve">  #</w:t>
-      </w:r>
-      <w:proofErr w:type="gramEnd"/>
-      <w:r>
-        <w:t xml:space="preserve"> Handles arbitrary data.  Works for 'POST', 'PUT' and 'PATCH' methods.</w:t>
+      <w:r>
+        <w:rPr>
+          <w:rFonts w:hint="eastAsia"/>
+        </w:rPr>
+        <w:t>内容。</w:t>
+      </w:r>
+    </w:p>
+    <w:p>
+      <w:pPr>
+        <w:pStyle w:val="4"/>
+      </w:pPr>
+      <w:r>
+        <w:rPr>
+          <w:rFonts w:hint="eastAsia"/>
+        </w:rPr>
+        <w:t>设置</w:t>
+      </w:r>
+      <w:r>
+        <w:t>parser</w:t>
+      </w:r>
+    </w:p>
+    <w:p>
+      <w:pPr>
+        <w:rPr>
+          <w:rFonts w:asciiTheme="majorHAnsi" w:eastAsiaTheme="majorEastAsia" w:hAnsiTheme="majorHAnsi" w:cstheme="majorBidi"/>
+          <w:b/>
+          <w:bCs/>
+          <w:sz w:val="28"/>
+          <w:szCs w:val="28"/>
+        </w:rPr>
+      </w:pPr>
+      <w:r>
+        <w:rPr>
+          <w:rFonts w:asciiTheme="majorHAnsi" w:eastAsiaTheme="majorEastAsia" w:hAnsiTheme="majorHAnsi" w:cstheme="majorBidi" w:hint="eastAsia"/>
+          <w:b/>
+          <w:bCs/>
+          <w:sz w:val="28"/>
+          <w:szCs w:val="28"/>
+        </w:rPr>
+        <w:t>全局默认</w:t>
+      </w:r>
+      <w:r>
+        <w:rPr>
+          <w:rFonts w:asciiTheme="majorHAnsi" w:eastAsiaTheme="majorEastAsia" w:hAnsiTheme="majorHAnsi" w:cstheme="majorBidi"/>
+          <w:b/>
+          <w:bCs/>
+          <w:sz w:val="28"/>
+          <w:szCs w:val="28"/>
+        </w:rPr>
+        <w:t>parser</w:t>
+      </w:r>
+      <w:r>
+        <w:rPr>
+          <w:rFonts w:asciiTheme="majorHAnsi" w:eastAsiaTheme="majorEastAsia" w:hAnsiTheme="majorHAnsi" w:cstheme="majorBidi" w:hint="eastAsia"/>
+          <w:b/>
+          <w:bCs/>
+          <w:sz w:val="28"/>
+          <w:szCs w:val="28"/>
+        </w:rPr>
+        <w:t>这样设置：</w:t>
+      </w:r>
+    </w:p>
+    <w:p>
+      <w:pPr>
+        <w:rPr>
+          <w:color w:val="FF0000"/>
+        </w:rPr>
+      </w:pPr>
+      <w:r>
+        <w:rPr>
+          <w:color w:val="FF0000"/>
+        </w:rPr>
+        <w:t>REST_FRAMEWORK = {</w:t>
+      </w:r>
+    </w:p>
+    <w:p>
+      <w:pPr>
+        <w:rPr>
+          <w:color w:val="FF0000"/>
+        </w:rPr>
+      </w:pPr>
+      <w:r>
+        <w:rPr>
+          <w:color w:val="FF0000"/>
+        </w:rPr>
+        <w:t xml:space="preserve">    'DEFAULT_PARSER_CLASSES': [</w:t>
+      </w:r>
+    </w:p>
+    <w:p>
+      <w:pPr>
+        <w:rPr>
+          <w:color w:val="FF0000"/>
+        </w:rPr>
+      </w:pPr>
+      <w:r>
+        <w:rPr>
+          <w:color w:val="FF0000"/>
+        </w:rPr>
+        <w:t xml:space="preserve">        'rest_framework.parsers.JSONParser',</w:t>
+      </w:r>
+    </w:p>
+    <w:p>
+      <w:pPr>
+        <w:rPr>
+          <w:color w:val="FF0000"/>
+        </w:rPr>
+      </w:pPr>
+      <w:r>
+        <w:rPr>
+          <w:color w:val="FF0000"/>
+        </w:rPr>
+        <w:t xml:space="preserve">    ]</w:t>
+      </w:r>
+    </w:p>
+    <w:p>
+      <w:pPr>
+        <w:rPr>
+          <w:color w:val="FF0000"/>
+        </w:rPr>
+      </w:pPr>
+      <w:r>
+        <w:rPr>
+          <w:color w:val="FF0000"/>
+        </w:rPr>
+        <w:t>}</w:t>
+      </w:r>
+    </w:p>
+    <w:p>
+      <w:pPr>
+        <w:rPr>
+          <w:color w:val="FF0000"/>
+        </w:rPr>
+      </w:pPr>
+      <w:r>
+        <w:rPr>
+          <w:rFonts w:hint="eastAsia"/>
+          <w:color w:val="FF0000"/>
+        </w:rPr>
+        <w:t>类视图设置</w:t>
+      </w:r>
+      <w:r>
+        <w:rPr>
+          <w:color w:val="FF0000"/>
+        </w:rPr>
+        <w:t>parser</w:t>
+      </w:r>
+    </w:p>
+    <w:p>
+      <w:pPr>
+        <w:pStyle w:val="HTML0"/>
+        <w:shd w:val="clear" w:color="auto" w:fill="2B2B2B"/>
+        <w:rPr>
+          <w:rFonts w:ascii="Menlo" w:hAnsi="Menlo" w:cs="Menlo"/>
+          <w:color w:val="A9B7C6"/>
+          <w:sz w:val="18"/>
+          <w:szCs w:val="18"/>
+        </w:rPr>
+      </w:pPr>
+      <w:r>
+        <w:rPr>
+          <w:rFonts w:ascii="Menlo" w:hAnsi="Menlo" w:cs="Menlo"/>
+          <w:color w:val="CC7832"/>
+          <w:sz w:val="18"/>
+          <w:szCs w:val="18"/>
+        </w:rPr>
+        <w:lastRenderedPageBreak/>
+        <w:t xml:space="preserve">from </w:t>
+      </w:r>
+      <w:r>
+        <w:rPr>
+          <w:rFonts w:ascii="Menlo" w:hAnsi="Menlo" w:cs="Menlo"/>
+          <w:color w:val="A9B7C6"/>
+          <w:sz w:val="18"/>
+          <w:szCs w:val="18"/>
+        </w:rPr>
+        <w:t xml:space="preserve">rest_framework.parsers </w:t>
+      </w:r>
+      <w:r>
+        <w:rPr>
+          <w:rFonts w:ascii="Menlo" w:hAnsi="Menlo" w:cs="Menlo"/>
+          <w:color w:val="CC7832"/>
+          <w:sz w:val="18"/>
+          <w:szCs w:val="18"/>
+        </w:rPr>
+        <w:t xml:space="preserve">import </w:t>
+      </w:r>
+      <w:r>
+        <w:rPr>
+          <w:rFonts w:ascii="Menlo" w:hAnsi="Menlo" w:cs="Menlo"/>
+          <w:color w:val="A9B7C6"/>
+          <w:sz w:val="18"/>
+          <w:szCs w:val="18"/>
+        </w:rPr>
+        <w:t>JSONParser</w:t>
+      </w:r>
+      <w:r>
+        <w:rPr>
+          <w:rFonts w:ascii="Menlo" w:hAnsi="Menlo" w:cs="Menlo"/>
+          <w:color w:val="A9B7C6"/>
+          <w:sz w:val="18"/>
+          <w:szCs w:val="18"/>
+        </w:rPr>
+        <w:br/>
+      </w:r>
+      <w:r>
+        <w:rPr>
+          <w:rFonts w:ascii="Menlo" w:hAnsi="Menlo" w:cs="Menlo"/>
+          <w:color w:val="CC7832"/>
+          <w:sz w:val="18"/>
+          <w:szCs w:val="18"/>
+        </w:rPr>
+        <w:t xml:space="preserve">from </w:t>
+      </w:r>
+      <w:r>
+        <w:rPr>
+          <w:rFonts w:ascii="Menlo" w:hAnsi="Menlo" w:cs="Menlo"/>
+          <w:color w:val="A9B7C6"/>
+          <w:sz w:val="18"/>
+          <w:szCs w:val="18"/>
+        </w:rPr>
+        <w:t xml:space="preserve">rest_framework.response </w:t>
+      </w:r>
+      <w:r>
+        <w:rPr>
+          <w:rFonts w:ascii="Menlo" w:hAnsi="Menlo" w:cs="Menlo"/>
+          <w:color w:val="CC7832"/>
+          <w:sz w:val="18"/>
+          <w:szCs w:val="18"/>
+        </w:rPr>
+        <w:t xml:space="preserve">import </w:t>
+      </w:r>
+      <w:r>
+        <w:rPr>
+          <w:rFonts w:ascii="Menlo" w:hAnsi="Menlo" w:cs="Menlo"/>
+          <w:color w:val="A9B7C6"/>
+          <w:sz w:val="18"/>
+          <w:szCs w:val="18"/>
+        </w:rPr>
+        <w:t>Response</w:t>
+      </w:r>
+      <w:r>
+        <w:rPr>
+          <w:rFonts w:ascii="Menlo" w:hAnsi="Menlo" w:cs="Menlo"/>
+          <w:color w:val="A9B7C6"/>
+          <w:sz w:val="18"/>
+          <w:szCs w:val="18"/>
+        </w:rPr>
+        <w:br/>
+      </w:r>
+      <w:r>
+        <w:rPr>
+          <w:rFonts w:ascii="Menlo" w:hAnsi="Menlo" w:cs="Menlo"/>
+          <w:color w:val="CC7832"/>
+          <w:sz w:val="18"/>
+          <w:szCs w:val="18"/>
+        </w:rPr>
+        <w:t xml:space="preserve">from </w:t>
+      </w:r>
+      <w:r>
+        <w:rPr>
+          <w:rFonts w:ascii="Menlo" w:hAnsi="Menlo" w:cs="Menlo"/>
+          <w:color w:val="A9B7C6"/>
+          <w:sz w:val="18"/>
+          <w:szCs w:val="18"/>
+        </w:rPr>
+        <w:t xml:space="preserve">rest_framework.views </w:t>
+      </w:r>
+      <w:r>
+        <w:rPr>
+          <w:rFonts w:ascii="Menlo" w:hAnsi="Menlo" w:cs="Menlo"/>
+          <w:color w:val="CC7832"/>
+          <w:sz w:val="18"/>
+          <w:szCs w:val="18"/>
+        </w:rPr>
+        <w:t xml:space="preserve">import </w:t>
+      </w:r>
+      <w:r>
+        <w:rPr>
+          <w:rFonts w:ascii="Menlo" w:hAnsi="Menlo" w:cs="Menlo"/>
+          <w:color w:val="A9B7C6"/>
+          <w:sz w:val="18"/>
+          <w:szCs w:val="18"/>
+        </w:rPr>
+        <w:t>APIView</w:t>
+      </w:r>
+      <w:r>
+        <w:rPr>
+          <w:rFonts w:ascii="Menlo" w:hAnsi="Menlo" w:cs="Menlo"/>
+          <w:color w:val="A9B7C6"/>
+          <w:sz w:val="18"/>
+          <w:szCs w:val="18"/>
+        </w:rPr>
+        <w:br/>
+      </w:r>
+      <w:r>
+        <w:rPr>
+          <w:rFonts w:ascii="Menlo" w:hAnsi="Menlo" w:cs="Menlo"/>
+          <w:color w:val="CC7832"/>
+          <w:sz w:val="18"/>
+          <w:szCs w:val="18"/>
+        </w:rPr>
+        <w:t xml:space="preserve">class </w:t>
+      </w:r>
+      <w:r>
+        <w:rPr>
+          <w:rFonts w:ascii="Menlo" w:hAnsi="Menlo" w:cs="Menlo"/>
+          <w:color w:val="A9B7C6"/>
+          <w:sz w:val="18"/>
+          <w:szCs w:val="18"/>
+        </w:rPr>
+        <w:t>ExampleView(APIView):</w:t>
+      </w:r>
+      <w:r>
+        <w:rPr>
+          <w:rFonts w:ascii="Menlo" w:hAnsi="Menlo" w:cs="Menlo"/>
+          <w:color w:val="A9B7C6"/>
+          <w:sz w:val="18"/>
+          <w:szCs w:val="18"/>
+        </w:rPr>
+        <w:br/>
+        <w:t xml:space="preserve">    </w:t>
+      </w:r>
+      <w:r>
+        <w:rPr>
+          <w:rFonts w:ascii="Menlo" w:hAnsi="Menlo" w:cs="Menlo"/>
+          <w:i/>
+          <w:iCs/>
+          <w:color w:val="629755"/>
+          <w:sz w:val="18"/>
+          <w:szCs w:val="18"/>
+        </w:rPr>
+        <w:t>"""</w:t>
+      </w:r>
+      <w:r>
+        <w:rPr>
+          <w:rFonts w:ascii="Menlo" w:hAnsi="Menlo" w:cs="Menlo"/>
+          <w:i/>
+          <w:iCs/>
+          <w:color w:val="629755"/>
+          <w:sz w:val="18"/>
+          <w:szCs w:val="18"/>
+        </w:rPr>
+        <w:br/>
+        <w:t xml:space="preserve">    A view that can accept POST requests with JSON content.</w:t>
+      </w:r>
+      <w:r>
+        <w:rPr>
+          <w:rFonts w:ascii="Menlo" w:hAnsi="Menlo" w:cs="Menlo"/>
+          <w:i/>
+          <w:iCs/>
+          <w:color w:val="629755"/>
+          <w:sz w:val="18"/>
+          <w:szCs w:val="18"/>
+        </w:rPr>
+        <w:br/>
+        <w:t xml:space="preserve">    """</w:t>
+      </w:r>
+      <w:r>
+        <w:rPr>
+          <w:rFonts w:ascii="Menlo" w:hAnsi="Menlo" w:cs="Menlo"/>
+          <w:i/>
+          <w:iCs/>
+          <w:color w:val="629755"/>
+          <w:sz w:val="18"/>
+          <w:szCs w:val="18"/>
+        </w:rPr>
+        <w:br/>
+        <w:t xml:space="preserve">   </w:t>
+      </w:r>
+      <w:r>
+        <w:rPr>
+          <w:rFonts w:ascii="Menlo" w:hAnsi="Menlo" w:cs="Menlo"/>
+          <w:i/>
+          <w:iCs/>
+          <w:color w:val="FF0000"/>
+          <w:sz w:val="18"/>
+          <w:szCs w:val="18"/>
+        </w:rPr>
+        <w:t xml:space="preserve"> </w:t>
+      </w:r>
+      <w:r>
+        <w:rPr>
+          <w:rFonts w:ascii="Menlo" w:hAnsi="Menlo" w:cs="Menlo"/>
+          <w:color w:val="FF0000"/>
+          <w:sz w:val="18"/>
+          <w:szCs w:val="18"/>
+        </w:rPr>
+        <w:t>parser_classes = [JSONParser]</w:t>
+      </w:r>
+      <w:r>
+        <w:rPr>
+          <w:rFonts w:ascii="Menlo" w:hAnsi="Menlo" w:cs="Menlo"/>
+          <w:color w:val="A9B7C6"/>
+          <w:sz w:val="18"/>
+          <w:szCs w:val="18"/>
+        </w:rPr>
+        <w:br/>
+        <w:t xml:space="preserve">    </w:t>
+      </w:r>
+      <w:r>
+        <w:rPr>
+          <w:rFonts w:ascii="Menlo" w:hAnsi="Menlo" w:cs="Menlo"/>
+          <w:color w:val="CC7832"/>
+          <w:sz w:val="18"/>
+          <w:szCs w:val="18"/>
+        </w:rPr>
+        <w:t xml:space="preserve">def </w:t>
+      </w:r>
+      <w:r>
+        <w:rPr>
+          <w:rFonts w:ascii="Menlo" w:hAnsi="Menlo" w:cs="Menlo"/>
+          <w:color w:val="FFC66D"/>
+          <w:sz w:val="18"/>
+          <w:szCs w:val="18"/>
+        </w:rPr>
+        <w:t>post</w:t>
+      </w:r>
+      <w:r>
+        <w:rPr>
+          <w:rFonts w:ascii="Menlo" w:hAnsi="Menlo" w:cs="Menlo"/>
+          <w:color w:val="A9B7C6"/>
+          <w:sz w:val="18"/>
+          <w:szCs w:val="18"/>
+        </w:rPr>
+        <w:t>(</w:t>
+      </w:r>
+      <w:r>
+        <w:rPr>
+          <w:rFonts w:ascii="Menlo" w:hAnsi="Menlo" w:cs="Menlo"/>
+          <w:color w:val="94558D"/>
+          <w:sz w:val="18"/>
+          <w:szCs w:val="18"/>
+        </w:rPr>
+        <w:t>self</w:t>
+      </w:r>
+      <w:r>
+        <w:rPr>
+          <w:rFonts w:ascii="Menlo" w:hAnsi="Menlo" w:cs="Menlo"/>
+          <w:color w:val="CC7832"/>
+          <w:sz w:val="18"/>
+          <w:szCs w:val="18"/>
+        </w:rPr>
+        <w:t xml:space="preserve">, </w:t>
+      </w:r>
+      <w:r>
+        <w:rPr>
+          <w:rFonts w:ascii="Menlo" w:hAnsi="Menlo" w:cs="Menlo"/>
+          <w:color w:val="A9B7C6"/>
+          <w:sz w:val="18"/>
+          <w:szCs w:val="18"/>
+        </w:rPr>
+        <w:t>request</w:t>
+      </w:r>
+      <w:r>
+        <w:rPr>
+          <w:rFonts w:ascii="Menlo" w:hAnsi="Menlo" w:cs="Menlo"/>
+          <w:color w:val="CC7832"/>
+          <w:sz w:val="18"/>
+          <w:szCs w:val="18"/>
+        </w:rPr>
+        <w:t xml:space="preserve">, </w:t>
+      </w:r>
+      <w:r>
+        <w:rPr>
+          <w:rFonts w:ascii="Menlo" w:hAnsi="Menlo" w:cs="Menlo"/>
+          <w:color w:val="808080"/>
+          <w:sz w:val="18"/>
+          <w:szCs w:val="18"/>
+        </w:rPr>
+        <w:t>format=None</w:t>
+      </w:r>
+      <w:r>
+        <w:rPr>
+          <w:rFonts w:ascii="Menlo" w:hAnsi="Menlo" w:cs="Menlo"/>
+          <w:color w:val="A9B7C6"/>
+          <w:sz w:val="18"/>
+          <w:szCs w:val="18"/>
+        </w:rPr>
+        <w:t>):</w:t>
+      </w:r>
+      <w:r>
+        <w:rPr>
+          <w:rFonts w:ascii="Menlo" w:hAnsi="Menlo" w:cs="Menlo"/>
+          <w:color w:val="A9B7C6"/>
+          <w:sz w:val="18"/>
+          <w:szCs w:val="18"/>
+        </w:rPr>
+        <w:br/>
+        <w:t xml:space="preserve">        </w:t>
+      </w:r>
+      <w:r>
+        <w:rPr>
+          <w:rFonts w:ascii="Menlo" w:hAnsi="Menlo" w:cs="Menlo"/>
+          <w:color w:val="CC7832"/>
+          <w:sz w:val="18"/>
+          <w:szCs w:val="18"/>
+        </w:rPr>
+        <w:t xml:space="preserve">return </w:t>
+      </w:r>
+      <w:r>
+        <w:rPr>
+          <w:rFonts w:ascii="Menlo" w:hAnsi="Menlo" w:cs="Menlo"/>
+          <w:color w:val="A9B7C6"/>
+          <w:sz w:val="18"/>
+          <w:szCs w:val="18"/>
+        </w:rPr>
+        <w:t>Response({</w:t>
+      </w:r>
+      <w:r>
+        <w:rPr>
+          <w:rFonts w:ascii="Menlo" w:hAnsi="Menlo" w:cs="Menlo"/>
+          <w:color w:val="6A8759"/>
+          <w:sz w:val="18"/>
+          <w:szCs w:val="18"/>
+        </w:rPr>
+        <w:t>'received data'</w:t>
+      </w:r>
+      <w:r>
+        <w:rPr>
+          <w:rFonts w:ascii="Menlo" w:hAnsi="Menlo" w:cs="Menlo"/>
+          <w:color w:val="A9B7C6"/>
+          <w:sz w:val="18"/>
+          <w:szCs w:val="18"/>
+        </w:rPr>
+        <w:t>: request.data})</w:t>
+      </w:r>
+    </w:p>
+    <w:p>
+      <w:pPr>
+        <w:rPr>
+          <w:color w:val="FF0000"/>
+        </w:rPr>
+      </w:pPr>
+      <w:r>
+        <w:rPr>
+          <w:rFonts w:hint="eastAsia"/>
+          <w:color w:val="FF0000"/>
+        </w:rPr>
+        <w:t>方法视图设置</w:t>
+      </w:r>
+      <w:r>
+        <w:rPr>
+          <w:color w:val="FF0000"/>
+        </w:rPr>
+        <w:t>parser</w:t>
+      </w:r>
+    </w:p>
+    <w:p>
+      <w:pPr>
+        <w:pStyle w:val="HTML0"/>
+        <w:shd w:val="clear" w:color="auto" w:fill="2B2B2B"/>
+        <w:rPr>
+          <w:rFonts w:ascii="Menlo" w:hAnsi="Menlo" w:cs="Menlo"/>
+          <w:color w:val="A9B7C6"/>
+          <w:sz w:val="18"/>
+          <w:szCs w:val="18"/>
+        </w:rPr>
+      </w:pPr>
+      <w:r>
+        <w:rPr>
+          <w:rFonts w:ascii="Menlo" w:hAnsi="Menlo" w:cs="Menlo"/>
+          <w:color w:val="BBB529"/>
+          <w:sz w:val="18"/>
+          <w:szCs w:val="18"/>
+        </w:rPr>
+        <w:t>@api_view</w:t>
+      </w:r>
+      <w:r>
+        <w:rPr>
+          <w:rFonts w:ascii="Menlo" w:hAnsi="Menlo" w:cs="Menlo"/>
+          <w:color w:val="A9B7C6"/>
+          <w:sz w:val="18"/>
+          <w:szCs w:val="18"/>
+        </w:rPr>
+        <w:t>([</w:t>
+      </w:r>
+      <w:r>
+        <w:rPr>
+          <w:rFonts w:ascii="Menlo" w:hAnsi="Menlo" w:cs="Menlo"/>
+          <w:color w:val="6A8759"/>
+          <w:sz w:val="18"/>
+          <w:szCs w:val="18"/>
+        </w:rPr>
+        <w:t>'POST'</w:t>
+      </w:r>
+      <w:r>
+        <w:rPr>
+          <w:rFonts w:ascii="Menlo" w:hAnsi="Menlo" w:cs="Menlo"/>
+          <w:color w:val="A9B7C6"/>
+          <w:sz w:val="18"/>
+          <w:szCs w:val="18"/>
+        </w:rPr>
+        <w:t>])</w:t>
+      </w:r>
+      <w:r>
+        <w:rPr>
+          <w:rFonts w:ascii="Menlo" w:hAnsi="Menlo" w:cs="Menlo"/>
+          <w:color w:val="A9B7C6"/>
+          <w:sz w:val="18"/>
+          <w:szCs w:val="18"/>
+        </w:rPr>
+        <w:br/>
+      </w:r>
+      <w:r>
+        <w:rPr>
+          <w:rFonts w:ascii="Menlo" w:hAnsi="Menlo" w:cs="Menlo"/>
+          <w:color w:val="FF0000"/>
+          <w:sz w:val="18"/>
+          <w:szCs w:val="18"/>
+        </w:rPr>
+        <w:t>@parser_classes([JSONParser])</w:t>
+      </w:r>
+      <w:r>
+        <w:rPr>
+          <w:rFonts w:ascii="Menlo" w:hAnsi="Menlo" w:cs="Menlo"/>
+          <w:color w:val="A9B7C6"/>
+          <w:sz w:val="18"/>
+          <w:szCs w:val="18"/>
+        </w:rPr>
+        <w:br/>
+      </w:r>
+      <w:r>
+        <w:rPr>
+          <w:rFonts w:ascii="Menlo" w:hAnsi="Menlo" w:cs="Menlo"/>
+          <w:color w:val="CC7832"/>
+          <w:sz w:val="18"/>
+          <w:szCs w:val="18"/>
+        </w:rPr>
+        <w:t xml:space="preserve">def </w:t>
+      </w:r>
+      <w:r>
+        <w:rPr>
+          <w:rFonts w:ascii="Menlo" w:hAnsi="Menlo" w:cs="Menlo"/>
+          <w:color w:val="FFC66D"/>
+          <w:sz w:val="18"/>
+          <w:szCs w:val="18"/>
+        </w:rPr>
+        <w:t>example_view</w:t>
+      </w:r>
+      <w:r>
+        <w:rPr>
+          <w:rFonts w:ascii="Menlo" w:hAnsi="Menlo" w:cs="Menlo"/>
+          <w:color w:val="A9B7C6"/>
+          <w:sz w:val="18"/>
+          <w:szCs w:val="18"/>
+        </w:rPr>
+        <w:t>(request</w:t>
+      </w:r>
+      <w:r>
+        <w:rPr>
+          <w:rFonts w:ascii="Menlo" w:hAnsi="Menlo" w:cs="Menlo"/>
+          <w:color w:val="CC7832"/>
+          <w:sz w:val="18"/>
+          <w:szCs w:val="18"/>
+        </w:rPr>
+        <w:t xml:space="preserve">, </w:t>
+      </w:r>
+      <w:r>
+        <w:rPr>
+          <w:rFonts w:ascii="Menlo" w:hAnsi="Menlo" w:cs="Menlo"/>
+          <w:color w:val="808080"/>
+          <w:sz w:val="18"/>
+          <w:szCs w:val="18"/>
+        </w:rPr>
+        <w:t>format=None</w:t>
+      </w:r>
+      <w:r>
+        <w:rPr>
+          <w:rFonts w:ascii="Menlo" w:hAnsi="Menlo" w:cs="Menlo"/>
+          <w:color w:val="A9B7C6"/>
+          <w:sz w:val="18"/>
+          <w:szCs w:val="18"/>
+        </w:rPr>
+        <w:t>):</w:t>
+      </w:r>
+      <w:r>
+        <w:rPr>
+          <w:rFonts w:ascii="Menlo" w:hAnsi="Menlo" w:cs="Menlo"/>
+          <w:color w:val="A9B7C6"/>
+          <w:sz w:val="18"/>
+          <w:szCs w:val="18"/>
+        </w:rPr>
+        <w:br/>
+        <w:t xml:space="preserve">    </w:t>
+      </w:r>
+      <w:r>
+        <w:rPr>
+          <w:rFonts w:ascii="Menlo" w:hAnsi="Menlo" w:cs="Menlo"/>
+          <w:i/>
+          <w:iCs/>
+          <w:color w:val="629755"/>
+          <w:sz w:val="18"/>
+          <w:szCs w:val="18"/>
+        </w:rPr>
+        <w:t>"""</w:t>
+      </w:r>
+      <w:r>
+        <w:rPr>
+          <w:rFonts w:ascii="Menlo" w:hAnsi="Menlo" w:cs="Menlo"/>
+          <w:i/>
+          <w:iCs/>
+          <w:color w:val="629755"/>
+          <w:sz w:val="18"/>
+          <w:szCs w:val="18"/>
+        </w:rPr>
+        <w:br/>
+        <w:t xml:space="preserve">    A view that can accept POST requests with JSON content.</w:t>
+      </w:r>
+      <w:r>
+        <w:rPr>
+          <w:rFonts w:ascii="Menlo" w:hAnsi="Menlo" w:cs="Menlo"/>
+          <w:i/>
+          <w:iCs/>
+          <w:color w:val="629755"/>
+          <w:sz w:val="18"/>
+          <w:szCs w:val="18"/>
+        </w:rPr>
+        <w:br/>
+        <w:t xml:space="preserve">    """</w:t>
+      </w:r>
+      <w:r>
+        <w:rPr>
+          <w:rFonts w:ascii="Menlo" w:hAnsi="Menlo" w:cs="Menlo"/>
+          <w:i/>
+          <w:iCs/>
+          <w:color w:val="629755"/>
+          <w:sz w:val="18"/>
+          <w:szCs w:val="18"/>
+        </w:rPr>
+        <w:br/>
+        <w:t xml:space="preserve">    </w:t>
+      </w:r>
+      <w:r>
+        <w:rPr>
+          <w:rFonts w:ascii="Menlo" w:hAnsi="Menlo" w:cs="Menlo"/>
+          <w:color w:val="CC7832"/>
+          <w:sz w:val="18"/>
+          <w:szCs w:val="18"/>
+        </w:rPr>
+        <w:t xml:space="preserve">return </w:t>
+      </w:r>
+      <w:r>
+        <w:rPr>
+          <w:rFonts w:ascii="Menlo" w:hAnsi="Menlo" w:cs="Menlo"/>
+          <w:color w:val="A9B7C6"/>
+          <w:sz w:val="18"/>
+          <w:szCs w:val="18"/>
+        </w:rPr>
+        <w:t>Response({</w:t>
+      </w:r>
+      <w:r>
+        <w:rPr>
+          <w:rFonts w:ascii="Menlo" w:hAnsi="Menlo" w:cs="Menlo"/>
+          <w:color w:val="6A8759"/>
+          <w:sz w:val="18"/>
+          <w:szCs w:val="18"/>
+        </w:rPr>
+        <w:t>'received data'</w:t>
+      </w:r>
+      <w:r>
+        <w:rPr>
+          <w:rFonts w:ascii="Menlo" w:hAnsi="Menlo" w:cs="Menlo"/>
+          <w:color w:val="A9B7C6"/>
+          <w:sz w:val="18"/>
+          <w:szCs w:val="18"/>
+        </w:rPr>
+        <w:t>: request.data})</w:t>
+      </w:r>
+    </w:p>
+    <w:p>
+      <w:pPr>
+        <w:rPr>
+          <w:color w:val="FF0000"/>
+        </w:rPr>
+      </w:pPr>
+    </w:p>
+    <w:p>
+      <w:pPr>
+        <w:pStyle w:val="3"/>
+      </w:pPr>
+      <w:r>
+        <w:t>query_params</w:t>
+      </w:r>
+    </w:p>
+    <w:p>
+      <w:r>
+        <w:t>request.GET</w:t>
+      </w:r>
+      <w:r>
+        <w:rPr>
+          <w:rFonts w:hint="eastAsia"/>
+        </w:rPr>
+        <w:t>的替代品，推荐中这个，因为不仅Get有参数</w:t>
       </w:r>
     </w:p>
     <w:p>
@@ -172,7 +1035,6 @@
         </w:rPr>
         <w:t> object, which is a type of </w:t>
       </w:r>
-      <w:proofErr w:type="spellStart"/>
       <w:r>
         <w:rPr>
           <w:rFonts w:ascii="Monaco" w:hAnsi="Monaco" w:cs="Courier New"/>
@@ -185,7 +1047,6 @@
         </w:rPr>
         <w:t>TemplateResponse</w:t>
       </w:r>
-      <w:proofErr w:type="spellEnd"/>
       <w:r>
         <w:rPr>
           <w:rFonts w:ascii="Helvetica Neue" w:hAnsi="Helvetica Neue" w:cs="Times New Roman"/>
@@ -194,29 +1055,7 @@
           <w:sz w:val="21"/>
           <w:szCs w:val="21"/>
         </w:rPr>
-        <w:t xml:space="preserve"> that takes </w:t>
-      </w:r>
-      <w:proofErr w:type="spellStart"/>
-      <w:r>
-        <w:rPr>
-          <w:rFonts w:ascii="Helvetica Neue" w:hAnsi="Helvetica Neue" w:cs="Times New Roman"/>
-          <w:color w:val="333333"/>
-          <w:kern w:val="0"/>
-          <w:sz w:val="21"/>
-          <w:szCs w:val="21"/>
-        </w:rPr>
-        <w:t>unrendered</w:t>
-      </w:r>
-      <w:proofErr w:type="spellEnd"/>
-      <w:r>
-        <w:rPr>
-          <w:rFonts w:ascii="Helvetica Neue" w:hAnsi="Helvetica Neue" w:cs="Times New Roman"/>
-          <w:color w:val="333333"/>
-          <w:kern w:val="0"/>
-          <w:sz w:val="21"/>
-          <w:szCs w:val="21"/>
-        </w:rPr>
-        <w:t xml:space="preserve"> content and uses content negotiation to determine the correct content type to return to the client.</w:t>
+        <w:t> that takes unrendered content and uses content negotiation to determine the correct content type to return to the client.</w:t>
       </w:r>
     </w:p>
     <w:p>
@@ -252,10 +1091,11 @@
         <w:jc w:val="left"/>
         <w:rPr>
           <w:rFonts w:ascii="Monaco" w:hAnsi="Monaco" w:cs="Courier New"/>
-          <w:color w:val="333333"/>
-          <w:kern w:val="0"/>
-          <w:sz w:val="18"/>
-          <w:szCs w:val="18"/>
+          <w:color w:val="93A1A1"/>
+          <w:kern w:val="0"/>
+          <w:sz w:val="18"/>
+          <w:szCs w:val="18"/>
+          <w:bdr w:val="none" w:sz="0" w:space="0" w:color="auto" w:frame="1"/>
         </w:rPr>
       </w:pPr>
       <w:r>
@@ -302,7 +1142,6 @@
         </w:rPr>
         <w:t>(</w:t>
       </w:r>
-      <w:proofErr w:type="gramStart"/>
       <w:r>
         <w:rPr>
           <w:rFonts w:ascii="Monaco" w:hAnsi="Monaco" w:cs="Courier New"/>
@@ -345,21 +1184,718 @@
           <w:szCs w:val="18"/>
           <w:bdr w:val="none" w:sz="0" w:space="0" w:color="auto" w:frame="1"/>
         </w:rPr>
-        <w:t>#</w:t>
-      </w:r>
-      <w:proofErr w:type="gramEnd"/>
-      <w:r>
-        <w:rPr>
-          <w:rFonts w:ascii="Monaco" w:hAnsi="Monaco" w:cs="Courier New"/>
-          <w:color w:val="93A1A1"/>
-          <w:kern w:val="0"/>
-          <w:sz w:val="18"/>
-          <w:szCs w:val="18"/>
-          <w:bdr w:val="none" w:sz="0" w:space="0" w:color="auto" w:frame="1"/>
-        </w:rPr>
-        <w:t xml:space="preserve"> Renders to content type as requested by the client.</w:t>
-      </w:r>
-    </w:p>
+        <w:t># Renders to content type as requested by the client.</w:t>
+      </w:r>
+    </w:p>
+    <w:p>
+      <w:pPr>
+        <w:widowControl/>
+        <w:jc w:val="left"/>
+        <w:rPr>
+          <w:rFonts w:ascii="MS Mincho" w:eastAsia="MS Mincho" w:hAnsi="MS Mincho" w:cs="MS Mincho"/>
+          <w:kern w:val="0"/>
+        </w:rPr>
+      </w:pPr>
+      <w:r>
+        <w:rPr>
+          <w:rFonts w:hint="eastAsia"/>
+        </w:rPr>
+        <w:t>R</w:t>
+      </w:r>
+      <w:r>
+        <w:t>esponse</w:t>
+      </w:r>
+      <w:r>
+        <w:rPr>
+          <w:rFonts w:hint="eastAsia"/>
+        </w:rPr>
+        <w:t>类可以根据客户端</w:t>
+      </w:r>
+      <w:r>
+        <w:t>request</w:t>
+      </w:r>
+      <w:r>
+        <w:rPr>
+          <w:rFonts w:hint="eastAsia"/>
+        </w:rPr>
+        <w:t>把数据渲染成不同内容类型。是D</w:t>
+      </w:r>
+      <w:r>
+        <w:t>jango</w:t>
+      </w:r>
+      <w:r>
+        <w:rPr>
+          <w:rFonts w:hint="eastAsia"/>
+        </w:rPr>
+        <w:t>的</w:t>
+      </w:r>
+      <w:r>
+        <w:rPr>
+          <w:rFonts w:ascii="Monaco" w:eastAsia="Times New Roman" w:hAnsi="Monaco" w:cs="Times New Roman"/>
+          <w:color w:val="DD1144"/>
+          <w:kern w:val="0"/>
+          <w:sz w:val="18"/>
+          <w:szCs w:val="18"/>
+          <w:shd w:val="clear" w:color="auto" w:fill="F7F7F9"/>
+        </w:rPr>
+        <w:t>SimpleTemplateResponse</w:t>
+      </w:r>
+      <w:r>
+        <w:rPr>
+          <w:rFonts w:ascii="MS Mincho" w:eastAsia="MS Mincho" w:hAnsi="MS Mincho" w:cs="MS Mincho"/>
+          <w:kern w:val="0"/>
+        </w:rPr>
+        <w:t>的子</w:t>
+      </w:r>
+      <w:r>
+        <w:rPr>
+          <w:rFonts w:ascii="SimSun" w:eastAsia="SimSun" w:hAnsi="SimSun" w:cs="SimSun"/>
+          <w:kern w:val="0"/>
+        </w:rPr>
+        <w:t>类</w:t>
+      </w:r>
+      <w:r>
+        <w:rPr>
+          <w:rFonts w:ascii="MS Mincho" w:eastAsia="MS Mincho" w:hAnsi="MS Mincho" w:cs="MS Mincho"/>
+          <w:kern w:val="0"/>
+        </w:rPr>
+        <w:t>。也可以</w:t>
+      </w:r>
+      <w:r>
+        <w:rPr>
+          <w:rFonts w:ascii="MS Mincho" w:eastAsia="MS Mincho" w:hAnsi="MS Mincho" w:cs="MS Mincho" w:hint="eastAsia"/>
+          <w:kern w:val="0"/>
+        </w:rPr>
+        <w:t>返回Ht</w:t>
+      </w:r>
+      <w:r>
+        <w:rPr>
+          <w:rFonts w:ascii="MS Mincho" w:eastAsia="MS Mincho" w:hAnsi="MS Mincho" w:cs="MS Mincho"/>
+          <w:kern w:val="0"/>
+        </w:rPr>
+        <w:t>tpResponse</w:t>
+      </w:r>
+      <w:r>
+        <w:rPr>
+          <w:rFonts w:ascii="MS Mincho" w:eastAsia="MS Mincho" w:hAnsi="MS Mincho" w:cs="MS Mincho" w:hint="eastAsia"/>
+          <w:kern w:val="0"/>
+        </w:rPr>
+        <w:t>或者</w:t>
+      </w:r>
+      <w:r>
+        <w:rPr>
+          <w:rFonts w:ascii="Monaco" w:eastAsia="Times New Roman" w:hAnsi="Monaco" w:cs="Times New Roman"/>
+          <w:color w:val="DD1144"/>
+          <w:kern w:val="0"/>
+          <w:sz w:val="18"/>
+          <w:szCs w:val="18"/>
+          <w:shd w:val="clear" w:color="auto" w:fill="F7F7F9"/>
+        </w:rPr>
+        <w:t>SimpleTemplateResponse</w:t>
+      </w:r>
+      <w:r>
+        <w:rPr>
+          <w:rFonts w:ascii="SimSun" w:eastAsia="SimSun" w:hAnsi="SimSun" w:cs="SimSun"/>
+          <w:kern w:val="0"/>
+        </w:rPr>
+        <w:t>对</w:t>
+      </w:r>
+      <w:r>
+        <w:rPr>
+          <w:rFonts w:ascii="MS Mincho" w:eastAsia="MS Mincho" w:hAnsi="MS Mincho" w:cs="MS Mincho"/>
+          <w:kern w:val="0"/>
+        </w:rPr>
+        <w:t>象，</w:t>
+      </w:r>
+      <w:r>
+        <w:rPr>
+          <w:rFonts w:ascii="Times New Roman" w:eastAsia="Times New Roman" w:hAnsi="Times New Roman" w:cs="Times New Roman" w:hint="eastAsia"/>
+          <w:kern w:val="0"/>
+        </w:rPr>
+        <w:t>Re</w:t>
+      </w:r>
+      <w:r>
+        <w:rPr>
+          <w:rFonts w:ascii="Times New Roman" w:eastAsia="Times New Roman" w:hAnsi="Times New Roman" w:cs="Times New Roman"/>
+          <w:kern w:val="0"/>
+        </w:rPr>
+        <w:t>sponse</w:t>
+      </w:r>
+      <w:r>
+        <w:rPr>
+          <w:rFonts w:ascii="SimSun" w:eastAsia="SimSun" w:hAnsi="SimSun" w:cs="SimSun"/>
+          <w:kern w:val="0"/>
+        </w:rPr>
+        <w:t>类仅仅</w:t>
+      </w:r>
+      <w:r>
+        <w:rPr>
+          <w:rFonts w:ascii="MS Mincho" w:eastAsia="MS Mincho" w:hAnsi="MS Mincho" w:cs="MS Mincho"/>
+          <w:kern w:val="0"/>
+        </w:rPr>
+        <w:t>是提供更</w:t>
+      </w:r>
+      <w:r>
+        <w:rPr>
+          <w:rFonts w:ascii="SimSun" w:eastAsia="SimSun" w:hAnsi="SimSun" w:cs="SimSun"/>
+          <w:kern w:val="0"/>
+        </w:rPr>
+        <w:t>优</w:t>
+      </w:r>
+      <w:r>
+        <w:rPr>
+          <w:rFonts w:ascii="MS Mincho" w:eastAsia="MS Mincho" w:hAnsi="MS Mincho" w:cs="MS Mincho"/>
+          <w:kern w:val="0"/>
+        </w:rPr>
+        <w:t>雅的接口返回基于内容</w:t>
+      </w:r>
+      <w:r>
+        <w:rPr>
+          <w:rFonts w:ascii="SimSun" w:eastAsia="SimSun" w:hAnsi="SimSun" w:cs="SimSun"/>
+          <w:kern w:val="0"/>
+        </w:rPr>
+        <w:t>协</w:t>
+      </w:r>
+      <w:r>
+        <w:rPr>
+          <w:rFonts w:ascii="MS Mincho" w:eastAsia="MS Mincho" w:hAnsi="MS Mincho" w:cs="MS Mincho"/>
+          <w:kern w:val="0"/>
+        </w:rPr>
+        <w:t>商的</w:t>
+      </w:r>
+      <w:r>
+        <w:rPr>
+          <w:rFonts w:ascii="Times New Roman" w:eastAsia="Times New Roman" w:hAnsi="Times New Roman" w:cs="Times New Roman" w:hint="eastAsia"/>
+          <w:kern w:val="0"/>
+        </w:rPr>
+        <w:t xml:space="preserve">WEB api </w:t>
+      </w:r>
+      <w:r>
+        <w:rPr>
+          <w:rFonts w:ascii="Times New Roman" w:eastAsia="Times New Roman" w:hAnsi="Times New Roman" w:cs="Times New Roman"/>
+          <w:kern w:val="0"/>
+        </w:rPr>
+        <w:t>response</w:t>
+      </w:r>
+      <w:r>
+        <w:rPr>
+          <w:rFonts w:ascii="MS Mincho" w:eastAsia="MS Mincho" w:hAnsi="MS Mincho" w:cs="MS Mincho"/>
+          <w:kern w:val="0"/>
+        </w:rPr>
+        <w:t>，它可以渲染成多种格式。</w:t>
+      </w:r>
+    </w:p>
+    <w:p>
+      <w:pPr>
+        <w:pStyle w:val="3"/>
+      </w:pPr>
+      <w:r>
+        <w:rPr>
+          <w:rFonts w:hint="eastAsia"/>
+        </w:rPr>
+        <w:t>创建R</w:t>
+      </w:r>
+      <w:r>
+        <w:t>esponse</w:t>
+      </w:r>
+    </w:p>
+    <w:p>
+      <w:pPr>
+        <w:widowControl/>
+        <w:jc w:val="left"/>
+        <w:rPr>
+          <w:rFonts w:ascii="Times New Roman" w:eastAsia="Times New Roman" w:hAnsi="Times New Roman" w:cs="Times New Roman"/>
+          <w:kern w:val="0"/>
+        </w:rPr>
+      </w:pPr>
+      <w:r>
+        <w:rPr>
+          <w:rFonts w:ascii="Monaco" w:eastAsia="Times New Roman" w:hAnsi="Monaco" w:cs="Times New Roman"/>
+          <w:color w:val="DD1144"/>
+          <w:kern w:val="0"/>
+          <w:sz w:val="18"/>
+          <w:szCs w:val="18"/>
+          <w:shd w:val="clear" w:color="auto" w:fill="F7F7F9"/>
+        </w:rPr>
+        <w:t>Response(data, status=None, template_name=None, headers=None, content_type=None)</w:t>
+      </w:r>
+    </w:p>
+    <w:p>
+      <w:r>
+        <w:rPr>
+          <w:rFonts w:hint="eastAsia"/>
+        </w:rPr>
+        <w:t>和</w:t>
+      </w:r>
+      <w:r>
+        <w:t>HttpResponse</w:t>
+      </w:r>
+      <w:r>
+        <w:rPr>
+          <w:rFonts w:hint="eastAsia"/>
+        </w:rPr>
+        <w:t>不同，不需要使用渲染后的内容初始化R</w:t>
+      </w:r>
+      <w:r>
+        <w:t>esponse</w:t>
+      </w:r>
+      <w:r>
+        <w:rPr>
+          <w:rFonts w:hint="eastAsia"/>
+        </w:rPr>
+        <w:t>。Re</w:t>
+      </w:r>
+      <w:r>
+        <w:t>sponse</w:t>
+      </w:r>
+      <w:r>
+        <w:rPr>
+          <w:rFonts w:hint="eastAsia"/>
+        </w:rPr>
+        <w:t>不能处理类似</w:t>
+      </w:r>
+      <w:r>
+        <w:t>django</w:t>
+      </w:r>
+      <w:r>
+        <w:rPr>
+          <w:rFonts w:hint="eastAsia"/>
+        </w:rPr>
+        <w:t>模型实例的复杂类型，因此，需要把数据序列化成原生类型，可以使用Se</w:t>
+      </w:r>
+      <w:r>
+        <w:t>rializer</w:t>
+      </w:r>
+      <w:r>
+        <w:rPr>
+          <w:rFonts w:hint="eastAsia"/>
+        </w:rPr>
+        <w:t>类实现。</w:t>
+      </w:r>
+    </w:p>
+    <w:p>
+      <w:pPr>
+        <w:widowControl/>
+        <w:numPr>
+          <w:ilvl w:val="0"/>
+          <w:numId w:val="12"/>
+        </w:numPr>
+        <w:shd w:val="clear" w:color="auto" w:fill="FFFFFF"/>
+        <w:spacing w:before="100" w:beforeAutospacing="1" w:after="100" w:afterAutospacing="1" w:line="300" w:lineRule="atLeast"/>
+        <w:ind w:left="375"/>
+        <w:jc w:val="left"/>
+        <w:rPr>
+          <w:rFonts w:ascii="Helvetica Neue" w:eastAsia="Times New Roman" w:hAnsi="Helvetica Neue"/>
+          <w:color w:val="333333"/>
+          <w:kern w:val="0"/>
+          <w:sz w:val="21"/>
+          <w:szCs w:val="21"/>
+        </w:rPr>
+      </w:pPr>
+      <w:r>
+        <w:rPr>
+          <w:rStyle w:val="HTML"/>
+          <w:rFonts w:ascii="Monaco" w:hAnsi="Monaco"/>
+          <w:color w:val="DD1144"/>
+          <w:sz w:val="18"/>
+          <w:szCs w:val="18"/>
+          <w:bdr w:val="single" w:sz="6" w:space="2" w:color="E1E1E8" w:frame="1"/>
+          <w:shd w:val="clear" w:color="auto" w:fill="F7F7F9"/>
+        </w:rPr>
+        <w:t>data</w:t>
+      </w:r>
+      <w:r>
+        <w:rPr>
+          <w:rFonts w:ascii="Helvetica Neue" w:eastAsia="Times New Roman" w:hAnsi="Helvetica Neue"/>
+          <w:color w:val="333333"/>
+          <w:sz w:val="21"/>
+          <w:szCs w:val="21"/>
+        </w:rPr>
+        <w:t>: The serialized data for the response.</w:t>
+      </w:r>
+    </w:p>
+    <w:p>
+      <w:pPr>
+        <w:widowControl/>
+        <w:numPr>
+          <w:ilvl w:val="0"/>
+          <w:numId w:val="12"/>
+        </w:numPr>
+        <w:shd w:val="clear" w:color="auto" w:fill="FFFFFF"/>
+        <w:spacing w:before="100" w:beforeAutospacing="1" w:after="100" w:afterAutospacing="1" w:line="300" w:lineRule="atLeast"/>
+        <w:ind w:left="375"/>
+        <w:jc w:val="left"/>
+        <w:rPr>
+          <w:rFonts w:ascii="Helvetica Neue" w:eastAsia="Times New Roman" w:hAnsi="Helvetica Neue"/>
+          <w:color w:val="333333"/>
+          <w:sz w:val="21"/>
+          <w:szCs w:val="21"/>
+        </w:rPr>
+      </w:pPr>
+      <w:r>
+        <w:rPr>
+          <w:rStyle w:val="HTML"/>
+          <w:rFonts w:ascii="Monaco" w:hAnsi="Monaco"/>
+          <w:color w:val="DD1144"/>
+          <w:sz w:val="18"/>
+          <w:szCs w:val="18"/>
+          <w:bdr w:val="single" w:sz="6" w:space="2" w:color="E1E1E8" w:frame="1"/>
+          <w:shd w:val="clear" w:color="auto" w:fill="F7F7F9"/>
+        </w:rPr>
+        <w:t>status</w:t>
+      </w:r>
+      <w:r>
+        <w:rPr>
+          <w:rFonts w:ascii="Helvetica Neue" w:eastAsia="Times New Roman" w:hAnsi="Helvetica Neue"/>
+          <w:color w:val="333333"/>
+          <w:sz w:val="21"/>
+          <w:szCs w:val="21"/>
+        </w:rPr>
+        <w:t>: A status code for the response. Defaults to 200. See also </w:t>
+      </w:r>
+      <w:hyperlink r:id="rId5" w:history="1">
+        <w:r>
+          <w:rPr>
+            <w:rStyle w:val="a4"/>
+            <w:rFonts w:ascii="Helvetica Neue" w:eastAsia="Times New Roman" w:hAnsi="Helvetica Neue"/>
+            <w:color w:val="A30000"/>
+            <w:sz w:val="21"/>
+            <w:szCs w:val="21"/>
+          </w:rPr>
+          <w:t>status codes</w:t>
+        </w:r>
+      </w:hyperlink>
+      <w:r>
+        <w:rPr>
+          <w:rFonts w:ascii="Helvetica Neue" w:eastAsia="Times New Roman" w:hAnsi="Helvetica Neue"/>
+          <w:color w:val="333333"/>
+          <w:sz w:val="21"/>
+          <w:szCs w:val="21"/>
+        </w:rPr>
+        <w:t>.</w:t>
+      </w:r>
+    </w:p>
+    <w:p>
+      <w:pPr>
+        <w:widowControl/>
+        <w:numPr>
+          <w:ilvl w:val="0"/>
+          <w:numId w:val="12"/>
+        </w:numPr>
+        <w:shd w:val="clear" w:color="auto" w:fill="FFFFFF"/>
+        <w:spacing w:before="100" w:beforeAutospacing="1" w:after="100" w:afterAutospacing="1" w:line="300" w:lineRule="atLeast"/>
+        <w:ind w:left="375"/>
+        <w:jc w:val="left"/>
+        <w:rPr>
+          <w:rFonts w:ascii="Helvetica Neue" w:eastAsia="Times New Roman" w:hAnsi="Helvetica Neue"/>
+          <w:color w:val="333333"/>
+          <w:sz w:val="21"/>
+          <w:szCs w:val="21"/>
+        </w:rPr>
+      </w:pPr>
+      <w:r>
+        <w:rPr>
+          <w:rStyle w:val="HTML"/>
+          <w:rFonts w:ascii="Monaco" w:hAnsi="Monaco"/>
+          <w:color w:val="DD1144"/>
+          <w:sz w:val="18"/>
+          <w:szCs w:val="18"/>
+          <w:bdr w:val="single" w:sz="6" w:space="2" w:color="E1E1E8" w:frame="1"/>
+          <w:shd w:val="clear" w:color="auto" w:fill="F7F7F9"/>
+        </w:rPr>
+        <w:t>template_name</w:t>
+      </w:r>
+      <w:r>
+        <w:rPr>
+          <w:rFonts w:ascii="Helvetica Neue" w:eastAsia="Times New Roman" w:hAnsi="Helvetica Neue"/>
+          <w:color w:val="333333"/>
+          <w:sz w:val="21"/>
+          <w:szCs w:val="21"/>
+        </w:rPr>
+        <w:t>: A template name to use if </w:t>
+      </w:r>
+      <w:r>
+        <w:rPr>
+          <w:rStyle w:val="HTML"/>
+          <w:rFonts w:ascii="Monaco" w:hAnsi="Monaco"/>
+          <w:color w:val="DD1144"/>
+          <w:sz w:val="18"/>
+          <w:szCs w:val="18"/>
+          <w:bdr w:val="single" w:sz="6" w:space="2" w:color="E1E1E8" w:frame="1"/>
+          <w:shd w:val="clear" w:color="auto" w:fill="F7F7F9"/>
+        </w:rPr>
+        <w:t>HTMLRenderer</w:t>
+      </w:r>
+      <w:r>
+        <w:rPr>
+          <w:rFonts w:ascii="Helvetica Neue" w:eastAsia="Times New Roman" w:hAnsi="Helvetica Neue"/>
+          <w:color w:val="333333"/>
+          <w:sz w:val="21"/>
+          <w:szCs w:val="21"/>
+        </w:rPr>
+        <w:t> is selected.</w:t>
+      </w:r>
+    </w:p>
+    <w:p>
+      <w:pPr>
+        <w:widowControl/>
+        <w:numPr>
+          <w:ilvl w:val="0"/>
+          <w:numId w:val="12"/>
+        </w:numPr>
+        <w:shd w:val="clear" w:color="auto" w:fill="FFFFFF"/>
+        <w:spacing w:before="100" w:beforeAutospacing="1" w:after="100" w:afterAutospacing="1" w:line="300" w:lineRule="atLeast"/>
+        <w:ind w:left="375"/>
+        <w:jc w:val="left"/>
+        <w:rPr>
+          <w:rFonts w:ascii="Helvetica Neue" w:eastAsia="Times New Roman" w:hAnsi="Helvetica Neue"/>
+          <w:color w:val="333333"/>
+          <w:sz w:val="21"/>
+          <w:szCs w:val="21"/>
+        </w:rPr>
+      </w:pPr>
+      <w:r>
+        <w:rPr>
+          <w:rStyle w:val="HTML"/>
+          <w:rFonts w:ascii="Monaco" w:hAnsi="Monaco"/>
+          <w:color w:val="DD1144"/>
+          <w:sz w:val="18"/>
+          <w:szCs w:val="18"/>
+          <w:bdr w:val="single" w:sz="6" w:space="2" w:color="E1E1E8" w:frame="1"/>
+          <w:shd w:val="clear" w:color="auto" w:fill="F7F7F9"/>
+        </w:rPr>
+        <w:t>headers</w:t>
+      </w:r>
+      <w:r>
+        <w:rPr>
+          <w:rFonts w:ascii="Helvetica Neue" w:eastAsia="Times New Roman" w:hAnsi="Helvetica Neue"/>
+          <w:color w:val="333333"/>
+          <w:sz w:val="21"/>
+          <w:szCs w:val="21"/>
+        </w:rPr>
+        <w:t>: A dictionary of HTTP headers to use in the response.</w:t>
+      </w:r>
+    </w:p>
+    <w:p>
+      <w:pPr>
+        <w:widowControl/>
+        <w:numPr>
+          <w:ilvl w:val="0"/>
+          <w:numId w:val="12"/>
+        </w:numPr>
+        <w:shd w:val="clear" w:color="auto" w:fill="FFFFFF"/>
+        <w:spacing w:before="100" w:beforeAutospacing="1" w:after="100" w:afterAutospacing="1" w:line="300" w:lineRule="atLeast"/>
+        <w:ind w:left="375"/>
+        <w:jc w:val="left"/>
+        <w:rPr>
+          <w:rFonts w:ascii="Helvetica Neue" w:eastAsia="Times New Roman" w:hAnsi="Helvetica Neue"/>
+          <w:color w:val="333333"/>
+          <w:sz w:val="21"/>
+          <w:szCs w:val="21"/>
+        </w:rPr>
+      </w:pPr>
+      <w:r>
+        <w:rPr>
+          <w:rStyle w:val="HTML"/>
+          <w:rFonts w:ascii="Monaco" w:hAnsi="Monaco"/>
+          <w:color w:val="DD1144"/>
+          <w:sz w:val="18"/>
+          <w:szCs w:val="18"/>
+          <w:bdr w:val="single" w:sz="6" w:space="2" w:color="E1E1E8" w:frame="1"/>
+          <w:shd w:val="clear" w:color="auto" w:fill="F7F7F9"/>
+        </w:rPr>
+        <w:t>content_type</w:t>
+      </w:r>
+      <w:r>
+        <w:rPr>
+          <w:rFonts w:ascii="Helvetica Neue" w:eastAsia="Times New Roman" w:hAnsi="Helvetica Neue"/>
+          <w:color w:val="333333"/>
+          <w:sz w:val="21"/>
+          <w:szCs w:val="21"/>
+        </w:rPr>
+        <w:t>: The content type of the response. Typically, this will be set automatically by the renderer as determined by content negotiation, but there may be some cases where you need to specify the content type explicitly.</w:t>
+      </w:r>
+    </w:p>
+    <w:p>
+      <w:pPr>
+        <w:pStyle w:val="3"/>
+      </w:pPr>
+      <w:r>
+        <w:rPr>
+          <w:rFonts w:hint="eastAsia"/>
+        </w:rPr>
+        <w:t>属性</w:t>
+      </w:r>
+    </w:p>
+    <w:p>
+      <w:r>
+        <w:rPr>
+          <w:rFonts w:hint="eastAsia"/>
+        </w:rPr>
+        <w:t>data</w:t>
+      </w:r>
+    </w:p>
+    <w:p>
+      <w:r>
+        <w:t>status_code</w:t>
+      </w:r>
+    </w:p>
+    <w:p>
+      <w:r>
+        <w:t xml:space="preserve">content: </w:t>
+      </w:r>
+      <w:r>
+        <w:rPr>
+          <w:rFonts w:hint="eastAsia"/>
+        </w:rPr>
+        <w:t>渲染后的数据</w:t>
+      </w:r>
+    </w:p>
+    <w:p>
+      <w:r>
+        <w:rPr>
+          <w:rFonts w:hint="eastAsia"/>
+        </w:rPr>
+        <w:t>标准H</w:t>
+      </w:r>
+      <w:r>
+        <w:t>ttpResponse</w:t>
+      </w:r>
+      <w:r>
+        <w:rPr>
+          <w:rFonts w:hint="eastAsia"/>
+        </w:rPr>
+        <w:t>属性等</w:t>
+      </w:r>
+    </w:p>
+    <w:p>
+      <w:pPr>
+        <w:rPr>
+          <w:color w:val="FF0000"/>
+        </w:rPr>
+      </w:pPr>
+      <w:r>
+        <w:rPr>
+          <w:color w:val="FF0000"/>
+        </w:rPr>
+        <w:t>render()</w:t>
+      </w:r>
+    </w:p>
+    <w:p>
+      <w:pPr>
+        <w:pStyle w:val="2"/>
+      </w:pPr>
+      <w:r>
+        <w:rPr>
+          <w:rFonts w:hint="eastAsia"/>
+        </w:rPr>
+        <w:t>views</w:t>
+      </w:r>
+    </w:p>
+    <w:p>
+      <w:r>
+        <w:t>APIView</w:t>
+      </w:r>
+      <w:r>
+        <w:rPr>
+          <w:rFonts w:hint="eastAsia"/>
+        </w:rPr>
+        <w:t>类是Dj</w:t>
+      </w:r>
+      <w:r>
+        <w:t>ango</w:t>
+      </w:r>
+      <w:r>
+        <w:rPr>
+          <w:rFonts w:hint="eastAsia"/>
+        </w:rPr>
+        <w:t xml:space="preserve">  View类的子类，但有不同：</w:t>
+      </w:r>
+    </w:p>
+    <w:p>
+      <w:pPr>
+        <w:pStyle w:val="a5"/>
+        <w:numPr>
+          <w:ilvl w:val="0"/>
+          <w:numId w:val="13"/>
+        </w:numPr>
+        <w:ind w:firstLineChars="0"/>
+      </w:pPr>
+      <w:r>
+        <w:rPr>
+          <w:rFonts w:hint="eastAsia"/>
+        </w:rPr>
+        <w:t>传递给处理方法的是R</w:t>
+      </w:r>
+      <w:r>
+        <w:t>equest</w:t>
+      </w:r>
+      <w:r>
+        <w:rPr>
+          <w:rFonts w:hint="eastAsia"/>
+        </w:rPr>
+        <w:t>实例而不是D</w:t>
+      </w:r>
+      <w:r>
+        <w:t>jango</w:t>
+      </w:r>
+      <w:r>
+        <w:rPr>
+          <w:rFonts w:hint="eastAsia"/>
+        </w:rPr>
+        <w:t>的Http</w:t>
+      </w:r>
+      <w:r>
+        <w:t>Request</w:t>
+      </w:r>
+      <w:r>
+        <w:rPr>
+          <w:rFonts w:hint="eastAsia"/>
+        </w:rPr>
+        <w:t>实例</w:t>
+      </w:r>
+    </w:p>
+    <w:p>
+      <w:pPr>
+        <w:pStyle w:val="a5"/>
+        <w:numPr>
+          <w:ilvl w:val="0"/>
+          <w:numId w:val="13"/>
+        </w:numPr>
+        <w:ind w:firstLineChars="0"/>
+      </w:pPr>
+      <w:r>
+        <w:rPr>
+          <w:rFonts w:hint="eastAsia"/>
+        </w:rPr>
+        <w:t>处理方法返回Re</w:t>
+      </w:r>
+      <w:r>
+        <w:t>sponse</w:t>
+      </w:r>
+      <w:r>
+        <w:rPr>
+          <w:rFonts w:hint="eastAsia"/>
+        </w:rPr>
+        <w:t>实例，而不是Ht</w:t>
+      </w:r>
+      <w:r>
+        <w:t>tpResponse</w:t>
+      </w:r>
+      <w:r>
+        <w:rPr>
+          <w:rFonts w:hint="eastAsia"/>
+        </w:rPr>
+        <w:t>实例</w:t>
+      </w:r>
+    </w:p>
+    <w:p>
+      <w:pPr>
+        <w:pStyle w:val="a5"/>
+        <w:ind w:left="720" w:firstLineChars="0" w:firstLine="0"/>
+      </w:pPr>
+    </w:p>
+    <w:p/>
     <w:p>
       <w:pPr>
         <w:pStyle w:val="2"/>
@@ -503,22 +2039,8 @@
           <w:bdr w:val="single" w:sz="6" w:space="2" w:color="E1E1E8" w:frame="1"/>
           <w:shd w:val="clear" w:color="auto" w:fill="F7F7F9"/>
         </w:rPr>
-        <w:t>@</w:t>
-      </w:r>
-      <w:proofErr w:type="spellStart"/>
-      <w:r>
-        <w:rPr>
-          <w:rFonts w:ascii="Monaco" w:hAnsi="Monaco" w:cs="Courier New"/>
-          <w:color w:val="DD1144"/>
-          <w:kern w:val="0"/>
-          <w:sz w:val="18"/>
-          <w:szCs w:val="18"/>
-          <w:bdr w:val="single" w:sz="6" w:space="2" w:color="E1E1E8" w:frame="1"/>
-          <w:shd w:val="clear" w:color="auto" w:fill="F7F7F9"/>
-        </w:rPr>
-        <w:t>api_view</w:t>
-      </w:r>
-      <w:proofErr w:type="spellEnd"/>
+        <w:t>@api_view</w:t>
+      </w:r>
       <w:r>
         <w:rPr>
           <w:rFonts w:ascii="Helvetica Neue" w:eastAsia="Times New Roman" w:hAnsi="Helvetica Neue" w:cs="Times New Roman"/>
@@ -559,7 +2081,6 @@
         </w:rPr>
         <w:t>The </w:t>
       </w:r>
-      <w:proofErr w:type="spellStart"/>
       <w:r>
         <w:rPr>
           <w:rFonts w:ascii="Monaco" w:hAnsi="Monaco" w:cs="Courier New"/>
@@ -572,7 +2093,6 @@
         </w:rPr>
         <w:t>APIView</w:t>
       </w:r>
-      <w:proofErr w:type="spellEnd"/>
       <w:r>
         <w:rPr>
           <w:rFonts w:ascii="Helvetica Neue" w:eastAsia="Times New Roman" w:hAnsi="Helvetica Neue" w:cs="Times New Roman"/>
@@ -604,10 +2124,8 @@
           <w:sz w:val="21"/>
           <w:szCs w:val="21"/>
         </w:rPr>
-        <w:lastRenderedPageBreak/>
         <w:t>These wrappers provide a few bits of functionality such as making sure you receive </w:t>
       </w:r>
-      <w:proofErr w:type="spellStart"/>
       <w:r>
         <w:rPr>
           <w:rFonts w:ascii="Helvetica Neue" w:hAnsi="Helvetica Neue"/>
@@ -624,9 +2142,8 @@
           <w:sz w:val="21"/>
           <w:szCs w:val="21"/>
         </w:rPr>
-        <w:t>instances</w:t>
-      </w:r>
-      <w:proofErr w:type="spellEnd"/>
+        <w:t>instances in your view, and adding context to </w:t>
+      </w:r>
       <w:r>
         <w:rPr>
           <w:rFonts w:ascii="Helvetica Neue" w:hAnsi="Helvetica Neue"/>
@@ -634,7 +2151,7 @@
           <w:sz w:val="21"/>
           <w:szCs w:val="21"/>
         </w:rPr>
-        <w:t xml:space="preserve"> in your view, and adding context to </w:t>
+        <w:t>Response</w:t>
       </w:r>
       <w:r>
         <w:rPr>
@@ -643,31 +2160,31 @@
           <w:sz w:val="21"/>
           <w:szCs w:val="21"/>
         </w:rPr>
-        <w:t>Response</w:t>
-      </w:r>
-      <w:r>
+        <w:t> objects so that content negotiation can be performed.</w:t>
+      </w:r>
+    </w:p>
+    <w:p>
+      <w:pPr>
+        <w:pStyle w:val="a3"/>
+        <w:shd w:val="clear" w:color="auto" w:fill="FFFFFF"/>
+        <w:spacing w:before="0" w:beforeAutospacing="0" w:after="150" w:afterAutospacing="0"/>
+        <w:ind w:left="720"/>
         <w:rPr>
           <w:rFonts w:ascii="Helvetica Neue" w:hAnsi="Helvetica Neue"/>
           <w:color w:val="333333"/>
           <w:sz w:val="21"/>
           <w:szCs w:val="21"/>
         </w:rPr>
-        <w:t> objects so that content negotiation can be performed.</w:t>
-      </w:r>
-    </w:p>
-    <w:p>
-      <w:pPr>
-        <w:pStyle w:val="a3"/>
-        <w:shd w:val="clear" w:color="auto" w:fill="FFFFFF"/>
-        <w:spacing w:before="0" w:beforeAutospacing="0" w:after="150" w:afterAutospacing="0"/>
-        <w:ind w:left="720"/>
+      </w:pPr>
+      <w:r>
         <w:rPr>
           <w:rFonts w:ascii="Helvetica Neue" w:hAnsi="Helvetica Neue"/>
           <w:color w:val="333333"/>
           <w:sz w:val="21"/>
           <w:szCs w:val="21"/>
         </w:rPr>
-      </w:pPr>
+        <w:t>The wrappers also provide behaviour such as returning </w:t>
+      </w:r>
       <w:r>
         <w:rPr>
           <w:rFonts w:ascii="Helvetica Neue" w:hAnsi="Helvetica Neue"/>
@@ -675,9 +2192,8 @@
           <w:sz w:val="21"/>
           <w:szCs w:val="21"/>
         </w:rPr>
-        <w:t xml:space="preserve">The wrappers also provide </w:t>
-      </w:r>
-      <w:proofErr w:type="spellStart"/>
+        <w:t>405 Method Not Allowed</w:t>
+      </w:r>
       <w:r>
         <w:rPr>
           <w:rFonts w:ascii="Helvetica Neue" w:hAnsi="Helvetica Neue"/>
@@ -685,9 +2201,8 @@
           <w:sz w:val="21"/>
           <w:szCs w:val="21"/>
         </w:rPr>
-        <w:t>behaviour</w:t>
-      </w:r>
-      <w:proofErr w:type="spellEnd"/>
+        <w:t> responses when appropriate, and handling any </w:t>
+      </w:r>
       <w:r>
         <w:rPr>
           <w:rFonts w:ascii="Helvetica Neue" w:hAnsi="Helvetica Neue"/>
@@ -695,7 +2210,7 @@
           <w:sz w:val="21"/>
           <w:szCs w:val="21"/>
         </w:rPr>
-        <w:t xml:space="preserve"> such as returning </w:t>
+        <w:t>ParseError</w:t>
       </w:r>
       <w:r>
         <w:rPr>
@@ -704,7 +2219,7 @@
           <w:sz w:val="21"/>
           <w:szCs w:val="21"/>
         </w:rPr>
-        <w:t>405 Method Not Allowed</w:t>
+        <w:t> exception that occurs when accessing </w:t>
       </w:r>
       <w:r>
         <w:rPr>
@@ -713,9 +2228,8 @@
           <w:sz w:val="21"/>
           <w:szCs w:val="21"/>
         </w:rPr>
-        <w:t> responses when appropriate, and handling any </w:t>
-      </w:r>
-      <w:proofErr w:type="spellStart"/>
+        <w:t>request.data</w:t>
+      </w:r>
       <w:r>
         <w:rPr>
           <w:rFonts w:ascii="Helvetica Neue" w:hAnsi="Helvetica Neue"/>
@@ -723,48 +2237,7 @@
           <w:sz w:val="21"/>
           <w:szCs w:val="21"/>
         </w:rPr>
-        <w:t>ParseError</w:t>
-      </w:r>
-      <w:proofErr w:type="spellEnd"/>
-      <w:r>
-        <w:rPr>
-          <w:rFonts w:ascii="Helvetica Neue" w:hAnsi="Helvetica Neue"/>
-          <w:color w:val="333333"/>
-          <w:sz w:val="21"/>
-          <w:szCs w:val="21"/>
-        </w:rPr>
-        <w:t> exception that occurs when accessing </w:t>
-      </w:r>
-      <w:proofErr w:type="spellStart"/>
-      <w:proofErr w:type="gramStart"/>
-      <w:r>
-        <w:rPr>
-          <w:rFonts w:ascii="Helvetica Neue" w:hAnsi="Helvetica Neue"/>
-          <w:color w:val="333333"/>
-          <w:sz w:val="21"/>
-          <w:szCs w:val="21"/>
-        </w:rPr>
-        <w:t>request.data</w:t>
-      </w:r>
-      <w:r>
-        <w:rPr>
-          <w:rFonts w:ascii="Helvetica Neue" w:hAnsi="Helvetica Neue"/>
-          <w:color w:val="333333"/>
-          <w:sz w:val="21"/>
-          <w:szCs w:val="21"/>
-        </w:rPr>
-        <w:t>with</w:t>
-      </w:r>
-      <w:proofErr w:type="spellEnd"/>
-      <w:proofErr w:type="gramEnd"/>
-      <w:r>
-        <w:rPr>
-          <w:rFonts w:ascii="Helvetica Neue" w:hAnsi="Helvetica Neue"/>
-          <w:color w:val="333333"/>
-          <w:sz w:val="21"/>
-          <w:szCs w:val="21"/>
-        </w:rPr>
-        <w:t xml:space="preserve"> malformed input.</w:t>
+        <w:t>with malformed input.</w:t>
       </w:r>
     </w:p>
     <w:p>
@@ -777,11 +2250,9 @@
         </w:rPr>
         <w:t>添加可选的</w:t>
       </w:r>
-      <w:proofErr w:type="spellStart"/>
       <w:r>
         <w:t>url</w:t>
       </w:r>
-      <w:proofErr w:type="spellEnd"/>
       <w:r>
         <w:rPr>
           <w:rFonts w:hint="eastAsia"/>
@@ -816,7 +2287,6 @@
         </w:rPr>
         <w:t>然后追加一些</w:t>
       </w:r>
-      <w:proofErr w:type="spellStart"/>
       <w:r>
         <w:rPr>
           <w:rFonts w:ascii="Monaco" w:eastAsia="Times New Roman" w:hAnsi="Monaco" w:cs="Times New Roman"/>
@@ -828,7 +2298,6 @@
         </w:rPr>
         <w:t>format_suffix_patterns</w:t>
       </w:r>
-      <w:proofErr w:type="spellEnd"/>
     </w:p>
     <w:p>
       <w:r>
@@ -837,29 +2306,8 @@
         </w:rPr>
         <w:t>路由</w:t>
       </w:r>
-      <w:proofErr w:type="spellStart"/>
-      <w:r>
-        <w:t>urlpatterns</w:t>
-      </w:r>
-      <w:proofErr w:type="spellEnd"/>
-      <w:r>
-        <w:t xml:space="preserve"> = </w:t>
-      </w:r>
-      <w:proofErr w:type="spellStart"/>
-      <w:r>
-        <w:t>format_suffix_patterns</w:t>
-      </w:r>
-      <w:proofErr w:type="spellEnd"/>
-      <w:r>
-        <w:t>(</w:t>
-      </w:r>
-      <w:proofErr w:type="spellStart"/>
-      <w:r>
-        <w:t>urlpatterns</w:t>
-      </w:r>
-      <w:proofErr w:type="spellEnd"/>
-      <w:r>
-        <w:t>)</w:t>
+      <w:r>
+        <w:t>urlpatterns = format_suffix_patterns(urlpatterns)</w:t>
       </w:r>
       <w:r>
         <w:rPr>
@@ -920,68 +2368,7 @@
           <w:szCs w:val="18"/>
           <w:bdr w:val="none" w:sz="0" w:space="0" w:color="auto" w:frame="1"/>
         </w:rPr>
-        <w:t xml:space="preserve">//127.0.0.1:8000/snippets/ </w:t>
-      </w:r>
-      <w:proofErr w:type="spellStart"/>
-      <w:r>
-        <w:rPr>
-          <w:rStyle w:val="com"/>
-          <w:rFonts w:ascii="Monaco" w:hAnsi="Monaco"/>
-          <w:color w:val="93A1A1"/>
-          <w:sz w:val="18"/>
-          <w:szCs w:val="18"/>
-          <w:bdr w:val="none" w:sz="0" w:space="0" w:color="auto" w:frame="1"/>
-        </w:rPr>
-        <w:t>Accept:application</w:t>
-      </w:r>
-      <w:proofErr w:type="spellEnd"/>
-      <w:r>
-        <w:rPr>
-          <w:rStyle w:val="com"/>
-          <w:rFonts w:ascii="Monaco" w:hAnsi="Monaco"/>
-          <w:color w:val="93A1A1"/>
-          <w:sz w:val="18"/>
-          <w:szCs w:val="18"/>
-          <w:bdr w:val="none" w:sz="0" w:space="0" w:color="auto" w:frame="1"/>
-        </w:rPr>
-        <w:t>/</w:t>
-      </w:r>
-      <w:proofErr w:type="spellStart"/>
-      <w:proofErr w:type="gramStart"/>
-      <w:r>
-        <w:rPr>
-          <w:rStyle w:val="com"/>
-          <w:rFonts w:ascii="Monaco" w:hAnsi="Monaco"/>
-          <w:color w:val="93A1A1"/>
-          <w:sz w:val="18"/>
-          <w:szCs w:val="18"/>
-          <w:bdr w:val="none" w:sz="0" w:space="0" w:color="auto" w:frame="1"/>
-        </w:rPr>
-        <w:t>json</w:t>
-      </w:r>
-      <w:proofErr w:type="spellEnd"/>
-      <w:r>
-        <w:rPr>
-          <w:rStyle w:val="com"/>
-          <w:rFonts w:ascii="Monaco" w:hAnsi="Monaco"/>
-          <w:color w:val="93A1A1"/>
-          <w:sz w:val="18"/>
-          <w:szCs w:val="18"/>
-          <w:bdr w:val="none" w:sz="0" w:space="0" w:color="auto" w:frame="1"/>
-        </w:rPr>
-        <w:t xml:space="preserve">  #</w:t>
-      </w:r>
-      <w:proofErr w:type="gramEnd"/>
-      <w:r>
-        <w:rPr>
-          <w:rStyle w:val="com"/>
-          <w:rFonts w:ascii="Monaco" w:hAnsi="Monaco"/>
-          <w:color w:val="93A1A1"/>
-          <w:sz w:val="18"/>
-          <w:szCs w:val="18"/>
-          <w:bdr w:val="none" w:sz="0" w:space="0" w:color="auto" w:frame="1"/>
-        </w:rPr>
-        <w:t xml:space="preserve"> Request JSON</w:t>
+        <w:t>//127.0.0.1:8000/snippets/ Accept:application/json  # Request JSON</w:t>
       </w:r>
     </w:p>
     <w:p>
@@ -1034,31 +2421,7 @@
           <w:szCs w:val="18"/>
           <w:bdr w:val="none" w:sz="0" w:space="0" w:color="auto" w:frame="1"/>
         </w:rPr>
-        <w:t xml:space="preserve">//127.0.0.1:8000/snippets/ </w:t>
-      </w:r>
-      <w:proofErr w:type="spellStart"/>
-      <w:r>
-        <w:rPr>
-          <w:rStyle w:val="com"/>
-          <w:rFonts w:ascii="Monaco" w:hAnsi="Monaco"/>
-          <w:color w:val="93A1A1"/>
-          <w:sz w:val="18"/>
-          <w:szCs w:val="18"/>
-          <w:bdr w:val="none" w:sz="0" w:space="0" w:color="auto" w:frame="1"/>
-        </w:rPr>
-        <w:t>Accept:text</w:t>
-      </w:r>
-      <w:proofErr w:type="spellEnd"/>
-      <w:r>
-        <w:rPr>
-          <w:rStyle w:val="com"/>
-          <w:rFonts w:ascii="Monaco" w:hAnsi="Monaco"/>
-          <w:color w:val="93A1A1"/>
-          <w:sz w:val="18"/>
-          <w:szCs w:val="18"/>
-          <w:bdr w:val="none" w:sz="0" w:space="0" w:color="auto" w:frame="1"/>
-        </w:rPr>
-        <w:t>/html         # Request HTML</w:t>
+        <w:t>//127.0.0.1:8000/snippets/ Accept:text/html         # Request HTML</w:t>
       </w:r>
     </w:p>
     <w:p>
@@ -1099,19 +2462,7 @@
           <w:szCs w:val="18"/>
           <w:bdr w:val="none" w:sz="0" w:space="0" w:color="auto" w:frame="1"/>
         </w:rPr>
-        <w:t xml:space="preserve">http </w:t>
-      </w:r>
-      <w:proofErr w:type="gramStart"/>
-      <w:r>
-        <w:rPr>
-          <w:rStyle w:val="pln"/>
-          <w:rFonts w:ascii="Monaco" w:hAnsi="Monaco"/>
-          <w:color w:val="48484C"/>
-          <w:sz w:val="18"/>
-          <w:szCs w:val="18"/>
-          <w:bdr w:val="none" w:sz="0" w:space="0" w:color="auto" w:frame="1"/>
-        </w:rPr>
-        <w:t>http</w:t>
+        <w:t>http http</w:t>
       </w:r>
       <w:r>
         <w:rPr>
@@ -1133,19 +2484,7 @@
           <w:szCs w:val="18"/>
           <w:bdr w:val="none" w:sz="0" w:space="0" w:color="auto" w:frame="1"/>
         </w:rPr>
-        <w:t>//127.0.0.1:8000/snippets.json  #</w:t>
-      </w:r>
-      <w:proofErr w:type="gramEnd"/>
-      <w:r>
-        <w:rPr>
-          <w:rStyle w:val="com"/>
-          <w:rFonts w:ascii="Monaco" w:hAnsi="Monaco"/>
-          <w:color w:val="93A1A1"/>
-          <w:sz w:val="18"/>
-          <w:szCs w:val="18"/>
-          <w:bdr w:val="none" w:sz="0" w:space="0" w:color="auto" w:frame="1"/>
-        </w:rPr>
-        <w:t xml:space="preserve"> JSON suffix</w:t>
+        <w:t>//127.0.0.1:8000/snippets.json  # JSON suffix</w:t>
       </w:r>
     </w:p>
     <w:p>
@@ -1198,31 +2537,7 @@
           <w:szCs w:val="18"/>
           <w:bdr w:val="none" w:sz="0" w:space="0" w:color="auto" w:frame="1"/>
         </w:rPr>
-        <w:t xml:space="preserve">//127.0.0.1:8000/snippets.api   # </w:t>
-      </w:r>
-      <w:proofErr w:type="spellStart"/>
-      <w:r>
-        <w:rPr>
-          <w:rStyle w:val="com"/>
-          <w:rFonts w:ascii="Monaco" w:hAnsi="Monaco"/>
-          <w:color w:val="93A1A1"/>
-          <w:sz w:val="18"/>
-          <w:szCs w:val="18"/>
-          <w:bdr w:val="none" w:sz="0" w:space="0" w:color="auto" w:frame="1"/>
-        </w:rPr>
-        <w:t>Browsable</w:t>
-      </w:r>
-      <w:proofErr w:type="spellEnd"/>
-      <w:r>
-        <w:rPr>
-          <w:rStyle w:val="com"/>
-          <w:rFonts w:ascii="Monaco" w:hAnsi="Monaco"/>
-          <w:color w:val="93A1A1"/>
-          <w:sz w:val="18"/>
-          <w:szCs w:val="18"/>
-          <w:bdr w:val="none" w:sz="0" w:space="0" w:color="auto" w:frame="1"/>
-        </w:rPr>
-        <w:t xml:space="preserve"> API suffix</w:t>
+        <w:t>//127.0.0.1:8000/snippets.api   # Browsable API suffix</w:t>
       </w:r>
     </w:p>
     <w:p>
@@ -1349,31 +2664,7 @@
           <w:szCs w:val="18"/>
           <w:bdr w:val="none" w:sz="0" w:space="0" w:color="auto" w:frame="1"/>
         </w:rPr>
-        <w:t>//127.0.0.1:8000/snippets/ code="</w:t>
-      </w:r>
-      <w:proofErr w:type="gramStart"/>
-      <w:r>
-        <w:rPr>
-          <w:rStyle w:val="com"/>
-          <w:rFonts w:ascii="Monaco" w:hAnsi="Monaco"/>
-          <w:color w:val="93A1A1"/>
-          <w:sz w:val="18"/>
-          <w:szCs w:val="18"/>
-          <w:bdr w:val="none" w:sz="0" w:space="0" w:color="auto" w:frame="1"/>
-        </w:rPr>
-        <w:t>print(</w:t>
-      </w:r>
-      <w:proofErr w:type="gramEnd"/>
-      <w:r>
-        <w:rPr>
-          <w:rStyle w:val="com"/>
-          <w:rFonts w:ascii="Monaco" w:hAnsi="Monaco"/>
-          <w:color w:val="93A1A1"/>
-          <w:sz w:val="18"/>
-          <w:szCs w:val="18"/>
-          <w:bdr w:val="none" w:sz="0" w:space="0" w:color="auto" w:frame="1"/>
-        </w:rPr>
-        <w:t>123)"</w:t>
+        <w:t>//127.0.0.1:8000/snippets/ code="print(123)"</w:t>
       </w:r>
     </w:p>
     <w:p>
@@ -1681,31 +2972,7 @@
           <w:szCs w:val="18"/>
           <w:bdr w:val="none" w:sz="0" w:space="0" w:color="auto" w:frame="1"/>
         </w:rPr>
-        <w:t>"</w:t>
-      </w:r>
-      <w:proofErr w:type="gramStart"/>
-      <w:r>
-        <w:rPr>
-          <w:rStyle w:val="str"/>
-          <w:rFonts w:ascii="Monaco" w:hAnsi="Monaco"/>
-          <w:color w:val="DD1144"/>
-          <w:sz w:val="18"/>
-          <w:szCs w:val="18"/>
-          <w:bdr w:val="none" w:sz="0" w:space="0" w:color="auto" w:frame="1"/>
-        </w:rPr>
-        <w:t>print(</w:t>
-      </w:r>
-      <w:proofErr w:type="gramEnd"/>
-      <w:r>
-        <w:rPr>
-          <w:rStyle w:val="str"/>
-          <w:rFonts w:ascii="Monaco" w:hAnsi="Monaco"/>
-          <w:color w:val="DD1144"/>
-          <w:sz w:val="18"/>
-          <w:szCs w:val="18"/>
-          <w:bdr w:val="none" w:sz="0" w:space="0" w:color="auto" w:frame="1"/>
-        </w:rPr>
-        <w:t>123)"</w:t>
+        <w:t>"print(123)"</w:t>
       </w:r>
       <w:r>
         <w:rPr>
@@ -1760,31 +3027,7 @@
           <w:szCs w:val="18"/>
           <w:bdr w:val="none" w:sz="0" w:space="0" w:color="auto" w:frame="1"/>
         </w:rPr>
-        <w:t>"</w:t>
-      </w:r>
-      <w:proofErr w:type="spellStart"/>
-      <w:r>
-        <w:rPr>
-          <w:rStyle w:val="str"/>
-          <w:rFonts w:ascii="Monaco" w:hAnsi="Monaco"/>
-          <w:color w:val="DD1144"/>
-          <w:sz w:val="18"/>
-          <w:szCs w:val="18"/>
-          <w:bdr w:val="none" w:sz="0" w:space="0" w:color="auto" w:frame="1"/>
-        </w:rPr>
-        <w:t>linenos</w:t>
-      </w:r>
-      <w:proofErr w:type="spellEnd"/>
-      <w:r>
-        <w:rPr>
-          <w:rStyle w:val="str"/>
-          <w:rFonts w:ascii="Monaco" w:hAnsi="Monaco"/>
-          <w:color w:val="DD1144"/>
-          <w:sz w:val="18"/>
-          <w:szCs w:val="18"/>
-          <w:bdr w:val="none" w:sz="0" w:space="0" w:color="auto" w:frame="1"/>
-        </w:rPr>
-        <w:t>"</w:t>
+        <w:t>"linenos"</w:t>
       </w:r>
       <w:r>
         <w:rPr>
@@ -2127,7 +3370,6 @@
         </w:rPr>
         <w:t>--</w:t>
       </w:r>
-      <w:proofErr w:type="spellStart"/>
       <w:r>
         <w:rPr>
           <w:rStyle w:val="pln"/>
@@ -2137,19 +3379,7 @@
           <w:szCs w:val="18"/>
           <w:bdr w:val="none" w:sz="0" w:space="0" w:color="auto" w:frame="1"/>
         </w:rPr>
-        <w:t>json</w:t>
-      </w:r>
-      <w:proofErr w:type="spellEnd"/>
-      <w:r>
-        <w:rPr>
-          <w:rStyle w:val="pln"/>
-          <w:rFonts w:ascii="Monaco" w:hAnsi="Monaco"/>
-          <w:color w:val="48484C"/>
-          <w:sz w:val="18"/>
-          <w:szCs w:val="18"/>
-          <w:bdr w:val="none" w:sz="0" w:space="0" w:color="auto" w:frame="1"/>
-        </w:rPr>
-        <w:t xml:space="preserve"> POST http</w:t>
+        <w:t>json POST http</w:t>
       </w:r>
       <w:r>
         <w:rPr>
@@ -2171,31 +3401,7 @@
           <w:szCs w:val="18"/>
           <w:bdr w:val="none" w:sz="0" w:space="0" w:color="auto" w:frame="1"/>
         </w:rPr>
-        <w:t>//127.0.0.1:8000/snippets/ code="</w:t>
-      </w:r>
-      <w:proofErr w:type="gramStart"/>
-      <w:r>
-        <w:rPr>
-          <w:rStyle w:val="com"/>
-          <w:rFonts w:ascii="Monaco" w:hAnsi="Monaco"/>
-          <w:color w:val="93A1A1"/>
-          <w:sz w:val="18"/>
-          <w:szCs w:val="18"/>
-          <w:bdr w:val="none" w:sz="0" w:space="0" w:color="auto" w:frame="1"/>
-        </w:rPr>
-        <w:t>print(</w:t>
-      </w:r>
-      <w:proofErr w:type="gramEnd"/>
-      <w:r>
-        <w:rPr>
-          <w:rStyle w:val="com"/>
-          <w:rFonts w:ascii="Monaco" w:hAnsi="Monaco"/>
-          <w:color w:val="93A1A1"/>
-          <w:sz w:val="18"/>
-          <w:szCs w:val="18"/>
-          <w:bdr w:val="none" w:sz="0" w:space="0" w:color="auto" w:frame="1"/>
-        </w:rPr>
-        <w:t>456)"</w:t>
+        <w:t>//127.0.0.1:8000/snippets/ code="print(456)"</w:t>
       </w:r>
     </w:p>
     <w:p>
@@ -2503,31 +3709,7 @@
           <w:szCs w:val="18"/>
           <w:bdr w:val="none" w:sz="0" w:space="0" w:color="auto" w:frame="1"/>
         </w:rPr>
-        <w:t>"</w:t>
-      </w:r>
-      <w:proofErr w:type="gramStart"/>
-      <w:r>
-        <w:rPr>
-          <w:rStyle w:val="str"/>
-          <w:rFonts w:ascii="Monaco" w:hAnsi="Monaco"/>
-          <w:color w:val="DD1144"/>
-          <w:sz w:val="18"/>
-          <w:szCs w:val="18"/>
-          <w:bdr w:val="none" w:sz="0" w:space="0" w:color="auto" w:frame="1"/>
-        </w:rPr>
-        <w:t>print(</w:t>
-      </w:r>
-      <w:proofErr w:type="gramEnd"/>
-      <w:r>
-        <w:rPr>
-          <w:rStyle w:val="str"/>
-          <w:rFonts w:ascii="Monaco" w:hAnsi="Monaco"/>
-          <w:color w:val="DD1144"/>
-          <w:sz w:val="18"/>
-          <w:szCs w:val="18"/>
-          <w:bdr w:val="none" w:sz="0" w:space="0" w:color="auto" w:frame="1"/>
-        </w:rPr>
-        <w:t>456)"</w:t>
+        <w:t>"print(456)"</w:t>
       </w:r>
       <w:r>
         <w:rPr>
@@ -2582,31 +3764,7 @@
           <w:szCs w:val="18"/>
           <w:bdr w:val="none" w:sz="0" w:space="0" w:color="auto" w:frame="1"/>
         </w:rPr>
-        <w:t>"</w:t>
-      </w:r>
-      <w:proofErr w:type="spellStart"/>
-      <w:r>
-        <w:rPr>
-          <w:rStyle w:val="str"/>
-          <w:rFonts w:ascii="Monaco" w:hAnsi="Monaco"/>
-          <w:color w:val="DD1144"/>
-          <w:sz w:val="18"/>
-          <w:szCs w:val="18"/>
-          <w:bdr w:val="none" w:sz="0" w:space="0" w:color="auto" w:frame="1"/>
-        </w:rPr>
-        <w:t>linenos</w:t>
-      </w:r>
-      <w:proofErr w:type="spellEnd"/>
-      <w:r>
-        <w:rPr>
-          <w:rStyle w:val="str"/>
-          <w:rFonts w:ascii="Monaco" w:hAnsi="Monaco"/>
-          <w:color w:val="DD1144"/>
-          <w:sz w:val="18"/>
-          <w:szCs w:val="18"/>
-          <w:bdr w:val="none" w:sz="0" w:space="0" w:color="auto" w:frame="1"/>
-        </w:rPr>
-        <w:t>"</w:t>
+        <w:t>"linenos"</w:t>
       </w:r>
       <w:r>
         <w:rPr>
@@ -2896,19 +4054,11 @@
         <w:rPr>
           <w:rFonts w:hint="eastAsia"/>
         </w:rPr>
-        <w:t>使用</w:t>
-      </w:r>
-      <w:proofErr w:type="spellStart"/>
-      <w:r>
-        <w:rPr>
-          <w:rFonts w:hint="eastAsia"/>
-        </w:rPr>
-        <w:t>mi</w:t>
+        <w:t>使用mi</w:t>
       </w:r>
       <w:r>
         <w:t>xins</w:t>
       </w:r>
-      <w:proofErr w:type="spellEnd"/>
     </w:p>
     <w:p>
       <w:pPr>
@@ -2929,19 +4079,21 @@
           <w:sz w:val="21"/>
           <w:szCs w:val="21"/>
         </w:rPr>
-        <w:t xml:space="preserve">One of the big wins of using class-based views is that it allows us to easily compose reusable bits of </w:t>
-      </w:r>
-      <w:proofErr w:type="spellStart"/>
-      <w:r>
+        <w:t>One of the big wins of using class-based views is that it allows us to easily compose reusable bits of behaviour.</w:t>
+      </w:r>
+    </w:p>
+    <w:p>
+      <w:pPr>
+        <w:pStyle w:val="a3"/>
+        <w:shd w:val="clear" w:color="auto" w:fill="FFFFFF"/>
+        <w:spacing w:before="0" w:beforeAutospacing="0" w:after="150" w:afterAutospacing="0"/>
         <w:rPr>
           <w:rFonts w:ascii="Helvetica Neue" w:hAnsi="Helvetica Neue"/>
           <w:color w:val="333333"/>
           <w:sz w:val="21"/>
           <w:szCs w:val="21"/>
         </w:rPr>
-        <w:t>behaviour</w:t>
-      </w:r>
-      <w:proofErr w:type="spellEnd"/>
+      </w:pPr>
       <w:r>
         <w:rPr>
           <w:rFonts w:ascii="Helvetica Neue" w:hAnsi="Helvetica Neue"/>
@@ -2949,69 +4101,7 @@
           <w:sz w:val="21"/>
           <w:szCs w:val="21"/>
         </w:rPr>
-        <w:t>.</w:t>
-      </w:r>
-    </w:p>
-    <w:p>
-      <w:pPr>
-        <w:pStyle w:val="a3"/>
-        <w:shd w:val="clear" w:color="auto" w:fill="FFFFFF"/>
-        <w:spacing w:before="0" w:beforeAutospacing="0" w:after="150" w:afterAutospacing="0"/>
-        <w:rPr>
-          <w:rFonts w:ascii="Helvetica Neue" w:hAnsi="Helvetica Neue"/>
-          <w:color w:val="333333"/>
-          <w:sz w:val="21"/>
-          <w:szCs w:val="21"/>
-        </w:rPr>
-      </w:pPr>
-      <w:r>
-        <w:rPr>
-          <w:rFonts w:ascii="Helvetica Neue" w:hAnsi="Helvetica Neue"/>
-          <w:color w:val="333333"/>
-          <w:sz w:val="21"/>
-          <w:szCs w:val="21"/>
-        </w:rPr>
-        <w:t xml:space="preserve">The create/retrieve/update/delete operations that we've been using so far are going to be pretty similar for any model-backed API views we create. Those bits of common </w:t>
-      </w:r>
-      <w:proofErr w:type="spellStart"/>
-      <w:r>
-        <w:rPr>
-          <w:rFonts w:ascii="Helvetica Neue" w:hAnsi="Helvetica Neue"/>
-          <w:color w:val="333333"/>
-          <w:sz w:val="21"/>
-          <w:szCs w:val="21"/>
-        </w:rPr>
-        <w:t>behaviour</w:t>
-      </w:r>
-      <w:proofErr w:type="spellEnd"/>
-      <w:r>
-        <w:rPr>
-          <w:rFonts w:ascii="Helvetica Neue" w:hAnsi="Helvetica Neue"/>
-          <w:color w:val="333333"/>
-          <w:sz w:val="21"/>
-          <w:szCs w:val="21"/>
-        </w:rPr>
-        <w:t xml:space="preserve"> are implemented in REST framework's </w:t>
-      </w:r>
-      <w:proofErr w:type="spellStart"/>
-      <w:r>
-        <w:rPr>
-          <w:rFonts w:ascii="Helvetica Neue" w:hAnsi="Helvetica Neue"/>
-          <w:color w:val="333333"/>
-          <w:sz w:val="21"/>
-          <w:szCs w:val="21"/>
-        </w:rPr>
-        <w:t>mixin</w:t>
-      </w:r>
-      <w:proofErr w:type="spellEnd"/>
-      <w:r>
-        <w:rPr>
-          <w:rFonts w:ascii="Helvetica Neue" w:hAnsi="Helvetica Neue"/>
-          <w:color w:val="333333"/>
-          <w:sz w:val="21"/>
-          <w:szCs w:val="21"/>
-        </w:rPr>
-        <w:t xml:space="preserve"> classes.</w:t>
+        <w:t>The create/retrieve/update/delete operations that we've been using so far are going to be pretty similar for any model-backed API views we create. Those bits of common behaviour are implemented in REST framework's mixin classes.</w:t>
       </w:r>
     </w:p>
     <w:p>
@@ -3070,7 +4160,7 @@
                     <pic:cNvPicPr/>
                   </pic:nvPicPr>
                   <pic:blipFill>
-                    <a:blip r:embed="rId5"/>
+                    <a:blip r:embed="rId6"/>
                     <a:stretch>
                       <a:fillRect/>
                     </a:stretch>
@@ -3111,7 +4201,7 @@
           <w:kern w:val="0"/>
         </w:rPr>
       </w:pPr>
-      <w:hyperlink r:id="rId6" w:anchor="serializers" w:history="1">
+      <w:hyperlink r:id="rId7" w:anchor="serializers" w:history="1">
         <w:r>
           <w:rPr>
             <w:rFonts w:ascii="Times New Roman" w:eastAsia="Times New Roman" w:hAnsi="Times New Roman" w:cs="Times New Roman"/>
@@ -3131,11 +4221,9 @@
         </w:rPr>
         <w:t>序列化器可以把复杂的数据，例如</w:t>
       </w:r>
-      <w:proofErr w:type="spellStart"/>
       <w:r>
         <w:t>querysets</w:t>
       </w:r>
-      <w:proofErr w:type="spellEnd"/>
       <w:r>
         <w:rPr>
           <w:rFonts w:hint="eastAsia"/>
@@ -3163,51 +4251,4471 @@
         </w:rPr>
         <w:t>类型，然后渲染成</w:t>
       </w:r>
-      <w:proofErr w:type="spellStart"/>
+      <w:r>
+        <w:t>json/xml</w:t>
+      </w:r>
+      <w:r>
+        <w:rPr>
+          <w:rFonts w:hint="eastAsia"/>
+        </w:rPr>
+        <w:t>或其他类型。也提供反序列化器。</w:t>
+      </w:r>
+    </w:p>
+    <w:p>
+      <w:r>
+        <w:rPr>
+          <w:rFonts w:hint="eastAsia"/>
+        </w:rPr>
+        <w:t>也可以批量处理</w:t>
+      </w:r>
+    </w:p>
+    <w:p>
+      <w:pPr>
+        <w:pStyle w:val="1"/>
+      </w:pPr>
+      <w:r>
+        <w:rPr>
+          <w:rFonts w:hint="eastAsia"/>
+        </w:rPr>
+        <w:t>测试</w:t>
+      </w:r>
+    </w:p>
+    <w:p/>
+    <w:p>
+      <w:pPr>
+        <w:pStyle w:val="1"/>
+      </w:pPr>
+      <w:r>
+        <w:rPr>
+          <w:rFonts w:hint="eastAsia"/>
+        </w:rPr>
+        <w:t>参考</w:t>
+      </w:r>
+    </w:p>
+    <w:p>
+      <w:pPr>
+        <w:widowControl/>
+        <w:jc w:val="left"/>
+        <w:rPr>
+          <w:rFonts w:eastAsia="Times New Roman"/>
+          <w:kern w:val="0"/>
+        </w:rPr>
+      </w:pPr>
+      <w:hyperlink r:id="rId8" w:history="1">
+        <w:r>
+          <w:rPr>
+            <w:rStyle w:val="a4"/>
+            <w:rFonts w:eastAsia="Times New Roman"/>
+          </w:rPr>
+          <w:t>https://www.cnblogs.com/yangxt90/articles/8746825.html</w:t>
+        </w:r>
+      </w:hyperlink>
+    </w:p>
+    <w:p>
+      <w:pPr>
+        <w:widowControl/>
+        <w:jc w:val="left"/>
+        <w:rPr>
+          <w:rFonts w:eastAsia="Times New Roman"/>
+          <w:kern w:val="0"/>
+        </w:rPr>
+      </w:pPr>
+      <w:hyperlink r:id="rId9" w:history="1">
+        <w:r>
+          <w:rPr>
+            <w:rStyle w:val="a4"/>
+            <w:rFonts w:eastAsia="Times New Roman"/>
+          </w:rPr>
+          <w:t>http://www.zijin.net/news/tech/1193942.html</w:t>
+        </w:r>
+      </w:hyperlink>
+    </w:p>
+    <w:p>
+      <w:pPr>
+        <w:pStyle w:val="1"/>
+      </w:pPr>
+      <w:r>
+        <w:rPr>
+          <w:rFonts w:hint="eastAsia"/>
+        </w:rPr>
+        <w:t>源码剖析视频</w:t>
+      </w:r>
+    </w:p>
+    <w:p>
+      <w:pPr>
+        <w:widowControl/>
+        <w:jc w:val="left"/>
+        <w:rPr>
+          <w:rFonts w:eastAsia="Times New Roman"/>
+          <w:kern w:val="0"/>
+        </w:rPr>
+      </w:pPr>
+      <w:hyperlink r:id="rId10" w:history="1">
+        <w:r>
+          <w:rPr>
+            <w:rStyle w:val="a4"/>
+            <w:rFonts w:eastAsia="Times New Roman"/>
+          </w:rPr>
+          <w:t>https://study.163.com/course/courseMain.htm?courseId=1006514027&amp;_trace_c_p_k2_=8b6733a395d1428d928a1d3f689e8ac9</w:t>
+        </w:r>
+      </w:hyperlink>
+    </w:p>
+    <w:p>
+      <w:pPr>
+        <w:pStyle w:val="1"/>
+      </w:pPr>
+      <w:r>
+        <w:rPr>
+          <w:rFonts w:hint="eastAsia"/>
+        </w:rPr>
+        <w:t>工具</w:t>
+      </w:r>
+    </w:p>
+    <w:p>
+      <w:pPr>
+        <w:pStyle w:val="2"/>
+      </w:pPr>
+      <w:r>
+        <w:rPr>
+          <w:rFonts w:hint="eastAsia"/>
+        </w:rPr>
+        <w:t>返回</w:t>
+      </w:r>
       <w:r>
         <w:t>json</w:t>
       </w:r>
-      <w:proofErr w:type="spellEnd"/>
-      <w:r>
-        <w:t>/xml</w:t>
-      </w:r>
-      <w:r>
-        <w:rPr>
-          <w:rFonts w:hint="eastAsia"/>
-        </w:rPr>
-        <w:t>或其他类型。也提供反序列化器。</w:t>
-      </w:r>
-    </w:p>
-    <w:p>
-      <w:pPr>
-        <w:rPr>
-          <w:rFonts w:hint="eastAsia"/>
-        </w:rPr>
-      </w:pPr>
-      <w:r>
-        <w:rPr>
-          <w:rFonts w:hint="eastAsia"/>
-        </w:rPr>
-        <w:t>也可以批量处理</w:t>
-      </w:r>
-    </w:p>
+    </w:p>
+    <w:p>
+      <w:pPr>
+        <w:pStyle w:val="3"/>
+      </w:pPr>
+      <w:r>
+        <w:rPr>
+          <w:rFonts w:hint="eastAsia"/>
+        </w:rPr>
+        <w:t>使用</w:t>
+      </w:r>
+      <w:r>
+        <w:t>django-simple-serializer</w:t>
+      </w:r>
+    </w:p>
+    <w:p>
+      <w:pPr>
+        <w:widowControl/>
+        <w:jc w:val="left"/>
+        <w:rPr>
+          <w:rFonts w:eastAsia="Times New Roman"/>
+        </w:rPr>
+      </w:pPr>
+      <w:hyperlink r:id="rId11" w:history="1">
+        <w:r>
+          <w:rPr>
+            <w:rStyle w:val="a4"/>
+            <w:rFonts w:eastAsia="Times New Roman"/>
+          </w:rPr>
+          <w:t>https://www.jianshu.com/p/2d60bf3faf37</w:t>
+        </w:r>
+      </w:hyperlink>
+    </w:p>
+    <w:p>
+      <w:pPr>
+        <w:widowControl/>
+        <w:jc w:val="left"/>
+        <w:rPr>
+          <w:rFonts w:eastAsia="Times New Roman"/>
+        </w:rPr>
+      </w:pPr>
+    </w:p>
+    <w:p>
+      <w:pPr>
+        <w:pStyle w:val="HTML0"/>
+        <w:pBdr>
+          <w:top w:val="single" w:sz="6" w:space="11" w:color="CCCCCC"/>
+          <w:left w:val="single" w:sz="6" w:space="11" w:color="CCCCCC"/>
+          <w:bottom w:val="single" w:sz="6" w:space="11" w:color="CCCCCC"/>
+          <w:right w:val="single" w:sz="6" w:space="11" w:color="CCCCCC"/>
+        </w:pBdr>
+        <w:shd w:val="clear" w:color="auto" w:fill="282C34"/>
+        <w:spacing w:after="300"/>
+        <w:rPr>
+          <w:rFonts w:ascii="Menlo" w:hAnsi="Menlo" w:cs="Menlo"/>
+          <w:color w:val="ABB2BF"/>
+        </w:rPr>
+      </w:pPr>
+      <w:r>
+        <w:rPr>
+          <w:rStyle w:val="HTML"/>
+          <w:rFonts w:ascii="Menlo" w:hAnsi="Menlo" w:cs="Menlo"/>
+          <w:color w:val="ABB2BF"/>
+          <w:bdr w:val="none" w:sz="0" w:space="0" w:color="auto" w:frame="1"/>
+        </w:rPr>
+        <w:t>pip install django-simple-serializer</w:t>
+      </w:r>
+    </w:p>
+    <w:p>
+      <w:pPr>
+        <w:widowControl/>
+        <w:jc w:val="left"/>
+        <w:rPr>
+          <w:rFonts w:eastAsia="Times New Roman"/>
+          <w:kern w:val="0"/>
+        </w:rPr>
+      </w:pPr>
+    </w:p>
+    <w:p>
+      <w:pPr>
+        <w:pStyle w:val="HTML0"/>
+        <w:shd w:val="clear" w:color="auto" w:fill="2B2B2B"/>
+        <w:rPr>
+          <w:rFonts w:ascii="Menlo" w:hAnsi="Menlo" w:cs="Menlo"/>
+          <w:color w:val="A9B7C6"/>
+          <w:sz w:val="18"/>
+          <w:szCs w:val="18"/>
+        </w:rPr>
+      </w:pPr>
+      <w:r>
+        <w:rPr>
+          <w:rFonts w:ascii="Menlo" w:hAnsi="Menlo" w:cs="Menlo"/>
+          <w:color w:val="CC7832"/>
+          <w:sz w:val="18"/>
+          <w:szCs w:val="18"/>
+        </w:rPr>
+        <w:t xml:space="preserve">from </w:t>
+      </w:r>
+      <w:r>
+        <w:rPr>
+          <w:rFonts w:ascii="Menlo" w:hAnsi="Menlo" w:cs="Menlo"/>
+          <w:color w:val="A9B7C6"/>
+          <w:sz w:val="18"/>
+          <w:szCs w:val="18"/>
+        </w:rPr>
+        <w:t xml:space="preserve">django.shortcuts </w:t>
+      </w:r>
+      <w:r>
+        <w:rPr>
+          <w:rFonts w:ascii="Menlo" w:hAnsi="Menlo" w:cs="Menlo"/>
+          <w:color w:val="CC7832"/>
+          <w:sz w:val="18"/>
+          <w:szCs w:val="18"/>
+        </w:rPr>
+        <w:t xml:space="preserve">import </w:t>
+      </w:r>
+      <w:r>
+        <w:rPr>
+          <w:rFonts w:ascii="Menlo" w:hAnsi="Menlo" w:cs="Menlo"/>
+          <w:color w:val="A9B7C6"/>
+          <w:sz w:val="18"/>
+          <w:szCs w:val="18"/>
+        </w:rPr>
+        <w:t>render</w:t>
+      </w:r>
+      <w:r>
+        <w:rPr>
+          <w:rFonts w:ascii="Menlo" w:hAnsi="Menlo" w:cs="Menlo"/>
+          <w:color w:val="A9B7C6"/>
+          <w:sz w:val="18"/>
+          <w:szCs w:val="18"/>
+        </w:rPr>
+        <w:br/>
+      </w:r>
+      <w:r>
+        <w:rPr>
+          <w:rFonts w:ascii="Menlo" w:hAnsi="Menlo" w:cs="Menlo"/>
+          <w:color w:val="CC7832"/>
+          <w:sz w:val="18"/>
+          <w:szCs w:val="18"/>
+        </w:rPr>
+        <w:t xml:space="preserve">from </w:t>
+      </w:r>
+      <w:r>
+        <w:rPr>
+          <w:rFonts w:ascii="Menlo" w:hAnsi="Menlo" w:cs="Menlo"/>
+          <w:color w:val="A9B7C6"/>
+          <w:sz w:val="18"/>
+          <w:szCs w:val="18"/>
+        </w:rPr>
+        <w:t xml:space="preserve">rest_framework.views </w:t>
+      </w:r>
+      <w:r>
+        <w:rPr>
+          <w:rFonts w:ascii="Menlo" w:hAnsi="Menlo" w:cs="Menlo"/>
+          <w:color w:val="CC7832"/>
+          <w:sz w:val="18"/>
+          <w:szCs w:val="18"/>
+        </w:rPr>
+        <w:t xml:space="preserve">import </w:t>
+      </w:r>
+      <w:r>
+        <w:rPr>
+          <w:rFonts w:ascii="Menlo" w:hAnsi="Menlo" w:cs="Menlo"/>
+          <w:color w:val="A9B7C6"/>
+          <w:sz w:val="18"/>
+          <w:szCs w:val="18"/>
+        </w:rPr>
+        <w:t>APIView</w:t>
+      </w:r>
+      <w:r>
+        <w:rPr>
+          <w:rFonts w:ascii="Menlo" w:hAnsi="Menlo" w:cs="Menlo"/>
+          <w:color w:val="A9B7C6"/>
+          <w:sz w:val="18"/>
+          <w:szCs w:val="18"/>
+        </w:rPr>
+        <w:br/>
+      </w:r>
+      <w:r>
+        <w:rPr>
+          <w:rFonts w:ascii="Menlo" w:hAnsi="Menlo" w:cs="Menlo"/>
+          <w:color w:val="CC7832"/>
+          <w:sz w:val="18"/>
+          <w:szCs w:val="18"/>
+        </w:rPr>
+        <w:t xml:space="preserve">from </w:t>
+      </w:r>
+      <w:r>
+        <w:rPr>
+          <w:rFonts w:ascii="Menlo" w:hAnsi="Menlo" w:cs="Menlo"/>
+          <w:color w:val="A9B7C6"/>
+          <w:sz w:val="18"/>
+          <w:szCs w:val="18"/>
+        </w:rPr>
+        <w:t xml:space="preserve">dss.Serializer </w:t>
+      </w:r>
+      <w:r>
+        <w:rPr>
+          <w:rFonts w:ascii="Menlo" w:hAnsi="Menlo" w:cs="Menlo"/>
+          <w:color w:val="CC7832"/>
+          <w:sz w:val="18"/>
+          <w:szCs w:val="18"/>
+        </w:rPr>
+        <w:t xml:space="preserve">import </w:t>
+      </w:r>
+      <w:r>
+        <w:rPr>
+          <w:rFonts w:ascii="Menlo" w:hAnsi="Menlo" w:cs="Menlo"/>
+          <w:color w:val="A9B7C6"/>
+          <w:sz w:val="18"/>
+          <w:szCs w:val="18"/>
+        </w:rPr>
+        <w:t>serializer</w:t>
+      </w:r>
+      <w:r>
+        <w:rPr>
+          <w:rFonts w:ascii="Menlo" w:hAnsi="Menlo" w:cs="Menlo"/>
+          <w:color w:val="A9B7C6"/>
+          <w:sz w:val="18"/>
+          <w:szCs w:val="18"/>
+        </w:rPr>
+        <w:br/>
+      </w:r>
+      <w:r>
+        <w:rPr>
+          <w:rFonts w:ascii="Menlo" w:hAnsi="Menlo" w:cs="Menlo"/>
+          <w:color w:val="CC7832"/>
+          <w:sz w:val="18"/>
+          <w:szCs w:val="18"/>
+        </w:rPr>
+        <w:t xml:space="preserve">from </w:t>
+      </w:r>
+      <w:r>
+        <w:rPr>
+          <w:rFonts w:ascii="Menlo" w:hAnsi="Menlo" w:cs="Menlo"/>
+          <w:color w:val="A9B7C6"/>
+          <w:sz w:val="18"/>
+          <w:szCs w:val="18"/>
+        </w:rPr>
+        <w:t xml:space="preserve">django.http </w:t>
+      </w:r>
+      <w:r>
+        <w:rPr>
+          <w:rFonts w:ascii="Menlo" w:hAnsi="Menlo" w:cs="Menlo"/>
+          <w:color w:val="CC7832"/>
+          <w:sz w:val="18"/>
+          <w:szCs w:val="18"/>
+        </w:rPr>
+        <w:t xml:space="preserve">import </w:t>
+      </w:r>
+      <w:r>
+        <w:rPr>
+          <w:rFonts w:ascii="Menlo" w:hAnsi="Menlo" w:cs="Menlo"/>
+          <w:color w:val="A9B7C6"/>
+          <w:sz w:val="18"/>
+          <w:szCs w:val="18"/>
+        </w:rPr>
+        <w:t>HttpResponse</w:t>
+      </w:r>
+      <w:r>
+        <w:rPr>
+          <w:rFonts w:ascii="Menlo" w:hAnsi="Menlo" w:cs="Menlo"/>
+          <w:color w:val="CC7832"/>
+          <w:sz w:val="18"/>
+          <w:szCs w:val="18"/>
+        </w:rPr>
+        <w:t xml:space="preserve">, </w:t>
+      </w:r>
+      <w:r>
+        <w:rPr>
+          <w:rFonts w:ascii="Menlo" w:hAnsi="Menlo" w:cs="Menlo"/>
+          <w:color w:val="A9B7C6"/>
+          <w:sz w:val="18"/>
+          <w:szCs w:val="18"/>
+        </w:rPr>
+        <w:t>HttpRequest</w:t>
+      </w:r>
+      <w:r>
+        <w:rPr>
+          <w:rFonts w:ascii="Menlo" w:hAnsi="Menlo" w:cs="Menlo"/>
+          <w:color w:val="A9B7C6"/>
+          <w:sz w:val="18"/>
+          <w:szCs w:val="18"/>
+        </w:rPr>
+        <w:br/>
+      </w:r>
+      <w:r>
+        <w:rPr>
+          <w:rFonts w:ascii="Menlo" w:hAnsi="Menlo" w:cs="Menlo"/>
+          <w:color w:val="808080"/>
+          <w:sz w:val="18"/>
+          <w:szCs w:val="18"/>
+        </w:rPr>
+        <w:t># Create your views here.</w:t>
+      </w:r>
+      <w:r>
+        <w:rPr>
+          <w:rFonts w:ascii="Menlo" w:hAnsi="Menlo" w:cs="Menlo"/>
+          <w:color w:val="808080"/>
+          <w:sz w:val="18"/>
+          <w:szCs w:val="18"/>
+        </w:rPr>
+        <w:br/>
+      </w:r>
+      <w:r>
+        <w:rPr>
+          <w:rFonts w:ascii="Menlo" w:hAnsi="Menlo" w:cs="Menlo"/>
+          <w:color w:val="CC7832"/>
+          <w:sz w:val="18"/>
+          <w:szCs w:val="18"/>
+        </w:rPr>
+        <w:t xml:space="preserve">def </w:t>
+      </w:r>
+      <w:r>
+        <w:rPr>
+          <w:rFonts w:ascii="Menlo" w:hAnsi="Menlo" w:cs="Menlo"/>
+          <w:color w:val="FFC66D"/>
+          <w:sz w:val="18"/>
+          <w:szCs w:val="18"/>
+        </w:rPr>
+        <w:t>response_as_json</w:t>
+      </w:r>
+      <w:r>
+        <w:rPr>
+          <w:rFonts w:ascii="Menlo" w:hAnsi="Menlo" w:cs="Menlo"/>
+          <w:color w:val="A9B7C6"/>
+          <w:sz w:val="18"/>
+          <w:szCs w:val="18"/>
+        </w:rPr>
+        <w:t>(data</w:t>
+      </w:r>
+      <w:r>
+        <w:rPr>
+          <w:rFonts w:ascii="Menlo" w:hAnsi="Menlo" w:cs="Menlo"/>
+          <w:color w:val="CC7832"/>
+          <w:sz w:val="18"/>
+          <w:szCs w:val="18"/>
+        </w:rPr>
+        <w:t xml:space="preserve">, </w:t>
+      </w:r>
+      <w:r>
+        <w:rPr>
+          <w:rFonts w:ascii="Menlo" w:hAnsi="Menlo" w:cs="Menlo"/>
+          <w:color w:val="A9B7C6"/>
+          <w:sz w:val="18"/>
+          <w:szCs w:val="18"/>
+        </w:rPr>
+        <w:t>foreign_penetrate=</w:t>
+      </w:r>
+      <w:r>
+        <w:rPr>
+          <w:rFonts w:ascii="Menlo" w:hAnsi="Menlo" w:cs="Menlo"/>
+          <w:color w:val="CC7832"/>
+          <w:sz w:val="18"/>
+          <w:szCs w:val="18"/>
+        </w:rPr>
+        <w:t>False</w:t>
+      </w:r>
+      <w:r>
+        <w:rPr>
+          <w:rFonts w:ascii="Menlo" w:hAnsi="Menlo" w:cs="Menlo"/>
+          <w:color w:val="A9B7C6"/>
+          <w:sz w:val="18"/>
+          <w:szCs w:val="18"/>
+        </w:rPr>
+        <w:t>):</w:t>
+      </w:r>
+      <w:r>
+        <w:rPr>
+          <w:rFonts w:ascii="Menlo" w:hAnsi="Menlo" w:cs="Menlo"/>
+          <w:color w:val="A9B7C6"/>
+          <w:sz w:val="18"/>
+          <w:szCs w:val="18"/>
+        </w:rPr>
+        <w:br/>
+        <w:t xml:space="preserve">    jsonString = serializer(</w:t>
+      </w:r>
+      <w:r>
+        <w:rPr>
+          <w:rFonts w:ascii="Menlo" w:hAnsi="Menlo" w:cs="Menlo"/>
+          <w:color w:val="AA4926"/>
+          <w:sz w:val="18"/>
+          <w:szCs w:val="18"/>
+        </w:rPr>
+        <w:t>data</w:t>
+      </w:r>
+      <w:r>
+        <w:rPr>
+          <w:rFonts w:ascii="Menlo" w:hAnsi="Menlo" w:cs="Menlo"/>
+          <w:color w:val="A9B7C6"/>
+          <w:sz w:val="18"/>
+          <w:szCs w:val="18"/>
+        </w:rPr>
+        <w:t>=data</w:t>
+      </w:r>
+      <w:r>
+        <w:rPr>
+          <w:rFonts w:ascii="Menlo" w:hAnsi="Menlo" w:cs="Menlo"/>
+          <w:color w:val="CC7832"/>
+          <w:sz w:val="18"/>
+          <w:szCs w:val="18"/>
+        </w:rPr>
+        <w:t xml:space="preserve">, </w:t>
+      </w:r>
+      <w:r>
+        <w:rPr>
+          <w:rFonts w:ascii="Menlo" w:hAnsi="Menlo" w:cs="Menlo"/>
+          <w:color w:val="AA4926"/>
+          <w:sz w:val="18"/>
+          <w:szCs w:val="18"/>
+        </w:rPr>
+        <w:t>output_type</w:t>
+      </w:r>
+      <w:r>
+        <w:rPr>
+          <w:rFonts w:ascii="Menlo" w:hAnsi="Menlo" w:cs="Menlo"/>
+          <w:color w:val="A9B7C6"/>
+          <w:sz w:val="18"/>
+          <w:szCs w:val="18"/>
+        </w:rPr>
+        <w:t>=</w:t>
+      </w:r>
+      <w:r>
+        <w:rPr>
+          <w:rFonts w:ascii="Menlo" w:hAnsi="Menlo" w:cs="Menlo"/>
+          <w:color w:val="6A8759"/>
+          <w:sz w:val="18"/>
+          <w:szCs w:val="18"/>
+        </w:rPr>
+        <w:t>"json"</w:t>
+      </w:r>
+      <w:r>
+        <w:rPr>
+          <w:rFonts w:ascii="Menlo" w:hAnsi="Menlo" w:cs="Menlo"/>
+          <w:color w:val="CC7832"/>
+          <w:sz w:val="18"/>
+          <w:szCs w:val="18"/>
+        </w:rPr>
+        <w:t xml:space="preserve">, </w:t>
+      </w:r>
+      <w:r>
+        <w:rPr>
+          <w:rFonts w:ascii="Menlo" w:hAnsi="Menlo" w:cs="Menlo"/>
+          <w:color w:val="AA4926"/>
+          <w:sz w:val="18"/>
+          <w:szCs w:val="18"/>
+        </w:rPr>
+        <w:t>foreign</w:t>
+      </w:r>
+      <w:r>
+        <w:rPr>
+          <w:rFonts w:ascii="Menlo" w:hAnsi="Menlo" w:cs="Menlo"/>
+          <w:color w:val="A9B7C6"/>
+          <w:sz w:val="18"/>
+          <w:szCs w:val="18"/>
+        </w:rPr>
+        <w:t>=foreign_penetrate)</w:t>
+      </w:r>
+      <w:r>
+        <w:rPr>
+          <w:rFonts w:ascii="Menlo" w:hAnsi="Menlo" w:cs="Menlo"/>
+          <w:color w:val="A9B7C6"/>
+          <w:sz w:val="18"/>
+          <w:szCs w:val="18"/>
+        </w:rPr>
+        <w:br/>
+        <w:t xml:space="preserve">    response = HttpResponse(</w:t>
+      </w:r>
+      <w:r>
+        <w:rPr>
+          <w:rFonts w:ascii="Menlo" w:hAnsi="Menlo" w:cs="Menlo"/>
+          <w:color w:val="A9B7C6"/>
+          <w:sz w:val="18"/>
+          <w:szCs w:val="18"/>
+        </w:rPr>
+        <w:br/>
+        <w:t xml:space="preserve">        </w:t>
+      </w:r>
+      <w:r>
+        <w:rPr>
+          <w:rFonts w:ascii="Menlo" w:hAnsi="Menlo" w:cs="Menlo"/>
+          <w:color w:val="808080"/>
+          <w:sz w:val="18"/>
+          <w:szCs w:val="18"/>
+        </w:rPr>
+        <w:t># json.dumps(dataa, cls=MyEncoder),</w:t>
+      </w:r>
+      <w:r>
+        <w:rPr>
+          <w:rFonts w:ascii="Menlo" w:hAnsi="Menlo" w:cs="Menlo"/>
+          <w:color w:val="808080"/>
+          <w:sz w:val="18"/>
+          <w:szCs w:val="18"/>
+        </w:rPr>
+        <w:br/>
+        <w:t xml:space="preserve">        </w:t>
+      </w:r>
+      <w:r>
+        <w:rPr>
+          <w:rFonts w:ascii="Menlo" w:hAnsi="Menlo" w:cs="Menlo"/>
+          <w:color w:val="A9B7C6"/>
+          <w:sz w:val="18"/>
+          <w:szCs w:val="18"/>
+        </w:rPr>
+        <w:t>jsonString</w:t>
+      </w:r>
+      <w:r>
+        <w:rPr>
+          <w:rFonts w:ascii="Menlo" w:hAnsi="Menlo" w:cs="Menlo"/>
+          <w:color w:val="CC7832"/>
+          <w:sz w:val="18"/>
+          <w:szCs w:val="18"/>
+        </w:rPr>
+        <w:t>,</w:t>
+      </w:r>
+      <w:r>
+        <w:rPr>
+          <w:rFonts w:ascii="Menlo" w:hAnsi="Menlo" w:cs="Menlo"/>
+          <w:color w:val="CC7832"/>
+          <w:sz w:val="18"/>
+          <w:szCs w:val="18"/>
+        </w:rPr>
+        <w:br/>
+        <w:t xml:space="preserve">        </w:t>
+      </w:r>
+      <w:r>
+        <w:rPr>
+          <w:rFonts w:ascii="Menlo" w:hAnsi="Menlo" w:cs="Menlo"/>
+          <w:color w:val="AA4926"/>
+          <w:sz w:val="18"/>
+          <w:szCs w:val="18"/>
+        </w:rPr>
+        <w:t>content_type</w:t>
+      </w:r>
+      <w:r>
+        <w:rPr>
+          <w:rFonts w:ascii="Menlo" w:hAnsi="Menlo" w:cs="Menlo"/>
+          <w:color w:val="A9B7C6"/>
+          <w:sz w:val="18"/>
+          <w:szCs w:val="18"/>
+        </w:rPr>
+        <w:t>=</w:t>
+      </w:r>
+      <w:r>
+        <w:rPr>
+          <w:rFonts w:ascii="Menlo" w:hAnsi="Menlo" w:cs="Menlo"/>
+          <w:color w:val="6A8759"/>
+          <w:sz w:val="18"/>
+          <w:szCs w:val="18"/>
+        </w:rPr>
+        <w:t>"application/json"</w:t>
+      </w:r>
+      <w:r>
+        <w:rPr>
+          <w:rFonts w:ascii="Menlo" w:hAnsi="Menlo" w:cs="Menlo"/>
+          <w:color w:val="CC7832"/>
+          <w:sz w:val="18"/>
+          <w:szCs w:val="18"/>
+        </w:rPr>
+        <w:t>,</w:t>
+      </w:r>
+      <w:r>
+        <w:rPr>
+          <w:rFonts w:ascii="Menlo" w:hAnsi="Menlo" w:cs="Menlo"/>
+          <w:color w:val="CC7832"/>
+          <w:sz w:val="18"/>
+          <w:szCs w:val="18"/>
+        </w:rPr>
+        <w:br/>
+        <w:t xml:space="preserve">    </w:t>
+      </w:r>
+      <w:r>
+        <w:rPr>
+          <w:rFonts w:ascii="Menlo" w:hAnsi="Menlo" w:cs="Menlo"/>
+          <w:color w:val="A9B7C6"/>
+          <w:sz w:val="18"/>
+          <w:szCs w:val="18"/>
+        </w:rPr>
+        <w:t>)</w:t>
+      </w:r>
+      <w:r>
+        <w:rPr>
+          <w:rFonts w:ascii="Menlo" w:hAnsi="Menlo" w:cs="Menlo"/>
+          <w:color w:val="A9B7C6"/>
+          <w:sz w:val="18"/>
+          <w:szCs w:val="18"/>
+        </w:rPr>
+        <w:br/>
+        <w:t xml:space="preserve">    response[</w:t>
+      </w:r>
+      <w:r>
+        <w:rPr>
+          <w:rFonts w:ascii="Menlo" w:hAnsi="Menlo" w:cs="Menlo"/>
+          <w:color w:val="6A8759"/>
+          <w:sz w:val="18"/>
+          <w:szCs w:val="18"/>
+        </w:rPr>
+        <w:t>"Access-Control-Allow-Origin"</w:t>
+      </w:r>
+      <w:r>
+        <w:rPr>
+          <w:rFonts w:ascii="Menlo" w:hAnsi="Menlo" w:cs="Menlo"/>
+          <w:color w:val="A9B7C6"/>
+          <w:sz w:val="18"/>
+          <w:szCs w:val="18"/>
+        </w:rPr>
+        <w:t xml:space="preserve">] = </w:t>
+      </w:r>
+      <w:r>
+        <w:rPr>
+          <w:rFonts w:ascii="Menlo" w:hAnsi="Menlo" w:cs="Menlo"/>
+          <w:color w:val="6A8759"/>
+          <w:sz w:val="18"/>
+          <w:szCs w:val="18"/>
+        </w:rPr>
+        <w:t>"*"</w:t>
+      </w:r>
+      <w:r>
+        <w:rPr>
+          <w:rFonts w:ascii="Menlo" w:hAnsi="Menlo" w:cs="Menlo"/>
+          <w:color w:val="6A8759"/>
+          <w:sz w:val="18"/>
+          <w:szCs w:val="18"/>
+        </w:rPr>
+        <w:br/>
+        <w:t xml:space="preserve">    </w:t>
+      </w:r>
+      <w:r>
+        <w:rPr>
+          <w:rFonts w:ascii="Menlo" w:hAnsi="Menlo" w:cs="Menlo"/>
+          <w:color w:val="CC7832"/>
+          <w:sz w:val="18"/>
+          <w:szCs w:val="18"/>
+        </w:rPr>
+        <w:t xml:space="preserve">return </w:t>
+      </w:r>
+      <w:r>
+        <w:rPr>
+          <w:rFonts w:ascii="Menlo" w:hAnsi="Menlo" w:cs="Menlo"/>
+          <w:color w:val="A9B7C6"/>
+          <w:sz w:val="18"/>
+          <w:szCs w:val="18"/>
+        </w:rPr>
+        <w:t>response</w:t>
+      </w:r>
+      <w:r>
+        <w:rPr>
+          <w:rFonts w:ascii="Menlo" w:hAnsi="Menlo" w:cs="Menlo"/>
+          <w:color w:val="A9B7C6"/>
+          <w:sz w:val="18"/>
+          <w:szCs w:val="18"/>
+        </w:rPr>
+        <w:br/>
+      </w:r>
+      <w:r>
+        <w:rPr>
+          <w:rFonts w:ascii="Menlo" w:hAnsi="Menlo" w:cs="Menlo"/>
+          <w:color w:val="A9B7C6"/>
+          <w:sz w:val="18"/>
+          <w:szCs w:val="18"/>
+        </w:rPr>
+        <w:br/>
+      </w:r>
+      <w:r>
+        <w:rPr>
+          <w:rFonts w:ascii="Menlo" w:hAnsi="Menlo" w:cs="Menlo"/>
+          <w:color w:val="A9B7C6"/>
+          <w:sz w:val="18"/>
+          <w:szCs w:val="18"/>
+        </w:rPr>
+        <w:br/>
+      </w:r>
+      <w:r>
+        <w:rPr>
+          <w:rFonts w:ascii="Menlo" w:hAnsi="Menlo" w:cs="Menlo"/>
+          <w:color w:val="CC7832"/>
+          <w:sz w:val="18"/>
+          <w:szCs w:val="18"/>
+        </w:rPr>
+        <w:t xml:space="preserve">def </w:t>
+      </w:r>
+      <w:r>
+        <w:rPr>
+          <w:rFonts w:ascii="Menlo" w:hAnsi="Menlo" w:cs="Menlo"/>
+          <w:color w:val="FFC66D"/>
+          <w:sz w:val="18"/>
+          <w:szCs w:val="18"/>
+        </w:rPr>
+        <w:t>json_response</w:t>
+      </w:r>
+      <w:r>
+        <w:rPr>
+          <w:rFonts w:ascii="Menlo" w:hAnsi="Menlo" w:cs="Menlo"/>
+          <w:color w:val="A9B7C6"/>
+          <w:sz w:val="18"/>
+          <w:szCs w:val="18"/>
+        </w:rPr>
+        <w:t>(data</w:t>
+      </w:r>
+      <w:r>
+        <w:rPr>
+          <w:rFonts w:ascii="Menlo" w:hAnsi="Menlo" w:cs="Menlo"/>
+          <w:color w:val="CC7832"/>
+          <w:sz w:val="18"/>
+          <w:szCs w:val="18"/>
+        </w:rPr>
+        <w:t xml:space="preserve">, </w:t>
+      </w:r>
+      <w:r>
+        <w:rPr>
+          <w:rFonts w:ascii="Menlo" w:hAnsi="Menlo" w:cs="Menlo"/>
+          <w:color w:val="A9B7C6"/>
+          <w:sz w:val="18"/>
+          <w:szCs w:val="18"/>
+        </w:rPr>
+        <w:t>code=</w:t>
+      </w:r>
+      <w:r>
+        <w:rPr>
+          <w:rFonts w:ascii="Menlo" w:hAnsi="Menlo" w:cs="Menlo"/>
+          <w:color w:val="6897BB"/>
+          <w:sz w:val="18"/>
+          <w:szCs w:val="18"/>
+        </w:rPr>
+        <w:t>200</w:t>
+      </w:r>
+      <w:r>
+        <w:rPr>
+          <w:rFonts w:ascii="Menlo" w:hAnsi="Menlo" w:cs="Menlo"/>
+          <w:color w:val="CC7832"/>
+          <w:sz w:val="18"/>
+          <w:szCs w:val="18"/>
+        </w:rPr>
+        <w:t xml:space="preserve">, </w:t>
+      </w:r>
+      <w:r>
+        <w:rPr>
+          <w:rFonts w:ascii="Menlo" w:hAnsi="Menlo" w:cs="Menlo"/>
+          <w:color w:val="A9B7C6"/>
+          <w:sz w:val="18"/>
+          <w:szCs w:val="18"/>
+        </w:rPr>
+        <w:t>foreign_penetrate=</w:t>
+      </w:r>
+      <w:r>
+        <w:rPr>
+          <w:rFonts w:ascii="Menlo" w:hAnsi="Menlo" w:cs="Menlo"/>
+          <w:color w:val="CC7832"/>
+          <w:sz w:val="18"/>
+          <w:szCs w:val="18"/>
+        </w:rPr>
+        <w:t xml:space="preserve">False, </w:t>
+      </w:r>
+      <w:r>
+        <w:rPr>
+          <w:rFonts w:ascii="Menlo" w:hAnsi="Menlo" w:cs="Menlo"/>
+          <w:color w:val="808080"/>
+          <w:sz w:val="18"/>
+          <w:szCs w:val="18"/>
+        </w:rPr>
+        <w:t>**kwargs</w:t>
+      </w:r>
+      <w:r>
+        <w:rPr>
+          <w:rFonts w:ascii="Menlo" w:hAnsi="Menlo" w:cs="Menlo"/>
+          <w:color w:val="A9B7C6"/>
+          <w:sz w:val="18"/>
+          <w:szCs w:val="18"/>
+        </w:rPr>
+        <w:t>):</w:t>
+      </w:r>
+      <w:r>
+        <w:rPr>
+          <w:rFonts w:ascii="Menlo" w:hAnsi="Menlo" w:cs="Menlo"/>
+          <w:color w:val="A9B7C6"/>
+          <w:sz w:val="18"/>
+          <w:szCs w:val="18"/>
+        </w:rPr>
+        <w:br/>
+        <w:t xml:space="preserve">    data = {</w:t>
+      </w:r>
+      <w:r>
+        <w:rPr>
+          <w:rFonts w:ascii="Menlo" w:hAnsi="Menlo" w:cs="Menlo"/>
+          <w:color w:val="A9B7C6"/>
+          <w:sz w:val="18"/>
+          <w:szCs w:val="18"/>
+        </w:rPr>
+        <w:br/>
+        <w:t xml:space="preserve">        </w:t>
+      </w:r>
+      <w:r>
+        <w:rPr>
+          <w:rFonts w:ascii="Menlo" w:hAnsi="Menlo" w:cs="Menlo"/>
+          <w:color w:val="6A8759"/>
+          <w:sz w:val="18"/>
+          <w:szCs w:val="18"/>
+        </w:rPr>
+        <w:t>"code"</w:t>
+      </w:r>
+      <w:r>
+        <w:rPr>
+          <w:rFonts w:ascii="Menlo" w:hAnsi="Menlo" w:cs="Menlo"/>
+          <w:color w:val="A9B7C6"/>
+          <w:sz w:val="18"/>
+          <w:szCs w:val="18"/>
+        </w:rPr>
+        <w:t>: code</w:t>
+      </w:r>
+      <w:r>
+        <w:rPr>
+          <w:rFonts w:ascii="Menlo" w:hAnsi="Menlo" w:cs="Menlo"/>
+          <w:color w:val="CC7832"/>
+          <w:sz w:val="18"/>
+          <w:szCs w:val="18"/>
+        </w:rPr>
+        <w:t>,</w:t>
+      </w:r>
+      <w:r>
+        <w:rPr>
+          <w:rFonts w:ascii="Menlo" w:hAnsi="Menlo" w:cs="Menlo"/>
+          <w:color w:val="CC7832"/>
+          <w:sz w:val="18"/>
+          <w:szCs w:val="18"/>
+        </w:rPr>
+        <w:br/>
+        <w:t xml:space="preserve">        </w:t>
+      </w:r>
+      <w:r>
+        <w:rPr>
+          <w:rFonts w:ascii="Menlo" w:hAnsi="Menlo" w:cs="Menlo"/>
+          <w:color w:val="6A8759"/>
+          <w:sz w:val="18"/>
+          <w:szCs w:val="18"/>
+        </w:rPr>
+        <w:t>"msg"</w:t>
+      </w:r>
+      <w:r>
+        <w:rPr>
+          <w:rFonts w:ascii="Menlo" w:hAnsi="Menlo" w:cs="Menlo"/>
+          <w:color w:val="A9B7C6"/>
+          <w:sz w:val="18"/>
+          <w:szCs w:val="18"/>
+        </w:rPr>
+        <w:t xml:space="preserve">: </w:t>
+      </w:r>
+      <w:r>
+        <w:rPr>
+          <w:rFonts w:ascii="Menlo" w:hAnsi="Menlo" w:cs="Menlo"/>
+          <w:color w:val="6A8759"/>
+          <w:sz w:val="18"/>
+          <w:szCs w:val="18"/>
+        </w:rPr>
+        <w:t>"</w:t>
+      </w:r>
+      <w:r>
+        <w:rPr>
+          <w:rFonts w:ascii="Menlo" w:hAnsi="Menlo" w:cs="Menlo"/>
+          <w:color w:val="6A8759"/>
+          <w:sz w:val="18"/>
+          <w:szCs w:val="18"/>
+        </w:rPr>
+        <w:t>成功</w:t>
+      </w:r>
+      <w:r>
+        <w:rPr>
+          <w:rFonts w:ascii="Menlo" w:hAnsi="Menlo" w:cs="Menlo"/>
+          <w:color w:val="6A8759"/>
+          <w:sz w:val="18"/>
+          <w:szCs w:val="18"/>
+        </w:rPr>
+        <w:t>"</w:t>
+      </w:r>
+      <w:r>
+        <w:rPr>
+          <w:rFonts w:ascii="Menlo" w:hAnsi="Menlo" w:cs="Menlo"/>
+          <w:color w:val="CC7832"/>
+          <w:sz w:val="18"/>
+          <w:szCs w:val="18"/>
+        </w:rPr>
+        <w:t>,</w:t>
+      </w:r>
+      <w:r>
+        <w:rPr>
+          <w:rFonts w:ascii="Menlo" w:hAnsi="Menlo" w:cs="Menlo"/>
+          <w:color w:val="CC7832"/>
+          <w:sz w:val="18"/>
+          <w:szCs w:val="18"/>
+        </w:rPr>
+        <w:br/>
+        <w:t xml:space="preserve">        </w:t>
+      </w:r>
+      <w:r>
+        <w:rPr>
+          <w:rFonts w:ascii="Menlo" w:hAnsi="Menlo" w:cs="Menlo"/>
+          <w:color w:val="6A8759"/>
+          <w:sz w:val="18"/>
+          <w:szCs w:val="18"/>
+        </w:rPr>
+        <w:t>"data"</w:t>
+      </w:r>
+      <w:r>
+        <w:rPr>
+          <w:rFonts w:ascii="Menlo" w:hAnsi="Menlo" w:cs="Menlo"/>
+          <w:color w:val="A9B7C6"/>
+          <w:sz w:val="18"/>
+          <w:szCs w:val="18"/>
+        </w:rPr>
+        <w:t>: data</w:t>
+      </w:r>
+      <w:r>
+        <w:rPr>
+          <w:rFonts w:ascii="Menlo" w:hAnsi="Menlo" w:cs="Menlo"/>
+          <w:color w:val="CC7832"/>
+          <w:sz w:val="18"/>
+          <w:szCs w:val="18"/>
+        </w:rPr>
+        <w:t>,</w:t>
+      </w:r>
+      <w:r>
+        <w:rPr>
+          <w:rFonts w:ascii="Menlo" w:hAnsi="Menlo" w:cs="Menlo"/>
+          <w:color w:val="CC7832"/>
+          <w:sz w:val="18"/>
+          <w:szCs w:val="18"/>
+        </w:rPr>
+        <w:br/>
+        <w:t xml:space="preserve">    </w:t>
+      </w:r>
+      <w:r>
+        <w:rPr>
+          <w:rFonts w:ascii="Menlo" w:hAnsi="Menlo" w:cs="Menlo"/>
+          <w:color w:val="A9B7C6"/>
+          <w:sz w:val="18"/>
+          <w:szCs w:val="18"/>
+        </w:rPr>
+        <w:t>}</w:t>
+      </w:r>
+      <w:r>
+        <w:rPr>
+          <w:rFonts w:ascii="Menlo" w:hAnsi="Menlo" w:cs="Menlo"/>
+          <w:color w:val="A9B7C6"/>
+          <w:sz w:val="18"/>
+          <w:szCs w:val="18"/>
+        </w:rPr>
+        <w:br/>
+        <w:t xml:space="preserve">    </w:t>
+      </w:r>
+      <w:r>
+        <w:rPr>
+          <w:rFonts w:ascii="Menlo" w:hAnsi="Menlo" w:cs="Menlo"/>
+          <w:color w:val="CC7832"/>
+          <w:sz w:val="18"/>
+          <w:szCs w:val="18"/>
+        </w:rPr>
+        <w:t xml:space="preserve">return </w:t>
+      </w:r>
+      <w:r>
+        <w:rPr>
+          <w:rFonts w:ascii="Menlo" w:hAnsi="Menlo" w:cs="Menlo"/>
+          <w:color w:val="A9B7C6"/>
+          <w:sz w:val="18"/>
+          <w:szCs w:val="18"/>
+        </w:rPr>
+        <w:t>response_as_json(data</w:t>
+      </w:r>
+      <w:r>
+        <w:rPr>
+          <w:rFonts w:ascii="Menlo" w:hAnsi="Menlo" w:cs="Menlo"/>
+          <w:color w:val="CC7832"/>
+          <w:sz w:val="18"/>
+          <w:szCs w:val="18"/>
+        </w:rPr>
+        <w:t xml:space="preserve">, </w:t>
+      </w:r>
+      <w:r>
+        <w:rPr>
+          <w:rFonts w:ascii="Menlo" w:hAnsi="Menlo" w:cs="Menlo"/>
+          <w:color w:val="AA4926"/>
+          <w:sz w:val="18"/>
+          <w:szCs w:val="18"/>
+        </w:rPr>
+        <w:t>foreign_penetrate</w:t>
+      </w:r>
+      <w:r>
+        <w:rPr>
+          <w:rFonts w:ascii="Menlo" w:hAnsi="Menlo" w:cs="Menlo"/>
+          <w:color w:val="A9B7C6"/>
+          <w:sz w:val="18"/>
+          <w:szCs w:val="18"/>
+        </w:rPr>
+        <w:t>=foreign_penetrate)</w:t>
+      </w:r>
+      <w:r>
+        <w:rPr>
+          <w:rFonts w:ascii="Menlo" w:hAnsi="Menlo" w:cs="Menlo"/>
+          <w:color w:val="A9B7C6"/>
+          <w:sz w:val="18"/>
+          <w:szCs w:val="18"/>
+        </w:rPr>
+        <w:br/>
+      </w:r>
+      <w:r>
+        <w:rPr>
+          <w:rFonts w:ascii="Menlo" w:hAnsi="Menlo" w:cs="Menlo"/>
+          <w:color w:val="A9B7C6"/>
+          <w:sz w:val="18"/>
+          <w:szCs w:val="18"/>
+        </w:rPr>
+        <w:br/>
+      </w:r>
+      <w:r>
+        <w:rPr>
+          <w:rFonts w:ascii="Menlo" w:hAnsi="Menlo" w:cs="Menlo"/>
+          <w:color w:val="A9B7C6"/>
+          <w:sz w:val="18"/>
+          <w:szCs w:val="18"/>
+        </w:rPr>
+        <w:br/>
+      </w:r>
+      <w:r>
+        <w:rPr>
+          <w:rFonts w:ascii="Menlo" w:hAnsi="Menlo" w:cs="Menlo"/>
+          <w:color w:val="CC7832"/>
+          <w:sz w:val="18"/>
+          <w:szCs w:val="18"/>
+        </w:rPr>
+        <w:t xml:space="preserve">def </w:t>
+      </w:r>
+      <w:r>
+        <w:rPr>
+          <w:rFonts w:ascii="Menlo" w:hAnsi="Menlo" w:cs="Menlo"/>
+          <w:color w:val="FFC66D"/>
+          <w:sz w:val="18"/>
+          <w:szCs w:val="18"/>
+        </w:rPr>
+        <w:t>json_error</w:t>
+      </w:r>
+      <w:r>
+        <w:rPr>
+          <w:rFonts w:ascii="Menlo" w:hAnsi="Menlo" w:cs="Menlo"/>
+          <w:color w:val="A9B7C6"/>
+          <w:sz w:val="18"/>
+          <w:szCs w:val="18"/>
+        </w:rPr>
+        <w:t>(error_string=</w:t>
+      </w:r>
+      <w:r>
+        <w:rPr>
+          <w:rFonts w:ascii="Menlo" w:hAnsi="Menlo" w:cs="Menlo"/>
+          <w:color w:val="6A8759"/>
+          <w:sz w:val="18"/>
+          <w:szCs w:val="18"/>
+        </w:rPr>
+        <w:t>""</w:t>
+      </w:r>
+      <w:r>
+        <w:rPr>
+          <w:rFonts w:ascii="Menlo" w:hAnsi="Menlo" w:cs="Menlo"/>
+          <w:color w:val="CC7832"/>
+          <w:sz w:val="18"/>
+          <w:szCs w:val="18"/>
+        </w:rPr>
+        <w:t xml:space="preserve">, </w:t>
+      </w:r>
+      <w:r>
+        <w:rPr>
+          <w:rFonts w:ascii="Menlo" w:hAnsi="Menlo" w:cs="Menlo"/>
+          <w:color w:val="A9B7C6"/>
+          <w:sz w:val="18"/>
+          <w:szCs w:val="18"/>
+        </w:rPr>
+        <w:t>code=</w:t>
+      </w:r>
+      <w:r>
+        <w:rPr>
+          <w:rFonts w:ascii="Menlo" w:hAnsi="Menlo" w:cs="Menlo"/>
+          <w:color w:val="6897BB"/>
+          <w:sz w:val="18"/>
+          <w:szCs w:val="18"/>
+        </w:rPr>
+        <w:t>500</w:t>
+      </w:r>
+      <w:r>
+        <w:rPr>
+          <w:rFonts w:ascii="Menlo" w:hAnsi="Menlo" w:cs="Menlo"/>
+          <w:color w:val="CC7832"/>
+          <w:sz w:val="18"/>
+          <w:szCs w:val="18"/>
+        </w:rPr>
+        <w:t xml:space="preserve">, </w:t>
+      </w:r>
+      <w:r>
+        <w:rPr>
+          <w:rFonts w:ascii="Menlo" w:hAnsi="Menlo" w:cs="Menlo"/>
+          <w:color w:val="A9B7C6"/>
+          <w:sz w:val="18"/>
+          <w:szCs w:val="18"/>
+        </w:rPr>
+        <w:t>**kwargs):</w:t>
+      </w:r>
+      <w:r>
+        <w:rPr>
+          <w:rFonts w:ascii="Menlo" w:hAnsi="Menlo" w:cs="Menlo"/>
+          <w:color w:val="A9B7C6"/>
+          <w:sz w:val="18"/>
+          <w:szCs w:val="18"/>
+        </w:rPr>
+        <w:br/>
+        <w:t xml:space="preserve">    data = {</w:t>
+      </w:r>
+      <w:r>
+        <w:rPr>
+          <w:rFonts w:ascii="Menlo" w:hAnsi="Menlo" w:cs="Menlo"/>
+          <w:color w:val="A9B7C6"/>
+          <w:sz w:val="18"/>
+          <w:szCs w:val="18"/>
+        </w:rPr>
+        <w:br/>
+        <w:t xml:space="preserve">        </w:t>
+      </w:r>
+      <w:r>
+        <w:rPr>
+          <w:rFonts w:ascii="Menlo" w:hAnsi="Menlo" w:cs="Menlo"/>
+          <w:color w:val="6A8759"/>
+          <w:sz w:val="18"/>
+          <w:szCs w:val="18"/>
+        </w:rPr>
+        <w:t>"code"</w:t>
+      </w:r>
+      <w:r>
+        <w:rPr>
+          <w:rFonts w:ascii="Menlo" w:hAnsi="Menlo" w:cs="Menlo"/>
+          <w:color w:val="A9B7C6"/>
+          <w:sz w:val="18"/>
+          <w:szCs w:val="18"/>
+        </w:rPr>
+        <w:t>: code</w:t>
+      </w:r>
+      <w:r>
+        <w:rPr>
+          <w:rFonts w:ascii="Menlo" w:hAnsi="Menlo" w:cs="Menlo"/>
+          <w:color w:val="CC7832"/>
+          <w:sz w:val="18"/>
+          <w:szCs w:val="18"/>
+        </w:rPr>
+        <w:t>,</w:t>
+      </w:r>
+      <w:r>
+        <w:rPr>
+          <w:rFonts w:ascii="Menlo" w:hAnsi="Menlo" w:cs="Menlo"/>
+          <w:color w:val="CC7832"/>
+          <w:sz w:val="18"/>
+          <w:szCs w:val="18"/>
+        </w:rPr>
+        <w:br/>
+        <w:t xml:space="preserve">        </w:t>
+      </w:r>
+      <w:r>
+        <w:rPr>
+          <w:rFonts w:ascii="Menlo" w:hAnsi="Menlo" w:cs="Menlo"/>
+          <w:color w:val="6A8759"/>
+          <w:sz w:val="18"/>
+          <w:szCs w:val="18"/>
+        </w:rPr>
+        <w:t>"msg"</w:t>
+      </w:r>
+      <w:r>
+        <w:rPr>
+          <w:rFonts w:ascii="Menlo" w:hAnsi="Menlo" w:cs="Menlo"/>
+          <w:color w:val="A9B7C6"/>
+          <w:sz w:val="18"/>
+          <w:szCs w:val="18"/>
+        </w:rPr>
+        <w:t>: error_string</w:t>
+      </w:r>
+      <w:r>
+        <w:rPr>
+          <w:rFonts w:ascii="Menlo" w:hAnsi="Menlo" w:cs="Menlo"/>
+          <w:color w:val="CC7832"/>
+          <w:sz w:val="18"/>
+          <w:szCs w:val="18"/>
+        </w:rPr>
+        <w:t>,</w:t>
+      </w:r>
+      <w:r>
+        <w:rPr>
+          <w:rFonts w:ascii="Menlo" w:hAnsi="Menlo" w:cs="Menlo"/>
+          <w:color w:val="CC7832"/>
+          <w:sz w:val="18"/>
+          <w:szCs w:val="18"/>
+        </w:rPr>
+        <w:br/>
+        <w:t xml:space="preserve">        </w:t>
+      </w:r>
+      <w:r>
+        <w:rPr>
+          <w:rFonts w:ascii="Menlo" w:hAnsi="Menlo" w:cs="Menlo"/>
+          <w:color w:val="6A8759"/>
+          <w:sz w:val="18"/>
+          <w:szCs w:val="18"/>
+        </w:rPr>
+        <w:t>"data"</w:t>
+      </w:r>
+      <w:r>
+        <w:rPr>
+          <w:rFonts w:ascii="Menlo" w:hAnsi="Menlo" w:cs="Menlo"/>
+          <w:color w:val="A9B7C6"/>
+          <w:sz w:val="18"/>
+          <w:szCs w:val="18"/>
+        </w:rPr>
+        <w:t>: {}</w:t>
+      </w:r>
+      <w:r>
+        <w:rPr>
+          <w:rFonts w:ascii="Menlo" w:hAnsi="Menlo" w:cs="Menlo"/>
+          <w:color w:val="A9B7C6"/>
+          <w:sz w:val="18"/>
+          <w:szCs w:val="18"/>
+        </w:rPr>
+        <w:br/>
+        <w:t xml:space="preserve">    }</w:t>
+      </w:r>
+      <w:r>
+        <w:rPr>
+          <w:rFonts w:ascii="Menlo" w:hAnsi="Menlo" w:cs="Menlo"/>
+          <w:color w:val="A9B7C6"/>
+          <w:sz w:val="18"/>
+          <w:szCs w:val="18"/>
+        </w:rPr>
+        <w:br/>
+        <w:t xml:space="preserve">    data.update(kwargs)</w:t>
+      </w:r>
+      <w:r>
+        <w:rPr>
+          <w:rFonts w:ascii="Menlo" w:hAnsi="Menlo" w:cs="Menlo"/>
+          <w:color w:val="A9B7C6"/>
+          <w:sz w:val="18"/>
+          <w:szCs w:val="18"/>
+        </w:rPr>
+        <w:br/>
+        <w:t xml:space="preserve">    </w:t>
+      </w:r>
+      <w:r>
+        <w:rPr>
+          <w:rFonts w:ascii="Menlo" w:hAnsi="Menlo" w:cs="Menlo"/>
+          <w:color w:val="CC7832"/>
+          <w:sz w:val="18"/>
+          <w:szCs w:val="18"/>
+        </w:rPr>
+        <w:t xml:space="preserve">return </w:t>
+      </w:r>
+      <w:r>
+        <w:rPr>
+          <w:rFonts w:ascii="Menlo" w:hAnsi="Menlo" w:cs="Menlo"/>
+          <w:color w:val="A9B7C6"/>
+          <w:sz w:val="18"/>
+          <w:szCs w:val="18"/>
+        </w:rPr>
+        <w:t>response_as_json(data)</w:t>
+      </w:r>
+      <w:r>
+        <w:rPr>
+          <w:rFonts w:ascii="Menlo" w:hAnsi="Menlo" w:cs="Menlo"/>
+          <w:color w:val="A9B7C6"/>
+          <w:sz w:val="18"/>
+          <w:szCs w:val="18"/>
+        </w:rPr>
+        <w:br/>
+      </w:r>
+      <w:r>
+        <w:rPr>
+          <w:rFonts w:ascii="Menlo" w:hAnsi="Menlo" w:cs="Menlo"/>
+          <w:color w:val="A9B7C6"/>
+          <w:sz w:val="18"/>
+          <w:szCs w:val="18"/>
+        </w:rPr>
+        <w:br/>
+        <w:t>JsonResponse = json_response</w:t>
+      </w:r>
+      <w:r>
+        <w:rPr>
+          <w:rFonts w:ascii="Menlo" w:hAnsi="Menlo" w:cs="Menlo"/>
+          <w:color w:val="A9B7C6"/>
+          <w:sz w:val="18"/>
+          <w:szCs w:val="18"/>
+        </w:rPr>
+        <w:br/>
+        <w:t>JsonError = json_error</w:t>
+      </w:r>
+      <w:r>
+        <w:rPr>
+          <w:rFonts w:ascii="Menlo" w:hAnsi="Menlo" w:cs="Menlo"/>
+          <w:color w:val="A9B7C6"/>
+          <w:sz w:val="18"/>
+          <w:szCs w:val="18"/>
+        </w:rPr>
+        <w:br/>
+      </w:r>
+      <w:r>
+        <w:rPr>
+          <w:rFonts w:ascii="Menlo" w:hAnsi="Menlo" w:cs="Menlo"/>
+          <w:color w:val="CC7832"/>
+          <w:sz w:val="18"/>
+          <w:szCs w:val="18"/>
+        </w:rPr>
+        <w:t xml:space="preserve">class </w:t>
+      </w:r>
+      <w:r>
+        <w:rPr>
+          <w:rFonts w:ascii="Menlo" w:hAnsi="Menlo" w:cs="Menlo"/>
+          <w:color w:val="A9B7C6"/>
+          <w:sz w:val="18"/>
+          <w:szCs w:val="18"/>
+        </w:rPr>
+        <w:t>ReturnJson(APIView):</w:t>
+      </w:r>
+      <w:r>
+        <w:rPr>
+          <w:rFonts w:ascii="Menlo" w:hAnsi="Menlo" w:cs="Menlo"/>
+          <w:color w:val="A9B7C6"/>
+          <w:sz w:val="18"/>
+          <w:szCs w:val="18"/>
+        </w:rPr>
+        <w:br/>
+      </w:r>
+      <w:r>
+        <w:rPr>
+          <w:rFonts w:ascii="Menlo" w:hAnsi="Menlo" w:cs="Menlo"/>
+          <w:color w:val="A9B7C6"/>
+          <w:sz w:val="18"/>
+          <w:szCs w:val="18"/>
+        </w:rPr>
+        <w:br/>
+        <w:t xml:space="preserve">    </w:t>
+      </w:r>
+      <w:r>
+        <w:rPr>
+          <w:rFonts w:ascii="Menlo" w:hAnsi="Menlo" w:cs="Menlo"/>
+          <w:color w:val="CC7832"/>
+          <w:sz w:val="18"/>
+          <w:szCs w:val="18"/>
+        </w:rPr>
+        <w:t xml:space="preserve">def </w:t>
+      </w:r>
+      <w:r>
+        <w:rPr>
+          <w:rFonts w:ascii="Menlo" w:hAnsi="Menlo" w:cs="Menlo"/>
+          <w:color w:val="FFC66D"/>
+          <w:sz w:val="18"/>
+          <w:szCs w:val="18"/>
+        </w:rPr>
+        <w:t>get</w:t>
+      </w:r>
+      <w:r>
+        <w:rPr>
+          <w:rFonts w:ascii="Menlo" w:hAnsi="Menlo" w:cs="Menlo"/>
+          <w:color w:val="A9B7C6"/>
+          <w:sz w:val="18"/>
+          <w:szCs w:val="18"/>
+        </w:rPr>
+        <w:t>(</w:t>
+      </w:r>
+      <w:r>
+        <w:rPr>
+          <w:rFonts w:ascii="Menlo" w:hAnsi="Menlo" w:cs="Menlo"/>
+          <w:color w:val="94558D"/>
+          <w:sz w:val="18"/>
+          <w:szCs w:val="18"/>
+        </w:rPr>
+        <w:t>self</w:t>
+      </w:r>
+      <w:r>
+        <w:rPr>
+          <w:rFonts w:ascii="Menlo" w:hAnsi="Menlo" w:cs="Menlo"/>
+          <w:color w:val="CC7832"/>
+          <w:sz w:val="18"/>
+          <w:szCs w:val="18"/>
+        </w:rPr>
+        <w:t xml:space="preserve">, </w:t>
+      </w:r>
+      <w:r>
+        <w:rPr>
+          <w:rFonts w:ascii="Menlo" w:hAnsi="Menlo" w:cs="Menlo"/>
+          <w:color w:val="808080"/>
+          <w:sz w:val="18"/>
+          <w:szCs w:val="18"/>
+        </w:rPr>
+        <w:t>request</w:t>
+      </w:r>
+      <w:r>
+        <w:rPr>
+          <w:rFonts w:ascii="Menlo" w:hAnsi="Menlo" w:cs="Menlo"/>
+          <w:color w:val="CC7832"/>
+          <w:sz w:val="18"/>
+          <w:szCs w:val="18"/>
+        </w:rPr>
+        <w:t xml:space="preserve">, </w:t>
+      </w:r>
+      <w:r>
+        <w:rPr>
+          <w:rFonts w:ascii="Menlo" w:hAnsi="Menlo" w:cs="Menlo"/>
+          <w:color w:val="808080"/>
+          <w:sz w:val="18"/>
+          <w:szCs w:val="18"/>
+        </w:rPr>
+        <w:t>*args</w:t>
+      </w:r>
+      <w:r>
+        <w:rPr>
+          <w:rFonts w:ascii="Menlo" w:hAnsi="Menlo" w:cs="Menlo"/>
+          <w:color w:val="CC7832"/>
+          <w:sz w:val="18"/>
+          <w:szCs w:val="18"/>
+        </w:rPr>
+        <w:t xml:space="preserve">, </w:t>
+      </w:r>
+      <w:r>
+        <w:rPr>
+          <w:rFonts w:ascii="Menlo" w:hAnsi="Menlo" w:cs="Menlo"/>
+          <w:color w:val="808080"/>
+          <w:sz w:val="18"/>
+          <w:szCs w:val="18"/>
+        </w:rPr>
+        <w:t>**kwargs</w:t>
+      </w:r>
+      <w:r>
+        <w:rPr>
+          <w:rFonts w:ascii="Menlo" w:hAnsi="Menlo" w:cs="Menlo"/>
+          <w:color w:val="A9B7C6"/>
+          <w:sz w:val="18"/>
+          <w:szCs w:val="18"/>
+        </w:rPr>
+        <w:t>):</w:t>
+      </w:r>
+      <w:r>
+        <w:rPr>
+          <w:rFonts w:ascii="Menlo" w:hAnsi="Menlo" w:cs="Menlo"/>
+          <w:color w:val="A9B7C6"/>
+          <w:sz w:val="18"/>
+          <w:szCs w:val="18"/>
+        </w:rPr>
+        <w:br/>
+        <w:t xml:space="preserve">        </w:t>
+      </w:r>
+      <w:r>
+        <w:rPr>
+          <w:rFonts w:ascii="Menlo" w:hAnsi="Menlo" w:cs="Menlo"/>
+          <w:color w:val="CC7832"/>
+          <w:sz w:val="18"/>
+          <w:szCs w:val="18"/>
+        </w:rPr>
+        <w:t xml:space="preserve">return </w:t>
+      </w:r>
+      <w:r>
+        <w:rPr>
+          <w:rFonts w:ascii="Menlo" w:hAnsi="Menlo" w:cs="Menlo"/>
+          <w:color w:val="A9B7C6"/>
+          <w:sz w:val="18"/>
+          <w:szCs w:val="18"/>
+        </w:rPr>
+        <w:t>JsonResponse(</w:t>
+      </w:r>
+      <w:r>
+        <w:rPr>
+          <w:rFonts w:ascii="Menlo" w:hAnsi="Menlo" w:cs="Menlo"/>
+          <w:color w:val="6A8759"/>
+          <w:sz w:val="18"/>
+          <w:szCs w:val="18"/>
+        </w:rPr>
+        <w:t>"Hello world!!!!!!!!++++++</w:t>
+      </w:r>
+      <w:r>
+        <w:rPr>
+          <w:rFonts w:ascii="Menlo" w:hAnsi="Menlo" w:cs="Menlo"/>
+          <w:color w:val="6A8759"/>
+          <w:sz w:val="18"/>
+          <w:szCs w:val="18"/>
+        </w:rPr>
+        <w:t>中文测试</w:t>
+      </w:r>
+      <w:r>
+        <w:rPr>
+          <w:rFonts w:ascii="Menlo" w:hAnsi="Menlo" w:cs="Menlo"/>
+          <w:color w:val="6A8759"/>
+          <w:sz w:val="18"/>
+          <w:szCs w:val="18"/>
+        </w:rPr>
+        <w:t>"</w:t>
+      </w:r>
+      <w:r>
+        <w:rPr>
+          <w:rFonts w:ascii="Menlo" w:hAnsi="Menlo" w:cs="Menlo"/>
+          <w:color w:val="A9B7C6"/>
+          <w:sz w:val="18"/>
+          <w:szCs w:val="18"/>
+        </w:rPr>
+        <w:t>)</w:t>
+      </w:r>
+    </w:p>
+    <w:p>
+      <w:r>
+        <w:t>urls.py</w:t>
+      </w:r>
+    </w:p>
+    <w:p>
+      <w:pPr>
+        <w:pStyle w:val="HTML0"/>
+        <w:shd w:val="clear" w:color="auto" w:fill="2B2B2B"/>
+        <w:rPr>
+          <w:rFonts w:ascii="Menlo" w:hAnsi="Menlo" w:cs="Menlo"/>
+          <w:color w:val="A9B7C6"/>
+          <w:sz w:val="18"/>
+          <w:szCs w:val="18"/>
+        </w:rPr>
+      </w:pPr>
+      <w:r>
+        <w:rPr>
+          <w:rFonts w:ascii="Menlo" w:hAnsi="Menlo" w:cs="Menlo"/>
+          <w:color w:val="CC7832"/>
+          <w:sz w:val="18"/>
+          <w:szCs w:val="18"/>
+        </w:rPr>
+        <w:t xml:space="preserve">from </w:t>
+      </w:r>
+      <w:r>
+        <w:rPr>
+          <w:rFonts w:ascii="Menlo" w:hAnsi="Menlo" w:cs="Menlo"/>
+          <w:color w:val="A9B7C6"/>
+          <w:sz w:val="18"/>
+          <w:szCs w:val="18"/>
+        </w:rPr>
+        <w:t xml:space="preserve">django.conf.urls </w:t>
+      </w:r>
+      <w:r>
+        <w:rPr>
+          <w:rFonts w:ascii="Menlo" w:hAnsi="Menlo" w:cs="Menlo"/>
+          <w:color w:val="CC7832"/>
+          <w:sz w:val="18"/>
+          <w:szCs w:val="18"/>
+        </w:rPr>
+        <w:t xml:space="preserve">import </w:t>
+      </w:r>
+      <w:r>
+        <w:rPr>
+          <w:rFonts w:ascii="Menlo" w:hAnsi="Menlo" w:cs="Menlo"/>
+          <w:color w:val="A9B7C6"/>
+          <w:sz w:val="18"/>
+          <w:szCs w:val="18"/>
+        </w:rPr>
+        <w:t>url</w:t>
+      </w:r>
+      <w:r>
+        <w:rPr>
+          <w:rFonts w:ascii="Menlo" w:hAnsi="Menlo" w:cs="Menlo"/>
+          <w:color w:val="A9B7C6"/>
+          <w:sz w:val="18"/>
+          <w:szCs w:val="18"/>
+        </w:rPr>
+        <w:br/>
+      </w:r>
+      <w:r>
+        <w:rPr>
+          <w:rFonts w:ascii="Menlo" w:hAnsi="Menlo" w:cs="Menlo"/>
+          <w:color w:val="CC7832"/>
+          <w:sz w:val="18"/>
+          <w:szCs w:val="18"/>
+        </w:rPr>
+        <w:t xml:space="preserve">from </w:t>
+      </w:r>
+      <w:r>
+        <w:rPr>
+          <w:rFonts w:ascii="Menlo" w:hAnsi="Menlo" w:cs="Menlo"/>
+          <w:color w:val="A9B7C6"/>
+          <w:sz w:val="18"/>
+          <w:szCs w:val="18"/>
+        </w:rPr>
+        <w:t xml:space="preserve">django.contrib </w:t>
+      </w:r>
+      <w:r>
+        <w:rPr>
+          <w:rFonts w:ascii="Menlo" w:hAnsi="Menlo" w:cs="Menlo"/>
+          <w:color w:val="CC7832"/>
+          <w:sz w:val="18"/>
+          <w:szCs w:val="18"/>
+        </w:rPr>
+        <w:t xml:space="preserve">import </w:t>
+      </w:r>
+      <w:r>
+        <w:rPr>
+          <w:rFonts w:ascii="Menlo" w:hAnsi="Menlo" w:cs="Menlo"/>
+          <w:color w:val="A9B7C6"/>
+          <w:sz w:val="18"/>
+          <w:szCs w:val="18"/>
+        </w:rPr>
+        <w:t>admin</w:t>
+      </w:r>
+      <w:r>
+        <w:rPr>
+          <w:rFonts w:ascii="Menlo" w:hAnsi="Menlo" w:cs="Menlo"/>
+          <w:color w:val="A9B7C6"/>
+          <w:sz w:val="18"/>
+          <w:szCs w:val="18"/>
+        </w:rPr>
+        <w:br/>
+      </w:r>
+      <w:r>
+        <w:rPr>
+          <w:rFonts w:ascii="Menlo" w:hAnsi="Menlo" w:cs="Menlo"/>
+          <w:color w:val="CC7832"/>
+          <w:sz w:val="18"/>
+          <w:szCs w:val="18"/>
+        </w:rPr>
+        <w:t xml:space="preserve">from </w:t>
+      </w:r>
+      <w:r>
+        <w:rPr>
+          <w:rFonts w:ascii="Menlo" w:hAnsi="Menlo" w:cs="Menlo"/>
+          <w:color w:val="A9B7C6"/>
+          <w:sz w:val="18"/>
+          <w:szCs w:val="18"/>
+        </w:rPr>
+        <w:t xml:space="preserve">rest_framework.schemas </w:t>
+      </w:r>
+      <w:r>
+        <w:rPr>
+          <w:rFonts w:ascii="Menlo" w:hAnsi="Menlo" w:cs="Menlo"/>
+          <w:color w:val="CC7832"/>
+          <w:sz w:val="18"/>
+          <w:szCs w:val="18"/>
+        </w:rPr>
+        <w:t xml:space="preserve">import </w:t>
+      </w:r>
+      <w:r>
+        <w:rPr>
+          <w:rFonts w:ascii="Menlo" w:hAnsi="Menlo" w:cs="Menlo"/>
+          <w:color w:val="A9B7C6"/>
+          <w:sz w:val="18"/>
+          <w:szCs w:val="18"/>
+        </w:rPr>
+        <w:t>get_schema_view</w:t>
+      </w:r>
+      <w:r>
+        <w:rPr>
+          <w:rFonts w:ascii="Menlo" w:hAnsi="Menlo" w:cs="Menlo"/>
+          <w:color w:val="A9B7C6"/>
+          <w:sz w:val="18"/>
+          <w:szCs w:val="18"/>
+        </w:rPr>
+        <w:br/>
+      </w:r>
+      <w:r>
+        <w:rPr>
+          <w:rFonts w:ascii="Menlo" w:hAnsi="Menlo" w:cs="Menlo"/>
+          <w:color w:val="CC7832"/>
+          <w:sz w:val="18"/>
+          <w:szCs w:val="18"/>
+        </w:rPr>
+        <w:t xml:space="preserve">from </w:t>
+      </w:r>
+      <w:r>
+        <w:rPr>
+          <w:rFonts w:ascii="Menlo" w:hAnsi="Menlo" w:cs="Menlo"/>
+          <w:color w:val="A9B7C6"/>
+          <w:sz w:val="18"/>
+          <w:szCs w:val="18"/>
+        </w:rPr>
+        <w:t xml:space="preserve">mytest.views </w:t>
+      </w:r>
+      <w:r>
+        <w:rPr>
+          <w:rFonts w:ascii="Menlo" w:hAnsi="Menlo" w:cs="Menlo"/>
+          <w:color w:val="CC7832"/>
+          <w:sz w:val="18"/>
+          <w:szCs w:val="18"/>
+        </w:rPr>
+        <w:t xml:space="preserve">import </w:t>
+      </w:r>
+      <w:r>
+        <w:rPr>
+          <w:rFonts w:ascii="Menlo" w:hAnsi="Menlo" w:cs="Menlo"/>
+          <w:color w:val="A9B7C6"/>
+          <w:sz w:val="18"/>
+          <w:szCs w:val="18"/>
+        </w:rPr>
+        <w:t>ReturnJson</w:t>
+      </w:r>
+      <w:r>
+        <w:rPr>
+          <w:rFonts w:ascii="Menlo" w:hAnsi="Menlo" w:cs="Menlo"/>
+          <w:color w:val="A9B7C6"/>
+          <w:sz w:val="18"/>
+          <w:szCs w:val="18"/>
+        </w:rPr>
+        <w:br/>
+      </w:r>
+      <w:r>
+        <w:rPr>
+          <w:rFonts w:ascii="Menlo" w:hAnsi="Menlo" w:cs="Menlo"/>
+          <w:color w:val="A9B7C6"/>
+          <w:sz w:val="18"/>
+          <w:szCs w:val="18"/>
+        </w:rPr>
+        <w:br/>
+      </w:r>
+      <w:r>
+        <w:rPr>
+          <w:rFonts w:ascii="Menlo" w:hAnsi="Menlo" w:cs="Menlo"/>
+          <w:color w:val="A9B7C6"/>
+          <w:sz w:val="18"/>
+          <w:szCs w:val="18"/>
+        </w:rPr>
+        <w:br/>
+        <w:t>urlpatterns = [</w:t>
+      </w:r>
+      <w:r>
+        <w:rPr>
+          <w:rFonts w:ascii="Menlo" w:hAnsi="Menlo" w:cs="Menlo"/>
+          <w:color w:val="A9B7C6"/>
+          <w:sz w:val="18"/>
+          <w:szCs w:val="18"/>
+        </w:rPr>
+        <w:br/>
+        <w:t xml:space="preserve">    url(</w:t>
+      </w:r>
+      <w:r>
+        <w:rPr>
+          <w:rFonts w:ascii="Menlo" w:hAnsi="Menlo" w:cs="Menlo"/>
+          <w:color w:val="6A8759"/>
+          <w:sz w:val="18"/>
+          <w:szCs w:val="18"/>
+        </w:rPr>
+        <w:t>r'^admin/'</w:t>
+      </w:r>
+      <w:r>
+        <w:rPr>
+          <w:rFonts w:ascii="Menlo" w:hAnsi="Menlo" w:cs="Menlo"/>
+          <w:color w:val="CC7832"/>
+          <w:sz w:val="18"/>
+          <w:szCs w:val="18"/>
+        </w:rPr>
+        <w:t xml:space="preserve">, </w:t>
+      </w:r>
+      <w:r>
+        <w:rPr>
+          <w:rFonts w:ascii="Menlo" w:hAnsi="Menlo" w:cs="Menlo"/>
+          <w:color w:val="A9B7C6"/>
+          <w:sz w:val="18"/>
+          <w:szCs w:val="18"/>
+        </w:rPr>
+        <w:t>admin.site.urls)</w:t>
+      </w:r>
+      <w:r>
+        <w:rPr>
+          <w:rFonts w:ascii="Menlo" w:hAnsi="Menlo" w:cs="Menlo"/>
+          <w:color w:val="CC7832"/>
+          <w:sz w:val="18"/>
+          <w:szCs w:val="18"/>
+        </w:rPr>
+        <w:t>,</w:t>
+      </w:r>
+      <w:r>
+        <w:rPr>
+          <w:rFonts w:ascii="Menlo" w:hAnsi="Menlo" w:cs="Menlo"/>
+          <w:color w:val="CC7832"/>
+          <w:sz w:val="18"/>
+          <w:szCs w:val="18"/>
+        </w:rPr>
+        <w:br/>
+        <w:t xml:space="preserve">    </w:t>
+      </w:r>
+      <w:r>
+        <w:rPr>
+          <w:rFonts w:ascii="Menlo" w:hAnsi="Menlo" w:cs="Menlo"/>
+          <w:color w:val="A9B7C6"/>
+          <w:sz w:val="18"/>
+          <w:szCs w:val="18"/>
+        </w:rPr>
+        <w:t>url(</w:t>
+      </w:r>
+      <w:r>
+        <w:rPr>
+          <w:rFonts w:ascii="Menlo" w:hAnsi="Menlo" w:cs="Menlo"/>
+          <w:color w:val="6A8759"/>
+          <w:sz w:val="18"/>
+          <w:szCs w:val="18"/>
+        </w:rPr>
+        <w:t>r'^docs/'</w:t>
+      </w:r>
+      <w:r>
+        <w:rPr>
+          <w:rFonts w:ascii="Menlo" w:hAnsi="Menlo" w:cs="Menlo"/>
+          <w:color w:val="CC7832"/>
+          <w:sz w:val="18"/>
+          <w:szCs w:val="18"/>
+        </w:rPr>
+        <w:t xml:space="preserve">, </w:t>
+      </w:r>
+      <w:r>
+        <w:rPr>
+          <w:rFonts w:ascii="Menlo" w:hAnsi="Menlo" w:cs="Menlo"/>
+          <w:color w:val="A9B7C6"/>
+          <w:sz w:val="18"/>
+          <w:szCs w:val="18"/>
+        </w:rPr>
+        <w:t>get_schema_view())</w:t>
+      </w:r>
+      <w:r>
+        <w:rPr>
+          <w:rFonts w:ascii="Menlo" w:hAnsi="Menlo" w:cs="Menlo"/>
+          <w:color w:val="CC7832"/>
+          <w:sz w:val="18"/>
+          <w:szCs w:val="18"/>
+        </w:rPr>
+        <w:t>,</w:t>
+      </w:r>
+      <w:r>
+        <w:rPr>
+          <w:rFonts w:ascii="Menlo" w:hAnsi="Menlo" w:cs="Menlo"/>
+          <w:color w:val="CC7832"/>
+          <w:sz w:val="18"/>
+          <w:szCs w:val="18"/>
+        </w:rPr>
+        <w:br/>
+        <w:t xml:space="preserve">    </w:t>
+      </w:r>
+      <w:r>
+        <w:rPr>
+          <w:rFonts w:ascii="Menlo" w:hAnsi="Menlo" w:cs="Menlo"/>
+          <w:color w:val="A9B7C6"/>
+          <w:sz w:val="18"/>
+          <w:szCs w:val="18"/>
+        </w:rPr>
+        <w:t>url(</w:t>
+      </w:r>
+      <w:r>
+        <w:rPr>
+          <w:rFonts w:ascii="Menlo" w:hAnsi="Menlo" w:cs="Menlo"/>
+          <w:color w:val="6A8759"/>
+          <w:sz w:val="18"/>
+          <w:szCs w:val="18"/>
+        </w:rPr>
+        <w:t>r'^api/getjson'</w:t>
+      </w:r>
+      <w:r>
+        <w:rPr>
+          <w:rFonts w:ascii="Menlo" w:hAnsi="Menlo" w:cs="Menlo"/>
+          <w:color w:val="CC7832"/>
+          <w:sz w:val="18"/>
+          <w:szCs w:val="18"/>
+        </w:rPr>
+        <w:t xml:space="preserve">, </w:t>
+      </w:r>
+      <w:r>
+        <w:rPr>
+          <w:rFonts w:ascii="Menlo" w:hAnsi="Menlo" w:cs="Menlo"/>
+          <w:color w:val="A9B7C6"/>
+          <w:sz w:val="18"/>
+          <w:szCs w:val="18"/>
+        </w:rPr>
+        <w:t>ReturnJson.as_view())</w:t>
+      </w:r>
+      <w:r>
+        <w:rPr>
+          <w:rFonts w:ascii="Menlo" w:hAnsi="Menlo" w:cs="Menlo"/>
+          <w:color w:val="CC7832"/>
+          <w:sz w:val="18"/>
+          <w:szCs w:val="18"/>
+        </w:rPr>
+        <w:t>,</w:t>
+      </w:r>
+      <w:r>
+        <w:rPr>
+          <w:rFonts w:ascii="Menlo" w:hAnsi="Menlo" w:cs="Menlo"/>
+          <w:color w:val="CC7832"/>
+          <w:sz w:val="18"/>
+          <w:szCs w:val="18"/>
+        </w:rPr>
+        <w:br/>
+      </w:r>
+      <w:r>
+        <w:rPr>
+          <w:rFonts w:ascii="Menlo" w:hAnsi="Menlo" w:cs="Menlo"/>
+          <w:color w:val="A9B7C6"/>
+          <w:sz w:val="18"/>
+          <w:szCs w:val="18"/>
+        </w:rPr>
+        <w:t>]</w:t>
+      </w:r>
+    </w:p>
+    <w:p/>
+    <w:p>
+      <w:pPr>
+        <w:pStyle w:val="3"/>
+      </w:pPr>
+      <w:r>
+        <w:rPr>
+          <w:rFonts w:hint="eastAsia"/>
+        </w:rPr>
+        <w:t>使用</w:t>
+      </w:r>
+      <w:r>
+        <w:t>drf-json-api</w:t>
+      </w:r>
+    </w:p>
+    <w:p>
+      <w:pPr>
+        <w:widowControl/>
+        <w:jc w:val="left"/>
+        <w:rPr>
+          <w:rFonts w:eastAsia="Times New Roman"/>
+          <w:kern w:val="0"/>
+        </w:rPr>
+      </w:pPr>
+      <w:hyperlink r:id="rId12" w:history="1">
+        <w:r>
+          <w:rPr>
+            <w:rStyle w:val="a4"/>
+            <w:rFonts w:ascii="Helvetica Neue" w:eastAsia="Times New Roman" w:hAnsi="Helvetica Neue"/>
+            <w:color w:val="9B59B6"/>
+            <w:shd w:val="clear" w:color="auto" w:fill="FCFCFC"/>
+          </w:rPr>
+          <w:t>https://github.com/kevin-brown/drf-json-api</w:t>
+        </w:r>
+      </w:hyperlink>
+      <w:r>
+        <w:rPr>
+          <w:rFonts w:ascii="Helvetica Neue" w:eastAsia="Times New Roman" w:hAnsi="Helvetica Neue"/>
+          <w:color w:val="404040"/>
+          <w:shd w:val="clear" w:color="auto" w:fill="FCFCFC"/>
+        </w:rPr>
+        <w:t> main repository.</w:t>
+      </w:r>
+    </w:p>
+    <w:p>
+      <w:pPr>
+        <w:widowControl/>
+        <w:jc w:val="left"/>
+        <w:rPr>
+          <w:rFonts w:eastAsia="Times New Roman"/>
+          <w:kern w:val="0"/>
+        </w:rPr>
+      </w:pPr>
+      <w:hyperlink r:id="rId13" w:history="1">
+        <w:r>
+          <w:rPr>
+            <w:rStyle w:val="a4"/>
+            <w:rFonts w:eastAsia="Times New Roman"/>
+          </w:rPr>
+          <w:t>https://django-rest-framework-json-api.readthedocs.io/en/stable/</w:t>
+        </w:r>
+      </w:hyperlink>
+    </w:p>
+    <w:p/>
     <w:p>
       <w:pPr>
         <w:pStyle w:val="1"/>
-        <w:rPr>
-          <w:rFonts w:hint="eastAsia"/>
-        </w:rPr>
-      </w:pPr>
-      <w:r>
-        <w:rPr>
-          <w:rFonts w:hint="eastAsia"/>
-        </w:rPr>
-        <w:t>测试</w:t>
-      </w:r>
-    </w:p>
-    <w:p>
+      </w:pPr>
+      <w:r>
+        <w:rPr>
+          <w:rFonts w:hint="eastAsia"/>
+        </w:rPr>
+        <w:t>视图</w:t>
+      </w:r>
+    </w:p>
+    <w:p>
+      <w:r>
+        <w:t>fbv/cbv</w:t>
+      </w:r>
+    </w:p>
+    <w:p>
+      <w:pPr>
+        <w:pStyle w:val="1"/>
+      </w:pPr>
+      <w:r>
+        <w:rPr>
+          <w:rFonts w:hint="eastAsia"/>
+        </w:rPr>
+        <w:t>教程</w:t>
+      </w:r>
+    </w:p>
+    <w:p>
+      <w:pPr>
+        <w:widowControl/>
+        <w:jc w:val="left"/>
+        <w:rPr>
+          <w:rFonts w:eastAsia="Times New Roman"/>
+          <w:kern w:val="0"/>
+        </w:rPr>
+      </w:pPr>
+      <w:hyperlink r:id="rId14" w:history="1">
+        <w:r>
+          <w:rPr>
+            <w:rStyle w:val="a4"/>
+            <w:rFonts w:eastAsia="Times New Roman"/>
+          </w:rPr>
+          <w:t>https://segmentfault.com/a/1190000004401112</w:t>
+        </w:r>
+      </w:hyperlink>
+    </w:p>
+    <w:p>
+      <w:pPr>
+        <w:pStyle w:val="1"/>
+      </w:pPr>
+      <w:r>
+        <w:rPr>
+          <w:rFonts w:hint="eastAsia"/>
+        </w:rPr>
+        <w:t>django补充</w:t>
+      </w:r>
+    </w:p>
+    <w:p>
+      <w:pPr>
+        <w:pStyle w:val="2"/>
+        <w:rPr>
+          <w:rFonts w:hint="eastAsia"/>
+        </w:rPr>
+      </w:pPr>
+      <w:r>
+        <w:rPr>
+          <w:rFonts w:hint="eastAsia"/>
+        </w:rPr>
+        <w:t>路由</w:t>
+      </w:r>
+    </w:p>
+    <w:p>
+      <w:pPr>
+        <w:pStyle w:val="3"/>
+        <w:rPr>
+          <w:rFonts w:hint="eastAsia"/>
+        </w:rPr>
+      </w:pPr>
+      <w:r>
+        <w:t>path()</w:t>
+      </w:r>
+      <w:r>
+        <w:rPr>
+          <w:rFonts w:hint="eastAsia"/>
+        </w:rPr>
+        <w:t>方法</w:t>
+      </w:r>
+    </w:p>
+    <w:p>
+      <w:pPr>
+        <w:rPr>
+          <w:rFonts w:hint="eastAsia"/>
+        </w:rPr>
+      </w:pPr>
+      <w:r>
+        <w:t>路由系统中最重要的path()方法可以接收4个参数，其中2个是必须的：route和view，以及2个可选的参数：kwargs和name</w:t>
+      </w:r>
+    </w:p>
+    <w:p>
+      <w:r>
+        <w:rPr>
+          <w:color w:val="FF0000"/>
+        </w:rPr>
+        <w:t>route</w:t>
+      </w:r>
+      <w:r>
+        <w:t>:</w:t>
+      </w:r>
+      <w:r>
+        <w:rPr>
+          <w:rFonts w:hint="eastAsia"/>
+        </w:rPr>
+        <w:t>路由正则表达式，</w:t>
+      </w:r>
+      <w:r>
+        <w:t>需要注意的是，</w:t>
+      </w:r>
+      <w:r>
+        <w:rPr>
+          <w:color w:val="FF0000"/>
+        </w:rPr>
+        <w:t>route不会匹配 GET 和 POST 参数或域名</w:t>
+      </w:r>
+      <w:r>
+        <w:t>。例如，URLconf 在处理请求 https://www.example.com/myapp/时，它会尝试匹配 myapp</w:t>
+      </w:r>
+      <w:r>
+        <w:rPr>
+          <w:color w:val="FF0000"/>
+        </w:rPr>
+        <w:t>/</w:t>
+      </w:r>
+      <w:r>
+        <w:t>。处理请求 https://www.example.com/myapp/?page=3 时，也只会尝试匹配 myapp/。</w:t>
+      </w:r>
+    </w:p>
+    <w:p>
+      <w:pPr>
+        <w:rPr>
+          <w:rFonts w:hint="eastAsia"/>
+        </w:rPr>
+      </w:pPr>
+      <w:r>
+        <w:rPr>
+          <w:rFonts w:hint="eastAsia"/>
+        </w:rPr>
+        <w:t>使用正则表达式匹配路径参数，格式：</w:t>
+      </w:r>
+      <w:r>
+        <w:rPr>
+          <w:highlight w:val="yellow"/>
+        </w:rPr>
+        <w:t>&lt;</w:t>
+      </w:r>
+      <w:r>
+        <w:rPr>
+          <w:rFonts w:hint="eastAsia"/>
+          <w:highlight w:val="yellow"/>
+        </w:rPr>
+        <w:t>类型</w:t>
+      </w:r>
+      <w:r>
+        <w:rPr>
+          <w:highlight w:val="yellow"/>
+        </w:rPr>
+        <w:t>:</w:t>
+      </w:r>
+      <w:r>
+        <w:rPr>
+          <w:rFonts w:hint="eastAsia"/>
+          <w:highlight w:val="yellow"/>
+        </w:rPr>
+        <w:t>参数名</w:t>
+      </w:r>
+      <w:r>
+        <w:rPr>
+          <w:highlight w:val="yellow"/>
+        </w:rPr>
+        <w:t>&gt;</w:t>
+      </w:r>
+      <w:r>
+        <w:rPr>
+          <w:rFonts w:hint="eastAsia"/>
+        </w:rPr>
+        <w:t>，例如</w:t>
+      </w:r>
+      <w:r>
+        <w:t>'articles/&lt;int:year&gt;/&lt;int:month&gt;/</w:t>
+      </w:r>
+      <w:r>
+        <w:rPr>
+          <w:rFonts w:hint="eastAsia"/>
+        </w:rPr>
+        <w:t xml:space="preserve"> 会捕获两个</w:t>
+      </w:r>
+      <w:r>
+        <w:t>int</w:t>
+      </w:r>
+      <w:r>
+        <w:rPr>
+          <w:rFonts w:hint="eastAsia"/>
+        </w:rPr>
+        <w:t>类型的参数，</w:t>
+      </w:r>
+      <w:r>
+        <w:t>django</w:t>
+      </w:r>
+      <w:r>
+        <w:rPr>
+          <w:rFonts w:hint="eastAsia"/>
+        </w:rPr>
+        <w:t>默认参数类型是</w:t>
+      </w:r>
+      <w:r>
+        <w:t>str</w:t>
+      </w:r>
+      <w:r>
+        <w:rPr>
+          <w:rFonts w:hint="eastAsia"/>
+        </w:rPr>
+        <w:t>，有如下内置转换器：</w:t>
+      </w:r>
+    </w:p>
+    <w:p>
+      <w:pPr>
+        <w:pStyle w:val="a5"/>
+        <w:numPr>
+          <w:ilvl w:val="0"/>
+          <w:numId w:val="16"/>
+        </w:numPr>
+        <w:ind w:firstLineChars="0"/>
+      </w:pPr>
+      <w:r>
+        <w:rPr>
+          <w:color w:val="FF0000"/>
+        </w:rPr>
+        <w:t>str</w:t>
+      </w:r>
+      <w:r>
+        <w:t>：</w:t>
+      </w:r>
+      <w:r>
+        <w:rPr>
+          <w:color w:val="FF0000"/>
+        </w:rPr>
+        <w:t>匹配任何非空字符串</w:t>
+      </w:r>
+      <w:r>
+        <w:t>，但不含斜杠/，如果你没有专门指定转换器，那么这个是默认使用的；</w:t>
+      </w:r>
+    </w:p>
+    <w:p>
+      <w:pPr>
+        <w:pStyle w:val="a5"/>
+        <w:numPr>
+          <w:ilvl w:val="0"/>
+          <w:numId w:val="16"/>
+        </w:numPr>
+        <w:ind w:firstLineChars="0"/>
+      </w:pPr>
+      <w:r>
+        <w:rPr>
+          <w:color w:val="FF0000"/>
+        </w:rPr>
+        <w:t>int：匹配0和正整数</w:t>
+      </w:r>
+      <w:r>
+        <w:t>，返回一个int类型</w:t>
+      </w:r>
+    </w:p>
+    <w:p>
+      <w:pPr>
+        <w:pStyle w:val="a5"/>
+        <w:numPr>
+          <w:ilvl w:val="0"/>
+          <w:numId w:val="16"/>
+        </w:numPr>
+        <w:ind w:firstLineChars="0"/>
+      </w:pPr>
+      <w:r>
+        <w:rPr>
+          <w:color w:val="FF0000"/>
+        </w:rPr>
+        <w:t>slug</w:t>
+      </w:r>
+      <w:r>
+        <w:t>：可理解为注释、后缀、附属等概念，是url拖在最后的一部分解释性字符。</w:t>
+      </w:r>
+      <w:r>
+        <w:rPr>
+          <w:color w:val="FF0000"/>
+        </w:rPr>
+        <w:t>该转换器匹配任何ASCII字符以及连接符和下划线</w:t>
+      </w:r>
+      <w:r>
+        <w:t>，比如building-your-1st-django-site；</w:t>
+      </w:r>
+    </w:p>
+    <w:p>
+      <w:pPr>
+        <w:pStyle w:val="a5"/>
+        <w:numPr>
+          <w:ilvl w:val="0"/>
+          <w:numId w:val="16"/>
+        </w:numPr>
+        <w:ind w:firstLineChars="0"/>
+      </w:pPr>
+      <w:r>
+        <w:rPr>
+          <w:color w:val="FF0000"/>
+        </w:rPr>
+        <w:t>uuid：匹配一个uuid格式的对象</w:t>
+      </w:r>
+      <w:r>
+        <w:t>。为了防止冲突，规定必须使用破折号，所有字母必须小写，例如075194d3-6885-417e-a8a8-6c931e272f00。返回一个UUID对象；</w:t>
+      </w:r>
+    </w:p>
+    <w:p>
+      <w:pPr>
+        <w:pStyle w:val="a5"/>
+        <w:numPr>
+          <w:ilvl w:val="0"/>
+          <w:numId w:val="16"/>
+        </w:numPr>
+        <w:ind w:firstLineChars="0"/>
+        <w:rPr>
+          <w:rFonts w:hint="eastAsia"/>
+        </w:rPr>
+      </w:pPr>
+      <w:r>
+        <w:rPr>
+          <w:color w:val="FF0000"/>
+        </w:rPr>
+        <w:t>path：匹配任何非空字符串，重点是可以包含路径分隔符’/‘</w:t>
+      </w:r>
+      <w:r>
+        <w:t>。这个转换器可以帮助你匹配整个url而不是一段一段的url字符串。要区分path转换器和path()方法。</w:t>
+      </w:r>
+    </w:p>
+    <w:p>
+      <w:r>
+        <w:rPr>
+          <w:color w:val="FF0000"/>
+        </w:rPr>
+        <w:t>View</w:t>
+      </w:r>
+      <w:r>
+        <w:t>:</w:t>
+      </w:r>
+      <w:r>
+        <w:t xml:space="preserve"> </w:t>
+      </w:r>
+      <w:r>
+        <w:t>view指的是处理当前url请求的视图函数。当Django匹配到某个路由条目时，自动将封装的HttpRequest对象作为第一个参数，被“捕获”的参数以关键字参数的形式，传递给该条目指定的视图view。</w:t>
+      </w:r>
+    </w:p>
+    <w:p>
+      <w:r>
+        <w:rPr>
+          <w:color w:val="FF0000"/>
+        </w:rPr>
+        <w:t>kwargs</w:t>
+      </w:r>
+      <w:r>
+        <w:t>：任意数量的关键字参数可以作为一个字典传递给目标视图。</w:t>
+      </w:r>
+    </w:p>
+    <w:p>
+      <w:r>
+        <w:rPr>
+          <w:color w:val="FF0000"/>
+        </w:rPr>
+        <w:t>name</w:t>
+      </w:r>
+      <w:r>
+        <w:t>对你的URL进行命名，让你能够在Django的任意处，尤其是模板内显式地引用它。这是一个非常强大的功能，</w:t>
+      </w:r>
+      <w:r>
+        <w:rPr>
+          <w:color w:val="00B050"/>
+        </w:rPr>
+        <w:t>相当于给URL取了个全局变量名，不会将url匹配地址写死</w:t>
+      </w:r>
+      <w:r>
+        <w:t>。</w:t>
+      </w:r>
+    </w:p>
+    <w:p>
+      <w:pPr>
+        <w:pStyle w:val="3"/>
+      </w:pPr>
+      <w:r>
+        <w:t>django</w:t>
+      </w:r>
+      <w:r>
+        <w:rPr>
+          <w:rFonts w:hint="eastAsia"/>
+        </w:rPr>
+        <w:t>如何处理请求</w:t>
+      </w:r>
+    </w:p>
+    <w:p>
+      <w:pPr>
+        <w:pStyle w:val="a5"/>
+        <w:numPr>
+          <w:ilvl w:val="0"/>
+          <w:numId w:val="14"/>
+        </w:numPr>
+        <w:ind w:firstLineChars="0"/>
+      </w:pPr>
+      <w:r>
+        <w:rPr>
+          <w:color w:val="FF0000"/>
+        </w:rPr>
+        <w:t>决定要使用的根URLconf模块</w:t>
+      </w:r>
+      <w:r>
+        <w:t>。通常，这是ROOT_URLCONF设置的值，但是如果传入的HttpRequest对象具有urlconf属性（由中间件设置），则其值将被用于代替ROOT_URLCONF设置。通俗的讲，就是你可以自定义项目入口url是哪个文件！</w:t>
+      </w:r>
+    </w:p>
+    <w:p>
+      <w:pPr>
+        <w:pStyle w:val="a5"/>
+        <w:numPr>
+          <w:ilvl w:val="0"/>
+          <w:numId w:val="14"/>
+        </w:numPr>
+        <w:ind w:firstLineChars="0"/>
+      </w:pPr>
+      <w:r>
+        <w:rPr>
+          <w:color w:val="FF0000"/>
+        </w:rPr>
+        <w:t>加载该模块并寻找可用的urlpatterns</w:t>
+      </w:r>
+      <w:r>
+        <w:t>。 它是django.urls.path()或者django.urls.re_path()实例的一个列表。</w:t>
+      </w:r>
+    </w:p>
+    <w:p>
+      <w:pPr>
+        <w:pStyle w:val="a5"/>
+        <w:numPr>
+          <w:ilvl w:val="0"/>
+          <w:numId w:val="14"/>
+        </w:numPr>
+        <w:ind w:firstLineChars="0"/>
+      </w:pPr>
+      <w:r>
+        <w:rPr>
+          <w:color w:val="FF0000"/>
+        </w:rPr>
+        <w:t>依次匹配每个URL模式</w:t>
+      </w:r>
+      <w:r>
+        <w:t>，在与请求的URL相匹配的第一个模式停下来。也就是说，url匹配是从上往下的短路操作，所以url在列表中的位置非常关键。</w:t>
+      </w:r>
+    </w:p>
+    <w:p>
+      <w:pPr>
+        <w:pStyle w:val="a5"/>
+        <w:numPr>
+          <w:ilvl w:val="0"/>
+          <w:numId w:val="14"/>
+        </w:numPr>
+        <w:ind w:firstLineChars="0"/>
+      </w:pPr>
+      <w:r>
+        <w:rPr>
+          <w:color w:val="FF0000"/>
+        </w:rPr>
+        <w:t>导入并调用匹配行中给定的视图</w:t>
+      </w:r>
+      <w:r>
+        <w:t>，该视图是一个简单的Python函数（被称为视图函数）,或基于类的视图。 视图将获得如下参数:</w:t>
+      </w:r>
+    </w:p>
+    <w:p>
+      <w:pPr>
+        <w:pStyle w:val="a5"/>
+        <w:numPr>
+          <w:ilvl w:val="0"/>
+          <w:numId w:val="15"/>
+        </w:numPr>
+        <w:ind w:firstLineChars="0"/>
+      </w:pPr>
+      <w:r>
+        <w:t>一个HttpRequest 实例。</w:t>
+      </w:r>
+    </w:p>
+    <w:p>
+      <w:pPr>
+        <w:pStyle w:val="a5"/>
+        <w:numPr>
+          <w:ilvl w:val="0"/>
+          <w:numId w:val="15"/>
+        </w:numPr>
+        <w:ind w:firstLineChars="0"/>
+      </w:pPr>
+      <w:r>
+        <w:t>如果匹配的表达式返回了未命名的组，那么匹配的内容将作为位置参数提供给视图。</w:t>
+      </w:r>
+    </w:p>
+    <w:p>
+      <w:pPr>
+        <w:pStyle w:val="a5"/>
+        <w:numPr>
+          <w:ilvl w:val="0"/>
+          <w:numId w:val="15"/>
+        </w:numPr>
+        <w:ind w:firstLineChars="0"/>
+      </w:pPr>
+      <w:r>
+        <w:t>关键字参数由表达式匹配的命名组组成，但是可以被django.urls.path()的可选参数kwargs覆盖。</w:t>
+      </w:r>
+    </w:p>
+    <w:p>
+      <w:pPr>
+        <w:pStyle w:val="a5"/>
+        <w:numPr>
+          <w:ilvl w:val="0"/>
+          <w:numId w:val="14"/>
+        </w:numPr>
+        <w:ind w:firstLineChars="0"/>
+        <w:rPr>
+          <w:rFonts w:hint="eastAsia"/>
+        </w:rPr>
+      </w:pPr>
+      <w:r>
+        <w:rPr>
+          <w:color w:val="FF0000"/>
+        </w:rPr>
+        <w:t>如果没有匹配到任何表达式，或者过程中抛出异常</w:t>
+      </w:r>
+      <w:r>
+        <w:t>，将调用一个适当的错误处理视图。</w:t>
+      </w:r>
+    </w:p>
+    <w:p>
+      <w:pPr>
+        <w:pStyle w:val="3"/>
+        <w:rPr>
+          <w:rFonts w:hint="eastAsia"/>
+        </w:rPr>
+      </w:pPr>
+      <w:r>
+        <w:rPr>
+          <w:rFonts w:hint="eastAsia"/>
+        </w:rPr>
+        <w:t>路由转发</w:t>
+      </w:r>
+    </w:p>
+    <w:p>
+      <w:pPr>
+        <w:rPr>
+          <w:rFonts w:hint="eastAsia"/>
+        </w:rPr>
+      </w:pPr>
+      <w:r>
+        <w:rPr>
+          <w:rFonts w:hint="eastAsia"/>
+        </w:rPr>
+        <w:t>使用</w:t>
+      </w:r>
+      <w:r>
+        <w:t>include()</w:t>
+      </w:r>
+      <w:r>
+        <w:rPr>
+          <w:rFonts w:hint="eastAsia"/>
+        </w:rPr>
+        <w:t>方法， 会去掉URL中匹配的部分，把剩下的字符串转发给</w:t>
+      </w:r>
+      <w:r>
+        <w:t>include</w:t>
+      </w:r>
+      <w:r>
+        <w:rPr>
+          <w:rFonts w:hint="eastAsia"/>
+        </w:rPr>
+        <w:t>的URLC</w:t>
+      </w:r>
+      <w:r>
+        <w:t>onf</w:t>
+      </w:r>
+      <w:r>
+        <w:rPr>
+          <w:rFonts w:hint="eastAsia"/>
+        </w:rPr>
+        <w:t>做进一步处理，同时也会把匹配到的参数传递给视图</w:t>
+      </w:r>
+      <w:r>
+        <w:rPr>
+          <w:rFonts w:hint="eastAsia"/>
+        </w:rPr>
+        <w:t>。</w:t>
+      </w:r>
+    </w:p>
+    <w:p>
+      <w:pPr>
+        <w:pStyle w:val="4"/>
+        <w:rPr>
+          <w:rFonts w:hint="eastAsia"/>
+        </w:rPr>
+      </w:pPr>
+      <w:r>
+        <w:rPr>
+          <w:rFonts w:hint="eastAsia"/>
+        </w:rPr>
+        <w:t>传递参数给视图</w:t>
+      </w:r>
+    </w:p>
+    <w:p>
+      <w:pPr>
+        <w:rPr>
+          <w:rFonts w:hint="eastAsia"/>
+        </w:rPr>
+      </w:pPr>
+      <w:r>
+        <w:t>path('blog/&lt;int:year&gt;/', views.year_archive, {'foo': 'bar'}),</w:t>
+      </w:r>
+    </w:p>
+    <w:p>
+      <w:pPr>
+        <w:pStyle w:val="4"/>
+        <w:rPr>
+          <w:rFonts w:hint="eastAsia"/>
+        </w:rPr>
+      </w:pPr>
+      <w:r>
+        <w:rPr>
+          <w:rFonts w:hint="eastAsia"/>
+        </w:rPr>
+        <w:t>传递参数给</w:t>
+      </w:r>
+      <w:r>
+        <w:t>include</w:t>
+      </w:r>
+    </w:p>
+    <w:p>
+      <w:pPr>
+        <w:rPr>
+          <w:rFonts w:asciiTheme="majorHAnsi" w:eastAsiaTheme="majorEastAsia" w:hAnsiTheme="majorHAnsi" w:cstheme="majorBidi" w:hint="eastAsia"/>
+          <w:b/>
+          <w:bCs/>
+          <w:sz w:val="28"/>
+          <w:szCs w:val="28"/>
+        </w:rPr>
+      </w:pPr>
+      <w:r>
+        <w:rPr>
+          <w:rFonts w:asciiTheme="majorHAnsi" w:eastAsiaTheme="majorEastAsia" w:hAnsiTheme="majorHAnsi" w:cstheme="majorBidi" w:hint="eastAsia"/>
+          <w:b/>
+          <w:bCs/>
+          <w:sz w:val="28"/>
+          <w:szCs w:val="28"/>
+        </w:rPr>
+        <w:t>如果被</w:t>
+      </w:r>
+      <w:r>
+        <w:rPr>
+          <w:rFonts w:asciiTheme="majorHAnsi" w:eastAsiaTheme="majorEastAsia" w:hAnsiTheme="majorHAnsi" w:cstheme="majorBidi"/>
+          <w:b/>
+          <w:bCs/>
+          <w:sz w:val="28"/>
+          <w:szCs w:val="28"/>
+        </w:rPr>
+        <w:t>include</w:t>
+      </w:r>
+      <w:r>
+        <w:rPr>
+          <w:rFonts w:asciiTheme="majorHAnsi" w:eastAsiaTheme="majorEastAsia" w:hAnsiTheme="majorHAnsi" w:cstheme="majorBidi" w:hint="eastAsia"/>
+          <w:b/>
+          <w:bCs/>
+          <w:sz w:val="28"/>
+          <w:szCs w:val="28"/>
+        </w:rPr>
+        <w:t>的URL</w:t>
+      </w:r>
+      <w:r>
+        <w:rPr>
+          <w:rFonts w:asciiTheme="majorHAnsi" w:eastAsiaTheme="majorEastAsia" w:hAnsiTheme="majorHAnsi" w:cstheme="majorBidi"/>
+          <w:b/>
+          <w:bCs/>
+          <w:sz w:val="28"/>
+          <w:szCs w:val="28"/>
+        </w:rPr>
+        <w:t>conf</w:t>
+      </w:r>
+      <w:r>
+        <w:rPr>
+          <w:rFonts w:asciiTheme="majorHAnsi" w:eastAsiaTheme="majorEastAsia" w:hAnsiTheme="majorHAnsi" w:cstheme="majorBidi" w:hint="eastAsia"/>
+          <w:b/>
+          <w:bCs/>
+          <w:sz w:val="28"/>
+          <w:szCs w:val="28"/>
+        </w:rPr>
+        <w:t>的所有视图都需要某个参数，则可以直接传递参数给</w:t>
+      </w:r>
+      <w:r>
+        <w:rPr>
+          <w:rFonts w:asciiTheme="majorHAnsi" w:eastAsiaTheme="majorEastAsia" w:hAnsiTheme="majorHAnsi" w:cstheme="majorBidi"/>
+          <w:b/>
+          <w:bCs/>
+          <w:sz w:val="28"/>
+          <w:szCs w:val="28"/>
+        </w:rPr>
+        <w:t>include</w:t>
+      </w:r>
+      <w:r>
+        <w:rPr>
+          <w:rFonts w:asciiTheme="majorHAnsi" w:eastAsiaTheme="majorEastAsia" w:hAnsiTheme="majorHAnsi" w:cstheme="majorBidi" w:hint="eastAsia"/>
+          <w:b/>
+          <w:bCs/>
+          <w:sz w:val="28"/>
+          <w:szCs w:val="28"/>
+        </w:rPr>
+        <w:t>：</w:t>
+      </w:r>
+    </w:p>
+    <w:p>
+      <w:pPr>
+        <w:rPr>
+          <w:rFonts w:asciiTheme="majorHAnsi" w:eastAsiaTheme="majorEastAsia" w:hAnsiTheme="majorHAnsi" w:cstheme="majorBidi" w:hint="eastAsia"/>
+          <w:b/>
+          <w:bCs/>
+          <w:sz w:val="28"/>
+          <w:szCs w:val="28"/>
+        </w:rPr>
+      </w:pPr>
+      <w:r>
+        <w:rPr>
+          <w:rFonts w:asciiTheme="majorHAnsi" w:eastAsiaTheme="majorEastAsia" w:hAnsiTheme="majorHAnsi" w:cstheme="majorBidi" w:hint="eastAsia"/>
+          <w:b/>
+          <w:bCs/>
+          <w:sz w:val="28"/>
+          <w:szCs w:val="28"/>
+        </w:rPr>
+        <w:t>方法一：</w:t>
+      </w:r>
+    </w:p>
+    <w:p>
+      <w:pPr>
+        <w:rPr>
+          <w:rFonts w:hint="eastAsia"/>
+        </w:rPr>
+      </w:pPr>
+      <w:r>
+        <w:t>path('blog/', include('inner'), {'blog_id': 3}),</w:t>
+      </w:r>
+    </w:p>
+    <w:p>
+      <w:pPr>
+        <w:rPr>
+          <w:rFonts w:hint="eastAsia"/>
+        </w:rPr>
+      </w:pPr>
+      <w:r>
+        <w:rPr>
+          <w:rFonts w:hint="eastAsia"/>
+        </w:rPr>
+        <w:t>方法二：</w:t>
+      </w:r>
+    </w:p>
+    <w:p>
+      <w:pPr>
+        <w:rPr>
+          <w:rFonts w:hint="eastAsia"/>
+        </w:rPr>
+      </w:pPr>
+      <w:r>
+        <w:rPr>
+          <w:rFonts w:hint="eastAsia"/>
+        </w:rPr>
+        <w:t>在被</w:t>
+      </w:r>
+      <w:r>
+        <w:t>include</w:t>
+      </w:r>
+      <w:r>
+        <w:rPr>
+          <w:rFonts w:hint="eastAsia"/>
+        </w:rPr>
+        <w:t>的</w:t>
+      </w:r>
+      <w:r>
+        <w:t>urlconf</w:t>
+      </w:r>
+      <w:r>
+        <w:rPr>
+          <w:rFonts w:hint="eastAsia"/>
+        </w:rPr>
+        <w:t>中写</w:t>
+      </w:r>
+    </w:p>
+    <w:p>
+      <w:pPr>
+        <w:rPr>
+          <w:rFonts w:hint="eastAsia"/>
+        </w:rPr>
+      </w:pPr>
+      <w:r>
+        <w:t>path('archive/', views.archive, {'blog_id': 3}),</w:t>
+      </w:r>
+    </w:p>
+    <w:p>
+      <w:pPr>
+        <w:pStyle w:val="3"/>
+        <w:rPr>
+          <w:rFonts w:hint="eastAsia"/>
+        </w:rPr>
+      </w:pPr>
+      <w:r>
+        <w:rPr>
+          <w:rFonts w:hint="eastAsia"/>
+        </w:rPr>
+        <w:t>反向解析和命名空间</w:t>
+      </w:r>
+    </w:p>
+    <w:p>
+      <w:pPr>
+        <w:rPr>
+          <w:rFonts w:hint="eastAsia"/>
+        </w:rPr>
+      </w:pPr>
+      <w:r>
+        <w:rPr>
+          <w:rFonts w:hint="eastAsia"/>
+        </w:rPr>
+        <w:t>反向解析，其实就是给URl起一个名字，代码中可以通过这个名字获得这个</w:t>
+      </w:r>
+      <w:r>
+        <w:t>url</w:t>
+      </w:r>
+      <w:r>
+        <w:rPr>
+          <w:rFonts w:hint="eastAsia"/>
+        </w:rPr>
+        <w:t>，这样即使</w:t>
+      </w:r>
+      <w:r>
+        <w:t>url</w:t>
+      </w:r>
+      <w:r>
+        <w:rPr>
+          <w:rFonts w:hint="eastAsia"/>
+        </w:rPr>
+        <w:t>路径修改了，代码中也无需修改。</w:t>
+      </w:r>
+    </w:p>
+    <w:p>
+      <w:pPr>
+        <w:rPr>
+          <w:rFonts w:hint="eastAsia"/>
+        </w:rPr>
+      </w:pPr>
+      <w:r>
+        <w:t>P</w:t>
+      </w:r>
+      <w:r>
+        <w:rPr>
+          <w:rFonts w:hint="eastAsia"/>
+        </w:rPr>
+        <w:t>ython代码中使用</w:t>
+      </w:r>
+      <w:r>
+        <w:t>reverse()</w:t>
+      </w:r>
+      <w:r>
+        <w:rPr>
+          <w:rFonts w:hint="eastAsia"/>
+        </w:rPr>
+        <w:t>函数可以获得指定名字的</w:t>
+      </w:r>
+      <w:r>
+        <w:t>url</w:t>
+      </w:r>
+      <w:r>
+        <w:rPr>
+          <w:rFonts w:hint="eastAsia"/>
+        </w:rPr>
+        <w:t>地址。</w:t>
+      </w:r>
+    </w:p>
+    <w:p>
+      <w:pPr>
+        <w:rPr>
+          <w:rFonts w:hint="eastAsia"/>
+        </w:rPr>
+      </w:pPr>
+      <w:r>
+        <w:rPr>
+          <w:rFonts w:hint="eastAsia"/>
+        </w:rPr>
+        <w:t>但是如果项目中</w:t>
+      </w:r>
+      <w:r>
+        <w:rPr>
+          <w:rFonts w:hint="eastAsia"/>
+        </w:rPr>
+        <w:t>有很多命名</w:t>
+      </w:r>
+      <w:r>
+        <w:t>url</w:t>
+      </w:r>
+      <w:r>
+        <w:rPr>
+          <w:rFonts w:hint="eastAsia"/>
+        </w:rPr>
+        <w:t>，很可能出现重名的情况，所以出现了命名空间，</w:t>
+      </w:r>
+    </w:p>
+    <w:p>
+      <w:pPr>
+        <w:rPr>
+          <w:rFonts w:hint="eastAsia"/>
+        </w:rPr>
+      </w:pPr>
+    </w:p>
+    <w:p>
+      <w:pPr>
+        <w:rPr>
+          <w:rFonts w:hint="eastAsia"/>
+        </w:rPr>
+      </w:pPr>
+    </w:p>
+    <w:p>
+      <w:pPr>
+        <w:pStyle w:val="2"/>
+        <w:rPr>
+          <w:rFonts w:hint="eastAsia"/>
+        </w:rPr>
+      </w:pPr>
+      <w:r>
+        <w:rPr>
+          <w:rFonts w:hint="eastAsia"/>
+        </w:rPr>
+        <w:t>自定义错误页面</w:t>
+      </w:r>
+    </w:p>
+    <w:p>
+      <w:r>
+        <w:t>Django默认的自带的错误视图包括400、403、404和500，分别表示请求错误、拒绝服务、页面不存在和服务器错误</w:t>
+      </w:r>
+    </w:p>
+    <w:p>
+      <w:r>
+        <w:t>handler400 —— django.conf.urls.handler400。</w:t>
+      </w:r>
+    </w:p>
+    <w:p>
+      <w:r>
+        <w:t>handler403 —— django.conf.urls.handler403。</w:t>
+      </w:r>
+    </w:p>
+    <w:p>
+      <w:r>
+        <w:t>handler404 —— django.conf.urls.handler404。</w:t>
+      </w:r>
+    </w:p>
+    <w:p>
+      <w:r>
+        <w:t>handler500 —— django.conf.urls.handler500。</w:t>
+      </w:r>
+    </w:p>
+    <w:p>
+      <w:pPr>
+        <w:rPr>
+          <w:rFonts w:hint="eastAsia"/>
+        </w:rPr>
+      </w:pPr>
+      <w:r>
+        <w:t>这些值可以在根URLconf中设置。在其它app中的二级URLconf中设置这些变量无效。</w:t>
+      </w:r>
+    </w:p>
+    <w:p>
+      <w:pPr>
+        <w:pStyle w:val="HTML0"/>
+        <w:shd w:val="clear" w:color="auto" w:fill="EEEEEE"/>
+        <w:rPr>
+          <w:rFonts w:ascii="Menlo" w:hAnsi="Menlo" w:cs="Menlo"/>
+          <w:color w:val="212529"/>
+          <w:sz w:val="21"/>
+          <w:szCs w:val="21"/>
+        </w:rPr>
+      </w:pPr>
+      <w:r>
+        <w:rPr>
+          <w:rStyle w:val="n"/>
+          <w:rFonts w:ascii="Menlo" w:hAnsi="Menlo" w:cs="Menlo"/>
+          <w:color w:val="212529"/>
+          <w:sz w:val="21"/>
+          <w:szCs w:val="21"/>
+        </w:rPr>
+        <w:t>urlpatterns</w:t>
+      </w:r>
+      <w:r>
+        <w:rPr>
+          <w:rFonts w:ascii="Menlo" w:hAnsi="Menlo" w:cs="Menlo"/>
+          <w:color w:val="212529"/>
+          <w:sz w:val="21"/>
+          <w:szCs w:val="21"/>
+        </w:rPr>
+        <w:t xml:space="preserve"> </w:t>
+      </w:r>
+      <w:r>
+        <w:rPr>
+          <w:rStyle w:val="o"/>
+          <w:rFonts w:ascii="Menlo" w:hAnsi="Menlo" w:cs="Menlo"/>
+          <w:color w:val="212529"/>
+          <w:sz w:val="21"/>
+          <w:szCs w:val="21"/>
+        </w:rPr>
+        <w:t>=</w:t>
+      </w:r>
+      <w:r>
+        <w:rPr>
+          <w:rFonts w:ascii="Menlo" w:hAnsi="Menlo" w:cs="Menlo"/>
+          <w:color w:val="212529"/>
+          <w:sz w:val="21"/>
+          <w:szCs w:val="21"/>
+        </w:rPr>
+        <w:t xml:space="preserve"> </w:t>
+      </w:r>
+      <w:r>
+        <w:rPr>
+          <w:rStyle w:val="p"/>
+          <w:rFonts w:ascii="Menlo" w:hAnsi="Menlo" w:cs="Menlo"/>
+          <w:color w:val="212529"/>
+          <w:sz w:val="21"/>
+          <w:szCs w:val="21"/>
+        </w:rPr>
+        <w:t>[</w:t>
+      </w:r>
+    </w:p>
+    <w:p>
+      <w:pPr>
+        <w:pStyle w:val="HTML0"/>
+        <w:shd w:val="clear" w:color="auto" w:fill="EEEEEE"/>
+        <w:rPr>
+          <w:rFonts w:ascii="Menlo" w:hAnsi="Menlo" w:cs="Menlo"/>
+          <w:color w:val="212529"/>
+          <w:sz w:val="21"/>
+          <w:szCs w:val="21"/>
+        </w:rPr>
+      </w:pPr>
+      <w:r>
+        <w:rPr>
+          <w:rFonts w:ascii="Menlo" w:hAnsi="Menlo" w:cs="Menlo"/>
+          <w:color w:val="212529"/>
+          <w:sz w:val="21"/>
+          <w:szCs w:val="21"/>
+        </w:rPr>
+        <w:t xml:space="preserve">    </w:t>
+      </w:r>
+      <w:r>
+        <w:rPr>
+          <w:rStyle w:val="n"/>
+          <w:rFonts w:ascii="Menlo" w:hAnsi="Menlo" w:cs="Menlo"/>
+          <w:color w:val="212529"/>
+          <w:sz w:val="21"/>
+          <w:szCs w:val="21"/>
+        </w:rPr>
+        <w:t>path</w:t>
+      </w:r>
+      <w:r>
+        <w:rPr>
+          <w:rStyle w:val="p"/>
+          <w:rFonts w:ascii="Menlo" w:hAnsi="Menlo" w:cs="Menlo"/>
+          <w:color w:val="212529"/>
+          <w:sz w:val="21"/>
+          <w:szCs w:val="21"/>
+        </w:rPr>
+        <w:t>(</w:t>
+      </w:r>
+      <w:r>
+        <w:rPr>
+          <w:rStyle w:val="s1"/>
+          <w:rFonts w:ascii="Menlo" w:hAnsi="Menlo" w:cs="Menlo"/>
+          <w:color w:val="A31515"/>
+          <w:sz w:val="21"/>
+          <w:szCs w:val="21"/>
+        </w:rPr>
+        <w:t>'admin/'</w:t>
+      </w:r>
+      <w:r>
+        <w:rPr>
+          <w:rStyle w:val="p"/>
+          <w:rFonts w:ascii="Menlo" w:hAnsi="Menlo" w:cs="Menlo"/>
+          <w:color w:val="212529"/>
+          <w:sz w:val="21"/>
+          <w:szCs w:val="21"/>
+        </w:rPr>
+        <w:t>,</w:t>
+      </w:r>
+      <w:r>
+        <w:rPr>
+          <w:rFonts w:ascii="Menlo" w:hAnsi="Menlo" w:cs="Menlo"/>
+          <w:color w:val="212529"/>
+          <w:sz w:val="21"/>
+          <w:szCs w:val="21"/>
+        </w:rPr>
+        <w:t xml:space="preserve"> </w:t>
+      </w:r>
+      <w:r>
+        <w:rPr>
+          <w:rStyle w:val="n"/>
+          <w:rFonts w:ascii="Menlo" w:hAnsi="Menlo" w:cs="Menlo"/>
+          <w:color w:val="212529"/>
+          <w:sz w:val="21"/>
+          <w:szCs w:val="21"/>
+        </w:rPr>
+        <w:t>admin</w:t>
+      </w:r>
+      <w:r>
+        <w:rPr>
+          <w:rStyle w:val="o"/>
+          <w:rFonts w:ascii="Menlo" w:hAnsi="Menlo" w:cs="Menlo"/>
+          <w:color w:val="212529"/>
+          <w:sz w:val="21"/>
+          <w:szCs w:val="21"/>
+        </w:rPr>
+        <w:t>.</w:t>
+      </w:r>
+      <w:r>
+        <w:rPr>
+          <w:rStyle w:val="n"/>
+          <w:rFonts w:ascii="Menlo" w:hAnsi="Menlo" w:cs="Menlo"/>
+          <w:color w:val="212529"/>
+          <w:sz w:val="21"/>
+          <w:szCs w:val="21"/>
+        </w:rPr>
+        <w:t>site</w:t>
+      </w:r>
+      <w:r>
+        <w:rPr>
+          <w:rStyle w:val="o"/>
+          <w:rFonts w:ascii="Menlo" w:hAnsi="Menlo" w:cs="Menlo"/>
+          <w:color w:val="212529"/>
+          <w:sz w:val="21"/>
+          <w:szCs w:val="21"/>
+        </w:rPr>
+        <w:t>.</w:t>
+      </w:r>
+      <w:r>
+        <w:rPr>
+          <w:rStyle w:val="n"/>
+          <w:rFonts w:ascii="Menlo" w:hAnsi="Menlo" w:cs="Menlo"/>
+          <w:color w:val="212529"/>
+          <w:sz w:val="21"/>
+          <w:szCs w:val="21"/>
+        </w:rPr>
+        <w:t>urls</w:t>
+      </w:r>
+      <w:r>
+        <w:rPr>
+          <w:rStyle w:val="p"/>
+          <w:rFonts w:ascii="Menlo" w:hAnsi="Menlo" w:cs="Menlo"/>
+          <w:color w:val="212529"/>
+          <w:sz w:val="21"/>
+          <w:szCs w:val="21"/>
+        </w:rPr>
+        <w:t>),</w:t>
+      </w:r>
+    </w:p>
+    <w:p>
+      <w:pPr>
+        <w:pStyle w:val="HTML0"/>
+        <w:shd w:val="clear" w:color="auto" w:fill="EEEEEE"/>
+        <w:rPr>
+          <w:rFonts w:ascii="Menlo" w:hAnsi="Menlo" w:cs="Menlo"/>
+          <w:color w:val="212529"/>
+          <w:sz w:val="21"/>
+          <w:szCs w:val="21"/>
+        </w:rPr>
+      </w:pPr>
+      <w:r>
+        <w:rPr>
+          <w:rStyle w:val="p"/>
+          <w:rFonts w:ascii="Menlo" w:hAnsi="Menlo" w:cs="Menlo"/>
+          <w:color w:val="212529"/>
+          <w:sz w:val="21"/>
+          <w:szCs w:val="21"/>
+        </w:rPr>
+        <w:t>]</w:t>
+      </w:r>
+    </w:p>
+    <w:p>
+      <w:pPr>
+        <w:pStyle w:val="HTML0"/>
+        <w:shd w:val="clear" w:color="auto" w:fill="EEEEEE"/>
+        <w:rPr>
+          <w:rFonts w:ascii="Menlo" w:hAnsi="Menlo" w:cs="Menlo"/>
+          <w:color w:val="212529"/>
+          <w:sz w:val="21"/>
+          <w:szCs w:val="21"/>
+        </w:rPr>
+      </w:pPr>
+    </w:p>
+    <w:p>
+      <w:pPr>
+        <w:pStyle w:val="HTML0"/>
+        <w:shd w:val="clear" w:color="auto" w:fill="EEEEEE"/>
+        <w:rPr>
+          <w:rFonts w:ascii="Menlo" w:hAnsi="Menlo" w:cs="Menlo"/>
+          <w:color w:val="212529"/>
+          <w:sz w:val="21"/>
+          <w:szCs w:val="21"/>
+        </w:rPr>
+      </w:pPr>
+      <w:r>
+        <w:rPr>
+          <w:rStyle w:val="c1"/>
+          <w:rFonts w:ascii="Menlo" w:hAnsi="Menlo" w:cs="Menlo"/>
+          <w:color w:val="008000"/>
+          <w:sz w:val="21"/>
+          <w:szCs w:val="21"/>
+        </w:rPr>
+        <w:t xml:space="preserve"># </w:t>
+      </w:r>
+      <w:r>
+        <w:rPr>
+          <w:rStyle w:val="c1"/>
+          <w:rFonts w:ascii="Menlo" w:hAnsi="Menlo" w:cs="Menlo"/>
+          <w:color w:val="008000"/>
+          <w:sz w:val="21"/>
+          <w:szCs w:val="21"/>
+        </w:rPr>
+        <w:t>增加的条目</w:t>
+      </w:r>
+    </w:p>
+    <w:p>
+      <w:pPr>
+        <w:pStyle w:val="HTML0"/>
+        <w:shd w:val="clear" w:color="auto" w:fill="EEEEEE"/>
+        <w:rPr>
+          <w:rFonts w:ascii="Menlo" w:hAnsi="Menlo" w:cs="Menlo"/>
+          <w:color w:val="212529"/>
+          <w:sz w:val="21"/>
+          <w:szCs w:val="21"/>
+        </w:rPr>
+      </w:pPr>
+      <w:r>
+        <w:rPr>
+          <w:rStyle w:val="n"/>
+          <w:rFonts w:ascii="Menlo" w:hAnsi="Menlo" w:cs="Menlo"/>
+          <w:color w:val="212529"/>
+          <w:sz w:val="21"/>
+          <w:szCs w:val="21"/>
+        </w:rPr>
+        <w:t>handler400</w:t>
+      </w:r>
+      <w:r>
+        <w:rPr>
+          <w:rFonts w:ascii="Menlo" w:hAnsi="Menlo" w:cs="Menlo"/>
+          <w:color w:val="212529"/>
+          <w:sz w:val="21"/>
+          <w:szCs w:val="21"/>
+        </w:rPr>
+        <w:t xml:space="preserve"> </w:t>
+      </w:r>
+      <w:r>
+        <w:rPr>
+          <w:rStyle w:val="o"/>
+          <w:rFonts w:ascii="Menlo" w:hAnsi="Menlo" w:cs="Menlo"/>
+          <w:color w:val="212529"/>
+          <w:sz w:val="21"/>
+          <w:szCs w:val="21"/>
+        </w:rPr>
+        <w:t>=</w:t>
+      </w:r>
+      <w:r>
+        <w:rPr>
+          <w:rFonts w:ascii="Menlo" w:hAnsi="Menlo" w:cs="Menlo"/>
+          <w:color w:val="212529"/>
+          <w:sz w:val="21"/>
+          <w:szCs w:val="21"/>
+        </w:rPr>
+        <w:t xml:space="preserve"> </w:t>
+      </w:r>
+      <w:r>
+        <w:rPr>
+          <w:rStyle w:val="n"/>
+          <w:rFonts w:ascii="Menlo" w:hAnsi="Menlo" w:cs="Menlo"/>
+          <w:color w:val="212529"/>
+          <w:sz w:val="21"/>
+          <w:szCs w:val="21"/>
+        </w:rPr>
+        <w:t>views</w:t>
+      </w:r>
+      <w:r>
+        <w:rPr>
+          <w:rStyle w:val="o"/>
+          <w:rFonts w:ascii="Menlo" w:hAnsi="Menlo" w:cs="Menlo"/>
+          <w:color w:val="212529"/>
+          <w:sz w:val="21"/>
+          <w:szCs w:val="21"/>
+        </w:rPr>
+        <w:t>.</w:t>
+      </w:r>
+      <w:r>
+        <w:rPr>
+          <w:rStyle w:val="n"/>
+          <w:rFonts w:ascii="Menlo" w:hAnsi="Menlo" w:cs="Menlo"/>
+          <w:color w:val="212529"/>
+          <w:sz w:val="21"/>
+          <w:szCs w:val="21"/>
+        </w:rPr>
+        <w:t>bad_request</w:t>
+      </w:r>
+    </w:p>
+    <w:p>
+      <w:pPr>
+        <w:pStyle w:val="HTML0"/>
+        <w:shd w:val="clear" w:color="auto" w:fill="EEEEEE"/>
+        <w:rPr>
+          <w:rFonts w:ascii="Menlo" w:hAnsi="Menlo" w:cs="Menlo"/>
+          <w:color w:val="212529"/>
+          <w:sz w:val="21"/>
+          <w:szCs w:val="21"/>
+        </w:rPr>
+      </w:pPr>
+      <w:r>
+        <w:rPr>
+          <w:rStyle w:val="n"/>
+          <w:rFonts w:ascii="Menlo" w:hAnsi="Menlo" w:cs="Menlo"/>
+          <w:color w:val="212529"/>
+          <w:sz w:val="21"/>
+          <w:szCs w:val="21"/>
+        </w:rPr>
+        <w:t>handler403</w:t>
+      </w:r>
+      <w:r>
+        <w:rPr>
+          <w:rFonts w:ascii="Menlo" w:hAnsi="Menlo" w:cs="Menlo"/>
+          <w:color w:val="212529"/>
+          <w:sz w:val="21"/>
+          <w:szCs w:val="21"/>
+        </w:rPr>
+        <w:t xml:space="preserve"> </w:t>
+      </w:r>
+      <w:r>
+        <w:rPr>
+          <w:rStyle w:val="o"/>
+          <w:rFonts w:ascii="Menlo" w:hAnsi="Menlo" w:cs="Menlo"/>
+          <w:color w:val="212529"/>
+          <w:sz w:val="21"/>
+          <w:szCs w:val="21"/>
+        </w:rPr>
+        <w:t>=</w:t>
+      </w:r>
+      <w:r>
+        <w:rPr>
+          <w:rFonts w:ascii="Menlo" w:hAnsi="Menlo" w:cs="Menlo"/>
+          <w:color w:val="212529"/>
+          <w:sz w:val="21"/>
+          <w:szCs w:val="21"/>
+        </w:rPr>
+        <w:t xml:space="preserve"> </w:t>
+      </w:r>
+      <w:r>
+        <w:rPr>
+          <w:rStyle w:val="n"/>
+          <w:rFonts w:ascii="Menlo" w:hAnsi="Menlo" w:cs="Menlo"/>
+          <w:color w:val="212529"/>
+          <w:sz w:val="21"/>
+          <w:szCs w:val="21"/>
+        </w:rPr>
+        <w:t>views</w:t>
+      </w:r>
+      <w:r>
+        <w:rPr>
+          <w:rStyle w:val="o"/>
+          <w:rFonts w:ascii="Menlo" w:hAnsi="Menlo" w:cs="Menlo"/>
+          <w:color w:val="212529"/>
+          <w:sz w:val="21"/>
+          <w:szCs w:val="21"/>
+        </w:rPr>
+        <w:t>.</w:t>
+      </w:r>
+      <w:r>
+        <w:rPr>
+          <w:rStyle w:val="n"/>
+          <w:rFonts w:ascii="Menlo" w:hAnsi="Menlo" w:cs="Menlo"/>
+          <w:color w:val="212529"/>
+          <w:sz w:val="21"/>
+          <w:szCs w:val="21"/>
+        </w:rPr>
+        <w:t>permission_denied</w:t>
+      </w:r>
+    </w:p>
+    <w:p>
+      <w:pPr>
+        <w:pStyle w:val="HTML0"/>
+        <w:shd w:val="clear" w:color="auto" w:fill="EEEEEE"/>
+        <w:rPr>
+          <w:rFonts w:ascii="Menlo" w:hAnsi="Menlo" w:cs="Menlo"/>
+          <w:color w:val="212529"/>
+          <w:sz w:val="21"/>
+          <w:szCs w:val="21"/>
+        </w:rPr>
+      </w:pPr>
+      <w:r>
+        <w:rPr>
+          <w:rStyle w:val="n"/>
+          <w:rFonts w:ascii="Menlo" w:hAnsi="Menlo" w:cs="Menlo"/>
+          <w:color w:val="212529"/>
+          <w:sz w:val="21"/>
+          <w:szCs w:val="21"/>
+        </w:rPr>
+        <w:t>handler404</w:t>
+      </w:r>
+      <w:r>
+        <w:rPr>
+          <w:rFonts w:ascii="Menlo" w:hAnsi="Menlo" w:cs="Menlo"/>
+          <w:color w:val="212529"/>
+          <w:sz w:val="21"/>
+          <w:szCs w:val="21"/>
+        </w:rPr>
+        <w:t xml:space="preserve"> </w:t>
+      </w:r>
+      <w:r>
+        <w:rPr>
+          <w:rStyle w:val="o"/>
+          <w:rFonts w:ascii="Menlo" w:hAnsi="Menlo" w:cs="Menlo"/>
+          <w:color w:val="212529"/>
+          <w:sz w:val="21"/>
+          <w:szCs w:val="21"/>
+        </w:rPr>
+        <w:t>=</w:t>
+      </w:r>
+      <w:r>
+        <w:rPr>
+          <w:rFonts w:ascii="Menlo" w:hAnsi="Menlo" w:cs="Menlo"/>
+          <w:color w:val="212529"/>
+          <w:sz w:val="21"/>
+          <w:szCs w:val="21"/>
+        </w:rPr>
+        <w:t xml:space="preserve"> </w:t>
+      </w:r>
+      <w:r>
+        <w:rPr>
+          <w:rStyle w:val="n"/>
+          <w:rFonts w:ascii="Menlo" w:hAnsi="Menlo" w:cs="Menlo"/>
+          <w:color w:val="212529"/>
+          <w:sz w:val="21"/>
+          <w:szCs w:val="21"/>
+        </w:rPr>
+        <w:t>views</w:t>
+      </w:r>
+      <w:r>
+        <w:rPr>
+          <w:rStyle w:val="o"/>
+          <w:rFonts w:ascii="Menlo" w:hAnsi="Menlo" w:cs="Menlo"/>
+          <w:color w:val="212529"/>
+          <w:sz w:val="21"/>
+          <w:szCs w:val="21"/>
+        </w:rPr>
+        <w:t>.</w:t>
+      </w:r>
+      <w:r>
+        <w:rPr>
+          <w:rStyle w:val="n"/>
+          <w:rFonts w:ascii="Menlo" w:hAnsi="Menlo" w:cs="Menlo"/>
+          <w:color w:val="212529"/>
+          <w:sz w:val="21"/>
+          <w:szCs w:val="21"/>
+        </w:rPr>
+        <w:t>page_not_found</w:t>
+      </w:r>
+    </w:p>
+    <w:p>
+      <w:pPr>
+        <w:pStyle w:val="HTML0"/>
+        <w:shd w:val="clear" w:color="auto" w:fill="EEEEEE"/>
+        <w:rPr>
+          <w:rFonts w:ascii="Menlo" w:hAnsi="Menlo" w:cs="Menlo"/>
+          <w:color w:val="212529"/>
+          <w:sz w:val="21"/>
+          <w:szCs w:val="21"/>
+        </w:rPr>
+      </w:pPr>
+      <w:r>
+        <w:rPr>
+          <w:rStyle w:val="n"/>
+          <w:rFonts w:ascii="Menlo" w:hAnsi="Menlo" w:cs="Menlo"/>
+          <w:color w:val="212529"/>
+          <w:sz w:val="21"/>
+          <w:szCs w:val="21"/>
+        </w:rPr>
+        <w:t>handler500</w:t>
+      </w:r>
+      <w:r>
+        <w:rPr>
+          <w:rFonts w:ascii="Menlo" w:hAnsi="Menlo" w:cs="Menlo"/>
+          <w:color w:val="212529"/>
+          <w:sz w:val="21"/>
+          <w:szCs w:val="21"/>
+        </w:rPr>
+        <w:t xml:space="preserve"> </w:t>
+      </w:r>
+      <w:r>
+        <w:rPr>
+          <w:rStyle w:val="o"/>
+          <w:rFonts w:ascii="Menlo" w:hAnsi="Menlo" w:cs="Menlo"/>
+          <w:color w:val="212529"/>
+          <w:sz w:val="21"/>
+          <w:szCs w:val="21"/>
+        </w:rPr>
+        <w:t>=</w:t>
+      </w:r>
+      <w:r>
+        <w:rPr>
+          <w:rFonts w:ascii="Menlo" w:hAnsi="Menlo" w:cs="Menlo"/>
+          <w:color w:val="212529"/>
+          <w:sz w:val="21"/>
+          <w:szCs w:val="21"/>
+        </w:rPr>
+        <w:t xml:space="preserve"> </w:t>
+      </w:r>
+      <w:r>
+        <w:rPr>
+          <w:rStyle w:val="n"/>
+          <w:rFonts w:ascii="Menlo" w:hAnsi="Menlo" w:cs="Menlo"/>
+          <w:color w:val="212529"/>
+          <w:sz w:val="21"/>
+          <w:szCs w:val="21"/>
+        </w:rPr>
+        <w:t>views</w:t>
+      </w:r>
+      <w:r>
+        <w:rPr>
+          <w:rStyle w:val="o"/>
+          <w:rFonts w:ascii="Menlo" w:hAnsi="Menlo" w:cs="Menlo"/>
+          <w:color w:val="212529"/>
+          <w:sz w:val="21"/>
+          <w:szCs w:val="21"/>
+        </w:rPr>
+        <w:t>.</w:t>
+      </w:r>
+      <w:r>
+        <w:rPr>
+          <w:rStyle w:val="n"/>
+          <w:rFonts w:ascii="Menlo" w:hAnsi="Menlo" w:cs="Menlo"/>
+          <w:color w:val="212529"/>
+          <w:sz w:val="21"/>
+          <w:szCs w:val="21"/>
+        </w:rPr>
+        <w:t>error</w:t>
+      </w:r>
+    </w:p>
+    <w:p>
+      <w:pPr>
+        <w:pStyle w:val="2"/>
+        <w:rPr>
+          <w:rFonts w:ascii=".Apple Color Emoji UI" w:eastAsia=".Apple Color Emoji UI" w:hAnsi=".Apple Color Emoji UI" w:cs=".Apple Color Emoji UI" w:hint="eastAsia"/>
+        </w:rPr>
+      </w:pPr>
+      <w:r>
+        <w:rPr>
+          <w:rFonts w:hint="eastAsia"/>
+        </w:rPr>
+        <w:t>视图函数</w:t>
+      </w:r>
+      <w:r>
+        <w:rPr>
+          <w:rFonts w:ascii="MS Mincho" w:eastAsia="MS Mincho" w:hAnsi="MS Mincho" w:cs="MS Mincho"/>
+        </w:rPr>
+        <w:t>及快捷方式</w:t>
+      </w:r>
+    </w:p>
+    <w:p>
+      <w:pPr>
+        <w:rPr>
+          <w:rFonts w:asciiTheme="majorHAnsi" w:eastAsiaTheme="majorEastAsia" w:hAnsiTheme="majorHAnsi" w:cstheme="majorBidi"/>
+          <w:b/>
+          <w:bCs/>
+          <w:color w:val="FF0000"/>
+          <w:sz w:val="32"/>
+          <w:szCs w:val="32"/>
+        </w:rPr>
+      </w:pPr>
+      <w:r>
+        <w:rPr>
+          <w:rFonts w:hint="eastAsia"/>
+          <w:color w:val="FF0000"/>
+        </w:rPr>
+        <w:t>返回</w:t>
+      </w:r>
+      <w:r>
+        <w:rPr>
+          <w:color w:val="FF0000"/>
+        </w:rPr>
+        <w:t>html</w:t>
+      </w:r>
+      <w:r>
+        <w:rPr>
+          <w:rFonts w:hint="eastAsia"/>
+          <w:color w:val="FF0000"/>
+        </w:rPr>
+        <w:t>网页</w:t>
+      </w:r>
+      <w:r>
+        <w:t>return HttpResponse(html</w:t>
+      </w:r>
+      <w:r>
+        <w:rPr>
+          <w:rFonts w:hint="eastAsia"/>
+        </w:rPr>
+        <w:t>str</w:t>
+      </w:r>
+      <w:r>
+        <w:t>)</w:t>
+      </w:r>
+    </w:p>
+    <w:p>
+      <w:pPr>
+        <w:rPr>
+          <w:rFonts w:hint="eastAsia"/>
+        </w:rPr>
+      </w:pPr>
+      <w:r>
+        <w:rPr>
+          <w:rFonts w:hint="eastAsia"/>
+          <w:color w:val="FF0000"/>
+        </w:rPr>
+        <w:t>返回错误码</w:t>
+      </w:r>
+      <w:r>
+        <w:t>return HttpResponse(status=201)</w:t>
+      </w:r>
+    </w:p>
+    <w:p>
+      <w:pPr>
+        <w:pStyle w:val="3"/>
+        <w:rPr>
+          <w:rFonts w:hint="eastAsia"/>
+        </w:rPr>
+      </w:pPr>
+      <w:r>
+        <w:rPr>
+          <w:rFonts w:hint="eastAsia"/>
+        </w:rPr>
+        <w:t>快捷方式</w:t>
+      </w:r>
+    </w:p>
+    <w:p>
+      <w:pPr>
+        <w:rPr>
+          <w:rFonts w:hint="eastAsia"/>
+        </w:rPr>
+      </w:pPr>
+      <w:r>
+        <w:t>Django.shortcuts</w:t>
+      </w:r>
+      <w:r>
+        <w:rPr>
+          <w:rFonts w:hint="eastAsia"/>
+        </w:rPr>
+        <w:t>模块中提供了快捷类和方法</w:t>
+      </w:r>
+    </w:p>
+    <w:p>
+      <w:pPr>
+        <w:pStyle w:val="4"/>
+      </w:pPr>
+      <w:r>
+        <w:t>render</w:t>
+      </w:r>
+    </w:p>
+    <w:p>
+      <w:r>
+        <w:t>render(request, template_name, context=None, content_type=None, s</w:t>
+      </w:r>
+      <w:r>
+        <w:t>tatus=None, using=None)[source]</w:t>
+      </w:r>
+    </w:p>
+    <w:p>
+      <w:pPr>
+        <w:rPr>
+          <w:color w:val="FF0000"/>
+        </w:rPr>
+      </w:pPr>
+      <w:r>
+        <w:rPr>
+          <w:color w:val="FF0000"/>
+        </w:rPr>
+        <w:t>结合一个给定的模板和一个给定的上下文字典，返回一个渲染后的HttpResponse对象。</w:t>
+      </w:r>
+    </w:p>
+    <w:p>
+      <w:r>
+        <w:rPr>
+          <w:color w:val="FF0000"/>
+        </w:rPr>
+        <w:t>必需参数</w:t>
+      </w:r>
+      <w:r>
+        <w:t>：</w:t>
+      </w:r>
+    </w:p>
+    <w:p>
+      <w:r>
+        <w:rPr>
+          <w:highlight w:val="yellow"/>
+        </w:rPr>
+        <w:t>request</w:t>
+      </w:r>
+      <w:r>
+        <w:t>：视图函数处理的当前请求，封装了请求头的所有数据，其实就是视图参数request。</w:t>
+      </w:r>
+    </w:p>
+    <w:p>
+      <w:r>
+        <w:rPr>
+          <w:highlight w:val="yellow"/>
+        </w:rPr>
+        <w:t>template_name</w:t>
+      </w:r>
+      <w:r>
+        <w:t>：要使用的模板的完整名称或者模板名称的列表。如果是一个列表，将使用其中能够查找到的第一个模板。</w:t>
+      </w:r>
+    </w:p>
+    <w:p>
+      <w:r>
+        <w:rPr>
+          <w:color w:val="FF0000"/>
+        </w:rPr>
+        <w:t>可选参数</w:t>
+      </w:r>
+      <w:r>
+        <w:t>：</w:t>
+      </w:r>
+    </w:p>
+    <w:p>
+      <w:r>
+        <w:rPr>
+          <w:highlight w:val="yellow"/>
+        </w:rPr>
+        <w:t>context</w:t>
+      </w:r>
+      <w:r>
+        <w:t>：添加到模板上下文的一个数据字典。默认是一个空字典。可以将认可需要提供给模板的数据以字典的格式添加进去。这里有个小技巧，</w:t>
+      </w:r>
+      <w:r>
+        <w:rPr>
+          <w:highlight w:val="yellow"/>
+        </w:rPr>
+        <w:t>使用Python内置的locals()方法，可以方便的将函数作用于内的所有变量一次性添加</w:t>
+      </w:r>
+      <w:r>
+        <w:t>。</w:t>
+      </w:r>
+    </w:p>
+    <w:p>
+      <w:r>
+        <w:rPr>
+          <w:highlight w:val="yellow"/>
+        </w:rPr>
+        <w:t>content_type</w:t>
+      </w:r>
+      <w:r>
+        <w:t>：用于生成的文档的MIME类型。 默认为DEFAULT_CONTENT_TYPE设置的值。</w:t>
+      </w:r>
+    </w:p>
+    <w:p>
+      <w:r>
+        <w:rPr>
+          <w:highlight w:val="yellow"/>
+        </w:rPr>
+        <w:t>status</w:t>
+      </w:r>
+      <w:r>
+        <w:t>：响应的状态代码。 默认为200。</w:t>
+      </w:r>
+    </w:p>
+    <w:p>
+      <w:r>
+        <w:rPr>
+          <w:highlight w:val="yellow"/>
+        </w:rPr>
+        <w:t>using</w:t>
+      </w:r>
+      <w:r>
+        <w:t>：用于加载模板使用的模板引擎的NAME。</w:t>
+      </w:r>
+    </w:p>
+    <w:p>
+      <w:pPr>
+        <w:pStyle w:val="4"/>
+      </w:pPr>
+      <w:r>
+        <w:t>render_to_response()</w:t>
+      </w:r>
+    </w:p>
+    <w:p>
+      <w:r>
+        <w:t>render_to_response(template_name, context=None, content_type=None, s</w:t>
+      </w:r>
+      <w:r>
+        <w:t>tatus=None, using=None)[source]</w:t>
+      </w:r>
+    </w:p>
+    <w:p>
+      <w:r>
+        <w:t>此功能在引入render()之前进行，不推荐，以后可能会被弃用</w:t>
+      </w:r>
+    </w:p>
+    <w:p>
+      <w:pPr>
+        <w:pStyle w:val="4"/>
+      </w:pPr>
+      <w:r>
+        <w:t>redirect()</w:t>
+      </w:r>
+    </w:p>
+    <w:p>
+      <w:pPr>
+        <w:widowControl/>
+        <w:shd w:val="clear" w:color="auto" w:fill="FFFFFF"/>
+        <w:spacing w:before="240" w:after="360"/>
+        <w:jc w:val="left"/>
+        <w:rPr>
+          <w:rFonts w:ascii="Helvetica Neue" w:hAnsi="Helvetica Neue" w:cs="Times New Roman"/>
+          <w:color w:val="333333"/>
+          <w:kern w:val="0"/>
+        </w:rPr>
+      </w:pPr>
+      <w:r>
+        <w:rPr>
+          <w:rFonts w:ascii="Helvetica Neue" w:hAnsi="Helvetica Neue" w:cs="Times New Roman"/>
+          <w:color w:val="333333"/>
+          <w:kern w:val="0"/>
+        </w:rPr>
+        <w:t>redirect(to, permanent=False, </w:t>
+      </w:r>
+      <w:r>
+        <w:rPr>
+          <w:rFonts w:ascii="Helvetica Neue" w:hAnsi="Helvetica Neue" w:cs="Times New Roman"/>
+          <w:i/>
+          <w:iCs/>
+          <w:color w:val="333333"/>
+          <w:kern w:val="0"/>
+        </w:rPr>
+        <w:t>args, </w:t>
+      </w:r>
+      <w:r>
+        <w:rPr>
+          <w:rFonts w:ascii="Helvetica Neue" w:hAnsi="Helvetica Neue" w:cs="Times New Roman"/>
+          <w:color w:val="333333"/>
+          <w:kern w:val="0"/>
+        </w:rPr>
+        <w:t>*kwargs)[source]</w:t>
+      </w:r>
+    </w:p>
+    <w:p>
+      <w:pPr>
+        <w:widowControl/>
+        <w:shd w:val="clear" w:color="auto" w:fill="FFFFFF"/>
+        <w:spacing w:before="240" w:after="360"/>
+        <w:jc w:val="left"/>
+        <w:rPr>
+          <w:rFonts w:ascii="Helvetica Neue" w:hAnsi="Helvetica Neue" w:cs="Times New Roman"/>
+          <w:color w:val="333333"/>
+          <w:kern w:val="0"/>
+        </w:rPr>
+      </w:pPr>
+      <w:r>
+        <w:rPr>
+          <w:rFonts w:ascii="Helvetica Neue" w:hAnsi="Helvetica Neue" w:cs="Times New Roman"/>
+          <w:color w:val="333333"/>
+          <w:kern w:val="0"/>
+        </w:rPr>
+        <w:t>根据传递进来的</w:t>
+      </w:r>
+      <w:r>
+        <w:rPr>
+          <w:rFonts w:ascii="Helvetica Neue" w:hAnsi="Helvetica Neue" w:cs="Times New Roman"/>
+          <w:color w:val="333333"/>
+          <w:kern w:val="0"/>
+        </w:rPr>
+        <w:t>url</w:t>
+      </w:r>
+      <w:r>
+        <w:rPr>
+          <w:rFonts w:ascii="Helvetica Neue" w:hAnsi="Helvetica Neue" w:cs="Times New Roman"/>
+          <w:color w:val="333333"/>
+          <w:kern w:val="0"/>
+        </w:rPr>
+        <w:t>参数，返回</w:t>
+      </w:r>
+      <w:r>
+        <w:rPr>
+          <w:rFonts w:ascii="Helvetica Neue" w:hAnsi="Helvetica Neue" w:cs="Times New Roman"/>
+          <w:color w:val="333333"/>
+          <w:kern w:val="0"/>
+        </w:rPr>
+        <w:t>HttpResponseRedirect</w:t>
+      </w:r>
+      <w:r>
+        <w:rPr>
+          <w:rFonts w:ascii="Helvetica Neue" w:hAnsi="Helvetica Neue" w:cs="Times New Roman"/>
+          <w:color w:val="333333"/>
+          <w:kern w:val="0"/>
+        </w:rPr>
+        <w:t>。</w:t>
+      </w:r>
+    </w:p>
+    <w:p>
+      <w:pPr>
+        <w:widowControl/>
+        <w:shd w:val="clear" w:color="auto" w:fill="FFFFFF"/>
+        <w:spacing w:before="240" w:after="360"/>
+        <w:jc w:val="left"/>
+        <w:rPr>
+          <w:rFonts w:ascii="Helvetica Neue" w:hAnsi="Helvetica Neue" w:cs="Times New Roman"/>
+          <w:color w:val="333333"/>
+          <w:kern w:val="0"/>
+        </w:rPr>
+      </w:pPr>
+      <w:r>
+        <w:rPr>
+          <w:rFonts w:ascii="Helvetica Neue" w:hAnsi="Helvetica Neue" w:cs="Times New Roman"/>
+          <w:color w:val="333333"/>
+          <w:kern w:val="0"/>
+        </w:rPr>
+        <w:t>参数</w:t>
+      </w:r>
+      <w:r>
+        <w:rPr>
+          <w:rFonts w:ascii="Helvetica Neue" w:hAnsi="Helvetica Neue" w:cs="Times New Roman"/>
+          <w:color w:val="333333"/>
+          <w:kern w:val="0"/>
+        </w:rPr>
+        <w:t>to</w:t>
+      </w:r>
+      <w:r>
+        <w:rPr>
+          <w:rFonts w:ascii="Helvetica Neue" w:hAnsi="Helvetica Neue" w:cs="Times New Roman"/>
+          <w:color w:val="333333"/>
+          <w:kern w:val="0"/>
+        </w:rPr>
+        <w:t>可以是：</w:t>
+      </w:r>
+    </w:p>
+    <w:p>
+      <w:pPr>
+        <w:widowControl/>
+        <w:numPr>
+          <w:ilvl w:val="0"/>
+          <w:numId w:val="17"/>
+        </w:numPr>
+        <w:shd w:val="clear" w:color="auto" w:fill="FFFFFF"/>
+        <w:spacing w:before="100" w:beforeAutospacing="1" w:after="100" w:afterAutospacing="1"/>
+        <w:jc w:val="left"/>
+        <w:rPr>
+          <w:rFonts w:ascii="Helvetica Neue" w:eastAsia="Times New Roman" w:hAnsi="Helvetica Neue" w:cs="Times New Roman"/>
+          <w:color w:val="333333"/>
+          <w:kern w:val="0"/>
+        </w:rPr>
+      </w:pPr>
+      <w:r>
+        <w:rPr>
+          <w:rFonts w:ascii="MS Mincho" w:eastAsia="MS Mincho" w:hAnsi="MS Mincho" w:cs="MS Mincho"/>
+          <w:color w:val="333333"/>
+          <w:kern w:val="0"/>
+        </w:rPr>
+        <w:t>一个模型：将</w:t>
+      </w:r>
+      <w:r>
+        <w:rPr>
+          <w:rFonts w:ascii="SimSun" w:eastAsia="SimSun" w:hAnsi="SimSun" w:cs="SimSun"/>
+          <w:color w:val="333333"/>
+          <w:kern w:val="0"/>
+        </w:rPr>
+        <w:t>调</w:t>
+      </w:r>
+      <w:r>
+        <w:rPr>
+          <w:rFonts w:ascii="MS Mincho" w:eastAsia="MS Mincho" w:hAnsi="MS Mincho" w:cs="MS Mincho"/>
+          <w:color w:val="333333"/>
+          <w:kern w:val="0"/>
+        </w:rPr>
+        <w:t>用模型的</w:t>
+      </w:r>
+      <w:r>
+        <w:rPr>
+          <w:rFonts w:ascii="Menlo" w:hAnsi="Menlo" w:cs="Menlo"/>
+          <w:color w:val="E83E8C"/>
+          <w:kern w:val="0"/>
+          <w:sz w:val="21"/>
+          <w:szCs w:val="21"/>
+        </w:rPr>
+        <w:t>get_absolute_url()</w:t>
+      </w:r>
+      <w:r>
+        <w:rPr>
+          <w:rFonts w:ascii="MS Mincho" w:eastAsia="MS Mincho" w:hAnsi="MS Mincho" w:cs="MS Mincho"/>
+          <w:color w:val="333333"/>
+          <w:kern w:val="0"/>
+        </w:rPr>
+        <w:t>函数，反向解析出目的</w:t>
+      </w:r>
+      <w:r>
+        <w:rPr>
+          <w:rFonts w:ascii="Helvetica" w:eastAsia="Helvetica" w:hAnsi="Helvetica" w:cs="Helvetica"/>
+          <w:color w:val="333333"/>
+          <w:kern w:val="0"/>
+        </w:rPr>
+        <w:t>url</w:t>
+      </w:r>
+      <w:r>
+        <w:rPr>
+          <w:rFonts w:ascii="MS Mincho" w:eastAsia="MS Mincho" w:hAnsi="MS Mincho" w:cs="MS Mincho"/>
+          <w:color w:val="333333"/>
+          <w:kern w:val="0"/>
+        </w:rPr>
+        <w:t>；</w:t>
+      </w:r>
+    </w:p>
+    <w:p>
+      <w:pPr>
+        <w:widowControl/>
+        <w:numPr>
+          <w:ilvl w:val="0"/>
+          <w:numId w:val="17"/>
+        </w:numPr>
+        <w:shd w:val="clear" w:color="auto" w:fill="FFFFFF"/>
+        <w:spacing w:before="100" w:beforeAutospacing="1" w:after="100" w:afterAutospacing="1"/>
+        <w:jc w:val="left"/>
+        <w:rPr>
+          <w:rFonts w:ascii="Helvetica Neue" w:eastAsia="Times New Roman" w:hAnsi="Helvetica Neue" w:cs="Times New Roman"/>
+          <w:color w:val="333333"/>
+          <w:kern w:val="0"/>
+        </w:rPr>
+      </w:pPr>
+      <w:r>
+        <w:rPr>
+          <w:rFonts w:ascii="SimSun" w:eastAsia="SimSun" w:hAnsi="SimSun" w:cs="SimSun"/>
+          <w:color w:val="333333"/>
+          <w:kern w:val="0"/>
+        </w:rPr>
+        <w:t>视图名称：可能带有参数：</w:t>
+      </w:r>
+      <w:r>
+        <w:rPr>
+          <w:rFonts w:ascii="Helvetica" w:eastAsia="Helvetica" w:hAnsi="Helvetica" w:cs="Helvetica"/>
+          <w:color w:val="333333"/>
+          <w:kern w:val="0"/>
+        </w:rPr>
+        <w:t>reverse()</w:t>
+      </w:r>
+      <w:r>
+        <w:rPr>
+          <w:rFonts w:ascii="MS Mincho" w:eastAsia="MS Mincho" w:hAnsi="MS Mincho" w:cs="MS Mincho"/>
+          <w:color w:val="333333"/>
+          <w:kern w:val="0"/>
+        </w:rPr>
+        <w:t>将用于反向解析</w:t>
+      </w:r>
+      <w:r>
+        <w:rPr>
+          <w:rFonts w:ascii="Helvetica" w:eastAsia="Helvetica" w:hAnsi="Helvetica" w:cs="Helvetica"/>
+          <w:color w:val="333333"/>
+          <w:kern w:val="0"/>
+        </w:rPr>
+        <w:t>url</w:t>
+      </w:r>
+      <w:r>
+        <w:rPr>
+          <w:rFonts w:ascii="MS Mincho" w:eastAsia="MS Mincho" w:hAnsi="MS Mincho" w:cs="MS Mincho"/>
+          <w:color w:val="333333"/>
+          <w:kern w:val="0"/>
+        </w:rPr>
+        <w:t>；</w:t>
+      </w:r>
+    </w:p>
+    <w:p>
+      <w:pPr>
+        <w:widowControl/>
+        <w:numPr>
+          <w:ilvl w:val="0"/>
+          <w:numId w:val="17"/>
+        </w:numPr>
+        <w:shd w:val="clear" w:color="auto" w:fill="FFFFFF"/>
+        <w:spacing w:before="100" w:beforeAutospacing="1" w:after="100" w:afterAutospacing="1"/>
+        <w:jc w:val="left"/>
+        <w:rPr>
+          <w:rFonts w:ascii="Helvetica Neue" w:eastAsia="Times New Roman" w:hAnsi="Helvetica Neue" w:cs="Times New Roman"/>
+          <w:color w:val="333333"/>
+          <w:kern w:val="0"/>
+        </w:rPr>
+      </w:pPr>
+      <w:r>
+        <w:rPr>
+          <w:rFonts w:ascii="MS Mincho" w:eastAsia="MS Mincho" w:hAnsi="MS Mincho" w:cs="MS Mincho"/>
+          <w:color w:val="333333"/>
+          <w:kern w:val="0"/>
+        </w:rPr>
+        <w:t>一个</w:t>
+      </w:r>
+      <w:r>
+        <w:rPr>
+          <w:rFonts w:ascii="SimSun" w:eastAsia="SimSun" w:hAnsi="SimSun" w:cs="SimSun"/>
+          <w:color w:val="333333"/>
+          <w:kern w:val="0"/>
+        </w:rPr>
+        <w:t>绝对</w:t>
+      </w:r>
+      <w:r>
+        <w:rPr>
+          <w:rFonts w:ascii="MS Mincho" w:eastAsia="MS Mincho" w:hAnsi="MS Mincho" w:cs="MS Mincho"/>
+          <w:color w:val="333333"/>
+          <w:kern w:val="0"/>
+        </w:rPr>
+        <w:t>的或相</w:t>
+      </w:r>
+      <w:r>
+        <w:rPr>
+          <w:rFonts w:ascii="SimSun" w:eastAsia="SimSun" w:hAnsi="SimSun" w:cs="SimSun"/>
+          <w:color w:val="333333"/>
+          <w:kern w:val="0"/>
+        </w:rPr>
+        <w:t>对</w:t>
+      </w:r>
+      <w:r>
+        <w:rPr>
+          <w:rFonts w:ascii="MS Mincho" w:eastAsia="MS Mincho" w:hAnsi="MS Mincho" w:cs="MS Mincho"/>
+          <w:color w:val="333333"/>
+          <w:kern w:val="0"/>
+        </w:rPr>
+        <w:t>的</w:t>
+      </w:r>
+      <w:r>
+        <w:rPr>
+          <w:rFonts w:ascii="Helvetica" w:eastAsia="Helvetica" w:hAnsi="Helvetica" w:cs="Helvetica"/>
+          <w:color w:val="333333"/>
+          <w:kern w:val="0"/>
+        </w:rPr>
+        <w:t>URL</w:t>
+      </w:r>
+      <w:r>
+        <w:rPr>
+          <w:rFonts w:ascii="MS Mincho" w:eastAsia="MS Mincho" w:hAnsi="MS Mincho" w:cs="MS Mincho"/>
+          <w:color w:val="333333"/>
+          <w:kern w:val="0"/>
+        </w:rPr>
+        <w:t>：将原封不</w:t>
+      </w:r>
+      <w:r>
+        <w:rPr>
+          <w:rFonts w:ascii="SimSun" w:eastAsia="SimSun" w:hAnsi="SimSun" w:cs="SimSun"/>
+          <w:color w:val="333333"/>
+          <w:kern w:val="0"/>
+        </w:rPr>
+        <w:t>动</w:t>
+      </w:r>
+      <w:r>
+        <w:rPr>
+          <w:rFonts w:ascii="MS Mincho" w:eastAsia="MS Mincho" w:hAnsi="MS Mincho" w:cs="MS Mincho"/>
+          <w:color w:val="333333"/>
+          <w:kern w:val="0"/>
+        </w:rPr>
+        <w:t>的作</w:t>
+      </w:r>
+      <w:r>
+        <w:rPr>
+          <w:rFonts w:ascii="SimSun" w:eastAsia="SimSun" w:hAnsi="SimSun" w:cs="SimSun"/>
+          <w:color w:val="333333"/>
+          <w:kern w:val="0"/>
+        </w:rPr>
+        <w:t>为</w:t>
+      </w:r>
+      <w:r>
+        <w:rPr>
+          <w:rFonts w:ascii="MS Mincho" w:eastAsia="MS Mincho" w:hAnsi="MS Mincho" w:cs="MS Mincho"/>
+          <w:color w:val="333333"/>
+          <w:kern w:val="0"/>
+        </w:rPr>
+        <w:t>重定向的目</w:t>
+      </w:r>
+      <w:r>
+        <w:rPr>
+          <w:rFonts w:ascii="SimSun" w:eastAsia="SimSun" w:hAnsi="SimSun" w:cs="SimSun"/>
+          <w:color w:val="333333"/>
+          <w:kern w:val="0"/>
+        </w:rPr>
+        <w:t>标</w:t>
+      </w:r>
+      <w:r>
+        <w:rPr>
+          <w:rFonts w:ascii="MS Mincho" w:eastAsia="MS Mincho" w:hAnsi="MS Mincho" w:cs="MS Mincho"/>
+          <w:color w:val="333333"/>
+          <w:kern w:val="0"/>
+        </w:rPr>
+        <w:t>位置。</w:t>
+      </w:r>
+    </w:p>
+    <w:p>
+      <w:pPr>
+        <w:widowControl/>
+        <w:shd w:val="clear" w:color="auto" w:fill="FFFFFF"/>
+        <w:spacing w:before="240" w:after="360"/>
+        <w:jc w:val="left"/>
+        <w:rPr>
+          <w:rFonts w:ascii="Helvetica Neue" w:hAnsi="Helvetica Neue" w:cs="Times New Roman"/>
+          <w:color w:val="333333"/>
+          <w:kern w:val="0"/>
+        </w:rPr>
+      </w:pPr>
+      <w:r>
+        <w:rPr>
+          <w:rFonts w:ascii="Helvetica Neue" w:hAnsi="Helvetica Neue" w:cs="Times New Roman"/>
+          <w:color w:val="333333"/>
+          <w:kern w:val="0"/>
+        </w:rPr>
+        <w:t>默认情况下是临时重定向，如果设置</w:t>
+      </w:r>
+      <w:r>
+        <w:rPr>
+          <w:rFonts w:ascii="Menlo" w:hAnsi="Menlo" w:cs="Menlo"/>
+          <w:color w:val="E83E8C"/>
+          <w:kern w:val="0"/>
+          <w:sz w:val="21"/>
+          <w:szCs w:val="21"/>
+        </w:rPr>
+        <w:t>permanent=True</w:t>
+      </w:r>
+      <w:r>
+        <w:rPr>
+          <w:rFonts w:ascii="Helvetica Neue" w:hAnsi="Helvetica Neue" w:cs="Times New Roman"/>
+          <w:color w:val="333333"/>
+          <w:kern w:val="0"/>
+        </w:rPr>
+        <w:t>将永久重定向。</w:t>
+      </w:r>
+    </w:p>
+    <w:p>
+      <w:pPr>
+        <w:pStyle w:val="2"/>
+        <w:rPr>
+          <w:rFonts w:hint="eastAsia"/>
+        </w:rPr>
+      </w:pPr>
+      <w:r>
+        <w:rPr>
+          <w:rFonts w:hint="eastAsia"/>
+        </w:rPr>
+        <w:t>请求和响应</w:t>
+      </w:r>
+    </w:p>
+    <w:p>
+      <w:pPr>
+        <w:pStyle w:val="3"/>
+        <w:rPr>
+          <w:rFonts w:hint="eastAsia"/>
+        </w:rPr>
+      </w:pPr>
+      <w:r>
+        <w:rPr>
+          <w:rFonts w:hint="eastAsia"/>
+        </w:rPr>
+        <w:t>QueryDict对象</w:t>
+      </w:r>
+    </w:p>
+    <w:p>
+      <w:pPr>
+        <w:rPr>
+          <w:rFonts w:hint="eastAsia"/>
+        </w:rPr>
+      </w:pPr>
+      <w:r>
+        <w:t>在HttpRequest对象中，GET和POST属性都是一个django.http.QueryDict的实例</w:t>
+      </w:r>
+      <w:r>
+        <w:rPr>
+          <w:rFonts w:hint="eastAsia"/>
+        </w:rPr>
+        <w:t>。</w:t>
+      </w:r>
+    </w:p>
+    <w:p>
+      <w:pPr>
+        <w:rPr>
+          <w:rFonts w:hint="eastAsia"/>
+        </w:rPr>
+      </w:pPr>
+    </w:p>
+    <w:p>
+      <w:pPr>
+        <w:pStyle w:val="1"/>
+        <w:rPr>
+          <w:rFonts w:hint="eastAsia"/>
+        </w:rPr>
+      </w:pPr>
+      <w:r>
+        <w:rPr>
+          <w:rFonts w:hint="eastAsia"/>
+        </w:rPr>
+        <w:t>其他</w:t>
+      </w:r>
+    </w:p>
+    <w:p>
+      <w:pPr>
+        <w:pStyle w:val="2"/>
+        <w:rPr>
+          <w:rFonts w:hint="eastAsia"/>
+        </w:rPr>
+      </w:pPr>
+      <w:r>
+        <w:rPr>
+          <w:rFonts w:hint="eastAsia"/>
+        </w:rPr>
+        <w:t>开源博客系统</w:t>
+      </w:r>
+    </w:p>
+    <w:p>
+      <w:pPr>
+        <w:widowControl/>
+        <w:jc w:val="left"/>
+        <w:rPr>
+          <w:rFonts w:eastAsia="Times New Roman"/>
+          <w:kern w:val="0"/>
+        </w:rPr>
+      </w:pPr>
+      <w:hyperlink r:id="rId15" w:history="1">
+        <w:r>
+          <w:rPr>
+            <w:rStyle w:val="a4"/>
+            <w:rFonts w:eastAsia="Times New Roman"/>
+          </w:rPr>
+          <w:t>https://github.com/billvsme/vmaig_blog</w:t>
+        </w:r>
+      </w:hyperlink>
+    </w:p>
+    <w:p>
+      <w:pPr>
+        <w:rPr>
+          <w:rFonts w:hint="eastAsia"/>
+        </w:rPr>
+      </w:pPr>
+    </w:p>
+    <w:p>
+      <w:pPr>
+        <w:rPr>
+          <w:rFonts w:hint="eastAsia"/>
+        </w:rPr>
+      </w:pPr>
       <w:bookmarkStart w:id="0" w:name="_GoBack"/>
       <w:bookmarkEnd w:id="0"/>
+    </w:p>
+    <w:p/>
+    <w:p/>
+    <w:p/>
+    <w:p/>
+    <w:p>
+      <w:pPr>
+        <w:rPr>
+          <w:rFonts w:hint="eastAsia"/>
+        </w:rPr>
+      </w:pPr>
+    </w:p>
+    <w:p/>
+    <w:p>
+      <w:pPr>
+        <w:rPr>
+          <w:rFonts w:hint="eastAsia"/>
+        </w:rPr>
+      </w:pPr>
+    </w:p>
+    <w:p>
+      <w:pPr>
+        <w:rPr>
+          <w:rFonts w:hint="eastAsia"/>
+        </w:rPr>
+      </w:pPr>
     </w:p>
     <w:p/>
     <w:sectPr>
@@ -3313,6 +8821,119 @@
     </w:lvl>
   </w:abstractNum>
   <w:abstractNum w:abstractNumId="1">
+    <w:nsid w:val="0C7B788F"/>
+    <w:multiLevelType w:val="hybridMultilevel"/>
+    <w:tmpl w:val="BCA47810"/>
+    <w:lvl w:ilvl="0" w:tplc="0409000B">
+      <w:start w:val="1"/>
+      <w:numFmt w:val="bullet"/>
+      <w:lvlText w:val=""/>
+      <w:lvlJc w:val="left"/>
+      <w:pPr>
+        <w:ind w:left="480" w:hanging="480"/>
+      </w:pPr>
+      <w:rPr>
+        <w:rFonts w:ascii="Wingdings" w:hAnsi="Wingdings" w:hint="default"/>
+      </w:rPr>
+    </w:lvl>
+    <w:lvl w:ilvl="1" w:tplc="04090003" w:tentative="1">
+      <w:start w:val="1"/>
+      <w:numFmt w:val="bullet"/>
+      <w:lvlText w:val=""/>
+      <w:lvlJc w:val="left"/>
+      <w:pPr>
+        <w:ind w:left="960" w:hanging="480"/>
+      </w:pPr>
+      <w:rPr>
+        <w:rFonts w:ascii="Wingdings" w:hAnsi="Wingdings" w:hint="default"/>
+      </w:rPr>
+    </w:lvl>
+    <w:lvl w:ilvl="2" w:tplc="04090005" w:tentative="1">
+      <w:start w:val="1"/>
+      <w:numFmt w:val="bullet"/>
+      <w:lvlText w:val=""/>
+      <w:lvlJc w:val="left"/>
+      <w:pPr>
+        <w:ind w:left="1440" w:hanging="480"/>
+      </w:pPr>
+      <w:rPr>
+        <w:rFonts w:ascii="Wingdings" w:hAnsi="Wingdings" w:hint="default"/>
+      </w:rPr>
+    </w:lvl>
+    <w:lvl w:ilvl="3" w:tplc="04090001" w:tentative="1">
+      <w:start w:val="1"/>
+      <w:numFmt w:val="bullet"/>
+      <w:lvlText w:val=""/>
+      <w:lvlJc w:val="left"/>
+      <w:pPr>
+        <w:ind w:left="1920" w:hanging="480"/>
+      </w:pPr>
+      <w:rPr>
+        <w:rFonts w:ascii="Wingdings" w:hAnsi="Wingdings" w:hint="default"/>
+      </w:rPr>
+    </w:lvl>
+    <w:lvl w:ilvl="4" w:tplc="04090003" w:tentative="1">
+      <w:start w:val="1"/>
+      <w:numFmt w:val="bullet"/>
+      <w:lvlText w:val=""/>
+      <w:lvlJc w:val="left"/>
+      <w:pPr>
+        <w:ind w:left="2400" w:hanging="480"/>
+      </w:pPr>
+      <w:rPr>
+        <w:rFonts w:ascii="Wingdings" w:hAnsi="Wingdings" w:hint="default"/>
+      </w:rPr>
+    </w:lvl>
+    <w:lvl w:ilvl="5" w:tplc="04090005" w:tentative="1">
+      <w:start w:val="1"/>
+      <w:numFmt w:val="bullet"/>
+      <w:lvlText w:val=""/>
+      <w:lvlJc w:val="left"/>
+      <w:pPr>
+        <w:ind w:left="2880" w:hanging="480"/>
+      </w:pPr>
+      <w:rPr>
+        <w:rFonts w:ascii="Wingdings" w:hAnsi="Wingdings" w:hint="default"/>
+      </w:rPr>
+    </w:lvl>
+    <w:lvl w:ilvl="6" w:tplc="04090001" w:tentative="1">
+      <w:start w:val="1"/>
+      <w:numFmt w:val="bullet"/>
+      <w:lvlText w:val=""/>
+      <w:lvlJc w:val="left"/>
+      <w:pPr>
+        <w:ind w:left="3360" w:hanging="480"/>
+      </w:pPr>
+      <w:rPr>
+        <w:rFonts w:ascii="Wingdings" w:hAnsi="Wingdings" w:hint="default"/>
+      </w:rPr>
+    </w:lvl>
+    <w:lvl w:ilvl="7" w:tplc="04090003" w:tentative="1">
+      <w:start w:val="1"/>
+      <w:numFmt w:val="bullet"/>
+      <w:lvlText w:val=""/>
+      <w:lvlJc w:val="left"/>
+      <w:pPr>
+        <w:ind w:left="3840" w:hanging="480"/>
+      </w:pPr>
+      <w:rPr>
+        <w:rFonts w:ascii="Wingdings" w:hAnsi="Wingdings" w:hint="default"/>
+      </w:rPr>
+    </w:lvl>
+    <w:lvl w:ilvl="8" w:tplc="04090005" w:tentative="1">
+      <w:start w:val="1"/>
+      <w:numFmt w:val="bullet"/>
+      <w:lvlText w:val=""/>
+      <w:lvlJc w:val="left"/>
+      <w:pPr>
+        <w:ind w:left="4320" w:hanging="480"/>
+      </w:pPr>
+      <w:rPr>
+        <w:rFonts w:ascii="Wingdings" w:hAnsi="Wingdings" w:hint="default"/>
+      </w:rPr>
+    </w:lvl>
+  </w:abstractNum>
+  <w:abstractNum w:abstractNumId="2">
     <w:nsid w:val="0DCE4242"/>
     <w:multiLevelType w:val="multilevel"/>
     <w:tmpl w:val="D722C718"/>
@@ -3398,7 +9019,7 @@
       </w:pPr>
     </w:lvl>
   </w:abstractNum>
-  <w:abstractNum w:abstractNumId="2">
+  <w:abstractNum w:abstractNumId="3">
     <w:nsid w:val="1A056E4D"/>
     <w:multiLevelType w:val="multilevel"/>
     <w:tmpl w:val="971A60D8"/>
@@ -3511,7 +9132,182 @@
       </w:pPr>
     </w:lvl>
   </w:abstractNum>
-  <w:abstractNum w:abstractNumId="3">
+  <w:abstractNum w:abstractNumId="4">
+    <w:nsid w:val="2E9A0B67"/>
+    <w:multiLevelType w:val="hybridMultilevel"/>
+    <w:tmpl w:val="564E5358"/>
+    <w:lvl w:ilvl="0" w:tplc="04090011">
+      <w:start w:val="1"/>
+      <w:numFmt w:val="decimal"/>
+      <w:lvlText w:val="%1)"/>
+      <w:lvlJc w:val="left"/>
+      <w:pPr>
+        <w:ind w:left="480" w:hanging="480"/>
+      </w:pPr>
+    </w:lvl>
+    <w:lvl w:ilvl="1" w:tplc="04090019" w:tentative="1">
+      <w:start w:val="1"/>
+      <w:numFmt w:val="lowerLetter"/>
+      <w:lvlText w:val="%2)"/>
+      <w:lvlJc w:val="left"/>
+      <w:pPr>
+        <w:ind w:left="960" w:hanging="480"/>
+      </w:pPr>
+    </w:lvl>
+    <w:lvl w:ilvl="2" w:tplc="0409001B" w:tentative="1">
+      <w:start w:val="1"/>
+      <w:numFmt w:val="lowerRoman"/>
+      <w:lvlText w:val="%3."/>
+      <w:lvlJc w:val="right"/>
+      <w:pPr>
+        <w:ind w:left="1440" w:hanging="480"/>
+      </w:pPr>
+    </w:lvl>
+    <w:lvl w:ilvl="3" w:tplc="0409000F" w:tentative="1">
+      <w:start w:val="1"/>
+      <w:numFmt w:val="decimal"/>
+      <w:lvlText w:val="%4."/>
+      <w:lvlJc w:val="left"/>
+      <w:pPr>
+        <w:ind w:left="1920" w:hanging="480"/>
+      </w:pPr>
+    </w:lvl>
+    <w:lvl w:ilvl="4" w:tplc="04090019" w:tentative="1">
+      <w:start w:val="1"/>
+      <w:numFmt w:val="lowerLetter"/>
+      <w:lvlText w:val="%5)"/>
+      <w:lvlJc w:val="left"/>
+      <w:pPr>
+        <w:ind w:left="2400" w:hanging="480"/>
+      </w:pPr>
+    </w:lvl>
+    <w:lvl w:ilvl="5" w:tplc="0409001B" w:tentative="1">
+      <w:start w:val="1"/>
+      <w:numFmt w:val="lowerRoman"/>
+      <w:lvlText w:val="%6."/>
+      <w:lvlJc w:val="right"/>
+      <w:pPr>
+        <w:ind w:left="2880" w:hanging="480"/>
+      </w:pPr>
+    </w:lvl>
+    <w:lvl w:ilvl="6" w:tplc="0409000F" w:tentative="1">
+      <w:start w:val="1"/>
+      <w:numFmt w:val="decimal"/>
+      <w:lvlText w:val="%7."/>
+      <w:lvlJc w:val="left"/>
+      <w:pPr>
+        <w:ind w:left="3360" w:hanging="480"/>
+      </w:pPr>
+    </w:lvl>
+    <w:lvl w:ilvl="7" w:tplc="04090019" w:tentative="1">
+      <w:start w:val="1"/>
+      <w:numFmt w:val="lowerLetter"/>
+      <w:lvlText w:val="%8)"/>
+      <w:lvlJc w:val="left"/>
+      <w:pPr>
+        <w:ind w:left="3840" w:hanging="480"/>
+      </w:pPr>
+    </w:lvl>
+    <w:lvl w:ilvl="8" w:tplc="0409001B" w:tentative="1">
+      <w:start w:val="1"/>
+      <w:numFmt w:val="lowerRoman"/>
+      <w:lvlText w:val="%9."/>
+      <w:lvlJc w:val="right"/>
+      <w:pPr>
+        <w:ind w:left="4320" w:hanging="480"/>
+      </w:pPr>
+    </w:lvl>
+  </w:abstractNum>
+  <w:abstractNum w:abstractNumId="5">
+    <w:nsid w:val="39E532F0"/>
+    <w:multiLevelType w:val="hybridMultilevel"/>
+    <w:tmpl w:val="C7CEDC68"/>
+    <w:lvl w:ilvl="0" w:tplc="841A69D0">
+      <w:start w:val="1"/>
+      <w:numFmt w:val="decimal"/>
+      <w:lvlText w:val="%1，"/>
+      <w:lvlJc w:val="left"/>
+      <w:pPr>
+        <w:ind w:left="720" w:hanging="720"/>
+      </w:pPr>
+      <w:rPr>
+        <w:rFonts w:hint="eastAsia"/>
+      </w:rPr>
+    </w:lvl>
+    <w:lvl w:ilvl="1" w:tplc="04090019" w:tentative="1">
+      <w:start w:val="1"/>
+      <w:numFmt w:val="lowerLetter"/>
+      <w:lvlText w:val="%2)"/>
+      <w:lvlJc w:val="left"/>
+      <w:pPr>
+        <w:ind w:left="960" w:hanging="480"/>
+      </w:pPr>
+    </w:lvl>
+    <w:lvl w:ilvl="2" w:tplc="0409001B" w:tentative="1">
+      <w:start w:val="1"/>
+      <w:numFmt w:val="lowerRoman"/>
+      <w:lvlText w:val="%3."/>
+      <w:lvlJc w:val="right"/>
+      <w:pPr>
+        <w:ind w:left="1440" w:hanging="480"/>
+      </w:pPr>
+    </w:lvl>
+    <w:lvl w:ilvl="3" w:tplc="0409000F" w:tentative="1">
+      <w:start w:val="1"/>
+      <w:numFmt w:val="decimal"/>
+      <w:lvlText w:val="%4."/>
+      <w:lvlJc w:val="left"/>
+      <w:pPr>
+        <w:ind w:left="1920" w:hanging="480"/>
+      </w:pPr>
+    </w:lvl>
+    <w:lvl w:ilvl="4" w:tplc="04090019" w:tentative="1">
+      <w:start w:val="1"/>
+      <w:numFmt w:val="lowerLetter"/>
+      <w:lvlText w:val="%5)"/>
+      <w:lvlJc w:val="left"/>
+      <w:pPr>
+        <w:ind w:left="2400" w:hanging="480"/>
+      </w:pPr>
+    </w:lvl>
+    <w:lvl w:ilvl="5" w:tplc="0409001B" w:tentative="1">
+      <w:start w:val="1"/>
+      <w:numFmt w:val="lowerRoman"/>
+      <w:lvlText w:val="%6."/>
+      <w:lvlJc w:val="right"/>
+      <w:pPr>
+        <w:ind w:left="2880" w:hanging="480"/>
+      </w:pPr>
+    </w:lvl>
+    <w:lvl w:ilvl="6" w:tplc="0409000F" w:tentative="1">
+      <w:start w:val="1"/>
+      <w:numFmt w:val="decimal"/>
+      <w:lvlText w:val="%7."/>
+      <w:lvlJc w:val="left"/>
+      <w:pPr>
+        <w:ind w:left="3360" w:hanging="480"/>
+      </w:pPr>
+    </w:lvl>
+    <w:lvl w:ilvl="7" w:tplc="04090019" w:tentative="1">
+      <w:start w:val="1"/>
+      <w:numFmt w:val="lowerLetter"/>
+      <w:lvlText w:val="%8)"/>
+      <w:lvlJc w:val="left"/>
+      <w:pPr>
+        <w:ind w:left="3840" w:hanging="480"/>
+      </w:pPr>
+    </w:lvl>
+    <w:lvl w:ilvl="8" w:tplc="0409001B" w:tentative="1">
+      <w:start w:val="1"/>
+      <w:numFmt w:val="lowerRoman"/>
+      <w:lvlText w:val="%9."/>
+      <w:lvlJc w:val="right"/>
+      <w:pPr>
+        <w:ind w:left="4320" w:hanging="480"/>
+      </w:pPr>
+    </w:lvl>
+  </w:abstractNum>
+  <w:abstractNum w:abstractNumId="6">
     <w:nsid w:val="47AA7D20"/>
     <w:multiLevelType w:val="multilevel"/>
     <w:tmpl w:val="0346F91E"/>
@@ -3597,20 +9393,404 @@
       </w:pPr>
     </w:lvl>
   </w:abstractNum>
+  <w:abstractNum w:abstractNumId="7">
+    <w:nsid w:val="4F867ABA"/>
+    <w:multiLevelType w:val="multilevel"/>
+    <w:tmpl w:val="F7587DA4"/>
+    <w:lvl w:ilvl="0">
+      <w:start w:val="1"/>
+      <w:numFmt w:val="bullet"/>
+      <w:lvlText w:val=""/>
+      <w:lvlJc w:val="left"/>
+      <w:pPr>
+        <w:tabs>
+          <w:tab w:val="num" w:pos="720"/>
+        </w:tabs>
+        <w:ind w:left="720" w:hanging="360"/>
+      </w:pPr>
+      <w:rPr>
+        <w:rFonts w:ascii="Symbol" w:hAnsi="Symbol" w:hint="default"/>
+        <w:sz w:val="20"/>
+      </w:rPr>
+    </w:lvl>
+    <w:lvl w:ilvl="1" w:tentative="1">
+      <w:start w:val="1"/>
+      <w:numFmt w:val="bullet"/>
+      <w:lvlText w:val="o"/>
+      <w:lvlJc w:val="left"/>
+      <w:pPr>
+        <w:tabs>
+          <w:tab w:val="num" w:pos="1440"/>
+        </w:tabs>
+        <w:ind w:left="1440" w:hanging="360"/>
+      </w:pPr>
+      <w:rPr>
+        <w:rFonts w:ascii="Courier New" w:hAnsi="Courier New" w:hint="default"/>
+        <w:sz w:val="20"/>
+      </w:rPr>
+    </w:lvl>
+    <w:lvl w:ilvl="2" w:tentative="1">
+      <w:start w:val="1"/>
+      <w:numFmt w:val="bullet"/>
+      <w:lvlText w:val=""/>
+      <w:lvlJc w:val="left"/>
+      <w:pPr>
+        <w:tabs>
+          <w:tab w:val="num" w:pos="2160"/>
+        </w:tabs>
+        <w:ind w:left="2160" w:hanging="360"/>
+      </w:pPr>
+      <w:rPr>
+        <w:rFonts w:ascii="Wingdings" w:hAnsi="Wingdings" w:hint="default"/>
+        <w:sz w:val="20"/>
+      </w:rPr>
+    </w:lvl>
+    <w:lvl w:ilvl="3" w:tentative="1">
+      <w:start w:val="1"/>
+      <w:numFmt w:val="bullet"/>
+      <w:lvlText w:val=""/>
+      <w:lvlJc w:val="left"/>
+      <w:pPr>
+        <w:tabs>
+          <w:tab w:val="num" w:pos="2880"/>
+        </w:tabs>
+        <w:ind w:left="2880" w:hanging="360"/>
+      </w:pPr>
+      <w:rPr>
+        <w:rFonts w:ascii="Wingdings" w:hAnsi="Wingdings" w:hint="default"/>
+        <w:sz w:val="20"/>
+      </w:rPr>
+    </w:lvl>
+    <w:lvl w:ilvl="4" w:tentative="1">
+      <w:start w:val="1"/>
+      <w:numFmt w:val="bullet"/>
+      <w:lvlText w:val=""/>
+      <w:lvlJc w:val="left"/>
+      <w:pPr>
+        <w:tabs>
+          <w:tab w:val="num" w:pos="3600"/>
+        </w:tabs>
+        <w:ind w:left="3600" w:hanging="360"/>
+      </w:pPr>
+      <w:rPr>
+        <w:rFonts w:ascii="Wingdings" w:hAnsi="Wingdings" w:hint="default"/>
+        <w:sz w:val="20"/>
+      </w:rPr>
+    </w:lvl>
+    <w:lvl w:ilvl="5" w:tentative="1">
+      <w:start w:val="1"/>
+      <w:numFmt w:val="bullet"/>
+      <w:lvlText w:val=""/>
+      <w:lvlJc w:val="left"/>
+      <w:pPr>
+        <w:tabs>
+          <w:tab w:val="num" w:pos="4320"/>
+        </w:tabs>
+        <w:ind w:left="4320" w:hanging="360"/>
+      </w:pPr>
+      <w:rPr>
+        <w:rFonts w:ascii="Wingdings" w:hAnsi="Wingdings" w:hint="default"/>
+        <w:sz w:val="20"/>
+      </w:rPr>
+    </w:lvl>
+    <w:lvl w:ilvl="6" w:tentative="1">
+      <w:start w:val="1"/>
+      <w:numFmt w:val="bullet"/>
+      <w:lvlText w:val=""/>
+      <w:lvlJc w:val="left"/>
+      <w:pPr>
+        <w:tabs>
+          <w:tab w:val="num" w:pos="5040"/>
+        </w:tabs>
+        <w:ind w:left="5040" w:hanging="360"/>
+      </w:pPr>
+      <w:rPr>
+        <w:rFonts w:ascii="Wingdings" w:hAnsi="Wingdings" w:hint="default"/>
+        <w:sz w:val="20"/>
+      </w:rPr>
+    </w:lvl>
+    <w:lvl w:ilvl="7" w:tentative="1">
+      <w:start w:val="1"/>
+      <w:numFmt w:val="bullet"/>
+      <w:lvlText w:val=""/>
+      <w:lvlJc w:val="left"/>
+      <w:pPr>
+        <w:tabs>
+          <w:tab w:val="num" w:pos="5760"/>
+        </w:tabs>
+        <w:ind w:left="5760" w:hanging="360"/>
+      </w:pPr>
+      <w:rPr>
+        <w:rFonts w:ascii="Wingdings" w:hAnsi="Wingdings" w:hint="default"/>
+        <w:sz w:val="20"/>
+      </w:rPr>
+    </w:lvl>
+    <w:lvl w:ilvl="8" w:tentative="1">
+      <w:start w:val="1"/>
+      <w:numFmt w:val="bullet"/>
+      <w:lvlText w:val=""/>
+      <w:lvlJc w:val="left"/>
+      <w:pPr>
+        <w:tabs>
+          <w:tab w:val="num" w:pos="6480"/>
+        </w:tabs>
+        <w:ind w:left="6480" w:hanging="360"/>
+      </w:pPr>
+      <w:rPr>
+        <w:rFonts w:ascii="Wingdings" w:hAnsi="Wingdings" w:hint="default"/>
+        <w:sz w:val="20"/>
+      </w:rPr>
+    </w:lvl>
+  </w:abstractNum>
+  <w:abstractNum w:abstractNumId="8">
+    <w:nsid w:val="5C876B4C"/>
+    <w:multiLevelType w:val="hybridMultilevel"/>
+    <w:tmpl w:val="39364E12"/>
+    <w:lvl w:ilvl="0" w:tplc="0409000F">
+      <w:start w:val="1"/>
+      <w:numFmt w:val="decimal"/>
+      <w:lvlText w:val="%1."/>
+      <w:lvlJc w:val="left"/>
+      <w:pPr>
+        <w:ind w:left="480" w:hanging="480"/>
+      </w:pPr>
+    </w:lvl>
+    <w:lvl w:ilvl="1" w:tplc="04090019" w:tentative="1">
+      <w:start w:val="1"/>
+      <w:numFmt w:val="lowerLetter"/>
+      <w:lvlText w:val="%2)"/>
+      <w:lvlJc w:val="left"/>
+      <w:pPr>
+        <w:ind w:left="960" w:hanging="480"/>
+      </w:pPr>
+    </w:lvl>
+    <w:lvl w:ilvl="2" w:tplc="0409001B" w:tentative="1">
+      <w:start w:val="1"/>
+      <w:numFmt w:val="lowerRoman"/>
+      <w:lvlText w:val="%3."/>
+      <w:lvlJc w:val="right"/>
+      <w:pPr>
+        <w:ind w:left="1440" w:hanging="480"/>
+      </w:pPr>
+    </w:lvl>
+    <w:lvl w:ilvl="3" w:tplc="0409000F" w:tentative="1">
+      <w:start w:val="1"/>
+      <w:numFmt w:val="decimal"/>
+      <w:lvlText w:val="%4."/>
+      <w:lvlJc w:val="left"/>
+      <w:pPr>
+        <w:ind w:left="1920" w:hanging="480"/>
+      </w:pPr>
+    </w:lvl>
+    <w:lvl w:ilvl="4" w:tplc="04090019" w:tentative="1">
+      <w:start w:val="1"/>
+      <w:numFmt w:val="lowerLetter"/>
+      <w:lvlText w:val="%5)"/>
+      <w:lvlJc w:val="left"/>
+      <w:pPr>
+        <w:ind w:left="2400" w:hanging="480"/>
+      </w:pPr>
+    </w:lvl>
+    <w:lvl w:ilvl="5" w:tplc="0409001B" w:tentative="1">
+      <w:start w:val="1"/>
+      <w:numFmt w:val="lowerRoman"/>
+      <w:lvlText w:val="%6."/>
+      <w:lvlJc w:val="right"/>
+      <w:pPr>
+        <w:ind w:left="2880" w:hanging="480"/>
+      </w:pPr>
+    </w:lvl>
+    <w:lvl w:ilvl="6" w:tplc="0409000F" w:tentative="1">
+      <w:start w:val="1"/>
+      <w:numFmt w:val="decimal"/>
+      <w:lvlText w:val="%7."/>
+      <w:lvlJc w:val="left"/>
+      <w:pPr>
+        <w:ind w:left="3360" w:hanging="480"/>
+      </w:pPr>
+    </w:lvl>
+    <w:lvl w:ilvl="7" w:tplc="04090019" w:tentative="1">
+      <w:start w:val="1"/>
+      <w:numFmt w:val="lowerLetter"/>
+      <w:lvlText w:val="%8)"/>
+      <w:lvlJc w:val="left"/>
+      <w:pPr>
+        <w:ind w:left="3840" w:hanging="480"/>
+      </w:pPr>
+    </w:lvl>
+    <w:lvl w:ilvl="8" w:tplc="0409001B" w:tentative="1">
+      <w:start w:val="1"/>
+      <w:numFmt w:val="lowerRoman"/>
+      <w:lvlText w:val="%9."/>
+      <w:lvlJc w:val="right"/>
+      <w:pPr>
+        <w:ind w:left="4320" w:hanging="480"/>
+      </w:pPr>
+    </w:lvl>
+  </w:abstractNum>
+  <w:abstractNum w:abstractNumId="9">
+    <w:nsid w:val="67851EF3"/>
+    <w:multiLevelType w:val="multilevel"/>
+    <w:tmpl w:val="02968194"/>
+    <w:lvl w:ilvl="0">
+      <w:start w:val="1"/>
+      <w:numFmt w:val="bullet"/>
+      <w:lvlText w:val=""/>
+      <w:lvlJc w:val="left"/>
+      <w:pPr>
+        <w:tabs>
+          <w:tab w:val="num" w:pos="720"/>
+        </w:tabs>
+        <w:ind w:left="720" w:hanging="360"/>
+      </w:pPr>
+      <w:rPr>
+        <w:rFonts w:ascii="Symbol" w:hAnsi="Symbol" w:hint="default"/>
+        <w:sz w:val="20"/>
+      </w:rPr>
+    </w:lvl>
+    <w:lvl w:ilvl="1" w:tentative="1">
+      <w:start w:val="1"/>
+      <w:numFmt w:val="bullet"/>
+      <w:lvlText w:val="o"/>
+      <w:lvlJc w:val="left"/>
+      <w:pPr>
+        <w:tabs>
+          <w:tab w:val="num" w:pos="1440"/>
+        </w:tabs>
+        <w:ind w:left="1440" w:hanging="360"/>
+      </w:pPr>
+      <w:rPr>
+        <w:rFonts w:ascii="Courier New" w:hAnsi="Courier New" w:hint="default"/>
+        <w:sz w:val="20"/>
+      </w:rPr>
+    </w:lvl>
+    <w:lvl w:ilvl="2" w:tentative="1">
+      <w:start w:val="1"/>
+      <w:numFmt w:val="bullet"/>
+      <w:lvlText w:val=""/>
+      <w:lvlJc w:val="left"/>
+      <w:pPr>
+        <w:tabs>
+          <w:tab w:val="num" w:pos="2160"/>
+        </w:tabs>
+        <w:ind w:left="2160" w:hanging="360"/>
+      </w:pPr>
+      <w:rPr>
+        <w:rFonts w:ascii="Wingdings" w:hAnsi="Wingdings" w:hint="default"/>
+        <w:sz w:val="20"/>
+      </w:rPr>
+    </w:lvl>
+    <w:lvl w:ilvl="3" w:tentative="1">
+      <w:start w:val="1"/>
+      <w:numFmt w:val="bullet"/>
+      <w:lvlText w:val=""/>
+      <w:lvlJc w:val="left"/>
+      <w:pPr>
+        <w:tabs>
+          <w:tab w:val="num" w:pos="2880"/>
+        </w:tabs>
+        <w:ind w:left="2880" w:hanging="360"/>
+      </w:pPr>
+      <w:rPr>
+        <w:rFonts w:ascii="Wingdings" w:hAnsi="Wingdings" w:hint="default"/>
+        <w:sz w:val="20"/>
+      </w:rPr>
+    </w:lvl>
+    <w:lvl w:ilvl="4" w:tentative="1">
+      <w:start w:val="1"/>
+      <w:numFmt w:val="bullet"/>
+      <w:lvlText w:val=""/>
+      <w:lvlJc w:val="left"/>
+      <w:pPr>
+        <w:tabs>
+          <w:tab w:val="num" w:pos="3600"/>
+        </w:tabs>
+        <w:ind w:left="3600" w:hanging="360"/>
+      </w:pPr>
+      <w:rPr>
+        <w:rFonts w:ascii="Wingdings" w:hAnsi="Wingdings" w:hint="default"/>
+        <w:sz w:val="20"/>
+      </w:rPr>
+    </w:lvl>
+    <w:lvl w:ilvl="5" w:tentative="1">
+      <w:start w:val="1"/>
+      <w:numFmt w:val="bullet"/>
+      <w:lvlText w:val=""/>
+      <w:lvlJc w:val="left"/>
+      <w:pPr>
+        <w:tabs>
+          <w:tab w:val="num" w:pos="4320"/>
+        </w:tabs>
+        <w:ind w:left="4320" w:hanging="360"/>
+      </w:pPr>
+      <w:rPr>
+        <w:rFonts w:ascii="Wingdings" w:hAnsi="Wingdings" w:hint="default"/>
+        <w:sz w:val="20"/>
+      </w:rPr>
+    </w:lvl>
+    <w:lvl w:ilvl="6" w:tentative="1">
+      <w:start w:val="1"/>
+      <w:numFmt w:val="bullet"/>
+      <w:lvlText w:val=""/>
+      <w:lvlJc w:val="left"/>
+      <w:pPr>
+        <w:tabs>
+          <w:tab w:val="num" w:pos="5040"/>
+        </w:tabs>
+        <w:ind w:left="5040" w:hanging="360"/>
+      </w:pPr>
+      <w:rPr>
+        <w:rFonts w:ascii="Wingdings" w:hAnsi="Wingdings" w:hint="default"/>
+        <w:sz w:val="20"/>
+      </w:rPr>
+    </w:lvl>
+    <w:lvl w:ilvl="7" w:tentative="1">
+      <w:start w:val="1"/>
+      <w:numFmt w:val="bullet"/>
+      <w:lvlText w:val=""/>
+      <w:lvlJc w:val="left"/>
+      <w:pPr>
+        <w:tabs>
+          <w:tab w:val="num" w:pos="5760"/>
+        </w:tabs>
+        <w:ind w:left="5760" w:hanging="360"/>
+      </w:pPr>
+      <w:rPr>
+        <w:rFonts w:ascii="Wingdings" w:hAnsi="Wingdings" w:hint="default"/>
+        <w:sz w:val="20"/>
+      </w:rPr>
+    </w:lvl>
+    <w:lvl w:ilvl="8" w:tentative="1">
+      <w:start w:val="1"/>
+      <w:numFmt w:val="bullet"/>
+      <w:lvlText w:val=""/>
+      <w:lvlJc w:val="left"/>
+      <w:pPr>
+        <w:tabs>
+          <w:tab w:val="num" w:pos="6480"/>
+        </w:tabs>
+        <w:ind w:left="6480" w:hanging="360"/>
+      </w:pPr>
+      <w:rPr>
+        <w:rFonts w:ascii="Wingdings" w:hAnsi="Wingdings" w:hint="default"/>
+        <w:sz w:val="20"/>
+      </w:rPr>
+    </w:lvl>
+  </w:abstractNum>
   <w:num w:numId="1">
-    <w:abstractNumId w:val="1"/>
+    <w:abstractNumId w:val="2"/>
   </w:num>
   <w:num w:numId="2">
-    <w:abstractNumId w:val="1"/>
+    <w:abstractNumId w:val="2"/>
   </w:num>
   <w:num w:numId="3">
-    <w:abstractNumId w:val="3"/>
+    <w:abstractNumId w:val="6"/>
   </w:num>
   <w:num w:numId="4">
-    <w:abstractNumId w:val="3"/>
+    <w:abstractNumId w:val="6"/>
   </w:num>
   <w:num w:numId="5">
-    <w:abstractNumId w:val="3"/>
+    <w:abstractNumId w:val="6"/>
   </w:num>
   <w:num w:numId="6">
     <w:abstractNumId w:val="0"/>
@@ -3628,7 +9808,25 @@
     <w:abstractNumId w:val="0"/>
   </w:num>
   <w:num w:numId="11">
-    <w:abstractNumId w:val="2"/>
+    <w:abstractNumId w:val="3"/>
+  </w:num>
+  <w:num w:numId="12">
+    <w:abstractNumId w:val="9"/>
+  </w:num>
+  <w:num w:numId="13">
+    <w:abstractNumId w:val="5"/>
+  </w:num>
+  <w:num w:numId="14">
+    <w:abstractNumId w:val="8"/>
+  </w:num>
+  <w:num w:numId="15">
+    <w:abstractNumId w:val="4"/>
+  </w:num>
+  <w:num w:numId="16">
+    <w:abstractNumId w:val="1"/>
+  </w:num>
+  <w:num w:numId="17">
+    <w:abstractNumId w:val="7"/>
   </w:num>
 </w:numbering>
 </file>
@@ -4102,7 +10300,6 @@
     <w:link w:val="30"/>
     <w:autoRedefine/>
     <w:uiPriority w:val="9"/>
-    <w:semiHidden/>
     <w:unhideWhenUsed/>
     <w:qFormat/>
     <w:rsid w:val="00B23081"/>
@@ -4130,7 +10327,6 @@
     <w:link w:val="40"/>
     <w:autoRedefine/>
     <w:uiPriority w:val="9"/>
-    <w:semiHidden/>
     <w:unhideWhenUsed/>
     <w:qFormat/>
     <w:rsid w:val="00B23081"/>
@@ -4212,7 +10408,6 @@
     <w:basedOn w:val="a0"/>
     <w:link w:val="3"/>
     <w:uiPriority w:val="9"/>
-    <w:semiHidden/>
     <w:rsid w:val="00A85D59"/>
     <w:rPr>
       <w:b/>
@@ -4226,7 +10421,6 @@
     <w:basedOn w:val="a0"/>
     <w:link w:val="4"/>
     <w:uiPriority w:val="9"/>
-    <w:semiHidden/>
     <w:rsid w:val="00A85D59"/>
     <w:rPr>
       <w:rFonts w:asciiTheme="majorHAnsi" w:eastAsiaTheme="majorEastAsia" w:hAnsiTheme="majorHAnsi" w:cstheme="majorBidi"/>
@@ -4362,6 +10556,64 @@
     <w:rPr>
       <w:color w:val="0000FF"/>
       <w:u w:val="single"/>
+    </w:rPr>
+  </w:style>
+  <w:style w:type="paragraph" w:styleId="a5">
+    <w:name w:val="List Paragraph"/>
+    <w:basedOn w:val="a"/>
+    <w:uiPriority w:val="34"/>
+    <w:qFormat/>
+    <w:rsid w:val="0071250E"/>
+    <w:pPr>
+      <w:ind w:firstLineChars="200" w:firstLine="420"/>
+    </w:pPr>
+  </w:style>
+  <w:style w:type="character" w:styleId="a6">
+    <w:name w:val="FollowedHyperlink"/>
+    <w:basedOn w:val="a0"/>
+    <w:uiPriority w:val="99"/>
+    <w:semiHidden/>
+    <w:unhideWhenUsed/>
+    <w:rsid w:val="004A7DA2"/>
+    <w:rPr>
+      <w:color w:val="954F72" w:themeColor="followedHyperlink"/>
+      <w:u w:val="single"/>
+    </w:rPr>
+  </w:style>
+  <w:style w:type="character" w:customStyle="1" w:styleId="n">
+    <w:name w:val="n"/>
+    <w:basedOn w:val="a0"/>
+    <w:rsid w:val="005E5706"/>
+  </w:style>
+  <w:style w:type="character" w:customStyle="1" w:styleId="o">
+    <w:name w:val="o"/>
+    <w:basedOn w:val="a0"/>
+    <w:rsid w:val="005E5706"/>
+  </w:style>
+  <w:style w:type="character" w:customStyle="1" w:styleId="p">
+    <w:name w:val="p"/>
+    <w:basedOn w:val="a0"/>
+    <w:rsid w:val="005E5706"/>
+  </w:style>
+  <w:style w:type="character" w:customStyle="1" w:styleId="s1">
+    <w:name w:val="s1"/>
+    <w:basedOn w:val="a0"/>
+    <w:rsid w:val="005E5706"/>
+  </w:style>
+  <w:style w:type="character" w:customStyle="1" w:styleId="c1">
+    <w:name w:val="c1"/>
+    <w:basedOn w:val="a0"/>
+    <w:rsid w:val="005E5706"/>
+  </w:style>
+  <w:style w:type="character" w:styleId="a7">
+    <w:name w:val="Emphasis"/>
+    <w:basedOn w:val="a0"/>
+    <w:uiPriority w:val="20"/>
+    <w:qFormat/>
+    <w:rsid w:val="005F1358"/>
+    <w:rPr>
+      <w:i/>
+      <w:iCs/>
     </w:rPr>
   </w:style>
 </w:styles>

--- a/rest_framework笔记.docx
+++ b/rest_framework笔记.docx
@@ -189,19 +189,7 @@
         <w:rPr>
           <w:rFonts w:hint="eastAsia"/>
         </w:rPr>
-        <w:t>通过</w:t>
-      </w:r>
-      <w:r>
-        <w:rPr>
-          <w:rFonts w:hint="eastAsia"/>
-        </w:rPr>
-        <w:t>parser</w:t>
-      </w:r>
-      <w:r>
-        <w:rPr>
-          <w:rFonts w:hint="eastAsia"/>
-        </w:rPr>
-        <w:t>类列表定义，当获取</w:t>
+        <w:t>通过parser类列表定义，当获取</w:t>
       </w:r>
       <w:proofErr w:type="spellStart"/>
       <w:r>
@@ -226,25 +214,7 @@
         <w:rPr>
           <w:rFonts w:hint="eastAsia"/>
         </w:rPr>
-        <w:t>将检测</w:t>
-      </w:r>
-      <w:r>
-        <w:rPr>
-          <w:rFonts w:hint="eastAsia"/>
-        </w:rPr>
-        <w:t>request</w:t>
-      </w:r>
-      <w:r>
-        <w:rPr>
-          <w:rFonts w:hint="eastAsia"/>
-        </w:rPr>
-        <w:t>的</w:t>
-      </w:r>
-      <w:r>
-        <w:rPr>
-          <w:rFonts w:hint="eastAsia"/>
-        </w:rPr>
-        <w:t>C</w:t>
+        <w:t>将检测request的C</w:t>
       </w:r>
       <w:r>
         <w:t>ontent-type</w:t>
@@ -365,13 +335,7 @@
         <w:rPr>
           <w:color w:val="FF0000"/>
         </w:rPr>
-        <w:t xml:space="preserve">       </w:t>
-      </w:r>
-      <w:r>
-        <w:rPr>
-          <w:color w:val="FF0000"/>
-        </w:rPr>
-        <w:t xml:space="preserve"> '</w:t>
+        <w:t xml:space="preserve">        '</w:t>
       </w:r>
       <w:proofErr w:type="spellStart"/>
       <w:r>
@@ -712,6 +676,7 @@
           <w:szCs w:val="18"/>
         </w:rPr>
         <w:br/>
+        <w:t xml:space="preserve">    A view that can accept POST requests with JSON content.</w:t>
       </w:r>
       <w:r>
         <w:rPr>
@@ -722,7 +687,8 @@
           <w:sz w:val="18"/>
           <w:szCs w:val="18"/>
         </w:rPr>
-        <w:t xml:space="preserve">    A view that can accept POST requests with JSON content.</w:t>
+        <w:br/>
+        <w:t xml:space="preserve">    """</w:t>
       </w:r>
       <w:r>
         <w:rPr>
@@ -734,7 +700,449 @@
           <w:szCs w:val="18"/>
         </w:rPr>
         <w:br/>
-        <w:t xml:space="preserve">    """</w:t>
+        <w:t xml:space="preserve">   </w:t>
+      </w:r>
+      <w:r>
+        <w:rPr>
+          <w:rFonts w:ascii="Menlo" w:hAnsi="Menlo" w:cs="Menlo"/>
+          <w:i/>
+          <w:iCs/>
+          <w:color w:val="FF0000"/>
+          <w:sz w:val="18"/>
+          <w:szCs w:val="18"/>
+        </w:rPr>
+        <w:t xml:space="preserve"> </w:t>
+      </w:r>
+      <w:proofErr w:type="spellStart"/>
+      <w:r>
+        <w:rPr>
+          <w:rFonts w:ascii="Menlo" w:hAnsi="Menlo" w:cs="Menlo"/>
+          <w:color w:val="FF0000"/>
+          <w:sz w:val="18"/>
+          <w:szCs w:val="18"/>
+        </w:rPr>
+        <w:t>parser_classes</w:t>
+      </w:r>
+      <w:proofErr w:type="spellEnd"/>
+      <w:r>
+        <w:rPr>
+          <w:rFonts w:ascii="Menlo" w:hAnsi="Menlo" w:cs="Menlo"/>
+          <w:color w:val="FF0000"/>
+          <w:sz w:val="18"/>
+          <w:szCs w:val="18"/>
+        </w:rPr>
+        <w:t xml:space="preserve"> = [</w:t>
+      </w:r>
+      <w:proofErr w:type="spellStart"/>
+      <w:r>
+        <w:rPr>
+          <w:rFonts w:ascii="Menlo" w:hAnsi="Menlo" w:cs="Menlo"/>
+          <w:color w:val="FF0000"/>
+          <w:sz w:val="18"/>
+          <w:szCs w:val="18"/>
+        </w:rPr>
+        <w:t>JSONParser</w:t>
+      </w:r>
+      <w:proofErr w:type="spellEnd"/>
+      <w:r>
+        <w:rPr>
+          <w:rFonts w:ascii="Menlo" w:hAnsi="Menlo" w:cs="Menlo"/>
+          <w:color w:val="FF0000"/>
+          <w:sz w:val="18"/>
+          <w:szCs w:val="18"/>
+        </w:rPr>
+        <w:t>]</w:t>
+      </w:r>
+      <w:r>
+        <w:rPr>
+          <w:rFonts w:ascii="Menlo" w:hAnsi="Menlo" w:cs="Menlo"/>
+          <w:color w:val="A9B7C6"/>
+          <w:sz w:val="18"/>
+          <w:szCs w:val="18"/>
+        </w:rPr>
+        <w:br/>
+        <w:t xml:space="preserve">    </w:t>
+      </w:r>
+      <w:proofErr w:type="spellStart"/>
+      <w:r>
+        <w:rPr>
+          <w:rFonts w:ascii="Menlo" w:hAnsi="Menlo" w:cs="Menlo"/>
+          <w:color w:val="CC7832"/>
+          <w:sz w:val="18"/>
+          <w:szCs w:val="18"/>
+        </w:rPr>
+        <w:t>def</w:t>
+      </w:r>
+      <w:proofErr w:type="spellEnd"/>
+      <w:r>
+        <w:rPr>
+          <w:rFonts w:ascii="Menlo" w:hAnsi="Menlo" w:cs="Menlo"/>
+          <w:color w:val="CC7832"/>
+          <w:sz w:val="18"/>
+          <w:szCs w:val="18"/>
+        </w:rPr>
+        <w:t xml:space="preserve"> </w:t>
+      </w:r>
+      <w:r>
+        <w:rPr>
+          <w:rFonts w:ascii="Menlo" w:hAnsi="Menlo" w:cs="Menlo"/>
+          <w:color w:val="FFC66D"/>
+          <w:sz w:val="18"/>
+          <w:szCs w:val="18"/>
+        </w:rPr>
+        <w:t>post</w:t>
+      </w:r>
+      <w:r>
+        <w:rPr>
+          <w:rFonts w:ascii="Menlo" w:hAnsi="Menlo" w:cs="Menlo"/>
+          <w:color w:val="A9B7C6"/>
+          <w:sz w:val="18"/>
+          <w:szCs w:val="18"/>
+        </w:rPr>
+        <w:t>(</w:t>
+      </w:r>
+      <w:r>
+        <w:rPr>
+          <w:rFonts w:ascii="Menlo" w:hAnsi="Menlo" w:cs="Menlo"/>
+          <w:color w:val="94558D"/>
+          <w:sz w:val="18"/>
+          <w:szCs w:val="18"/>
+        </w:rPr>
+        <w:t>self</w:t>
+      </w:r>
+      <w:r>
+        <w:rPr>
+          <w:rFonts w:ascii="Menlo" w:hAnsi="Menlo" w:cs="Menlo"/>
+          <w:color w:val="CC7832"/>
+          <w:sz w:val="18"/>
+          <w:szCs w:val="18"/>
+        </w:rPr>
+        <w:t xml:space="preserve">, </w:t>
+      </w:r>
+      <w:r>
+        <w:rPr>
+          <w:rFonts w:ascii="Menlo" w:hAnsi="Menlo" w:cs="Menlo"/>
+          <w:color w:val="A9B7C6"/>
+          <w:sz w:val="18"/>
+          <w:szCs w:val="18"/>
+        </w:rPr>
+        <w:t>request</w:t>
+      </w:r>
+      <w:r>
+        <w:rPr>
+          <w:rFonts w:ascii="Menlo" w:hAnsi="Menlo" w:cs="Menlo"/>
+          <w:color w:val="CC7832"/>
+          <w:sz w:val="18"/>
+          <w:szCs w:val="18"/>
+        </w:rPr>
+        <w:t xml:space="preserve">, </w:t>
+      </w:r>
+      <w:r>
+        <w:rPr>
+          <w:rFonts w:ascii="Menlo" w:hAnsi="Menlo" w:cs="Menlo"/>
+          <w:color w:val="808080"/>
+          <w:sz w:val="18"/>
+          <w:szCs w:val="18"/>
+        </w:rPr>
+        <w:t>format=None</w:t>
+      </w:r>
+      <w:r>
+        <w:rPr>
+          <w:rFonts w:ascii="Menlo" w:hAnsi="Menlo" w:cs="Menlo"/>
+          <w:color w:val="A9B7C6"/>
+          <w:sz w:val="18"/>
+          <w:szCs w:val="18"/>
+        </w:rPr>
+        <w:t>):</w:t>
+      </w:r>
+      <w:r>
+        <w:rPr>
+          <w:rFonts w:ascii="Menlo" w:hAnsi="Menlo" w:cs="Menlo"/>
+          <w:color w:val="A9B7C6"/>
+          <w:sz w:val="18"/>
+          <w:szCs w:val="18"/>
+        </w:rPr>
+        <w:br/>
+        <w:t xml:space="preserve">        </w:t>
+      </w:r>
+      <w:r>
+        <w:rPr>
+          <w:rFonts w:ascii="Menlo" w:hAnsi="Menlo" w:cs="Menlo"/>
+          <w:color w:val="CC7832"/>
+          <w:sz w:val="18"/>
+          <w:szCs w:val="18"/>
+        </w:rPr>
+        <w:t xml:space="preserve">return </w:t>
+      </w:r>
+      <w:r>
+        <w:rPr>
+          <w:rFonts w:ascii="Menlo" w:hAnsi="Menlo" w:cs="Menlo"/>
+          <w:color w:val="A9B7C6"/>
+          <w:sz w:val="18"/>
+          <w:szCs w:val="18"/>
+        </w:rPr>
+        <w:t>Response({</w:t>
+      </w:r>
+      <w:r>
+        <w:rPr>
+          <w:rFonts w:ascii="Menlo" w:hAnsi="Menlo" w:cs="Menlo"/>
+          <w:color w:val="6A8759"/>
+          <w:sz w:val="18"/>
+          <w:szCs w:val="18"/>
+        </w:rPr>
+        <w:t>'received data'</w:t>
+      </w:r>
+      <w:r>
+        <w:rPr>
+          <w:rFonts w:ascii="Menlo" w:hAnsi="Menlo" w:cs="Menlo"/>
+          <w:color w:val="A9B7C6"/>
+          <w:sz w:val="18"/>
+          <w:szCs w:val="18"/>
+        </w:rPr>
+        <w:t xml:space="preserve">: </w:t>
+      </w:r>
+      <w:proofErr w:type="spellStart"/>
+      <w:r>
+        <w:rPr>
+          <w:rFonts w:ascii="Menlo" w:hAnsi="Menlo" w:cs="Menlo"/>
+          <w:color w:val="A9B7C6"/>
+          <w:sz w:val="18"/>
+          <w:szCs w:val="18"/>
+        </w:rPr>
+        <w:t>request.data</w:t>
+      </w:r>
+      <w:proofErr w:type="spellEnd"/>
+      <w:r>
+        <w:rPr>
+          <w:rFonts w:ascii="Menlo" w:hAnsi="Menlo" w:cs="Menlo"/>
+          <w:color w:val="A9B7C6"/>
+          <w:sz w:val="18"/>
+          <w:szCs w:val="18"/>
+        </w:rPr>
+        <w:t>})</w:t>
+      </w:r>
+    </w:p>
+    <w:p>
+      <w:pPr>
+        <w:rPr>
+          <w:color w:val="FF0000"/>
+        </w:rPr>
+      </w:pPr>
+      <w:r>
+        <w:rPr>
+          <w:rFonts w:hint="eastAsia"/>
+          <w:color w:val="FF0000"/>
+        </w:rPr>
+        <w:t>方法视图设置</w:t>
+      </w:r>
+      <w:r>
+        <w:rPr>
+          <w:color w:val="FF0000"/>
+        </w:rPr>
+        <w:t>parser</w:t>
+      </w:r>
+    </w:p>
+    <w:p>
+      <w:pPr>
+        <w:pStyle w:val="HTML"/>
+        <w:shd w:val="clear" w:color="auto" w:fill="2B2B2B"/>
+        <w:rPr>
+          <w:rFonts w:ascii="Menlo" w:hAnsi="Menlo" w:cs="Menlo"/>
+          <w:color w:val="A9B7C6"/>
+          <w:sz w:val="18"/>
+          <w:szCs w:val="18"/>
+        </w:rPr>
+      </w:pPr>
+      <w:r>
+        <w:rPr>
+          <w:rFonts w:ascii="Menlo" w:hAnsi="Menlo" w:cs="Menlo"/>
+          <w:color w:val="BBB529"/>
+          <w:sz w:val="18"/>
+          <w:szCs w:val="18"/>
+        </w:rPr>
+        <w:t>@</w:t>
+      </w:r>
+      <w:proofErr w:type="spellStart"/>
+      <w:r>
+        <w:rPr>
+          <w:rFonts w:ascii="Menlo" w:hAnsi="Menlo" w:cs="Menlo"/>
+          <w:color w:val="BBB529"/>
+          <w:sz w:val="18"/>
+          <w:szCs w:val="18"/>
+        </w:rPr>
+        <w:t>api_view</w:t>
+      </w:r>
+      <w:proofErr w:type="spellEnd"/>
+      <w:r>
+        <w:rPr>
+          <w:rFonts w:ascii="Menlo" w:hAnsi="Menlo" w:cs="Menlo"/>
+          <w:color w:val="A9B7C6"/>
+          <w:sz w:val="18"/>
+          <w:szCs w:val="18"/>
+        </w:rPr>
+        <w:t>([</w:t>
+      </w:r>
+      <w:r>
+        <w:rPr>
+          <w:rFonts w:ascii="Menlo" w:hAnsi="Menlo" w:cs="Menlo"/>
+          <w:color w:val="6A8759"/>
+          <w:sz w:val="18"/>
+          <w:szCs w:val="18"/>
+        </w:rPr>
+        <w:t>'POST'</w:t>
+      </w:r>
+      <w:r>
+        <w:rPr>
+          <w:rFonts w:ascii="Menlo" w:hAnsi="Menlo" w:cs="Menlo"/>
+          <w:color w:val="A9B7C6"/>
+          <w:sz w:val="18"/>
+          <w:szCs w:val="18"/>
+        </w:rPr>
+        <w:t>])</w:t>
+      </w:r>
+      <w:r>
+        <w:rPr>
+          <w:rFonts w:ascii="Menlo" w:hAnsi="Menlo" w:cs="Menlo"/>
+          <w:color w:val="A9B7C6"/>
+          <w:sz w:val="18"/>
+          <w:szCs w:val="18"/>
+        </w:rPr>
+        <w:br/>
+      </w:r>
+      <w:r>
+        <w:rPr>
+          <w:rFonts w:ascii="Menlo" w:hAnsi="Menlo" w:cs="Menlo"/>
+          <w:color w:val="FF0000"/>
+          <w:sz w:val="18"/>
+          <w:szCs w:val="18"/>
+        </w:rPr>
+        <w:t>@</w:t>
+      </w:r>
+      <w:proofErr w:type="spellStart"/>
+      <w:r>
+        <w:rPr>
+          <w:rFonts w:ascii="Menlo" w:hAnsi="Menlo" w:cs="Menlo"/>
+          <w:color w:val="FF0000"/>
+          <w:sz w:val="18"/>
+          <w:szCs w:val="18"/>
+        </w:rPr>
+        <w:t>parser_classes</w:t>
+      </w:r>
+      <w:proofErr w:type="spellEnd"/>
+      <w:r>
+        <w:rPr>
+          <w:rFonts w:ascii="Menlo" w:hAnsi="Menlo" w:cs="Menlo"/>
+          <w:color w:val="FF0000"/>
+          <w:sz w:val="18"/>
+          <w:szCs w:val="18"/>
+        </w:rPr>
+        <w:t>([</w:t>
+      </w:r>
+      <w:proofErr w:type="spellStart"/>
+      <w:r>
+        <w:rPr>
+          <w:rFonts w:ascii="Menlo" w:hAnsi="Menlo" w:cs="Menlo"/>
+          <w:color w:val="FF0000"/>
+          <w:sz w:val="18"/>
+          <w:szCs w:val="18"/>
+        </w:rPr>
+        <w:t>JSONParser</w:t>
+      </w:r>
+      <w:proofErr w:type="spellEnd"/>
+      <w:r>
+        <w:rPr>
+          <w:rFonts w:ascii="Menlo" w:hAnsi="Menlo" w:cs="Menlo"/>
+          <w:color w:val="FF0000"/>
+          <w:sz w:val="18"/>
+          <w:szCs w:val="18"/>
+        </w:rPr>
+        <w:t>])</w:t>
+      </w:r>
+      <w:r>
+        <w:rPr>
+          <w:rFonts w:ascii="Menlo" w:hAnsi="Menlo" w:cs="Menlo"/>
+          <w:color w:val="A9B7C6"/>
+          <w:sz w:val="18"/>
+          <w:szCs w:val="18"/>
+        </w:rPr>
+        <w:br/>
+      </w:r>
+      <w:proofErr w:type="spellStart"/>
+      <w:r>
+        <w:rPr>
+          <w:rFonts w:ascii="Menlo" w:hAnsi="Menlo" w:cs="Menlo"/>
+          <w:color w:val="CC7832"/>
+          <w:sz w:val="18"/>
+          <w:szCs w:val="18"/>
+        </w:rPr>
+        <w:t>def</w:t>
+      </w:r>
+      <w:proofErr w:type="spellEnd"/>
+      <w:r>
+        <w:rPr>
+          <w:rFonts w:ascii="Menlo" w:hAnsi="Menlo" w:cs="Menlo"/>
+          <w:color w:val="CC7832"/>
+          <w:sz w:val="18"/>
+          <w:szCs w:val="18"/>
+        </w:rPr>
+        <w:t xml:space="preserve"> </w:t>
+      </w:r>
+      <w:proofErr w:type="spellStart"/>
+      <w:r>
+        <w:rPr>
+          <w:rFonts w:ascii="Menlo" w:hAnsi="Menlo" w:cs="Menlo"/>
+          <w:color w:val="FFC66D"/>
+          <w:sz w:val="18"/>
+          <w:szCs w:val="18"/>
+        </w:rPr>
+        <w:t>example_view</w:t>
+      </w:r>
+      <w:proofErr w:type="spellEnd"/>
+      <w:r>
+        <w:rPr>
+          <w:rFonts w:ascii="Menlo" w:hAnsi="Menlo" w:cs="Menlo"/>
+          <w:color w:val="A9B7C6"/>
+          <w:sz w:val="18"/>
+          <w:szCs w:val="18"/>
+        </w:rPr>
+        <w:t>(request</w:t>
+      </w:r>
+      <w:r>
+        <w:rPr>
+          <w:rFonts w:ascii="Menlo" w:hAnsi="Menlo" w:cs="Menlo"/>
+          <w:color w:val="CC7832"/>
+          <w:sz w:val="18"/>
+          <w:szCs w:val="18"/>
+        </w:rPr>
+        <w:t xml:space="preserve">, </w:t>
+      </w:r>
+      <w:r>
+        <w:rPr>
+          <w:rFonts w:ascii="Menlo" w:hAnsi="Menlo" w:cs="Menlo"/>
+          <w:color w:val="808080"/>
+          <w:sz w:val="18"/>
+          <w:szCs w:val="18"/>
+        </w:rPr>
+        <w:t>format=None</w:t>
+      </w:r>
+      <w:r>
+        <w:rPr>
+          <w:rFonts w:ascii="Menlo" w:hAnsi="Menlo" w:cs="Menlo"/>
+          <w:color w:val="A9B7C6"/>
+          <w:sz w:val="18"/>
+          <w:szCs w:val="18"/>
+        </w:rPr>
+        <w:t>):</w:t>
+      </w:r>
+      <w:r>
+        <w:rPr>
+          <w:rFonts w:ascii="Menlo" w:hAnsi="Menlo" w:cs="Menlo"/>
+          <w:color w:val="A9B7C6"/>
+          <w:sz w:val="18"/>
+          <w:szCs w:val="18"/>
+        </w:rPr>
+        <w:br/>
+        <w:t xml:space="preserve">    </w:t>
       </w:r>
       <w:r>
         <w:rPr>
@@ -745,450 +1153,7 @@
           <w:sz w:val="18"/>
           <w:szCs w:val="18"/>
         </w:rPr>
-        <w:br/>
-        <w:t xml:space="preserve">   </w:t>
-      </w:r>
-      <w:r>
-        <w:rPr>
-          <w:rFonts w:ascii="Menlo" w:hAnsi="Menlo" w:cs="Menlo"/>
-          <w:i/>
-          <w:iCs/>
-          <w:color w:val="FF0000"/>
-          <w:sz w:val="18"/>
-          <w:szCs w:val="18"/>
-        </w:rPr>
-        <w:t xml:space="preserve"> </w:t>
-      </w:r>
-      <w:proofErr w:type="spellStart"/>
-      <w:r>
-        <w:rPr>
-          <w:rFonts w:ascii="Menlo" w:hAnsi="Menlo" w:cs="Menlo"/>
-          <w:color w:val="FF0000"/>
-          <w:sz w:val="18"/>
-          <w:szCs w:val="18"/>
-        </w:rPr>
-        <w:t>parser_classes</w:t>
-      </w:r>
-      <w:proofErr w:type="spellEnd"/>
-      <w:r>
-        <w:rPr>
-          <w:rFonts w:ascii="Menlo" w:hAnsi="Menlo" w:cs="Menlo"/>
-          <w:color w:val="FF0000"/>
-          <w:sz w:val="18"/>
-          <w:szCs w:val="18"/>
-        </w:rPr>
-        <w:t xml:space="preserve"> = [</w:t>
-      </w:r>
-      <w:proofErr w:type="spellStart"/>
-      <w:r>
-        <w:rPr>
-          <w:rFonts w:ascii="Menlo" w:hAnsi="Menlo" w:cs="Menlo"/>
-          <w:color w:val="FF0000"/>
-          <w:sz w:val="18"/>
-          <w:szCs w:val="18"/>
-        </w:rPr>
-        <w:t>JSONParser</w:t>
-      </w:r>
-      <w:proofErr w:type="spellEnd"/>
-      <w:r>
-        <w:rPr>
-          <w:rFonts w:ascii="Menlo" w:hAnsi="Menlo" w:cs="Menlo"/>
-          <w:color w:val="FF0000"/>
-          <w:sz w:val="18"/>
-          <w:szCs w:val="18"/>
-        </w:rPr>
-        <w:t>]</w:t>
-      </w:r>
-      <w:r>
-        <w:rPr>
-          <w:rFonts w:ascii="Menlo" w:hAnsi="Menlo" w:cs="Menlo"/>
-          <w:color w:val="A9B7C6"/>
-          <w:sz w:val="18"/>
-          <w:szCs w:val="18"/>
-        </w:rPr>
-        <w:br/>
-        <w:t xml:space="preserve">    </w:t>
-      </w:r>
-      <w:proofErr w:type="spellStart"/>
-      <w:r>
-        <w:rPr>
-          <w:rFonts w:ascii="Menlo" w:hAnsi="Menlo" w:cs="Menlo"/>
-          <w:color w:val="CC7832"/>
-          <w:sz w:val="18"/>
-          <w:szCs w:val="18"/>
-        </w:rPr>
-        <w:t>def</w:t>
-      </w:r>
-      <w:proofErr w:type="spellEnd"/>
-      <w:r>
-        <w:rPr>
-          <w:rFonts w:ascii="Menlo" w:hAnsi="Menlo" w:cs="Menlo"/>
-          <w:color w:val="CC7832"/>
-          <w:sz w:val="18"/>
-          <w:szCs w:val="18"/>
-        </w:rPr>
-        <w:t xml:space="preserve"> </w:t>
-      </w:r>
-      <w:r>
-        <w:rPr>
-          <w:rFonts w:ascii="Menlo" w:hAnsi="Menlo" w:cs="Menlo"/>
-          <w:color w:val="FFC66D"/>
-          <w:sz w:val="18"/>
-          <w:szCs w:val="18"/>
-        </w:rPr>
-        <w:t>post</w:t>
-      </w:r>
-      <w:r>
-        <w:rPr>
-          <w:rFonts w:ascii="Menlo" w:hAnsi="Menlo" w:cs="Menlo"/>
-          <w:color w:val="A9B7C6"/>
-          <w:sz w:val="18"/>
-          <w:szCs w:val="18"/>
-        </w:rPr>
-        <w:t>(</w:t>
-      </w:r>
-      <w:r>
-        <w:rPr>
-          <w:rFonts w:ascii="Menlo" w:hAnsi="Menlo" w:cs="Menlo"/>
-          <w:color w:val="94558D"/>
-          <w:sz w:val="18"/>
-          <w:szCs w:val="18"/>
-        </w:rPr>
-        <w:t>self</w:t>
-      </w:r>
-      <w:r>
-        <w:rPr>
-          <w:rFonts w:ascii="Menlo" w:hAnsi="Menlo" w:cs="Menlo"/>
-          <w:color w:val="CC7832"/>
-          <w:sz w:val="18"/>
-          <w:szCs w:val="18"/>
-        </w:rPr>
-        <w:t xml:space="preserve">, </w:t>
-      </w:r>
-      <w:r>
-        <w:rPr>
-          <w:rFonts w:ascii="Menlo" w:hAnsi="Menlo" w:cs="Menlo"/>
-          <w:color w:val="A9B7C6"/>
-          <w:sz w:val="18"/>
-          <w:szCs w:val="18"/>
-        </w:rPr>
-        <w:t>request</w:t>
-      </w:r>
-      <w:r>
-        <w:rPr>
-          <w:rFonts w:ascii="Menlo" w:hAnsi="Menlo" w:cs="Menlo"/>
-          <w:color w:val="CC7832"/>
-          <w:sz w:val="18"/>
-          <w:szCs w:val="18"/>
-        </w:rPr>
-        <w:t xml:space="preserve">, </w:t>
-      </w:r>
-      <w:r>
-        <w:rPr>
-          <w:rFonts w:ascii="Menlo" w:hAnsi="Menlo" w:cs="Menlo"/>
-          <w:color w:val="808080"/>
-          <w:sz w:val="18"/>
-          <w:szCs w:val="18"/>
-        </w:rPr>
-        <w:t>format=None</w:t>
-      </w:r>
-      <w:r>
-        <w:rPr>
-          <w:rFonts w:ascii="Menlo" w:hAnsi="Menlo" w:cs="Menlo"/>
-          <w:color w:val="A9B7C6"/>
-          <w:sz w:val="18"/>
-          <w:szCs w:val="18"/>
-        </w:rPr>
-        <w:t>):</w:t>
-      </w:r>
-      <w:r>
-        <w:rPr>
-          <w:rFonts w:ascii="Menlo" w:hAnsi="Menlo" w:cs="Menlo"/>
-          <w:color w:val="A9B7C6"/>
-          <w:sz w:val="18"/>
-          <w:szCs w:val="18"/>
-        </w:rPr>
-        <w:br/>
-        <w:t xml:space="preserve">        </w:t>
-      </w:r>
-      <w:r>
-        <w:rPr>
-          <w:rFonts w:ascii="Menlo" w:hAnsi="Menlo" w:cs="Menlo"/>
-          <w:color w:val="CC7832"/>
-          <w:sz w:val="18"/>
-          <w:szCs w:val="18"/>
-        </w:rPr>
-        <w:t xml:space="preserve">return </w:t>
-      </w:r>
-      <w:r>
-        <w:rPr>
-          <w:rFonts w:ascii="Menlo" w:hAnsi="Menlo" w:cs="Menlo"/>
-          <w:color w:val="A9B7C6"/>
-          <w:sz w:val="18"/>
-          <w:szCs w:val="18"/>
-        </w:rPr>
-        <w:t>Response({</w:t>
-      </w:r>
-      <w:r>
-        <w:rPr>
-          <w:rFonts w:ascii="Menlo" w:hAnsi="Menlo" w:cs="Menlo"/>
-          <w:color w:val="6A8759"/>
-          <w:sz w:val="18"/>
-          <w:szCs w:val="18"/>
-        </w:rPr>
-        <w:t>'received data'</w:t>
-      </w:r>
-      <w:r>
-        <w:rPr>
-          <w:rFonts w:ascii="Menlo" w:hAnsi="Menlo" w:cs="Menlo"/>
-          <w:color w:val="A9B7C6"/>
-          <w:sz w:val="18"/>
-          <w:szCs w:val="18"/>
-        </w:rPr>
-        <w:t xml:space="preserve">: </w:t>
-      </w:r>
-      <w:proofErr w:type="spellStart"/>
-      <w:r>
-        <w:rPr>
-          <w:rFonts w:ascii="Menlo" w:hAnsi="Menlo" w:cs="Menlo"/>
-          <w:color w:val="A9B7C6"/>
-          <w:sz w:val="18"/>
-          <w:szCs w:val="18"/>
-        </w:rPr>
-        <w:t>request.data</w:t>
-      </w:r>
-      <w:proofErr w:type="spellEnd"/>
-      <w:r>
-        <w:rPr>
-          <w:rFonts w:ascii="Menlo" w:hAnsi="Menlo" w:cs="Menlo"/>
-          <w:color w:val="A9B7C6"/>
-          <w:sz w:val="18"/>
-          <w:szCs w:val="18"/>
-        </w:rPr>
-        <w:t>})</w:t>
-      </w:r>
-    </w:p>
-    <w:p>
-      <w:pPr>
-        <w:rPr>
-          <w:color w:val="FF0000"/>
-        </w:rPr>
-      </w:pPr>
-      <w:r>
-        <w:rPr>
-          <w:rFonts w:hint="eastAsia"/>
-          <w:color w:val="FF0000"/>
-        </w:rPr>
-        <w:t>方法视图设置</w:t>
-      </w:r>
-      <w:r>
-        <w:rPr>
-          <w:color w:val="FF0000"/>
-        </w:rPr>
-        <w:t>parser</w:t>
-      </w:r>
-    </w:p>
-    <w:p>
-      <w:pPr>
-        <w:pStyle w:val="HTML"/>
-        <w:shd w:val="clear" w:color="auto" w:fill="2B2B2B"/>
-        <w:rPr>
-          <w:rFonts w:ascii="Menlo" w:hAnsi="Menlo" w:cs="Menlo"/>
-          <w:color w:val="A9B7C6"/>
-          <w:sz w:val="18"/>
-          <w:szCs w:val="18"/>
-        </w:rPr>
-      </w:pPr>
-      <w:r>
-        <w:rPr>
-          <w:rFonts w:ascii="Menlo" w:hAnsi="Menlo" w:cs="Menlo"/>
-          <w:color w:val="BBB529"/>
-          <w:sz w:val="18"/>
-          <w:szCs w:val="18"/>
-        </w:rPr>
-        <w:t>@</w:t>
-      </w:r>
-      <w:proofErr w:type="spellStart"/>
-      <w:r>
-        <w:rPr>
-          <w:rFonts w:ascii="Menlo" w:hAnsi="Menlo" w:cs="Menlo"/>
-          <w:color w:val="BBB529"/>
-          <w:sz w:val="18"/>
-          <w:szCs w:val="18"/>
-        </w:rPr>
-        <w:t>api_view</w:t>
-      </w:r>
-      <w:proofErr w:type="spellEnd"/>
-      <w:r>
-        <w:rPr>
-          <w:rFonts w:ascii="Menlo" w:hAnsi="Menlo" w:cs="Menlo"/>
-          <w:color w:val="A9B7C6"/>
-          <w:sz w:val="18"/>
-          <w:szCs w:val="18"/>
-        </w:rPr>
-        <w:t>([</w:t>
-      </w:r>
-      <w:r>
-        <w:rPr>
-          <w:rFonts w:ascii="Menlo" w:hAnsi="Menlo" w:cs="Menlo"/>
-          <w:color w:val="6A8759"/>
-          <w:sz w:val="18"/>
-          <w:szCs w:val="18"/>
-        </w:rPr>
-        <w:t>'POST'</w:t>
-      </w:r>
-      <w:r>
-        <w:rPr>
-          <w:rFonts w:ascii="Menlo" w:hAnsi="Menlo" w:cs="Menlo"/>
-          <w:color w:val="A9B7C6"/>
-          <w:sz w:val="18"/>
-          <w:szCs w:val="18"/>
-        </w:rPr>
-        <w:t>])</w:t>
-      </w:r>
-      <w:r>
-        <w:rPr>
-          <w:rFonts w:ascii="Menlo" w:hAnsi="Menlo" w:cs="Menlo"/>
-          <w:color w:val="A9B7C6"/>
-          <w:sz w:val="18"/>
-          <w:szCs w:val="18"/>
-        </w:rPr>
-        <w:br/>
-      </w:r>
-      <w:r>
-        <w:rPr>
-          <w:rFonts w:ascii="Menlo" w:hAnsi="Menlo" w:cs="Menlo"/>
-          <w:color w:val="FF0000"/>
-          <w:sz w:val="18"/>
-          <w:szCs w:val="18"/>
-        </w:rPr>
-        <w:t>@</w:t>
-      </w:r>
-      <w:proofErr w:type="spellStart"/>
-      <w:r>
-        <w:rPr>
-          <w:rFonts w:ascii="Menlo" w:hAnsi="Menlo" w:cs="Menlo"/>
-          <w:color w:val="FF0000"/>
-          <w:sz w:val="18"/>
-          <w:szCs w:val="18"/>
-        </w:rPr>
-        <w:t>parser_classes</w:t>
-      </w:r>
-      <w:proofErr w:type="spellEnd"/>
-      <w:r>
-        <w:rPr>
-          <w:rFonts w:ascii="Menlo" w:hAnsi="Menlo" w:cs="Menlo"/>
-          <w:color w:val="FF0000"/>
-          <w:sz w:val="18"/>
-          <w:szCs w:val="18"/>
-        </w:rPr>
-        <w:t>([</w:t>
-      </w:r>
-      <w:proofErr w:type="spellStart"/>
-      <w:r>
-        <w:rPr>
-          <w:rFonts w:ascii="Menlo" w:hAnsi="Menlo" w:cs="Menlo"/>
-          <w:color w:val="FF0000"/>
-          <w:sz w:val="18"/>
-          <w:szCs w:val="18"/>
-        </w:rPr>
-        <w:t>JSONParser</w:t>
-      </w:r>
-      <w:proofErr w:type="spellEnd"/>
-      <w:r>
-        <w:rPr>
-          <w:rFonts w:ascii="Menlo" w:hAnsi="Menlo" w:cs="Menlo"/>
-          <w:color w:val="FF0000"/>
-          <w:sz w:val="18"/>
-          <w:szCs w:val="18"/>
-        </w:rPr>
-        <w:t>])</w:t>
-      </w:r>
-      <w:r>
-        <w:rPr>
-          <w:rFonts w:ascii="Menlo" w:hAnsi="Menlo" w:cs="Menlo"/>
-          <w:color w:val="A9B7C6"/>
-          <w:sz w:val="18"/>
-          <w:szCs w:val="18"/>
-        </w:rPr>
-        <w:br/>
-      </w:r>
-      <w:proofErr w:type="spellStart"/>
-      <w:r>
-        <w:rPr>
-          <w:rFonts w:ascii="Menlo" w:hAnsi="Menlo" w:cs="Menlo"/>
-          <w:color w:val="CC7832"/>
-          <w:sz w:val="18"/>
-          <w:szCs w:val="18"/>
-        </w:rPr>
-        <w:t>def</w:t>
-      </w:r>
-      <w:proofErr w:type="spellEnd"/>
-      <w:r>
-        <w:rPr>
-          <w:rFonts w:ascii="Menlo" w:hAnsi="Menlo" w:cs="Menlo"/>
-          <w:color w:val="CC7832"/>
-          <w:sz w:val="18"/>
-          <w:szCs w:val="18"/>
-        </w:rPr>
-        <w:t xml:space="preserve"> </w:t>
-      </w:r>
-      <w:proofErr w:type="spellStart"/>
-      <w:r>
-        <w:rPr>
-          <w:rFonts w:ascii="Menlo" w:hAnsi="Menlo" w:cs="Menlo"/>
-          <w:color w:val="FFC66D"/>
-          <w:sz w:val="18"/>
-          <w:szCs w:val="18"/>
-        </w:rPr>
-        <w:t>example_view</w:t>
-      </w:r>
-      <w:proofErr w:type="spellEnd"/>
-      <w:r>
-        <w:rPr>
-          <w:rFonts w:ascii="Menlo" w:hAnsi="Menlo" w:cs="Menlo"/>
-          <w:color w:val="A9B7C6"/>
-          <w:sz w:val="18"/>
-          <w:szCs w:val="18"/>
-        </w:rPr>
-        <w:t>(request</w:t>
-      </w:r>
-      <w:r>
-        <w:rPr>
-          <w:rFonts w:ascii="Menlo" w:hAnsi="Menlo" w:cs="Menlo"/>
-          <w:color w:val="CC7832"/>
-          <w:sz w:val="18"/>
-          <w:szCs w:val="18"/>
-        </w:rPr>
-        <w:t xml:space="preserve">, </w:t>
-      </w:r>
-      <w:r>
-        <w:rPr>
-          <w:rFonts w:ascii="Menlo" w:hAnsi="Menlo" w:cs="Menlo"/>
-          <w:color w:val="808080"/>
-          <w:sz w:val="18"/>
-          <w:szCs w:val="18"/>
-        </w:rPr>
-        <w:t>format=None</w:t>
-      </w:r>
-      <w:r>
-        <w:rPr>
-          <w:rFonts w:ascii="Menlo" w:hAnsi="Menlo" w:cs="Menlo"/>
-          <w:color w:val="A9B7C6"/>
-          <w:sz w:val="18"/>
-          <w:szCs w:val="18"/>
-        </w:rPr>
-        <w:t>):</w:t>
-      </w:r>
-      <w:r>
-        <w:rPr>
-          <w:rFonts w:ascii="Menlo" w:hAnsi="Menlo" w:cs="Menlo"/>
-          <w:color w:val="A9B7C6"/>
-          <w:sz w:val="18"/>
-          <w:szCs w:val="18"/>
-        </w:rPr>
-        <w:br/>
-        <w:t xml:space="preserve">    </w:t>
+        <w:t>"""</w:t>
       </w:r>
       <w:r>
         <w:rPr>
@@ -1199,7 +1164,8 @@
           <w:sz w:val="18"/>
           <w:szCs w:val="18"/>
         </w:rPr>
-        <w:t>"""</w:t>
+        <w:br/>
+        <w:t xml:space="preserve">    A view that can accept POST requests with JSON content.</w:t>
       </w:r>
       <w:r>
         <w:rPr>
@@ -1211,7 +1177,7 @@
           <w:szCs w:val="18"/>
         </w:rPr>
         <w:br/>
-        <w:t xml:space="preserve">    A view that can accept POST requests with JSON content.</w:t>
+        <w:t xml:space="preserve">    """</w:t>
       </w:r>
       <w:r>
         <w:rPr>
@@ -1223,18 +1189,6 @@
           <w:szCs w:val="18"/>
         </w:rPr>
         <w:br/>
-        <w:t xml:space="preserve">    """</w:t>
-      </w:r>
-      <w:r>
-        <w:rPr>
-          <w:rFonts w:ascii="Menlo" w:hAnsi="Menlo" w:cs="Menlo"/>
-          <w:i/>
-          <w:iCs/>
-          <w:color w:val="629755"/>
-          <w:sz w:val="18"/>
-          <w:szCs w:val="18"/>
-        </w:rPr>
-        <w:br/>
         <w:t xml:space="preserve">    </w:t>
       </w:r>
       <w:r>
@@ -1321,19 +1275,7 @@
         <w:rPr>
           <w:rFonts w:hint="eastAsia"/>
         </w:rPr>
-        <w:t>的替代品，推荐中这个，因为不仅</w:t>
-      </w:r>
-      <w:r>
-        <w:rPr>
-          <w:rFonts w:hint="eastAsia"/>
-        </w:rPr>
-        <w:t>Get</w:t>
-      </w:r>
-      <w:r>
-        <w:rPr>
-          <w:rFonts w:hint="eastAsia"/>
-        </w:rPr>
-        <w:t>有参数</w:t>
+        <w:t>的替代品，推荐中这个，因为不仅Get有参数</w:t>
       </w:r>
     </w:p>
     <w:p>
@@ -1600,13 +1542,7 @@
         <w:rPr>
           <w:rFonts w:hint="eastAsia"/>
         </w:rPr>
-        <w:t>把数据渲染成不同内容类型。是</w:t>
-      </w:r>
-      <w:r>
-        <w:rPr>
-          <w:rFonts w:hint="eastAsia"/>
-        </w:rPr>
-        <w:t>D</w:t>
+        <w:t>把数据渲染成不同内容类型。是D</w:t>
       </w:r>
       <w:r>
         <w:t>jango</w:t>
@@ -1810,13 +1746,7 @@
         <w:rPr>
           <w:rFonts w:hint="eastAsia"/>
         </w:rPr>
-        <w:t>创建</w:t>
-      </w:r>
-      <w:r>
-        <w:rPr>
-          <w:rFonts w:hint="eastAsia"/>
-        </w:rPr>
-        <w:t>R</w:t>
+        <w:t>创建R</w:t>
       </w:r>
       <w:r>
         <w:t>esponse</w:t>
@@ -1920,13 +1850,7 @@
         <w:rPr>
           <w:rFonts w:hint="eastAsia"/>
         </w:rPr>
-        <w:t>不同，不需要使用渲染后的内容初始化</w:t>
-      </w:r>
-      <w:r>
-        <w:rPr>
-          <w:rFonts w:hint="eastAsia"/>
-        </w:rPr>
-        <w:t>R</w:t>
+        <w:t>不同，不需要使用渲染后的内容初始化R</w:t>
       </w:r>
       <w:r>
         <w:t>esponse</w:t>
@@ -1935,13 +1859,7 @@
         <w:rPr>
           <w:rFonts w:hint="eastAsia"/>
         </w:rPr>
-        <w:t>。</w:t>
-      </w:r>
-      <w:r>
-        <w:rPr>
-          <w:rFonts w:hint="eastAsia"/>
-        </w:rPr>
-        <w:t>Re</w:t>
+        <w:t>。Re</w:t>
       </w:r>
       <w:r>
         <w:t>sponse</w:t>
@@ -2227,16 +2145,7 @@
           <w:sz w:val="21"/>
           <w:szCs w:val="21"/>
         </w:rPr>
-        <w:t>: The content type of the response.</w:t>
-      </w:r>
-      <w:r>
-        <w:rPr>
-          <w:rFonts w:ascii="Helvetica Neue" w:eastAsia="Times New Roman" w:hAnsi="Helvetica Neue"/>
-          <w:color w:val="333333"/>
-          <w:sz w:val="21"/>
-          <w:szCs w:val="21"/>
-        </w:rPr>
-        <w:t xml:space="preserve"> Typically, this will be set automatically by the renderer as determined by content negotiation, but there may be some cases where you need to specify the content type explicitly.</w:t>
+        <w:t>: The content type of the response. Typically, this will be set automatically by the renderer as determined by content negotiation, but there may be some cases where you need to specify the content type explicitly.</w:t>
       </w:r>
     </w:p>
     <w:p>
@@ -2343,13 +2252,7 @@
         <w:rPr>
           <w:rFonts w:hint="eastAsia"/>
         </w:rPr>
-        <w:t>类是</w:t>
-      </w:r>
-      <w:r>
-        <w:rPr>
-          <w:rFonts w:hint="eastAsia"/>
-        </w:rPr>
-        <w:t>Dj</w:t>
+        <w:t>类是Dj</w:t>
       </w:r>
       <w:r>
         <w:t>ango</w:t>
@@ -2358,13 +2261,7 @@
         <w:rPr>
           <w:rFonts w:hint="eastAsia"/>
         </w:rPr>
-        <w:t xml:space="preserve">  View</w:t>
-      </w:r>
-      <w:r>
-        <w:rPr>
-          <w:rFonts w:hint="eastAsia"/>
-        </w:rPr>
-        <w:t>类的子类，但有不同：</w:t>
+        <w:t xml:space="preserve">  View类的子类，但有不同：</w:t>
       </w:r>
     </w:p>
     <w:p>
@@ -2380,13 +2277,7 @@
         <w:rPr>
           <w:rFonts w:hint="eastAsia"/>
         </w:rPr>
-        <w:t>传递给处理方法的是</w:t>
-      </w:r>
-      <w:r>
-        <w:rPr>
-          <w:rFonts w:hint="eastAsia"/>
-        </w:rPr>
-        <w:t>R</w:t>
+        <w:t>传递给处理方法的是R</w:t>
       </w:r>
       <w:r>
         <w:t>equest</w:t>
@@ -2395,13 +2286,7 @@
         <w:rPr>
           <w:rFonts w:hint="eastAsia"/>
         </w:rPr>
-        <w:t>实例而不是</w:t>
-      </w:r>
-      <w:r>
-        <w:rPr>
-          <w:rFonts w:hint="eastAsia"/>
-        </w:rPr>
-        <w:t>D</w:t>
+        <w:t>实例而不是D</w:t>
       </w:r>
       <w:r>
         <w:t>jango</w:t>
@@ -2443,13 +2328,7 @@
         <w:rPr>
           <w:rFonts w:hint="eastAsia"/>
         </w:rPr>
-        <w:t>处理方法返回</w:t>
-      </w:r>
-      <w:r>
-        <w:rPr>
-          <w:rFonts w:hint="eastAsia"/>
-        </w:rPr>
-        <w:t>Re</w:t>
+        <w:t>处理方法返回Re</w:t>
       </w:r>
       <w:r>
         <w:t>sponse</w:t>
@@ -2749,16 +2628,7 @@
           <w:sz w:val="21"/>
           <w:szCs w:val="21"/>
         </w:rPr>
-        <w:t xml:space="preserve"> in your view, and adding context to Respons</w:t>
-      </w:r>
-      <w:r>
-        <w:rPr>
-          <w:rFonts w:ascii="Helvetica Neue" w:hAnsi="Helvetica Neue"/>
-          <w:color w:val="333333"/>
-          <w:sz w:val="21"/>
-          <w:szCs w:val="21"/>
-        </w:rPr>
-        <w:t>e objects so that content negotiation can be performed.</w:t>
+        <w:t xml:space="preserve"> in your view, and adding context to Response objects so that content negotiation can be performed.</w:t>
       </w:r>
     </w:p>
     <w:p>
@@ -2843,16 +2713,7 @@
           <w:sz w:val="21"/>
           <w:szCs w:val="21"/>
         </w:rPr>
-        <w:t xml:space="preserve"> malformed inp</w:t>
-      </w:r>
-      <w:r>
-        <w:rPr>
-          <w:rFonts w:ascii="Helvetica Neue" w:hAnsi="Helvetica Neue"/>
-          <w:color w:val="333333"/>
-          <w:sz w:val="21"/>
-          <w:szCs w:val="21"/>
-        </w:rPr>
-        <w:t>ut.</w:t>
+        <w:t xml:space="preserve"> malformed input.</w:t>
       </w:r>
     </w:p>
     <w:p>
@@ -3290,13 +3151,7 @@
         <w:rPr>
           <w:rFonts w:hint="eastAsia"/>
         </w:rPr>
-        <w:t>也可以使用</w:t>
-      </w:r>
-      <w:r>
-        <w:rPr>
-          <w:rFonts w:hint="eastAsia"/>
-        </w:rPr>
-        <w:t>Con</w:t>
+        <w:t>也可以使用Con</w:t>
       </w:r>
       <w:r>
         <w:t>tent-Type</w:t>
@@ -3407,17 +3262,7 @@
           <w:sz w:val="18"/>
           <w:szCs w:val="18"/>
         </w:rPr>
-        <w:t>//127.0.0.1:8000/snip</w:t>
-      </w:r>
-      <w:r>
-        <w:rPr>
-          <w:rStyle w:val="com"/>
-          <w:rFonts w:ascii="Monaco" w:hAnsi="Monaco"/>
-          <w:color w:val="93A1A1"/>
-          <w:sz w:val="18"/>
-          <w:szCs w:val="18"/>
-        </w:rPr>
-        <w:t>pets/ code="</w:t>
+        <w:t>//127.0.0.1:8000/snippets/ code="</w:t>
       </w:r>
       <w:proofErr w:type="gramStart"/>
       <w:r>
@@ -4373,17 +4218,7 @@
           <w:sz w:val="18"/>
           <w:szCs w:val="18"/>
         </w:rPr>
-        <w:t>"</w:t>
-      </w:r>
-      <w:r>
-        <w:rPr>
-          <w:rStyle w:val="str"/>
-          <w:rFonts w:ascii="Monaco" w:hAnsi="Monaco"/>
-          <w:color w:val="DD1144"/>
-          <w:sz w:val="18"/>
-          <w:szCs w:val="18"/>
-        </w:rPr>
-        <w:t>title"</w:t>
+        <w:t>"title"</w:t>
       </w:r>
       <w:r>
         <w:rPr>
@@ -5005,18 +4840,7 @@
           <w:szCs w:val="21"/>
           <w:shd w:val="clear" w:color="auto" w:fill="FFFFFF"/>
         </w:rPr>
-        <w:t xml:space="preserve">REST </w:t>
-      </w:r>
-      <w:r>
-        <w:rPr>
-          <w:rFonts w:ascii="Helvetica Neue" w:eastAsia="Times New Roman" w:hAnsi="Helvetica Neue" w:cs="Times New Roman"/>
-          <w:color w:val="333333"/>
-          <w:kern w:val="0"/>
-          <w:sz w:val="21"/>
-          <w:szCs w:val="21"/>
-          <w:shd w:val="clear" w:color="auto" w:fill="FFFFFF"/>
-        </w:rPr>
-        <w:t>framework provides a set of already mixed-in generic views that we can use</w:t>
+        <w:t>REST framework provides a set of already mixed-in generic views that we can use</w:t>
       </w:r>
     </w:p>
     <w:p>
@@ -5154,19 +4978,7 @@
         <w:rPr>
           <w:rFonts w:hint="eastAsia"/>
         </w:rPr>
-        <w:t>非</w:t>
-      </w:r>
-      <w:r>
-        <w:rPr>
-          <w:rFonts w:hint="eastAsia"/>
-        </w:rPr>
-        <w:t>model</w:t>
-      </w:r>
-      <w:r>
-        <w:rPr>
-          <w:rFonts w:hint="eastAsia"/>
-        </w:rPr>
-        <w:t>序列化</w:t>
+        <w:t>非model序列化</w:t>
       </w:r>
     </w:p>
     <w:p>
@@ -5278,13 +5090,7 @@
         <w:rPr>
           <w:rFonts w:hint="eastAsia"/>
         </w:rPr>
-        <w:t xml:space="preserve">   comm</w:t>
-      </w:r>
-      <w:r>
-        <w:rPr>
-          <w:rFonts w:hint="eastAsia"/>
-        </w:rPr>
-        <w:t xml:space="preserve">ents = </w:t>
+        <w:t xml:space="preserve">   comments = </w:t>
       </w:r>
       <w:proofErr w:type="spellStart"/>
       <w:proofErr w:type="gramStart"/>
@@ -5497,13 +5303,7 @@
         <w:rPr>
           <w:rFonts w:hint="eastAsia"/>
         </w:rPr>
-        <w:t>self, request</w:t>
-      </w:r>
-      <w:r>
-        <w:rPr>
-          <w:rFonts w:hint="eastAsia"/>
-        </w:rPr>
-        <w:t>):</w:t>
+        <w:t>self, request):</w:t>
       </w:r>
     </w:p>
     <w:p>
@@ -6035,16 +5835,7 @@
           <w:sz w:val="18"/>
           <w:szCs w:val="18"/>
         </w:rPr>
-        <w:t>i</w:t>
-      </w:r>
-      <w:r>
-        <w:rPr>
-          <w:rFonts w:ascii="Menlo" w:hAnsi="Menlo" w:cs="Menlo"/>
-          <w:color w:val="CC7832"/>
-          <w:sz w:val="18"/>
-          <w:szCs w:val="18"/>
-        </w:rPr>
-        <w:t xml:space="preserve">mport </w:t>
+        <w:t xml:space="preserve">import </w:t>
       </w:r>
       <w:proofErr w:type="spellStart"/>
       <w:r>
@@ -6872,16 +6663,7 @@
           <w:sz w:val="18"/>
           <w:szCs w:val="18"/>
         </w:rPr>
-        <w:t>: co</w:t>
-      </w:r>
-      <w:r>
-        <w:rPr>
-          <w:rFonts w:ascii="Menlo" w:hAnsi="Menlo" w:cs="Menlo"/>
-          <w:color w:val="A9B7C6"/>
-          <w:sz w:val="18"/>
-          <w:szCs w:val="18"/>
-        </w:rPr>
-        <w:t>de</w:t>
+        <w:t>: code</w:t>
       </w:r>
       <w:r>
         <w:rPr>
@@ -7413,16 +7195,7 @@
           <w:sz w:val="18"/>
           <w:szCs w:val="18"/>
         </w:rPr>
-        <w:t>"data</w:t>
-      </w:r>
-      <w:r>
-        <w:rPr>
-          <w:rFonts w:ascii="Menlo" w:hAnsi="Menlo" w:cs="Menlo"/>
-          <w:color w:val="6A8759"/>
-          <w:sz w:val="18"/>
-          <w:szCs w:val="18"/>
-        </w:rPr>
-        <w:t>"</w:t>
+        <w:t>"data"</w:t>
       </w:r>
       <w:r>
         <w:rPr>
@@ -8633,13 +8406,7 @@
         <w:rPr>
           <w:rFonts w:hint="eastAsia"/>
         </w:rPr>
-        <w:t>dja</w:t>
-      </w:r>
-      <w:r>
-        <w:rPr>
-          <w:rFonts w:hint="eastAsia"/>
-        </w:rPr>
-        <w:t>ngo</w:t>
+        <w:t>django</w:t>
       </w:r>
       <w:proofErr w:type="spellEnd"/>
       <w:r>
@@ -8676,206 +8443,113 @@
     </w:p>
     <w:p>
       <w:r>
-        <w:t>路由系统中最重要的</w:t>
-      </w:r>
-      <w:r>
-        <w:t>path()</w:t>
-      </w:r>
-      <w:r>
-        <w:t>方法可以接收</w:t>
-      </w:r>
-      <w:r>
-        <w:t>4</w:t>
-      </w:r>
-      <w:r>
-        <w:t>个参数，其中</w:t>
-      </w:r>
-      <w:r>
-        <w:t>2</w:t>
-      </w:r>
-      <w:r>
-        <w:t>个是必须的：</w:t>
-      </w:r>
-      <w:r>
+        <w:t>路由系统中最重要的path()方法可以接收4个参数，其中2个是必须的：route和view，以及2个可选的参数：</w:t>
+      </w:r>
+      <w:proofErr w:type="spellStart"/>
+      <w:r>
+        <w:t>kwargs</w:t>
+      </w:r>
+      <w:proofErr w:type="spellEnd"/>
+      <w:r>
+        <w:t>和name</w:t>
+      </w:r>
+    </w:p>
+    <w:p>
+      <w:r>
+        <w:rPr>
+          <w:color w:val="FF0000"/>
+        </w:rPr>
         <w:t>route</w:t>
       </w:r>
       <w:r>
-        <w:t>和</w:t>
-      </w:r>
-      <w:r>
-        <w:t>view</w:t>
-      </w:r>
-      <w:r>
-        <w:t>，以及</w:t>
-      </w:r>
-      <w:r>
-        <w:t>2</w:t>
-      </w:r>
-      <w:r>
-        <w:t>个可选的参数：</w:t>
-      </w:r>
-      <w:proofErr w:type="spellStart"/>
-      <w:r>
-        <w:t>kwargs</w:t>
-      </w:r>
-      <w:proofErr w:type="spellEnd"/>
-      <w:r>
-        <w:t>和</w:t>
-      </w:r>
-      <w:r>
-        <w:t>name</w:t>
-      </w:r>
-    </w:p>
-    <w:p>
+        <w:t>:</w:t>
+      </w:r>
+      <w:r>
+        <w:rPr>
+          <w:rFonts w:hint="eastAsia"/>
+        </w:rPr>
+        <w:t>路由正则表达式，</w:t>
+      </w:r>
+      <w:r>
+        <w:t>需要注意的是，</w:t>
+      </w:r>
       <w:r>
         <w:rPr>
           <w:color w:val="FF0000"/>
         </w:rPr>
-        <w:t>route</w:t>
-      </w:r>
-      <w:r>
+        <w:t>route不会匹配 GET 和 POST 参数或域名</w:t>
+      </w:r>
+      <w:r>
+        <w:t>。例如，</w:t>
+      </w:r>
+      <w:proofErr w:type="spellStart"/>
+      <w:r>
+        <w:t>URLconf</w:t>
+      </w:r>
+      <w:proofErr w:type="spellEnd"/>
+      <w:r>
+        <w:t xml:space="preserve"> 在处理请求 https://www.example.com/myapp/时，它会尝试匹配 </w:t>
+      </w:r>
+      <w:proofErr w:type="spellStart"/>
+      <w:r>
+        <w:t>myapp</w:t>
+      </w:r>
+      <w:proofErr w:type="spellEnd"/>
+      <w:r>
+        <w:rPr>
+          <w:color w:val="FF0000"/>
+        </w:rPr>
+        <w:t>/</w:t>
+      </w:r>
+      <w:r>
+        <w:t xml:space="preserve">。处理请求 https://www.example.com/myapp/?page=3 时，也只会尝试匹配 </w:t>
+      </w:r>
+      <w:proofErr w:type="spellStart"/>
+      <w:r>
+        <w:t>myapp</w:t>
+      </w:r>
+      <w:proofErr w:type="spellEnd"/>
+      <w:r>
+        <w:t>/。</w:t>
+      </w:r>
+    </w:p>
+    <w:p>
+      <w:r>
+        <w:rPr>
+          <w:rFonts w:hint="eastAsia"/>
+        </w:rPr>
+        <w:t>使用正则表达式匹配路径参数，格式：</w:t>
+      </w:r>
+      <w:r>
+        <w:rPr>
+          <w:highlight w:val="yellow"/>
+        </w:rPr>
+        <w:t>&lt;</w:t>
+      </w:r>
+      <w:r>
+        <w:rPr>
+          <w:rFonts w:hint="eastAsia"/>
+          <w:highlight w:val="yellow"/>
+        </w:rPr>
+        <w:t>类型</w:t>
+      </w:r>
+      <w:r>
+        <w:rPr>
+          <w:highlight w:val="yellow"/>
+        </w:rPr>
         <w:t>:</w:t>
       </w:r>
       <w:r>
         <w:rPr>
           <w:rFonts w:hint="eastAsia"/>
-        </w:rPr>
-        <w:t>路由正则表达式，</w:t>
-      </w:r>
-      <w:r>
-        <w:t>需要注意的是，</w:t>
-      </w:r>
-      <w:r>
-        <w:rPr>
-          <w:color w:val="FF0000"/>
-        </w:rPr>
-        <w:t>route</w:t>
-      </w:r>
-      <w:r>
-        <w:rPr>
-          <w:color w:val="FF0000"/>
-        </w:rPr>
-        <w:t>不会匹配</w:t>
-      </w:r>
-      <w:r>
-        <w:rPr>
-          <w:color w:val="FF0000"/>
-        </w:rPr>
-        <w:t xml:space="preserve"> GET </w:t>
-      </w:r>
-      <w:r>
-        <w:rPr>
-          <w:color w:val="FF0000"/>
-        </w:rPr>
-        <w:t>和</w:t>
-      </w:r>
-      <w:r>
-        <w:rPr>
-          <w:color w:val="FF0000"/>
-        </w:rPr>
-        <w:t xml:space="preserve"> POST </w:t>
-      </w:r>
-      <w:r>
-        <w:rPr>
-          <w:color w:val="FF0000"/>
-        </w:rPr>
-        <w:t>参数或域名</w:t>
-      </w:r>
-      <w:r>
-        <w:t>。例如，</w:t>
-      </w:r>
-      <w:proofErr w:type="spellStart"/>
-      <w:r>
-        <w:t>URLconf</w:t>
-      </w:r>
-      <w:proofErr w:type="spellEnd"/>
-      <w:r>
-        <w:t xml:space="preserve"> </w:t>
-      </w:r>
-      <w:r>
-        <w:t>在处理请求</w:t>
-      </w:r>
-      <w:r>
-        <w:t xml:space="preserve"> https://www.example.com/myapp/</w:t>
-      </w:r>
-      <w:r>
-        <w:t>时，它会尝试匹配</w:t>
-      </w:r>
-      <w:r>
-        <w:t xml:space="preserve"> </w:t>
-      </w:r>
-      <w:proofErr w:type="spellStart"/>
-      <w:r>
-        <w:t>myapp</w:t>
-      </w:r>
-      <w:proofErr w:type="spellEnd"/>
-      <w:r>
-        <w:rPr>
-          <w:color w:val="FF0000"/>
-        </w:rPr>
-        <w:t>/</w:t>
-      </w:r>
-      <w:r>
-        <w:t>。处理请求</w:t>
-      </w:r>
-      <w:r>
-        <w:t xml:space="preserve"> https://www.example.com/myapp/?page=3 </w:t>
-      </w:r>
-      <w:r>
-        <w:t>时，也只会尝试匹配</w:t>
-      </w:r>
-      <w:r>
-        <w:t xml:space="preserve"> </w:t>
-      </w:r>
-      <w:proofErr w:type="spellStart"/>
-      <w:r>
-        <w:t>myapp</w:t>
-      </w:r>
-      <w:proofErr w:type="spellEnd"/>
-      <w:r>
-        <w:t>/</w:t>
-      </w:r>
-      <w:r>
-        <w:t>。</w:t>
-      </w:r>
-    </w:p>
-    <w:p>
-      <w:r>
-        <w:rPr>
-          <w:rFonts w:hint="eastAsia"/>
-        </w:rPr>
-        <w:t>使用正则表达式匹配路径参数，格式：</w:t>
-      </w:r>
-      <w:r>
-        <w:rPr>
           <w:highlight w:val="yellow"/>
         </w:rPr>
-        <w:t>&lt;</w:t>
-      </w:r>
-      <w:r>
-        <w:rPr>
-          <w:rFonts w:hint="eastAsia"/>
+        <w:t>参数名</w:t>
+      </w:r>
+      <w:r>
+        <w:rPr>
           <w:highlight w:val="yellow"/>
         </w:rPr>
-        <w:t>类型</w:t>
-      </w:r>
-      <w:r>
-        <w:rPr>
-          <w:highlight w:val="yellow"/>
-        </w:rPr>
-        <w:t>:</w:t>
-      </w:r>
-      <w:r>
-        <w:rPr>
-          <w:rFonts w:hint="eastAsia"/>
-          <w:highlight w:val="yellow"/>
-        </w:rPr>
-        <w:t>参数名</w:t>
-      </w:r>
-      <w:r>
-        <w:rPr>
-          <w:highlight w:val="yellow"/>
-        </w:rPr>
         <w:t>&gt;</w:t>
       </w:r>
       <w:r>
@@ -8907,13 +8581,7 @@
         <w:rPr>
           <w:rFonts w:hint="eastAsia"/>
         </w:rPr>
-        <w:t xml:space="preserve"> </w:t>
-      </w:r>
-      <w:r>
-        <w:rPr>
-          <w:rFonts w:hint="eastAsia"/>
-        </w:rPr>
-        <w:t>会捕获两个</w:t>
+        <w:t xml:space="preserve"> 会捕获两个</w:t>
       </w:r>
       <w:proofErr w:type="spellStart"/>
       <w:r>
@@ -8976,13 +8644,7 @@
         <w:t>匹配任何非空字符串</w:t>
       </w:r>
       <w:r>
-        <w:t>，但不含斜杠</w:t>
-      </w:r>
-      <w:r>
-        <w:t>/</w:t>
-      </w:r>
-      <w:r>
-        <w:t>，如果你没有专门指定转换器，那么这个是默认使用的；</w:t>
+        <w:t>，但不含斜杠/，如果你没有专门指定转换器，那么这个是默认使用的；</w:t>
       </w:r>
     </w:p>
     <w:p>
@@ -9006,19 +8668,7 @@
         <w:rPr>
           <w:color w:val="FF0000"/>
         </w:rPr>
-        <w:t>：匹配</w:t>
-      </w:r>
-      <w:r>
-        <w:rPr>
-          <w:color w:val="FF0000"/>
-        </w:rPr>
-        <w:t>0</w:t>
-      </w:r>
-      <w:r>
-        <w:rPr>
-          <w:color w:val="FF0000"/>
-        </w:rPr>
-        <w:t>和正整数</w:t>
+        <w:t>：匹配0和正整数</w:t>
       </w:r>
       <w:r>
         <w:t>，返回一个</w:t>
@@ -9062,31 +8712,10 @@
         <w:rPr>
           <w:color w:val="FF0000"/>
         </w:rPr>
-        <w:t>该转换器匹配任何</w:t>
-      </w:r>
-      <w:r>
-        <w:rPr>
-          <w:color w:val="FF0000"/>
-        </w:rPr>
-        <w:t>ASCII</w:t>
-      </w:r>
-      <w:r>
-        <w:rPr>
-          <w:color w:val="FF0000"/>
-        </w:rPr>
-        <w:t>字符以及连接符和下划线</w:t>
-      </w:r>
-      <w:r>
-        <w:t>，比如</w:t>
-      </w:r>
-      <w:r>
-        <w:t>building-yo</w:t>
-      </w:r>
-      <w:r>
-        <w:t>ur-1st-django-site</w:t>
-      </w:r>
-      <w:r>
-        <w:t>；</w:t>
+        <w:t>该转换器匹配任何ASCII字符以及连接符和下划线</w:t>
+      </w:r>
+      <w:r>
+        <w:t>，比如building-your-1st-django-site；</w:t>
       </w:r>
     </w:p>
     <w:p>
@@ -9127,19 +8756,7 @@
         <w:t>格式的对象</w:t>
       </w:r>
       <w:r>
-        <w:t>。为了防止冲突，规定必须使用破折号，所有字母必须小写，例如</w:t>
-      </w:r>
-      <w:r>
-        <w:t>075194d3-6885-417e-a8a8-6c931e272f00</w:t>
-      </w:r>
-      <w:r>
-        <w:t>。返回一个</w:t>
-      </w:r>
-      <w:r>
-        <w:t>UUID</w:t>
-      </w:r>
-      <w:r>
-        <w:t>对象；</w:t>
+        <w:t>。为了防止冲突，规定必须使用破折号，所有字母必须小写，例如075194d3-6885-417e-a8a8-6c931e272f00。返回一个UUID对象；</w:t>
       </w:r>
     </w:p>
     <w:p>
@@ -9155,50 +8772,66 @@
         <w:rPr>
           <w:color w:val="FF0000"/>
         </w:rPr>
-        <w:t>path</w:t>
-      </w:r>
+        <w:t>path：匹配任何非空字符串，重点是可以包含路径分隔符’/‘</w:t>
+      </w:r>
+      <w:r>
+        <w:t>。这个转换器可以帮助你匹配整个</w:t>
+      </w:r>
+      <w:proofErr w:type="spellStart"/>
+      <w:r>
+        <w:t>url</w:t>
+      </w:r>
+      <w:proofErr w:type="spellEnd"/>
+      <w:r>
+        <w:t>而不是一段一段的</w:t>
+      </w:r>
+      <w:proofErr w:type="spellStart"/>
+      <w:r>
+        <w:t>url</w:t>
+      </w:r>
+      <w:proofErr w:type="spellEnd"/>
+      <w:r>
+        <w:t>字符串。要区分path转换器和path()方法。</w:t>
+      </w:r>
+    </w:p>
+    <w:p>
       <w:r>
         <w:rPr>
           <w:color w:val="FF0000"/>
         </w:rPr>
-        <w:t>：匹配任何非空字符串，重点是可以包含路径分隔符</w:t>
-      </w:r>
+        <w:t>View</w:t>
+      </w:r>
+      <w:r>
+        <w:t>: view指的是处理当前</w:t>
+      </w:r>
+      <w:proofErr w:type="spellStart"/>
+      <w:r>
+        <w:t>url</w:t>
+      </w:r>
+      <w:proofErr w:type="spellEnd"/>
+      <w:r>
+        <w:t>请求的视图函数。当Django匹配到某个路由条目时，自动将封装的</w:t>
+      </w:r>
+      <w:proofErr w:type="spellStart"/>
+      <w:r>
+        <w:t>HttpRequest</w:t>
+      </w:r>
+      <w:proofErr w:type="spellEnd"/>
+      <w:r>
+        <w:t>对象作为第一个参数，被“捕获”的参数以关键字参数的形式，传递给该条目指定的视图view。</w:t>
+      </w:r>
+    </w:p>
+    <w:p>
+      <w:proofErr w:type="spellStart"/>
       <w:r>
         <w:rPr>
           <w:color w:val="FF0000"/>
         </w:rPr>
-        <w:t>’/‘</w:t>
-      </w:r>
-      <w:r>
-        <w:t>。这个转换器可以帮助你匹配整个</w:t>
-      </w:r>
-      <w:proofErr w:type="spellStart"/>
-      <w:r>
-        <w:t>url</w:t>
-      </w:r>
-      <w:proofErr w:type="spellEnd"/>
-      <w:r>
-        <w:t>而不是一段一段的</w:t>
-      </w:r>
-      <w:proofErr w:type="spellStart"/>
-      <w:r>
-        <w:t>url</w:t>
-      </w:r>
-      <w:proofErr w:type="spellEnd"/>
-      <w:r>
-        <w:t>字符串。要区分</w:t>
-      </w:r>
-      <w:r>
-        <w:t>path</w:t>
-      </w:r>
-      <w:r>
-        <w:t>转换器和</w:t>
-      </w:r>
-      <w:r>
-        <w:t>path()</w:t>
-      </w:r>
-      <w:r>
-        <w:t>方法。</w:t>
+        <w:t>kwargs</w:t>
+      </w:r>
+      <w:proofErr w:type="spellEnd"/>
+      <w:r>
+        <w:t>：任意数量的关键字参数可以作为一个字典传递给目标视图。</w:t>
       </w:r>
     </w:p>
     <w:p>
@@ -9206,110 +8839,16 @@
         <w:rPr>
           <w:color w:val="FF0000"/>
         </w:rPr>
-        <w:t>View</w:t>
-      </w:r>
-      <w:r>
-        <w:t>: view</w:t>
-      </w:r>
-      <w:r>
-        <w:t>指的是处理当前</w:t>
-      </w:r>
-      <w:proofErr w:type="spellStart"/>
-      <w:r>
-        <w:t>url</w:t>
-      </w:r>
-      <w:proofErr w:type="spellEnd"/>
-      <w:r>
-        <w:t>请求的视图函数。当</w:t>
-      </w:r>
-      <w:r>
-        <w:t>Django</w:t>
-      </w:r>
-      <w:r>
-        <w:t>匹配到某个路由条目时，自动将封装的</w:t>
-      </w:r>
-      <w:proofErr w:type="spellStart"/>
-      <w:r>
-        <w:t>Http</w:t>
-      </w:r>
-      <w:r>
-        <w:t>Request</w:t>
-      </w:r>
-      <w:proofErr w:type="spellEnd"/>
-      <w:r>
-        <w:t>对象作为第一个参数，被</w:t>
-      </w:r>
-      <w:r>
-        <w:t>“</w:t>
-      </w:r>
-      <w:r>
-        <w:t>捕获</w:t>
-      </w:r>
-      <w:r>
-        <w:t>”</w:t>
-      </w:r>
-      <w:r>
-        <w:t>的参数以关键字参数的形式，传递给该条目指定的视图</w:t>
-      </w:r>
-      <w:r>
-        <w:t>view</w:t>
-      </w:r>
-      <w:r>
-        <w:t>。</w:t>
-      </w:r>
-    </w:p>
-    <w:p>
-      <w:proofErr w:type="spellStart"/>
-      <w:r>
-        <w:rPr>
-          <w:color w:val="FF0000"/>
-        </w:rPr>
-        <w:t>kwargs</w:t>
-      </w:r>
-      <w:proofErr w:type="spellEnd"/>
-      <w:r>
-        <w:t>：任意数量的关键字参数可以作为一个字典传递给目标视图。</w:t>
-      </w:r>
-    </w:p>
-    <w:p>
-      <w:r>
-        <w:rPr>
-          <w:color w:val="FF0000"/>
-        </w:rPr>
         <w:t>name</w:t>
       </w:r>
       <w:r>
-        <w:t>对你的</w:t>
-      </w:r>
-      <w:r>
-        <w:t>URL</w:t>
-      </w:r>
-      <w:r>
-        <w:t>进行命名，让你能够在</w:t>
-      </w:r>
-      <w:r>
-        <w:t>Django</w:t>
-      </w:r>
-      <w:r>
-        <w:t>的任意处，尤其是模板内显式地引用它。这是一个非常强大的功能，</w:t>
+        <w:t>对你的URL进行命名，让你能够在Django的任意处，尤其是模板内显式地引用它。这是一个非常强大的功能，</w:t>
       </w:r>
       <w:r>
         <w:rPr>
           <w:color w:val="00B050"/>
         </w:rPr>
-        <w:t>相当于给</w:t>
-      </w:r>
-      <w:r>
-        <w:rPr>
-          <w:color w:val="00B050"/>
-        </w:rPr>
-        <w:t>URL</w:t>
-      </w:r>
-      <w:r>
-        <w:rPr>
-          <w:color w:val="00B050"/>
-        </w:rPr>
-        <w:t>取了个全局变量名，不会将</w:t>
+        <w:t>相当于给URL取了个全局变量名，不会将</w:t>
       </w:r>
       <w:proofErr w:type="spellStart"/>
       <w:r>
@@ -9375,13 +8914,7 @@
         <w:t>模块</w:t>
       </w:r>
       <w:r>
-        <w:t>。通常，这是</w:t>
-      </w:r>
-      <w:r>
-        <w:t>ROOT_URLCONF</w:t>
-      </w:r>
-      <w:r>
-        <w:t>设置的值，但是如果传入的</w:t>
+        <w:t>。通常，这是ROOT_URLCONF设置的值，但是如果传入的</w:t>
       </w:r>
       <w:proofErr w:type="spellStart"/>
       <w:r>
@@ -9397,16 +8930,7 @@
       </w:r>
       <w:proofErr w:type="spellEnd"/>
       <w:r>
-        <w:t>属性（</w:t>
-      </w:r>
-      <w:r>
-        <w:t>由中间件设置），则其值将被用于代替</w:t>
-      </w:r>
-      <w:r>
-        <w:t>ROOT_URLCONF</w:t>
-      </w:r>
-      <w:r>
-        <w:t>设置。通俗的讲，就是你可以自定义项目入口</w:t>
+        <w:t>属性（由中间件设置），则其值将被用于代替ROOT_URLCONF设置。通俗的讲，就是你可以自定义项目入口</w:t>
       </w:r>
       <w:proofErr w:type="spellStart"/>
       <w:r>
@@ -9441,13 +8965,7 @@
       </w:r>
       <w:proofErr w:type="spellEnd"/>
       <w:r>
-        <w:t>。</w:t>
-      </w:r>
-      <w:r>
-        <w:t xml:space="preserve"> </w:t>
-      </w:r>
-      <w:r>
-        <w:t>它是</w:t>
+        <w:t>。 它是</w:t>
       </w:r>
       <w:proofErr w:type="spellStart"/>
       <w:r>
@@ -9455,10 +8973,7 @@
       </w:r>
       <w:proofErr w:type="spellEnd"/>
       <w:r>
-        <w:t>()</w:t>
-      </w:r>
-      <w:r>
-        <w:t>或者</w:t>
+        <w:t>()或者</w:t>
       </w:r>
       <w:proofErr w:type="spellStart"/>
       <w:r>
@@ -9466,10 +8981,7 @@
       </w:r>
       <w:proofErr w:type="spellEnd"/>
       <w:r>
-        <w:t>()</w:t>
-      </w:r>
-      <w:r>
-        <w:t>实例的一个列表。</w:t>
+        <w:t>()实例的一个列表。</w:t>
       </w:r>
     </w:p>
     <w:p>
@@ -9485,28 +8997,10 @@
         <w:rPr>
           <w:color w:val="FF0000"/>
         </w:rPr>
-        <w:t>依次匹配每个</w:t>
-      </w:r>
-      <w:r>
-        <w:rPr>
-          <w:color w:val="FF0000"/>
-        </w:rPr>
-        <w:t>URL</w:t>
-      </w:r>
-      <w:r>
-        <w:rPr>
-          <w:color w:val="FF0000"/>
-        </w:rPr>
-        <w:t>模式</w:t>
-      </w:r>
-      <w:r>
-        <w:t>，在与请求的</w:t>
-      </w:r>
-      <w:r>
-        <w:t>URL</w:t>
-      </w:r>
-      <w:r>
-        <w:t>相匹配的第一个模式停下来。也就是说，</w:t>
+        <w:t>依次匹配每个URL模式</w:t>
+      </w:r>
+      <w:r>
+        <w:t>，在与请求的URL相匹配的第一个模式停下来。也就是说，</w:t>
       </w:r>
       <w:proofErr w:type="spellStart"/>
       <w:r>
@@ -9541,28 +9035,7 @@
         <w:t>导入并调用匹配行中给定的视图</w:t>
       </w:r>
       <w:r>
-        <w:t>，该视图是一个简单的</w:t>
-      </w:r>
-      <w:r>
-        <w:t>Python</w:t>
-      </w:r>
-      <w:r>
-        <w:t>函数（被称为视图函数）</w:t>
-      </w:r>
-      <w:r>
-        <w:t>,</w:t>
-      </w:r>
-      <w:r>
-        <w:t>或基于类的视图。</w:t>
-      </w:r>
-      <w:r>
-        <w:t xml:space="preserve"> </w:t>
-      </w:r>
-      <w:r>
-        <w:t>视图将获得如下参数</w:t>
-      </w:r>
-      <w:r>
-        <w:t>:</w:t>
+        <w:t>，该视图是一个简单的Python函数（被称为视图函数）,或基于类的视图。 视图将获得如下参数:</w:t>
       </w:r>
     </w:p>
     <w:p>
@@ -9583,10 +9056,7 @@
       </w:r>
       <w:proofErr w:type="spellEnd"/>
       <w:r>
-        <w:t xml:space="preserve"> </w:t>
-      </w:r>
-      <w:r>
-        <w:t>实例。</w:t>
+        <w:t xml:space="preserve"> 实例。</w:t>
       </w:r>
     </w:p>
     <w:p>
@@ -9620,10 +9090,7 @@
       </w:r>
       <w:proofErr w:type="spellEnd"/>
       <w:r>
-        <w:t>()</w:t>
-      </w:r>
-      <w:r>
-        <w:t>的可选参数</w:t>
+        <w:t>()的可选参数</w:t>
       </w:r>
       <w:proofErr w:type="spellStart"/>
       <w:r>
@@ -9678,31 +9145,7 @@
         <w:rPr>
           <w:rFonts w:hint="eastAsia"/>
         </w:rPr>
-        <w:t>方法，</w:t>
-      </w:r>
-      <w:r>
-        <w:rPr>
-          <w:rFonts w:hint="eastAsia"/>
-        </w:rPr>
-        <w:t xml:space="preserve"> </w:t>
-      </w:r>
-      <w:r>
-        <w:rPr>
-          <w:rFonts w:hint="eastAsia"/>
-        </w:rPr>
-        <w:t>会去掉</w:t>
-      </w:r>
-      <w:r>
-        <w:rPr>
-          <w:rFonts w:hint="eastAsia"/>
-        </w:rPr>
-        <w:t>URL</w:t>
-      </w:r>
-      <w:r>
-        <w:rPr>
-          <w:rFonts w:hint="eastAsia"/>
-        </w:rPr>
-        <w:t>中匹配的部分，把剩下的字符串转发给</w:t>
+        <w:t>方法， 会去掉URL中匹配的部分，把剩下的字符串转发给</w:t>
       </w:r>
       <w:r>
         <w:t>include</w:t>
@@ -9721,10 +9164,7 @@
         <w:t>URLC</w:t>
       </w:r>
       <w:r>
-        <w:t>on</w:t>
-      </w:r>
-      <w:r>
-        <w:t>f</w:t>
+        <w:t>onf</w:t>
       </w:r>
       <w:proofErr w:type="spellEnd"/>
       <w:r>
@@ -10039,13 +9479,7 @@
         <w:rPr>
           <w:rFonts w:hint="eastAsia"/>
         </w:rPr>
-        <w:t>ython</w:t>
-      </w:r>
-      <w:r>
-        <w:rPr>
-          <w:rFonts w:hint="eastAsia"/>
-        </w:rPr>
-        <w:t>代码中使用</w:t>
+        <w:t>ython代码中使用</w:t>
       </w:r>
       <w:r>
         <w:t>reverse()</w:t>
@@ -10090,7 +9524,6 @@
     <w:p>
       <w:pPr>
         <w:rPr>
-          <w:rFonts w:hint="eastAsia"/>
           <w:color w:val="FF0000"/>
         </w:rPr>
       </w:pPr>
@@ -10192,69 +9625,27 @@
     </w:p>
     <w:p>
       <w:r>
-        <w:t>Django</w:t>
-      </w:r>
-      <w:r>
-        <w:t>默认的自带的错误视图包括</w:t>
-      </w:r>
-      <w:r>
-        <w:t>400</w:t>
-      </w:r>
-      <w:r>
-        <w:t>、</w:t>
-      </w:r>
-      <w:r>
-        <w:t>403</w:t>
-      </w:r>
-      <w:r>
-        <w:t>、</w:t>
-      </w:r>
-      <w:r>
-        <w:t>404</w:t>
-      </w:r>
-      <w:r>
-        <w:t>和</w:t>
-      </w:r>
-      <w:r>
-        <w:t>500</w:t>
-      </w:r>
-      <w:r>
-        <w:t>，分别表示请求错误、拒绝服务、页面不存在和服务器错误</w:t>
-      </w:r>
-    </w:p>
-    <w:p>
-      <w:r>
-        <w:t>handler</w:t>
-      </w:r>
-      <w:r>
-        <w:t>400 —— django.conf.urls.handler400</w:t>
-      </w:r>
-      <w:r>
-        <w:t>。</w:t>
-      </w:r>
-    </w:p>
-    <w:p>
-      <w:r>
-        <w:t>handler403 —— django.conf.urls.handler403</w:t>
-      </w:r>
-      <w:r>
-        <w:t>。</w:t>
-      </w:r>
-    </w:p>
-    <w:p>
-      <w:r>
-        <w:t>handler404 —— django.conf.urls.handler404</w:t>
-      </w:r>
-      <w:r>
-        <w:t>。</w:t>
-      </w:r>
-    </w:p>
-    <w:p>
-      <w:r>
-        <w:t>handler500 —— django.conf.urls.handler500</w:t>
-      </w:r>
-      <w:r>
-        <w:t>。</w:t>
+        <w:t>Django默认的自带的错误视图包括400、403、404和500，分别表示请求错误、拒绝服务、页面不存在和服务器错误</w:t>
+      </w:r>
+    </w:p>
+    <w:p>
+      <w:r>
+        <w:t>handler400 —— django.conf.urls.handler400。</w:t>
+      </w:r>
+    </w:p>
+    <w:p>
+      <w:r>
+        <w:t>handler403 —— django.conf.urls.handler403。</w:t>
+      </w:r>
+    </w:p>
+    <w:p>
+      <w:r>
+        <w:t>handler404 —— django.conf.urls.handler404。</w:t>
+      </w:r>
+    </w:p>
+    <w:p>
+      <w:r>
+        <w:t>handler500 —— django.conf.urls.handler500。</w:t>
       </w:r>
     </w:p>
     <w:p>
@@ -10267,13 +9658,7 @@
       </w:r>
       <w:proofErr w:type="spellEnd"/>
       <w:r>
-        <w:t>中设置。在其它</w:t>
-      </w:r>
-      <w:r>
-        <w:t>app</w:t>
-      </w:r>
-      <w:r>
-        <w:t>中的二级</w:t>
+        <w:t>中设置。在其它app中的二级</w:t>
       </w:r>
       <w:proofErr w:type="spellStart"/>
       <w:r>
@@ -11101,10 +10486,48 @@
         <w:t>request</w:t>
       </w:r>
       <w:r>
-        <w:t>：视图函数处理的当前请求，封装了请求头的所有数据，其实就是视图参数</w:t>
-      </w:r>
-      <w:r>
-        <w:t>request</w:t>
+        <w:t>：视图函数处理的当前请求，封装了请求头的所有数据，其实就是视图参数request。</w:t>
+      </w:r>
+    </w:p>
+    <w:p>
+      <w:proofErr w:type="spellStart"/>
+      <w:r>
+        <w:rPr>
+          <w:highlight w:val="yellow"/>
+        </w:rPr>
+        <w:t>template_name</w:t>
+      </w:r>
+      <w:proofErr w:type="spellEnd"/>
+      <w:r>
+        <w:t>：要使用的模板的完整名称或者模板名称的列表。如果是一个列表，将使用其中能够查找到的第一个模板。</w:t>
+      </w:r>
+    </w:p>
+    <w:p>
+      <w:r>
+        <w:rPr>
+          <w:color w:val="FF0000"/>
+        </w:rPr>
+        <w:t>可选参数</w:t>
+      </w:r>
+      <w:r>
+        <w:t>：</w:t>
+      </w:r>
+    </w:p>
+    <w:p>
+      <w:r>
+        <w:rPr>
+          <w:highlight w:val="yellow"/>
+        </w:rPr>
+        <w:t>context</w:t>
+      </w:r>
+      <w:r>
+        <w:t>：添加到模板上下文的一个数据字典。默认是一个空字典。可以将认可需要提供给模板的数据以字典的格式添加进去。这里有个小技巧，</w:t>
+      </w:r>
+      <w:r>
+        <w:rPr>
+          <w:highlight w:val="yellow"/>
+        </w:rPr>
+        <w:t>使用Python内置的locals()方法，可以方便的将函数作用于内的所有变量一次性添加</w:t>
       </w:r>
       <w:r>
         <w:t>。</w:t>
@@ -11116,203 +10539,90 @@
         <w:rPr>
           <w:highlight w:val="yellow"/>
         </w:rPr>
+        <w:t>content_type</w:t>
+      </w:r>
+      <w:proofErr w:type="spellEnd"/>
+      <w:r>
+        <w:t>：用于生成的文档的MIME类型。 默认为DEFAULT_CONTENT_TYPE设置的值。</w:t>
+      </w:r>
+    </w:p>
+    <w:p>
+      <w:r>
+        <w:rPr>
+          <w:highlight w:val="yellow"/>
+        </w:rPr>
+        <w:t>status</w:t>
+      </w:r>
+      <w:r>
+        <w:t>：响应的状态代码。 默认为200。</w:t>
+      </w:r>
+    </w:p>
+    <w:p>
+      <w:r>
+        <w:rPr>
+          <w:highlight w:val="yellow"/>
+        </w:rPr>
+        <w:t>using</w:t>
+      </w:r>
+      <w:r>
+        <w:t>：用于加载模板使用的模板引擎的NAME。</w:t>
+      </w:r>
+    </w:p>
+    <w:p>
+      <w:pPr>
+        <w:pStyle w:val="4"/>
+      </w:pPr>
+      <w:proofErr w:type="spellStart"/>
+      <w:r>
+        <w:t>render_to_</w:t>
+      </w:r>
+      <w:proofErr w:type="gramStart"/>
+      <w:r>
+        <w:t>response</w:t>
+      </w:r>
+      <w:proofErr w:type="spellEnd"/>
+      <w:r>
+        <w:t>(</w:t>
+      </w:r>
+      <w:proofErr w:type="gramEnd"/>
+      <w:r>
+        <w:t>)</w:t>
+      </w:r>
+    </w:p>
+    <w:p>
+      <w:proofErr w:type="spellStart"/>
+      <w:r>
+        <w:t>render_to_</w:t>
+      </w:r>
+      <w:proofErr w:type="gramStart"/>
+      <w:r>
+        <w:t>response</w:t>
+      </w:r>
+      <w:proofErr w:type="spellEnd"/>
+      <w:r>
+        <w:t>(</w:t>
+      </w:r>
+      <w:proofErr w:type="spellStart"/>
+      <w:proofErr w:type="gramEnd"/>
+      <w:r>
         <w:t>template_name</w:t>
       </w:r>
       <w:proofErr w:type="spellEnd"/>
       <w:r>
-        <w:t>：要使用的模板的完整名称或者模板名称的列表。如果是一</w:t>
-      </w:r>
-      <w:r>
-        <w:t>个列表，将使用其中能够查找到的第一个模板。</w:t>
-      </w:r>
-    </w:p>
-    <w:p>
-      <w:r>
-        <w:rPr>
-          <w:color w:val="FF0000"/>
-        </w:rPr>
-        <w:t>可选参数</w:t>
-      </w:r>
-      <w:r>
-        <w:t>：</w:t>
-      </w:r>
-    </w:p>
-    <w:p>
-      <w:r>
-        <w:rPr>
-          <w:highlight w:val="yellow"/>
-        </w:rPr>
-        <w:t>context</w:t>
-      </w:r>
-      <w:r>
-        <w:t>：添加到模板上下文的一个数据字典。默认是一个空字典。可以将认可需要提供给模板的数据以字典的格式添加进去。这里有个小技巧，</w:t>
-      </w:r>
-      <w:r>
-        <w:rPr>
-          <w:highlight w:val="yellow"/>
-        </w:rPr>
-        <w:t>使用</w:t>
-      </w:r>
-      <w:r>
-        <w:rPr>
-          <w:highlight w:val="yellow"/>
-        </w:rPr>
-        <w:t>Python</w:t>
-      </w:r>
-      <w:r>
-        <w:rPr>
-          <w:highlight w:val="yellow"/>
-        </w:rPr>
-        <w:t>内置的</w:t>
-      </w:r>
-      <w:r>
-        <w:rPr>
-          <w:highlight w:val="yellow"/>
-        </w:rPr>
-        <w:t>locals()</w:t>
-      </w:r>
-      <w:r>
-        <w:rPr>
-          <w:highlight w:val="yellow"/>
-        </w:rPr>
-        <w:t>方法，可以方便的将函数作用于内的所有变量一次性添加</w:t>
-      </w:r>
-      <w:r>
-        <w:t>。</w:t>
-      </w:r>
-    </w:p>
-    <w:p>
-      <w:proofErr w:type="spellStart"/>
-      <w:r>
-        <w:rPr>
-          <w:highlight w:val="yellow"/>
-        </w:rPr>
+        <w:t xml:space="preserve">, context=None, </w:t>
+      </w:r>
+      <w:proofErr w:type="spellStart"/>
+      <w:r>
         <w:t>content_type</w:t>
       </w:r>
       <w:proofErr w:type="spellEnd"/>
       <w:r>
-        <w:t>：用于生成的文档的</w:t>
-      </w:r>
-      <w:r>
-        <w:t>MIME</w:t>
-      </w:r>
-      <w:r>
-        <w:t>类型。</w:t>
-      </w:r>
-      <w:r>
-        <w:t xml:space="preserve"> </w:t>
-      </w:r>
-      <w:r>
-        <w:t>默认为</w:t>
-      </w:r>
-      <w:r>
-        <w:t>DEFAULT_CONTENT_TYPE</w:t>
-      </w:r>
-      <w:r>
-        <w:t>设置的值。</w:t>
-      </w:r>
-    </w:p>
-    <w:p>
-      <w:r>
-        <w:rPr>
-          <w:highlight w:val="yellow"/>
-        </w:rPr>
-        <w:t>status</w:t>
-      </w:r>
-      <w:r>
-        <w:t>：响应的状态代码。</w:t>
-      </w:r>
-      <w:r>
-        <w:t xml:space="preserve"> </w:t>
-      </w:r>
-      <w:r>
-        <w:t>默认为</w:t>
-      </w:r>
-      <w:r>
-        <w:t>200</w:t>
-      </w:r>
-      <w:r>
-        <w:t>。</w:t>
-      </w:r>
-    </w:p>
-    <w:p>
-      <w:r>
-        <w:rPr>
-          <w:highlight w:val="yellow"/>
-        </w:rPr>
-        <w:t>using</w:t>
-      </w:r>
-      <w:r>
-        <w:t>：用于加载模板使用的模板引擎的</w:t>
-      </w:r>
-      <w:r>
-        <w:t>NAME</w:t>
-      </w:r>
-      <w:r>
-        <w:t>。</w:t>
-      </w:r>
-    </w:p>
-    <w:p>
-      <w:pPr>
-        <w:pStyle w:val="4"/>
-      </w:pPr>
-      <w:proofErr w:type="spellStart"/>
-      <w:r>
-        <w:t>render_to_</w:t>
-      </w:r>
-      <w:proofErr w:type="gramStart"/>
-      <w:r>
-        <w:t>response</w:t>
-      </w:r>
-      <w:proofErr w:type="spellEnd"/>
-      <w:r>
-        <w:t>(</w:t>
-      </w:r>
-      <w:proofErr w:type="gramEnd"/>
-      <w:r>
-        <w:t>)</w:t>
-      </w:r>
-    </w:p>
-    <w:p>
-      <w:proofErr w:type="spellStart"/>
-      <w:r>
-        <w:t>render_to_</w:t>
-      </w:r>
-      <w:proofErr w:type="gramStart"/>
-      <w:r>
-        <w:t>response</w:t>
-      </w:r>
-      <w:proofErr w:type="spellEnd"/>
-      <w:r>
-        <w:t>(</w:t>
-      </w:r>
-      <w:proofErr w:type="spellStart"/>
-      <w:proofErr w:type="gramEnd"/>
-      <w:r>
-        <w:t>template_name</w:t>
-      </w:r>
-      <w:proofErr w:type="spellEnd"/>
-      <w:r>
-        <w:t xml:space="preserve">, context=None, </w:t>
-      </w:r>
-      <w:proofErr w:type="spellStart"/>
-      <w:r>
-        <w:t>content_type</w:t>
-      </w:r>
-      <w:proofErr w:type="spellEnd"/>
-      <w:r>
         <w:t>=None, status=None, using=None)[source]</w:t>
       </w:r>
     </w:p>
     <w:p>
       <w:r>
-        <w:t>此功能在引入</w:t>
-      </w:r>
-      <w:r>
-        <w:t>render()</w:t>
-      </w:r>
-      <w:r>
-        <w:t>之前进行，不推荐，以后可能会被弃用</w:t>
+        <w:t>此功能在引入render()之前进行，不推荐，以后可能会被弃用</w:t>
       </w:r>
     </w:p>
     <w:p>
@@ -11849,19 +11159,7 @@
       </w:r>
       <w:proofErr w:type="spellEnd"/>
       <w:r>
-        <w:t>对象中，</w:t>
-      </w:r>
-      <w:r>
-        <w:t>GET</w:t>
-      </w:r>
-      <w:r>
-        <w:t>和</w:t>
-      </w:r>
-      <w:r>
-        <w:t>POST</w:t>
-      </w:r>
-      <w:r>
-        <w:t>属性都是一个</w:t>
+        <w:t>对象中，GET和POST属性都是一个</w:t>
       </w:r>
       <w:proofErr w:type="spellStart"/>
       <w:r>
@@ -12123,11 +11421,6 @@
       </w:r>
     </w:p>
     <w:p>
-      <w:pPr>
-        <w:rPr>
-          <w:rFonts w:hint="eastAsia"/>
-        </w:rPr>
-      </w:pPr>
       <w:r>
         <w:rPr>
           <w:rFonts w:hint="eastAsia"/>
@@ -12144,11 +11437,6 @@
       </w:r>
     </w:p>
     <w:p>
-      <w:pPr>
-        <w:rPr>
-          <w:rFonts w:hint="eastAsia"/>
-        </w:rPr>
-      </w:pPr>
       <w:r>
         <w:rPr>
           <w:rFonts w:hint="eastAsia"/>
@@ -12159,9 +11447,6 @@
     <w:p>
       <w:pPr>
         <w:pStyle w:val="2"/>
-        <w:rPr>
-          <w:rFonts w:hint="eastAsia"/>
-        </w:rPr>
       </w:pPr>
       <w:r>
         <w:rPr>
@@ -12171,11 +11456,6 @@
       </w:r>
     </w:p>
     <w:p>
-      <w:pPr>
-        <w:rPr>
-          <w:rFonts w:hint="eastAsia"/>
-        </w:rPr>
-      </w:pPr>
       <w:r>
         <w:rPr>
           <w:rFonts w:hint="eastAsia"/>
@@ -12193,11 +11473,6 @@
       </w:r>
     </w:p>
     <w:p>
-      <w:pPr>
-        <w:rPr>
-          <w:rFonts w:hint="eastAsia"/>
-        </w:rPr>
-      </w:pPr>
       <w:r>
         <w:rPr>
           <w:rFonts w:hint="eastAsia"/>
@@ -12214,11 +11489,6 @@
       <w:proofErr w:type="spellEnd"/>
     </w:p>
     <w:p>
-      <w:pPr>
-        <w:rPr>
-          <w:rFonts w:hint="eastAsia"/>
-        </w:rPr>
-      </w:pPr>
       <w:r>
         <w:rPr>
           <w:rFonts w:hint="eastAsia"/>
@@ -12292,11 +11562,6 @@
       </w:r>
     </w:p>
     <w:p>
-      <w:pPr>
-        <w:rPr>
-          <w:rFonts w:hint="eastAsia"/>
-        </w:rPr>
-      </w:pPr>
       <w:proofErr w:type="spellStart"/>
       <w:r>
         <w:t>admin.site.register</w:t>
@@ -12321,9 +11586,6 @@
     <w:p>
       <w:pPr>
         <w:pStyle w:val="2"/>
-        <w:rPr>
-          <w:rFonts w:hint="eastAsia"/>
-        </w:rPr>
       </w:pPr>
       <w:r>
         <w:rPr>
@@ -12357,9 +11619,6 @@
     <w:p>
       <w:pPr>
         <w:pStyle w:val="2"/>
-        <w:rPr>
-          <w:rFonts w:hint="eastAsia"/>
-        </w:rPr>
       </w:pPr>
       <w:r>
         <w:rPr>
@@ -12371,9 +11630,6 @@
     <w:p>
       <w:pPr>
         <w:pStyle w:val="3"/>
-        <w:rPr>
-          <w:rFonts w:hint="eastAsia"/>
-        </w:rPr>
       </w:pPr>
       <w:r>
         <w:rPr>
@@ -12386,9 +11642,6 @@
       <w:pPr>
         <w:widowControl/>
         <w:jc w:val="left"/>
-        <w:rPr>
-          <w:rFonts w:hint="eastAsia"/>
-        </w:rPr>
       </w:pPr>
       <w:r>
         <w:t>指的是“除了字段外的所有内容”，例如排序方式、数据库表名、人类可读的单数或者复数名等等</w:t>
@@ -12914,9 +12167,6 @@
       <w:pPr>
         <w:widowControl/>
         <w:jc w:val="left"/>
-        <w:rPr>
-          <w:rFonts w:hint="eastAsia"/>
-        </w:rPr>
       </w:pPr>
       <w:r>
         <w:rPr>
@@ -12938,9 +12188,6 @@
       <w:pPr>
         <w:widowControl/>
         <w:jc w:val="left"/>
-        <w:rPr>
-          <w:rFonts w:hint="eastAsia"/>
-        </w:rPr>
       </w:pPr>
       <w:proofErr w:type="spellStart"/>
       <w:r>
@@ -12967,9 +12214,6 @@
       <w:pPr>
         <w:widowControl/>
         <w:jc w:val="left"/>
-        <w:rPr>
-          <w:rFonts w:hint="eastAsia"/>
-        </w:rPr>
       </w:pPr>
       <w:proofErr w:type="spellStart"/>
       <w:r>
@@ -12990,9 +12234,6 @@
       <w:pPr>
         <w:widowControl/>
         <w:jc w:val="left"/>
-        <w:rPr>
-          <w:rFonts w:hint="eastAsia"/>
-        </w:rPr>
       </w:pPr>
       <w:r>
         <w:rPr>
@@ -13456,9 +12697,6 @@
       <w:pPr>
         <w:widowControl/>
         <w:jc w:val="left"/>
-        <w:rPr>
-          <w:rFonts w:hint="eastAsia"/>
-        </w:rPr>
       </w:pPr>
       <w:proofErr w:type="spellStart"/>
       <w:r>
@@ -13477,12 +12715,60 @@
     </w:p>
     <w:p>
       <w:pPr>
-        <w:widowControl/>
-        <w:jc w:val="left"/>
-        <w:rPr>
-          <w:rFonts w:hint="eastAsia"/>
-        </w:rPr>
-      </w:pPr>
+        <w:pStyle w:val="3"/>
+        <w:rPr>
+          <w:rFonts w:hint="eastAsia"/>
+        </w:rPr>
+      </w:pPr>
+      <w:r>
+        <w:rPr>
+          <w:rFonts w:hint="eastAsia"/>
+        </w:rPr>
+        <w:t>模型继承</w:t>
+      </w:r>
+    </w:p>
+    <w:p>
+      <w:pPr>
+        <w:rPr>
+          <w:rFonts w:hint="eastAsia"/>
+        </w:rPr>
+      </w:pPr>
+      <w:r>
+        <w:rPr>
+          <w:rFonts w:hint="eastAsia"/>
+        </w:rPr>
+        <w:t>三种继承方式：</w:t>
+      </w:r>
+    </w:p>
+    <w:p>
+      <w:pPr>
+        <w:rPr>
+          <w:rFonts w:hint="eastAsia"/>
+        </w:rPr>
+      </w:pPr>
+      <w:r>
+        <w:rPr>
+          <w:rFonts w:hint="eastAsia"/>
+        </w:rPr>
+        <w:t>1/抽象基类，将子类共同数据抽离出来，不创建实际的表</w:t>
+      </w:r>
+    </w:p>
+    <w:p>
+      <w:r>
+        <w:rPr>
+          <w:rFonts w:hint="eastAsia"/>
+        </w:rPr>
+        <w:t xml:space="preserve">  元数据：</w:t>
+      </w:r>
+      <w:r>
+        <w:t>abstract=</w:t>
+      </w:r>
+      <w:r>
+        <w:rPr>
+          <w:rFonts w:hint="eastAsia"/>
+        </w:rPr>
+        <w:t>True</w:t>
+      </w:r>
       <w:bookmarkStart w:id="0" w:name="_GoBack"/>
       <w:bookmarkEnd w:id="0"/>
     </w:p>
@@ -13492,7 +12778,43 @@
           <w:rFonts w:hint="eastAsia"/>
         </w:rPr>
       </w:pPr>
-    </w:p>
+      <w:r>
+        <w:rPr>
+          <w:rFonts w:hint="eastAsia"/>
+        </w:rPr>
+        <w:t>2/多表继承，每个模型都有自己的数据库表</w:t>
+      </w:r>
+    </w:p>
+    <w:p>
+      <w:pPr>
+        <w:rPr>
+          <w:rFonts w:hint="eastAsia"/>
+        </w:rPr>
+      </w:pPr>
+      <w:r>
+        <w:rPr>
+          <w:rFonts w:hint="eastAsia"/>
+        </w:rPr>
+        <w:t>3/代理模型，不改模型字段，只会改模型的</w:t>
+      </w:r>
+      <w:r>
+        <w:t>python</w:t>
+      </w:r>
+      <w:r>
+        <w:rPr>
+          <w:rFonts w:hint="eastAsia"/>
+        </w:rPr>
+        <w:t>层面的行为。</w:t>
+      </w:r>
+    </w:p>
+    <w:p>
+      <w:pPr>
+        <w:rPr>
+          <w:rFonts w:hint="eastAsia"/>
+        </w:rPr>
+      </w:pPr>
+    </w:p>
+    <w:p/>
     <w:p/>
     <w:p>
       <w:pPr>

--- a/rest_framework笔记.docx
+++ b/rest_framework笔记.docx
@@ -1524,6 +1524,7 @@
         <w:rPr>
           <w:rFonts w:hint="eastAsia"/>
         </w:rPr>
+        <w:lastRenderedPageBreak/>
         <w:t>R</w:t>
       </w:r>
       <w:r>
@@ -2277,6 +2278,7 @@
         <w:rPr>
           <w:rFonts w:hint="eastAsia"/>
         </w:rPr>
+        <w:lastRenderedPageBreak/>
         <w:t>传递给处理方法的是R</w:t>
       </w:r>
       <w:r>
@@ -2998,6 +3000,7 @@
         <w:rPr>
           <w:rFonts w:hint="eastAsia"/>
         </w:rPr>
+        <w:lastRenderedPageBreak/>
         <w:t>或者</w:t>
       </w:r>
     </w:p>
@@ -4096,6 +4099,7 @@
           <w:sz w:val="18"/>
           <w:szCs w:val="18"/>
         </w:rPr>
+        <w:lastRenderedPageBreak/>
         <w:t>{</w:t>
       </w:r>
     </w:p>
@@ -4816,6 +4820,7 @@
         <w:rPr>
           <w:rFonts w:hint="eastAsia"/>
         </w:rPr>
+        <w:lastRenderedPageBreak/>
         <w:t>范型</w:t>
       </w:r>
       <w:r>
@@ -5114,6 +5119,7 @@
         <w:rPr>
           <w:rFonts w:hint="eastAsia"/>
         </w:rPr>
+        <w:lastRenderedPageBreak/>
         <w:t xml:space="preserve">   likes = </w:t>
       </w:r>
       <w:proofErr w:type="spellStart"/>
@@ -5453,6 +5459,7 @@
         <w:rPr>
           <w:rFonts w:hint="eastAsia"/>
         </w:rPr>
+        <w:lastRenderedPageBreak/>
         <w:t>源码剖析视频</w:t>
       </w:r>
     </w:p>
@@ -6409,6 +6416,15 @@
           <w:szCs w:val="18"/>
         </w:rPr>
         <w:br/>
+      </w:r>
+      <w:r>
+        <w:rPr>
+          <w:rFonts w:ascii="Menlo" w:hAnsi="Menlo" w:cs="Menlo"/>
+          <w:color w:val="A9B7C6"/>
+          <w:sz w:val="18"/>
+          <w:szCs w:val="18"/>
+        </w:rPr>
+        <w:lastRenderedPageBreak/>
         <w:t xml:space="preserve">    response[</w:t>
       </w:r>
       <w:r>
@@ -7932,6 +7948,7 @@
           <w:sz w:val="18"/>
           <w:szCs w:val="18"/>
         </w:rPr>
+        <w:lastRenderedPageBreak/>
         <w:br/>
       </w:r>
       <w:r>
@@ -8406,6 +8423,7 @@
         <w:rPr>
           <w:rFonts w:hint="eastAsia"/>
         </w:rPr>
+        <w:lastRenderedPageBreak/>
         <w:t>django</w:t>
       </w:r>
       <w:proofErr w:type="spellEnd"/>
@@ -8827,6 +8845,7 @@
         <w:rPr>
           <w:color w:val="FF0000"/>
         </w:rPr>
+        <w:lastRenderedPageBreak/>
         <w:t>kwargs</w:t>
       </w:r>
       <w:proofErr w:type="spellEnd"/>
@@ -9182,6 +9201,7 @@
         <w:rPr>
           <w:rFonts w:hint="eastAsia"/>
         </w:rPr>
+        <w:lastRenderedPageBreak/>
         <w:t>传递参数给视图</w:t>
       </w:r>
     </w:p>
@@ -9666,7 +9686,11 @@
       </w:r>
       <w:proofErr w:type="spellEnd"/>
       <w:r>
-        <w:t>中设置这些变量无效。</w:t>
+        <w:t>中设置这些变</w:t>
+      </w:r>
+      <w:r>
+        <w:lastRenderedPageBreak/>
+        <w:t>量无效。</w:t>
       </w:r>
     </w:p>
     <w:p>
@@ -10518,6 +10542,7 @@
         <w:rPr>
           <w:highlight w:val="yellow"/>
         </w:rPr>
+        <w:lastRenderedPageBreak/>
         <w:t>context</w:t>
       </w:r>
       <w:r>
@@ -11127,6 +11152,7 @@
         <w:rPr>
           <w:rFonts w:hint="eastAsia"/>
         </w:rPr>
+        <w:lastRenderedPageBreak/>
         <w:t>请求和响应</w:t>
       </w:r>
     </w:p>
@@ -11452,6 +11478,7 @@
         <w:rPr>
           <w:rFonts w:hint="eastAsia"/>
         </w:rPr>
+        <w:lastRenderedPageBreak/>
         <w:t>管理站点</w:t>
       </w:r>
     </w:p>
@@ -12556,6 +12583,7 @@
           <w:sz w:val="21"/>
           <w:szCs w:val="21"/>
         </w:rPr>
+        <w:lastRenderedPageBreak/>
         <w:t>ordering = ['-</w:t>
       </w:r>
       <w:proofErr w:type="spellStart"/>
@@ -12716,9 +12744,6 @@
     <w:p>
       <w:pPr>
         <w:pStyle w:val="3"/>
-        <w:rPr>
-          <w:rFonts w:hint="eastAsia"/>
-        </w:rPr>
       </w:pPr>
       <w:r>
         <w:rPr>
@@ -12728,11 +12753,6 @@
       </w:r>
     </w:p>
     <w:p>
-      <w:pPr>
-        <w:rPr>
-          <w:rFonts w:hint="eastAsia"/>
-        </w:rPr>
-      </w:pPr>
       <w:r>
         <w:rPr>
           <w:rFonts w:hint="eastAsia"/>
@@ -12741,11 +12761,6 @@
       </w:r>
     </w:p>
     <w:p>
-      <w:pPr>
-        <w:rPr>
-          <w:rFonts w:hint="eastAsia"/>
-        </w:rPr>
-      </w:pPr>
       <w:r>
         <w:rPr>
           <w:rFonts w:hint="eastAsia"/>
@@ -12769,52 +12784,5778 @@
         </w:rPr>
         <w:t>True</w:t>
       </w:r>
+    </w:p>
+    <w:p>
+      <w:r>
+        <w:rPr>
+          <w:rFonts w:hint="eastAsia"/>
+        </w:rPr>
+        <w:t>2/多表继承，每个模型都有自己的数据库表</w:t>
+      </w:r>
+    </w:p>
+    <w:p>
+      <w:r>
+        <w:rPr>
+          <w:rFonts w:hint="eastAsia"/>
+        </w:rPr>
+        <w:t>3/代理模型，不改模型字段，只会改模型的</w:t>
+      </w:r>
+      <w:r>
+        <w:t>python</w:t>
+      </w:r>
+      <w:r>
+        <w:rPr>
+          <w:rFonts w:hint="eastAsia"/>
+        </w:rPr>
+        <w:t>层面的行为。</w:t>
+      </w:r>
+    </w:p>
+    <w:p>
+      <w:pPr>
+        <w:pStyle w:val="3"/>
+        <w:rPr>
+          <w:rFonts w:hint="eastAsia"/>
+        </w:rPr>
+      </w:pPr>
+      <w:r>
+        <w:rPr>
+          <w:rFonts w:hint="eastAsia"/>
+        </w:rPr>
+        <w:t>用包组织模型</w:t>
+      </w:r>
+    </w:p>
+    <w:p>
+      <w:pPr>
+        <w:rPr>
+          <w:rFonts w:hint="eastAsia"/>
+        </w:rPr>
+      </w:pPr>
+      <w:r>
+        <w:rPr>
+          <w:rFonts w:hint="eastAsia"/>
+        </w:rPr>
+        <w:t>创建</w:t>
+      </w:r>
+      <w:r>
+        <w:t>models</w:t>
+      </w:r>
+      <w:r>
+        <w:rPr>
+          <w:rFonts w:hint="eastAsia"/>
+        </w:rPr>
+        <w:t>包，</w:t>
+      </w:r>
+      <w:r>
+        <w:t>__init__</w:t>
+      </w:r>
+      <w:r>
+        <w:rPr>
+          <w:rFonts w:hint="eastAsia"/>
+        </w:rPr>
+        <w:t>.py中引入所需mo</w:t>
+      </w:r>
+      <w:r>
+        <w:t>del</w:t>
+      </w:r>
+      <w:r>
+        <w:rPr>
+          <w:rFonts w:hint="eastAsia"/>
+        </w:rPr>
+        <w:t>文件。</w:t>
+      </w:r>
+    </w:p>
+    <w:p>
+      <w:pPr>
+        <w:pStyle w:val="3"/>
+        <w:rPr>
+          <w:rFonts w:hint="eastAsia"/>
+        </w:rPr>
+      </w:pPr>
+      <w:r>
+        <w:rPr>
+          <w:rFonts w:hint="eastAsia"/>
+        </w:rPr>
+        <w:t>查询操作</w:t>
+      </w:r>
+    </w:p>
+    <w:p>
+      <w:pPr>
+        <w:ind w:firstLine="600"/>
+      </w:pPr>
+      <w:r>
+        <w:rPr>
+          <w:rFonts w:hint="eastAsia"/>
+        </w:rPr>
+        <w:t>查询操作，需要基于模型类，通过管理器</w:t>
+      </w:r>
+      <w:r>
+        <w:t>(</w:t>
+      </w:r>
+      <w:r>
+        <w:rPr>
+          <w:rFonts w:hint="eastAsia"/>
+        </w:rPr>
+        <w:t>Man</w:t>
+      </w:r>
+      <w:r>
+        <w:t>ager)</w:t>
+      </w:r>
+      <w:r>
+        <w:rPr>
+          <w:rFonts w:hint="eastAsia"/>
+        </w:rPr>
+        <w:t>构造一个查询结果集</w:t>
+      </w:r>
+      <w:r>
+        <w:rPr>
+          <w:rFonts w:hint="eastAsia"/>
+        </w:rPr>
+        <w:t>（</w:t>
+      </w:r>
+      <w:proofErr w:type="spellStart"/>
+      <w:r>
+        <w:rPr>
+          <w:rFonts w:hint="eastAsia"/>
+        </w:rPr>
+        <w:t>Q</w:t>
+      </w:r>
+      <w:r>
+        <w:t>erySet</w:t>
+      </w:r>
+      <w:proofErr w:type="spellEnd"/>
+      <w:r>
+        <w:rPr>
+          <w:rFonts w:hint="eastAsia"/>
+        </w:rPr>
+        <w:t>）</w:t>
+      </w:r>
+      <w:r>
+        <w:rPr>
+          <w:rFonts w:hint="eastAsia"/>
+        </w:rPr>
+        <w:t>，管理器默认是</w:t>
+      </w:r>
+      <w:r>
+        <w:t>objects</w:t>
+      </w:r>
+      <w:r>
+        <w:rPr>
+          <w:rFonts w:hint="eastAsia"/>
+        </w:rPr>
+        <w:t>。只能通过模型类调用它，以此实现表级别操作和记录级别操作分离。</w:t>
+      </w:r>
+    </w:p>
+    <w:p>
+      <w:pPr>
+        <w:ind w:firstLine="600"/>
+        <w:rPr>
+          <w:rFonts w:hint="eastAsia"/>
+        </w:rPr>
+      </w:pPr>
+      <w:r>
+        <w:rPr>
+          <w:rFonts w:hint="eastAsia"/>
+        </w:rPr>
+        <w:t>检索过程不是立即执行的，只有某些的查询才会提交执行。</w:t>
+      </w:r>
+    </w:p>
+    <w:p>
+      <w:pPr>
+        <w:pStyle w:val="HTML"/>
+        <w:shd w:val="clear" w:color="auto" w:fill="EEEEEE"/>
+        <w:rPr>
+          <w:rFonts w:ascii="Menlo" w:eastAsia="宋体" w:hAnsi="Menlo" w:cs="Menlo"/>
+          <w:color w:val="212529"/>
+          <w:sz w:val="21"/>
+          <w:szCs w:val="21"/>
+        </w:rPr>
+      </w:pPr>
+      <w:r>
+        <w:t xml:space="preserve">  </w:t>
+      </w:r>
+      <w:r>
+        <w:rPr>
+          <w:rFonts w:ascii="Menlo" w:eastAsia="宋体" w:hAnsi="Menlo" w:cs="Menlo"/>
+          <w:color w:val="212529"/>
+          <w:sz w:val="21"/>
+          <w:szCs w:val="21"/>
+        </w:rPr>
+        <w:t xml:space="preserve">&gt;&gt;&gt; q = </w:t>
+      </w:r>
+      <w:proofErr w:type="spellStart"/>
+      <w:proofErr w:type="gramStart"/>
+      <w:r>
+        <w:rPr>
+          <w:rFonts w:ascii="Menlo" w:eastAsia="宋体" w:hAnsi="Menlo" w:cs="Menlo"/>
+          <w:color w:val="212529"/>
+          <w:sz w:val="21"/>
+          <w:szCs w:val="21"/>
+        </w:rPr>
+        <w:t>Entry.objects.filter</w:t>
+      </w:r>
+      <w:proofErr w:type="spellEnd"/>
+      <w:proofErr w:type="gramEnd"/>
+      <w:r>
+        <w:rPr>
+          <w:rFonts w:ascii="Menlo" w:eastAsia="宋体" w:hAnsi="Menlo" w:cs="Menlo"/>
+          <w:color w:val="212529"/>
+          <w:sz w:val="21"/>
+          <w:szCs w:val="21"/>
+        </w:rPr>
+        <w:t>(headline__</w:t>
+      </w:r>
+      <w:proofErr w:type="spellStart"/>
+      <w:r>
+        <w:rPr>
+          <w:rFonts w:ascii="Menlo" w:eastAsia="宋体" w:hAnsi="Menlo" w:cs="Menlo"/>
+          <w:color w:val="212529"/>
+          <w:sz w:val="21"/>
+          <w:szCs w:val="21"/>
+        </w:rPr>
+        <w:t>startswith</w:t>
+      </w:r>
+      <w:proofErr w:type="spellEnd"/>
+      <w:r>
+        <w:rPr>
+          <w:rFonts w:ascii="Menlo" w:eastAsia="宋体" w:hAnsi="Menlo" w:cs="Menlo"/>
+          <w:color w:val="212529"/>
+          <w:sz w:val="21"/>
+          <w:szCs w:val="21"/>
+        </w:rPr>
+        <w:t>="What")</w:t>
+      </w:r>
+    </w:p>
+    <w:p>
+      <w:pPr>
+        <w:widowControl/>
+        <w:shd w:val="clear" w:color="auto" w:fill="EEEEEE"/>
+        <w:tabs>
+          <w:tab w:val="left" w:pos="916"/>
+          <w:tab w:val="left" w:pos="1832"/>
+          <w:tab w:val="left" w:pos="2748"/>
+          <w:tab w:val="left" w:pos="3664"/>
+          <w:tab w:val="left" w:pos="4580"/>
+          <w:tab w:val="left" w:pos="5496"/>
+          <w:tab w:val="left" w:pos="6412"/>
+          <w:tab w:val="left" w:pos="7328"/>
+          <w:tab w:val="left" w:pos="8244"/>
+          <w:tab w:val="left" w:pos="9160"/>
+          <w:tab w:val="left" w:pos="10076"/>
+          <w:tab w:val="left" w:pos="10992"/>
+          <w:tab w:val="left" w:pos="11908"/>
+          <w:tab w:val="left" w:pos="12824"/>
+          <w:tab w:val="left" w:pos="13740"/>
+          <w:tab w:val="left" w:pos="14656"/>
+        </w:tabs>
+        <w:jc w:val="left"/>
+        <w:rPr>
+          <w:rFonts w:ascii="Menlo" w:eastAsia="宋体" w:hAnsi="Menlo" w:cs="Menlo"/>
+          <w:color w:val="212529"/>
+          <w:kern w:val="0"/>
+          <w:sz w:val="21"/>
+          <w:szCs w:val="21"/>
+        </w:rPr>
+      </w:pPr>
+      <w:r>
+        <w:rPr>
+          <w:rFonts w:ascii="Menlo" w:eastAsia="宋体" w:hAnsi="Menlo" w:cs="Menlo"/>
+          <w:color w:val="212529"/>
+          <w:kern w:val="0"/>
+          <w:sz w:val="21"/>
+          <w:szCs w:val="21"/>
+        </w:rPr>
+        <w:t xml:space="preserve">&gt;&gt;&gt; q = </w:t>
+      </w:r>
+      <w:proofErr w:type="spellStart"/>
+      <w:proofErr w:type="gramStart"/>
+      <w:r>
+        <w:rPr>
+          <w:rFonts w:ascii="Menlo" w:eastAsia="宋体" w:hAnsi="Menlo" w:cs="Menlo"/>
+          <w:color w:val="212529"/>
+          <w:kern w:val="0"/>
+          <w:sz w:val="21"/>
+          <w:szCs w:val="21"/>
+        </w:rPr>
+        <w:t>q.filter</w:t>
+      </w:r>
+      <w:proofErr w:type="spellEnd"/>
+      <w:proofErr w:type="gramEnd"/>
+      <w:r>
+        <w:rPr>
+          <w:rFonts w:ascii="Menlo" w:eastAsia="宋体" w:hAnsi="Menlo" w:cs="Menlo"/>
+          <w:color w:val="212529"/>
+          <w:kern w:val="0"/>
+          <w:sz w:val="21"/>
+          <w:szCs w:val="21"/>
+        </w:rPr>
+        <w:t>(pub_date__</w:t>
+      </w:r>
+      <w:proofErr w:type="spellStart"/>
+      <w:r>
+        <w:rPr>
+          <w:rFonts w:ascii="Menlo" w:eastAsia="宋体" w:hAnsi="Menlo" w:cs="Menlo"/>
+          <w:color w:val="212529"/>
+          <w:kern w:val="0"/>
+          <w:sz w:val="21"/>
+          <w:szCs w:val="21"/>
+        </w:rPr>
+        <w:t>lte</w:t>
+      </w:r>
+      <w:proofErr w:type="spellEnd"/>
+      <w:r>
+        <w:rPr>
+          <w:rFonts w:ascii="Menlo" w:eastAsia="宋体" w:hAnsi="Menlo" w:cs="Menlo"/>
+          <w:color w:val="212529"/>
+          <w:kern w:val="0"/>
+          <w:sz w:val="21"/>
+          <w:szCs w:val="21"/>
+        </w:rPr>
+        <w:t>=</w:t>
+      </w:r>
+      <w:proofErr w:type="spellStart"/>
+      <w:r>
+        <w:rPr>
+          <w:rFonts w:ascii="Menlo" w:eastAsia="宋体" w:hAnsi="Menlo" w:cs="Menlo"/>
+          <w:color w:val="212529"/>
+          <w:kern w:val="0"/>
+          <w:sz w:val="21"/>
+          <w:szCs w:val="21"/>
+        </w:rPr>
+        <w:t>datetime.date.today</w:t>
+      </w:r>
+      <w:proofErr w:type="spellEnd"/>
+      <w:r>
+        <w:rPr>
+          <w:rFonts w:ascii="Menlo" w:eastAsia="宋体" w:hAnsi="Menlo" w:cs="Menlo"/>
+          <w:color w:val="212529"/>
+          <w:kern w:val="0"/>
+          <w:sz w:val="21"/>
+          <w:szCs w:val="21"/>
+        </w:rPr>
+        <w:t>())</w:t>
+      </w:r>
+    </w:p>
+    <w:p>
+      <w:pPr>
+        <w:widowControl/>
+        <w:shd w:val="clear" w:color="auto" w:fill="EEEEEE"/>
+        <w:tabs>
+          <w:tab w:val="left" w:pos="916"/>
+          <w:tab w:val="left" w:pos="1832"/>
+          <w:tab w:val="left" w:pos="2748"/>
+          <w:tab w:val="left" w:pos="3664"/>
+          <w:tab w:val="left" w:pos="4580"/>
+          <w:tab w:val="left" w:pos="5496"/>
+          <w:tab w:val="left" w:pos="6412"/>
+          <w:tab w:val="left" w:pos="7328"/>
+          <w:tab w:val="left" w:pos="8244"/>
+          <w:tab w:val="left" w:pos="9160"/>
+          <w:tab w:val="left" w:pos="10076"/>
+          <w:tab w:val="left" w:pos="10992"/>
+          <w:tab w:val="left" w:pos="11908"/>
+          <w:tab w:val="left" w:pos="12824"/>
+          <w:tab w:val="left" w:pos="13740"/>
+          <w:tab w:val="left" w:pos="14656"/>
+        </w:tabs>
+        <w:jc w:val="left"/>
+        <w:rPr>
+          <w:rFonts w:ascii="Menlo" w:eastAsia="宋体" w:hAnsi="Menlo" w:cs="Menlo"/>
+          <w:color w:val="212529"/>
+          <w:kern w:val="0"/>
+          <w:sz w:val="21"/>
+          <w:szCs w:val="21"/>
+        </w:rPr>
+      </w:pPr>
+      <w:r>
+        <w:rPr>
+          <w:rFonts w:ascii="Menlo" w:eastAsia="宋体" w:hAnsi="Menlo" w:cs="Menlo"/>
+          <w:color w:val="212529"/>
+          <w:kern w:val="0"/>
+          <w:sz w:val="21"/>
+          <w:szCs w:val="21"/>
+        </w:rPr>
+        <w:t xml:space="preserve">&gt;&gt;&gt; q = </w:t>
+      </w:r>
+      <w:proofErr w:type="spellStart"/>
+      <w:proofErr w:type="gramStart"/>
+      <w:r>
+        <w:rPr>
+          <w:rFonts w:ascii="Menlo" w:eastAsia="宋体" w:hAnsi="Menlo" w:cs="Menlo"/>
+          <w:color w:val="212529"/>
+          <w:kern w:val="0"/>
+          <w:sz w:val="21"/>
+          <w:szCs w:val="21"/>
+        </w:rPr>
+        <w:t>q.exclude</w:t>
+      </w:r>
+      <w:proofErr w:type="spellEnd"/>
+      <w:proofErr w:type="gramEnd"/>
+      <w:r>
+        <w:rPr>
+          <w:rFonts w:ascii="Menlo" w:eastAsia="宋体" w:hAnsi="Menlo" w:cs="Menlo"/>
+          <w:color w:val="212529"/>
+          <w:kern w:val="0"/>
+          <w:sz w:val="21"/>
+          <w:szCs w:val="21"/>
+        </w:rPr>
+        <w:t>(body_text__</w:t>
+      </w:r>
+      <w:proofErr w:type="spellStart"/>
+      <w:r>
+        <w:rPr>
+          <w:rFonts w:ascii="Menlo" w:eastAsia="宋体" w:hAnsi="Menlo" w:cs="Menlo"/>
+          <w:color w:val="212529"/>
+          <w:kern w:val="0"/>
+          <w:sz w:val="21"/>
+          <w:szCs w:val="21"/>
+        </w:rPr>
+        <w:t>icontains</w:t>
+      </w:r>
+      <w:proofErr w:type="spellEnd"/>
+      <w:r>
+        <w:rPr>
+          <w:rFonts w:ascii="Menlo" w:eastAsia="宋体" w:hAnsi="Menlo" w:cs="Menlo"/>
+          <w:color w:val="212529"/>
+          <w:kern w:val="0"/>
+          <w:sz w:val="21"/>
+          <w:szCs w:val="21"/>
+        </w:rPr>
+        <w:t>="food")</w:t>
+      </w:r>
+    </w:p>
+    <w:p>
+      <w:pPr>
+        <w:widowControl/>
+        <w:shd w:val="clear" w:color="auto" w:fill="EEEEEE"/>
+        <w:tabs>
+          <w:tab w:val="left" w:pos="916"/>
+          <w:tab w:val="left" w:pos="1832"/>
+          <w:tab w:val="left" w:pos="2748"/>
+          <w:tab w:val="left" w:pos="3664"/>
+          <w:tab w:val="left" w:pos="4580"/>
+          <w:tab w:val="left" w:pos="5496"/>
+          <w:tab w:val="left" w:pos="6412"/>
+          <w:tab w:val="left" w:pos="7328"/>
+          <w:tab w:val="left" w:pos="8244"/>
+          <w:tab w:val="left" w:pos="9160"/>
+          <w:tab w:val="left" w:pos="10076"/>
+          <w:tab w:val="left" w:pos="10992"/>
+          <w:tab w:val="left" w:pos="11908"/>
+          <w:tab w:val="left" w:pos="12824"/>
+          <w:tab w:val="left" w:pos="13740"/>
+          <w:tab w:val="left" w:pos="14656"/>
+        </w:tabs>
+        <w:jc w:val="left"/>
+        <w:rPr>
+          <w:rFonts w:ascii="Menlo" w:eastAsia="宋体" w:hAnsi="Menlo" w:cs="Menlo"/>
+          <w:color w:val="212529"/>
+          <w:kern w:val="0"/>
+          <w:sz w:val="21"/>
+          <w:szCs w:val="21"/>
+        </w:rPr>
+      </w:pPr>
+      <w:r>
+        <w:rPr>
+          <w:rFonts w:ascii="Menlo" w:eastAsia="宋体" w:hAnsi="Menlo" w:cs="Menlo"/>
+          <w:color w:val="212529"/>
+          <w:kern w:val="0"/>
+          <w:sz w:val="21"/>
+          <w:szCs w:val="21"/>
+        </w:rPr>
+        <w:t>&gt;&gt;&gt; print(q)</w:t>
+      </w:r>
+    </w:p>
+    <w:p/>
+    <w:p>
+      <w:pPr>
+        <w:rPr>
+          <w:rFonts w:hint="eastAsia"/>
+        </w:rPr>
+      </w:pPr>
+      <w:proofErr w:type="spellStart"/>
+      <w:r>
+        <w:rPr>
+          <w:rFonts w:hint="eastAsia"/>
+        </w:rPr>
+        <w:t>query</w:t>
+      </w:r>
+      <w:r>
+        <w:t>set</w:t>
+      </w:r>
+      <w:proofErr w:type="spellEnd"/>
+      <w:r>
+        <w:rPr>
+          <w:rFonts w:hint="eastAsia"/>
+        </w:rPr>
+        <w:t>类似</w:t>
+      </w:r>
+      <w:r>
+        <w:t>python</w:t>
+      </w:r>
+      <w:r>
+        <w:rPr>
+          <w:rFonts w:hint="eastAsia"/>
+        </w:rPr>
+        <w:t xml:space="preserve"> 的列表，可以切片：</w:t>
+      </w:r>
+    </w:p>
+    <w:p>
+      <w:pPr>
+        <w:widowControl/>
+        <w:shd w:val="clear" w:color="auto" w:fill="EEEEEE"/>
+        <w:tabs>
+          <w:tab w:val="left" w:pos="916"/>
+          <w:tab w:val="left" w:pos="1832"/>
+          <w:tab w:val="left" w:pos="2748"/>
+          <w:tab w:val="left" w:pos="3664"/>
+          <w:tab w:val="left" w:pos="4580"/>
+          <w:tab w:val="left" w:pos="5496"/>
+          <w:tab w:val="left" w:pos="6412"/>
+          <w:tab w:val="left" w:pos="7328"/>
+          <w:tab w:val="left" w:pos="8244"/>
+          <w:tab w:val="left" w:pos="9160"/>
+          <w:tab w:val="left" w:pos="10076"/>
+          <w:tab w:val="left" w:pos="10992"/>
+          <w:tab w:val="left" w:pos="11908"/>
+          <w:tab w:val="left" w:pos="12824"/>
+          <w:tab w:val="left" w:pos="13740"/>
+          <w:tab w:val="left" w:pos="14656"/>
+        </w:tabs>
+        <w:jc w:val="left"/>
+        <w:rPr>
+          <w:rFonts w:ascii="Menlo" w:eastAsia="宋体" w:hAnsi="Menlo" w:cs="Menlo"/>
+          <w:color w:val="212529"/>
+          <w:kern w:val="0"/>
+          <w:sz w:val="21"/>
+          <w:szCs w:val="21"/>
+        </w:rPr>
+      </w:pPr>
+      <w:proofErr w:type="spellStart"/>
+      <w:r>
+        <w:rPr>
+          <w:rFonts w:ascii="Menlo" w:eastAsia="宋体" w:hAnsi="Menlo" w:cs="Menlo"/>
+          <w:color w:val="212529"/>
+          <w:kern w:val="0"/>
+          <w:sz w:val="21"/>
+          <w:szCs w:val="21"/>
+        </w:rPr>
+        <w:t>Entry.objects.all</w:t>
+      </w:r>
+      <w:proofErr w:type="spellEnd"/>
+      <w:r>
+        <w:rPr>
+          <w:rFonts w:ascii="Menlo" w:eastAsia="宋体" w:hAnsi="Menlo" w:cs="Menlo"/>
+          <w:color w:val="212529"/>
+          <w:kern w:val="0"/>
+          <w:sz w:val="21"/>
+          <w:szCs w:val="21"/>
+        </w:rPr>
+        <w:t xml:space="preserve">()[5:10]    # </w:t>
+      </w:r>
+      <w:r>
+        <w:rPr>
+          <w:rFonts w:ascii="MS Mincho" w:eastAsia="MS Mincho" w:hAnsi="MS Mincho" w:cs="MS Mincho"/>
+          <w:color w:val="212529"/>
+          <w:kern w:val="0"/>
+          <w:sz w:val="21"/>
+          <w:szCs w:val="21"/>
+        </w:rPr>
+        <w:t>返回第</w:t>
+      </w:r>
+      <w:r>
+        <w:rPr>
+          <w:rFonts w:ascii="Menlo" w:eastAsia="宋体" w:hAnsi="Menlo" w:cs="Menlo"/>
+          <w:color w:val="212529"/>
+          <w:kern w:val="0"/>
+          <w:sz w:val="21"/>
+          <w:szCs w:val="21"/>
+        </w:rPr>
+        <w:t>6</w:t>
+      </w:r>
+      <w:r>
+        <w:rPr>
+          <w:rFonts w:ascii="MS Mincho" w:eastAsia="MS Mincho" w:hAnsi="MS Mincho" w:cs="MS Mincho"/>
+          <w:color w:val="212529"/>
+          <w:kern w:val="0"/>
+          <w:sz w:val="21"/>
+          <w:szCs w:val="21"/>
+        </w:rPr>
+        <w:t>个到第</w:t>
+      </w:r>
+      <w:r>
+        <w:rPr>
+          <w:rFonts w:ascii="Menlo" w:eastAsia="宋体" w:hAnsi="Menlo" w:cs="Menlo"/>
+          <w:color w:val="212529"/>
+          <w:kern w:val="0"/>
+          <w:sz w:val="21"/>
+          <w:szCs w:val="21"/>
+        </w:rPr>
+        <w:t>10</w:t>
+      </w:r>
+      <w:r>
+        <w:rPr>
+          <w:rFonts w:ascii="MS Mincho" w:eastAsia="MS Mincho" w:hAnsi="MS Mincho" w:cs="MS Mincho"/>
+          <w:color w:val="212529"/>
+          <w:kern w:val="0"/>
+          <w:sz w:val="21"/>
+          <w:szCs w:val="21"/>
+        </w:rPr>
+        <w:t>个</w:t>
+      </w:r>
+      <w:r>
+        <w:rPr>
+          <w:rFonts w:ascii="Menlo" w:eastAsia="宋体" w:hAnsi="Menlo" w:cs="Menlo"/>
+          <w:color w:val="212529"/>
+          <w:kern w:val="0"/>
+          <w:sz w:val="21"/>
+          <w:szCs w:val="21"/>
+        </w:rPr>
+        <w:t>对</w:t>
+      </w:r>
+      <w:r>
+        <w:rPr>
+          <w:rFonts w:ascii="MS Mincho" w:eastAsia="MS Mincho" w:hAnsi="MS Mincho" w:cs="MS Mincho"/>
+          <w:color w:val="212529"/>
+          <w:kern w:val="0"/>
+          <w:sz w:val="21"/>
+          <w:szCs w:val="21"/>
+        </w:rPr>
+        <w:t>象</w:t>
+      </w:r>
+    </w:p>
+    <w:p>
+      <w:pPr>
+        <w:rPr>
+          <w:rFonts w:hint="eastAsia"/>
+        </w:rPr>
+      </w:pPr>
+      <w:r>
+        <w:rPr>
+          <w:rFonts w:hint="eastAsia"/>
+        </w:rPr>
+        <w:t>字段查询：</w:t>
+      </w:r>
+    </w:p>
+    <w:p>
+      <w:pPr>
+        <w:widowControl/>
+        <w:shd w:val="clear" w:color="auto" w:fill="FFFFFF"/>
+        <w:spacing w:before="240" w:after="360"/>
+        <w:jc w:val="left"/>
+        <w:rPr>
+          <w:rFonts w:ascii="Helvetica Neue" w:eastAsia="宋体" w:hAnsi="Helvetica Neue" w:cs="Times New Roman"/>
+          <w:color w:val="333333"/>
+          <w:kern w:val="0"/>
+        </w:rPr>
+      </w:pPr>
+      <w:r>
+        <w:rPr>
+          <w:rFonts w:ascii="MS Mincho" w:eastAsia="MS Mincho" w:hAnsi="MS Mincho" w:cs="MS Mincho"/>
+          <w:color w:val="333333"/>
+          <w:kern w:val="0"/>
+        </w:rPr>
+        <w:lastRenderedPageBreak/>
+        <w:t>字段</w:t>
+      </w:r>
+      <w:r>
+        <w:rPr>
+          <w:rFonts w:ascii="Helvetica Neue" w:eastAsia="宋体" w:hAnsi="Helvetica Neue" w:cs="Times New Roman"/>
+          <w:color w:val="333333"/>
+          <w:kern w:val="0"/>
+        </w:rPr>
+        <w:t>查询</w:t>
+      </w:r>
+      <w:r>
+        <w:rPr>
+          <w:rFonts w:ascii="MS Mincho" w:eastAsia="MS Mincho" w:hAnsi="MS Mincho" w:cs="MS Mincho"/>
+          <w:color w:val="333333"/>
+          <w:kern w:val="0"/>
+        </w:rPr>
+        <w:t>其</w:t>
+      </w:r>
+      <w:r>
+        <w:rPr>
+          <w:rFonts w:ascii="Helvetica Neue" w:eastAsia="宋体" w:hAnsi="Helvetica Neue" w:cs="Times New Roman"/>
+          <w:color w:val="333333"/>
+          <w:kern w:val="0"/>
+        </w:rPr>
+        <w:t>实</w:t>
+      </w:r>
+      <w:r>
+        <w:rPr>
+          <w:rFonts w:ascii="MS Mincho" w:eastAsia="MS Mincho" w:hAnsi="MS Mincho" w:cs="MS Mincho"/>
+          <w:color w:val="333333"/>
+          <w:kern w:val="0"/>
+        </w:rPr>
+        <w:t>就是</w:t>
+      </w:r>
+      <w:r>
+        <w:rPr>
+          <w:rFonts w:ascii="Helvetica Neue" w:eastAsia="宋体" w:hAnsi="Helvetica Neue" w:cs="Times New Roman"/>
+          <w:color w:val="333333"/>
+          <w:kern w:val="0"/>
+        </w:rPr>
+        <w:t>filter()</w:t>
+      </w:r>
+      <w:r>
+        <w:rPr>
+          <w:rFonts w:ascii="MS Mincho" w:eastAsia="MS Mincho" w:hAnsi="MS Mincho" w:cs="MS Mincho"/>
+          <w:color w:val="333333"/>
+          <w:kern w:val="0"/>
+        </w:rPr>
+        <w:t>、</w:t>
+      </w:r>
+      <w:r>
+        <w:rPr>
+          <w:rFonts w:ascii="Helvetica Neue" w:eastAsia="宋体" w:hAnsi="Helvetica Neue" w:cs="Times New Roman"/>
+          <w:color w:val="333333"/>
+          <w:kern w:val="0"/>
+        </w:rPr>
+        <w:t>exclude()</w:t>
+      </w:r>
+      <w:r>
+        <w:rPr>
+          <w:rFonts w:ascii="MS Mincho" w:eastAsia="MS Mincho" w:hAnsi="MS Mincho" w:cs="MS Mincho"/>
+          <w:color w:val="333333"/>
+          <w:kern w:val="0"/>
+        </w:rPr>
+        <w:t>和</w:t>
+      </w:r>
+      <w:r>
+        <w:rPr>
+          <w:rFonts w:ascii="Helvetica Neue" w:eastAsia="宋体" w:hAnsi="Helvetica Neue" w:cs="Times New Roman"/>
+          <w:color w:val="333333"/>
+          <w:kern w:val="0"/>
+        </w:rPr>
+        <w:t>get()</w:t>
+      </w:r>
+      <w:r>
+        <w:rPr>
+          <w:rFonts w:ascii="MS Mincho" w:eastAsia="MS Mincho" w:hAnsi="MS Mincho" w:cs="MS Mincho"/>
+          <w:color w:val="333333"/>
+          <w:kern w:val="0"/>
+        </w:rPr>
+        <w:t>等方法的关</w:t>
+      </w:r>
+      <w:r>
+        <w:rPr>
+          <w:rFonts w:ascii="Helvetica Neue" w:eastAsia="宋体" w:hAnsi="Helvetica Neue" w:cs="Times New Roman"/>
+          <w:color w:val="333333"/>
+          <w:kern w:val="0"/>
+        </w:rPr>
+        <w:t>键</w:t>
+      </w:r>
+      <w:r>
+        <w:rPr>
+          <w:rFonts w:ascii="MS Mincho" w:eastAsia="MS Mincho" w:hAnsi="MS Mincho" w:cs="MS Mincho"/>
+          <w:color w:val="333333"/>
+          <w:kern w:val="0"/>
+        </w:rPr>
+        <w:t>字参数。</w:t>
+      </w:r>
+      <w:r>
+        <w:rPr>
+          <w:rFonts w:ascii="Helvetica Neue" w:eastAsia="宋体" w:hAnsi="Helvetica Neue" w:cs="Times New Roman"/>
+          <w:color w:val="333333"/>
+          <w:kern w:val="0"/>
+        </w:rPr>
+        <w:t xml:space="preserve"> </w:t>
+      </w:r>
+      <w:r>
+        <w:rPr>
+          <w:rFonts w:ascii="MS Mincho" w:eastAsia="MS Mincho" w:hAnsi="MS Mincho" w:cs="MS Mincho"/>
+          <w:color w:val="333333"/>
+          <w:kern w:val="0"/>
+        </w:rPr>
+        <w:t>其基本格式是：</w:t>
+      </w:r>
+      <w:r>
+        <w:rPr>
+          <w:rFonts w:ascii="Menlo" w:eastAsia="宋体" w:hAnsi="Menlo" w:cs="Menlo"/>
+          <w:color w:val="E83E8C"/>
+          <w:kern w:val="0"/>
+          <w:sz w:val="21"/>
+          <w:szCs w:val="21"/>
+        </w:rPr>
+        <w:t>field__</w:t>
+      </w:r>
+      <w:proofErr w:type="spellStart"/>
+      <w:r>
+        <w:rPr>
+          <w:rFonts w:ascii="Menlo" w:eastAsia="宋体" w:hAnsi="Menlo" w:cs="Menlo"/>
+          <w:color w:val="E83E8C"/>
+          <w:kern w:val="0"/>
+          <w:sz w:val="21"/>
+          <w:szCs w:val="21"/>
+        </w:rPr>
+        <w:t>lookuptype</w:t>
+      </w:r>
+      <w:proofErr w:type="spellEnd"/>
+      <w:r>
+        <w:rPr>
+          <w:rFonts w:ascii="Menlo" w:eastAsia="宋体" w:hAnsi="Menlo" w:cs="Menlo"/>
+          <w:color w:val="E83E8C"/>
+          <w:kern w:val="0"/>
+          <w:sz w:val="21"/>
+          <w:szCs w:val="21"/>
+        </w:rPr>
+        <w:t>=value</w:t>
+      </w:r>
+      <w:r>
+        <w:rPr>
+          <w:rFonts w:ascii="MS Mincho" w:eastAsia="MS Mincho" w:hAnsi="MS Mincho" w:cs="MS Mincho"/>
+          <w:color w:val="333333"/>
+          <w:kern w:val="0"/>
+        </w:rPr>
+        <w:t>，</w:t>
+      </w:r>
+      <w:r>
+        <w:rPr>
+          <w:rFonts w:ascii="MS Mincho" w:eastAsia="MS Mincho" w:hAnsi="MS Mincho" w:cs="MS Mincho"/>
+          <w:b/>
+          <w:bCs/>
+          <w:color w:val="333333"/>
+          <w:kern w:val="0"/>
+        </w:rPr>
+        <w:t>注意其中是双下划</w:t>
+      </w:r>
+      <w:r>
+        <w:rPr>
+          <w:rFonts w:ascii="Helvetica Neue" w:eastAsia="宋体" w:hAnsi="Helvetica Neue" w:cs="Times New Roman"/>
+          <w:b/>
+          <w:bCs/>
+          <w:color w:val="333333"/>
+          <w:kern w:val="0"/>
+        </w:rPr>
+        <w:t>线</w:t>
+      </w:r>
+      <w:r>
+        <w:rPr>
+          <w:rFonts w:ascii="MS Mincho" w:eastAsia="MS Mincho" w:hAnsi="MS Mincho" w:cs="MS Mincho"/>
+          <w:color w:val="333333"/>
+          <w:kern w:val="0"/>
+        </w:rPr>
+        <w:t>。</w:t>
+      </w:r>
+      <w:r>
+        <w:rPr>
+          <w:rFonts w:ascii="Helvetica Neue" w:eastAsia="宋体" w:hAnsi="Helvetica Neue" w:cs="Times New Roman"/>
+          <w:color w:val="333333"/>
+          <w:kern w:val="0"/>
+        </w:rPr>
+        <w:t xml:space="preserve"> </w:t>
+      </w:r>
+      <w:r>
+        <w:rPr>
+          <w:rFonts w:ascii="MS Mincho" w:eastAsia="MS Mincho" w:hAnsi="MS Mincho" w:cs="MS Mincho"/>
+          <w:color w:val="333333"/>
+          <w:kern w:val="0"/>
+        </w:rPr>
+        <w:t>例如：</w:t>
+      </w:r>
+    </w:p>
+    <w:p>
+      <w:pPr>
+        <w:widowControl/>
+        <w:shd w:val="clear" w:color="auto" w:fill="EEEEEE"/>
+        <w:tabs>
+          <w:tab w:val="left" w:pos="916"/>
+          <w:tab w:val="left" w:pos="1832"/>
+          <w:tab w:val="left" w:pos="2748"/>
+          <w:tab w:val="left" w:pos="3664"/>
+          <w:tab w:val="left" w:pos="4580"/>
+          <w:tab w:val="left" w:pos="5496"/>
+          <w:tab w:val="left" w:pos="6412"/>
+          <w:tab w:val="left" w:pos="7328"/>
+          <w:tab w:val="left" w:pos="8244"/>
+          <w:tab w:val="left" w:pos="9160"/>
+          <w:tab w:val="left" w:pos="10076"/>
+          <w:tab w:val="left" w:pos="10992"/>
+          <w:tab w:val="left" w:pos="11908"/>
+          <w:tab w:val="left" w:pos="12824"/>
+          <w:tab w:val="left" w:pos="13740"/>
+          <w:tab w:val="left" w:pos="14656"/>
+        </w:tabs>
+        <w:jc w:val="left"/>
+        <w:rPr>
+          <w:rFonts w:ascii="Menlo" w:eastAsia="宋体" w:hAnsi="Menlo" w:cs="Menlo"/>
+          <w:color w:val="212529"/>
+          <w:kern w:val="0"/>
+          <w:sz w:val="21"/>
+          <w:szCs w:val="21"/>
+        </w:rPr>
+      </w:pPr>
+      <w:r>
+        <w:rPr>
+          <w:rFonts w:ascii="Menlo" w:eastAsia="宋体" w:hAnsi="Menlo" w:cs="Menlo"/>
+          <w:color w:val="212529"/>
+          <w:kern w:val="0"/>
+          <w:sz w:val="21"/>
+          <w:szCs w:val="21"/>
+        </w:rPr>
+        <w:t xml:space="preserve">&gt;&gt;&gt; </w:t>
+      </w:r>
+      <w:proofErr w:type="spellStart"/>
+      <w:proofErr w:type="gramStart"/>
+      <w:r>
+        <w:rPr>
+          <w:rFonts w:ascii="Menlo" w:eastAsia="宋体" w:hAnsi="Menlo" w:cs="Menlo"/>
+          <w:color w:val="212529"/>
+          <w:kern w:val="0"/>
+          <w:sz w:val="21"/>
+          <w:szCs w:val="21"/>
+        </w:rPr>
+        <w:t>Entry.objects.filter</w:t>
+      </w:r>
+      <w:proofErr w:type="spellEnd"/>
+      <w:proofErr w:type="gramEnd"/>
+      <w:r>
+        <w:rPr>
+          <w:rFonts w:ascii="Menlo" w:eastAsia="宋体" w:hAnsi="Menlo" w:cs="Menlo"/>
+          <w:color w:val="212529"/>
+          <w:kern w:val="0"/>
+          <w:sz w:val="21"/>
+          <w:szCs w:val="21"/>
+        </w:rPr>
+        <w:t>(pub_date__</w:t>
+      </w:r>
+      <w:proofErr w:type="spellStart"/>
+      <w:r>
+        <w:rPr>
+          <w:rFonts w:ascii="Menlo" w:eastAsia="宋体" w:hAnsi="Menlo" w:cs="Menlo"/>
+          <w:color w:val="212529"/>
+          <w:kern w:val="0"/>
+          <w:sz w:val="21"/>
+          <w:szCs w:val="21"/>
+        </w:rPr>
+        <w:t>lte</w:t>
+      </w:r>
+      <w:proofErr w:type="spellEnd"/>
+      <w:r>
+        <w:rPr>
+          <w:rFonts w:ascii="Menlo" w:eastAsia="宋体" w:hAnsi="Menlo" w:cs="Menlo"/>
+          <w:color w:val="212529"/>
+          <w:kern w:val="0"/>
+          <w:sz w:val="21"/>
+          <w:szCs w:val="21"/>
+        </w:rPr>
+        <w:t>='2006-01-01')</w:t>
+      </w:r>
+    </w:p>
+    <w:p>
+      <w:pPr>
+        <w:widowControl/>
+        <w:shd w:val="clear" w:color="auto" w:fill="EEEEEE"/>
+        <w:tabs>
+          <w:tab w:val="left" w:pos="916"/>
+          <w:tab w:val="left" w:pos="1832"/>
+          <w:tab w:val="left" w:pos="2748"/>
+          <w:tab w:val="left" w:pos="3664"/>
+          <w:tab w:val="left" w:pos="4580"/>
+          <w:tab w:val="left" w:pos="5496"/>
+          <w:tab w:val="left" w:pos="6412"/>
+          <w:tab w:val="left" w:pos="7328"/>
+          <w:tab w:val="left" w:pos="8244"/>
+          <w:tab w:val="left" w:pos="9160"/>
+          <w:tab w:val="left" w:pos="10076"/>
+          <w:tab w:val="left" w:pos="10992"/>
+          <w:tab w:val="left" w:pos="11908"/>
+          <w:tab w:val="left" w:pos="12824"/>
+          <w:tab w:val="left" w:pos="13740"/>
+          <w:tab w:val="left" w:pos="14656"/>
+        </w:tabs>
+        <w:jc w:val="left"/>
+        <w:rPr>
+          <w:rFonts w:ascii="Menlo" w:eastAsia="宋体" w:hAnsi="Menlo" w:cs="Menlo"/>
+          <w:color w:val="212529"/>
+          <w:kern w:val="0"/>
+          <w:sz w:val="21"/>
+          <w:szCs w:val="21"/>
+        </w:rPr>
+      </w:pPr>
+      <w:r>
+        <w:rPr>
+          <w:rFonts w:ascii="Menlo" w:eastAsia="宋体" w:hAnsi="Menlo" w:cs="Menlo"/>
+          <w:color w:val="212529"/>
+          <w:kern w:val="0"/>
+          <w:sz w:val="21"/>
+          <w:szCs w:val="21"/>
+        </w:rPr>
+        <w:t>#</w:t>
+      </w:r>
+      <w:r>
+        <w:rPr>
+          <w:rFonts w:ascii="MS Mincho" w:eastAsia="MS Mincho" w:hAnsi="MS Mincho" w:cs="MS Mincho"/>
+          <w:color w:val="212529"/>
+          <w:kern w:val="0"/>
+          <w:sz w:val="21"/>
+          <w:szCs w:val="21"/>
+        </w:rPr>
+        <w:t xml:space="preserve">　相当于：</w:t>
+      </w:r>
+    </w:p>
+    <w:p>
+      <w:pPr>
+        <w:widowControl/>
+        <w:shd w:val="clear" w:color="auto" w:fill="EEEEEE"/>
+        <w:tabs>
+          <w:tab w:val="left" w:pos="916"/>
+          <w:tab w:val="left" w:pos="1832"/>
+          <w:tab w:val="left" w:pos="2748"/>
+          <w:tab w:val="left" w:pos="3664"/>
+          <w:tab w:val="left" w:pos="4580"/>
+          <w:tab w:val="left" w:pos="5496"/>
+          <w:tab w:val="left" w:pos="6412"/>
+          <w:tab w:val="left" w:pos="7328"/>
+          <w:tab w:val="left" w:pos="8244"/>
+          <w:tab w:val="left" w:pos="9160"/>
+          <w:tab w:val="left" w:pos="10076"/>
+          <w:tab w:val="left" w:pos="10992"/>
+          <w:tab w:val="left" w:pos="11908"/>
+          <w:tab w:val="left" w:pos="12824"/>
+          <w:tab w:val="left" w:pos="13740"/>
+          <w:tab w:val="left" w:pos="14656"/>
+        </w:tabs>
+        <w:jc w:val="left"/>
+        <w:rPr>
+          <w:rFonts w:ascii="Menlo" w:eastAsia="宋体" w:hAnsi="Menlo" w:cs="Menlo"/>
+          <w:color w:val="212529"/>
+          <w:kern w:val="0"/>
+          <w:sz w:val="21"/>
+          <w:szCs w:val="21"/>
+        </w:rPr>
+      </w:pPr>
+      <w:r>
+        <w:rPr>
+          <w:rFonts w:ascii="Menlo" w:eastAsia="宋体" w:hAnsi="Menlo" w:cs="Menlo"/>
+          <w:color w:val="212529"/>
+          <w:kern w:val="0"/>
+          <w:sz w:val="21"/>
+          <w:szCs w:val="21"/>
+        </w:rPr>
+        <w:t xml:space="preserve">SELECT * FROM </w:t>
+      </w:r>
+      <w:proofErr w:type="spellStart"/>
+      <w:r>
+        <w:rPr>
+          <w:rFonts w:ascii="Menlo" w:eastAsia="宋体" w:hAnsi="Menlo" w:cs="Menlo"/>
+          <w:color w:val="212529"/>
+          <w:kern w:val="0"/>
+          <w:sz w:val="21"/>
+          <w:szCs w:val="21"/>
+        </w:rPr>
+        <w:t>blog_entry</w:t>
+      </w:r>
+      <w:proofErr w:type="spellEnd"/>
+      <w:r>
+        <w:rPr>
+          <w:rFonts w:ascii="Menlo" w:eastAsia="宋体" w:hAnsi="Menlo" w:cs="Menlo"/>
+          <w:color w:val="212529"/>
+          <w:kern w:val="0"/>
+          <w:sz w:val="21"/>
+          <w:szCs w:val="21"/>
+        </w:rPr>
+        <w:t xml:space="preserve"> WHERE </w:t>
+      </w:r>
+      <w:proofErr w:type="spellStart"/>
+      <w:r>
+        <w:rPr>
+          <w:rFonts w:ascii="Menlo" w:eastAsia="宋体" w:hAnsi="Menlo" w:cs="Menlo"/>
+          <w:color w:val="212529"/>
+          <w:kern w:val="0"/>
+          <w:sz w:val="21"/>
+          <w:szCs w:val="21"/>
+        </w:rPr>
+        <w:t>pub_date</w:t>
+      </w:r>
+      <w:proofErr w:type="spellEnd"/>
+      <w:r>
+        <w:rPr>
+          <w:rFonts w:ascii="Menlo" w:eastAsia="宋体" w:hAnsi="Menlo" w:cs="Menlo"/>
+          <w:color w:val="212529"/>
+          <w:kern w:val="0"/>
+          <w:sz w:val="21"/>
+          <w:szCs w:val="21"/>
+        </w:rPr>
+        <w:t xml:space="preserve"> &lt;= '2006-01-01';</w:t>
+      </w:r>
+    </w:p>
+    <w:p>
+      <w:pPr>
+        <w:widowControl/>
+        <w:jc w:val="left"/>
+        <w:rPr>
+          <w:rFonts w:ascii="Times New Roman" w:eastAsia="Times New Roman" w:hAnsi="Times New Roman" w:cs="Times New Roman"/>
+          <w:kern w:val="0"/>
+        </w:rPr>
+      </w:pPr>
+      <w:r>
+        <w:rPr>
+          <w:rFonts w:eastAsia="Times New Roman" w:hint="eastAsia"/>
+        </w:rPr>
+        <w:t>详细的参考</w:t>
+      </w:r>
+      <w:hyperlink r:id="rId16" w:history="1">
+        <w:r>
+          <w:rPr>
+            <w:rStyle w:val="a6"/>
+            <w:rFonts w:eastAsia="Times New Roman"/>
+          </w:rPr>
+          <w:t>http://www.liujiangblog.com/course/django/129</w:t>
+        </w:r>
+      </w:hyperlink>
+    </w:p>
+    <w:p>
+      <w:pPr>
+        <w:pStyle w:val="4"/>
+        <w:rPr>
+          <w:rFonts w:hint="eastAsia"/>
+        </w:rPr>
+      </w:pPr>
+      <w:r>
+        <w:rPr>
+          <w:rFonts w:hint="eastAsia"/>
+        </w:rPr>
+        <w:t>F表达式引用模型的字段</w:t>
+      </w:r>
+    </w:p>
+    <w:p>
+      <w:pPr>
+        <w:rPr>
+          <w:rFonts w:hint="eastAsia"/>
+        </w:rPr>
+      </w:pPr>
+      <w:r>
+        <w:rPr>
+          <w:rFonts w:hint="eastAsia"/>
+        </w:rPr>
+        <w:t>同一个模型的不同字段的比较，</w:t>
+      </w:r>
+    </w:p>
+    <w:p>
+      <w:pPr>
+        <w:widowControl/>
+        <w:shd w:val="clear" w:color="auto" w:fill="EEEEEE"/>
+        <w:tabs>
+          <w:tab w:val="left" w:pos="916"/>
+          <w:tab w:val="left" w:pos="1832"/>
+          <w:tab w:val="left" w:pos="2748"/>
+          <w:tab w:val="left" w:pos="3664"/>
+          <w:tab w:val="left" w:pos="4580"/>
+          <w:tab w:val="left" w:pos="5496"/>
+          <w:tab w:val="left" w:pos="6412"/>
+          <w:tab w:val="left" w:pos="7328"/>
+          <w:tab w:val="left" w:pos="8244"/>
+          <w:tab w:val="left" w:pos="9160"/>
+          <w:tab w:val="left" w:pos="10076"/>
+          <w:tab w:val="left" w:pos="10992"/>
+          <w:tab w:val="left" w:pos="11908"/>
+          <w:tab w:val="left" w:pos="12824"/>
+          <w:tab w:val="left" w:pos="13740"/>
+          <w:tab w:val="left" w:pos="14656"/>
+        </w:tabs>
+        <w:jc w:val="left"/>
+        <w:rPr>
+          <w:rFonts w:ascii="Menlo" w:eastAsia="宋体" w:hAnsi="Menlo" w:cs="Menlo"/>
+          <w:color w:val="212529"/>
+          <w:kern w:val="0"/>
+          <w:sz w:val="21"/>
+          <w:szCs w:val="21"/>
+        </w:rPr>
+      </w:pPr>
+      <w:r>
+        <w:rPr>
+          <w:rFonts w:ascii="Menlo" w:eastAsia="宋体" w:hAnsi="Menlo" w:cs="Menlo"/>
+          <w:color w:val="212529"/>
+          <w:kern w:val="0"/>
+          <w:sz w:val="21"/>
+          <w:szCs w:val="21"/>
+        </w:rPr>
+        <w:t xml:space="preserve">&gt;&gt;&gt; </w:t>
+      </w:r>
+      <w:r>
+        <w:rPr>
+          <w:rFonts w:ascii="Menlo" w:eastAsia="宋体" w:hAnsi="Menlo" w:cs="Menlo"/>
+          <w:color w:val="0000FF"/>
+          <w:kern w:val="0"/>
+          <w:sz w:val="21"/>
+          <w:szCs w:val="21"/>
+        </w:rPr>
+        <w:t>from</w:t>
+      </w:r>
+      <w:r>
+        <w:rPr>
+          <w:rFonts w:ascii="Menlo" w:eastAsia="宋体" w:hAnsi="Menlo" w:cs="Menlo"/>
+          <w:color w:val="212529"/>
+          <w:kern w:val="0"/>
+          <w:sz w:val="21"/>
+          <w:szCs w:val="21"/>
+        </w:rPr>
+        <w:t xml:space="preserve"> </w:t>
+      </w:r>
+      <w:proofErr w:type="spellStart"/>
+      <w:r>
+        <w:rPr>
+          <w:rFonts w:ascii="Menlo" w:eastAsia="宋体" w:hAnsi="Menlo" w:cs="Menlo"/>
+          <w:color w:val="212529"/>
+          <w:kern w:val="0"/>
+          <w:sz w:val="21"/>
+          <w:szCs w:val="21"/>
+        </w:rPr>
+        <w:t>django.</w:t>
+      </w:r>
+      <w:proofErr w:type="gramStart"/>
+      <w:r>
+        <w:rPr>
+          <w:rFonts w:ascii="Menlo" w:eastAsia="宋体" w:hAnsi="Menlo" w:cs="Menlo"/>
+          <w:color w:val="212529"/>
+          <w:kern w:val="0"/>
+          <w:sz w:val="21"/>
+          <w:szCs w:val="21"/>
+        </w:rPr>
+        <w:t>db.models</w:t>
+      </w:r>
+      <w:proofErr w:type="spellEnd"/>
+      <w:proofErr w:type="gramEnd"/>
+      <w:r>
+        <w:rPr>
+          <w:rFonts w:ascii="Menlo" w:eastAsia="宋体" w:hAnsi="Menlo" w:cs="Menlo"/>
+          <w:color w:val="212529"/>
+          <w:kern w:val="0"/>
+          <w:sz w:val="21"/>
+          <w:szCs w:val="21"/>
+        </w:rPr>
+        <w:t xml:space="preserve"> </w:t>
+      </w:r>
+      <w:r>
+        <w:rPr>
+          <w:rFonts w:ascii="Menlo" w:eastAsia="宋体" w:hAnsi="Menlo" w:cs="Menlo"/>
+          <w:color w:val="0000FF"/>
+          <w:kern w:val="0"/>
+          <w:sz w:val="21"/>
+          <w:szCs w:val="21"/>
+        </w:rPr>
+        <w:t>import</w:t>
+      </w:r>
+      <w:r>
+        <w:rPr>
+          <w:rFonts w:ascii="Menlo" w:eastAsia="宋体" w:hAnsi="Menlo" w:cs="Menlo"/>
+          <w:color w:val="212529"/>
+          <w:kern w:val="0"/>
+          <w:sz w:val="21"/>
+          <w:szCs w:val="21"/>
+        </w:rPr>
+        <w:t xml:space="preserve"> F</w:t>
+      </w:r>
+    </w:p>
+    <w:p>
+      <w:pPr>
+        <w:widowControl/>
+        <w:shd w:val="clear" w:color="auto" w:fill="EEEEEE"/>
+        <w:tabs>
+          <w:tab w:val="left" w:pos="916"/>
+          <w:tab w:val="left" w:pos="1832"/>
+          <w:tab w:val="left" w:pos="2748"/>
+          <w:tab w:val="left" w:pos="3664"/>
+          <w:tab w:val="left" w:pos="4580"/>
+          <w:tab w:val="left" w:pos="5496"/>
+          <w:tab w:val="left" w:pos="6412"/>
+          <w:tab w:val="left" w:pos="7328"/>
+          <w:tab w:val="left" w:pos="8244"/>
+          <w:tab w:val="left" w:pos="9160"/>
+          <w:tab w:val="left" w:pos="10076"/>
+          <w:tab w:val="left" w:pos="10992"/>
+          <w:tab w:val="left" w:pos="11908"/>
+          <w:tab w:val="left" w:pos="12824"/>
+          <w:tab w:val="left" w:pos="13740"/>
+          <w:tab w:val="left" w:pos="14656"/>
+        </w:tabs>
+        <w:jc w:val="left"/>
+        <w:rPr>
+          <w:rFonts w:ascii="Menlo" w:eastAsia="宋体" w:hAnsi="Menlo" w:cs="Menlo"/>
+          <w:color w:val="212529"/>
+          <w:kern w:val="0"/>
+          <w:sz w:val="21"/>
+          <w:szCs w:val="21"/>
+        </w:rPr>
+      </w:pPr>
+      <w:r>
+        <w:rPr>
+          <w:rFonts w:ascii="Menlo" w:eastAsia="宋体" w:hAnsi="Menlo" w:cs="Menlo"/>
+          <w:color w:val="212529"/>
+          <w:kern w:val="0"/>
+          <w:sz w:val="21"/>
+          <w:szCs w:val="21"/>
+        </w:rPr>
+        <w:t xml:space="preserve">&gt;&gt;&gt; </w:t>
+      </w:r>
+      <w:proofErr w:type="spellStart"/>
+      <w:proofErr w:type="gramStart"/>
+      <w:r>
+        <w:rPr>
+          <w:rFonts w:ascii="Menlo" w:eastAsia="宋体" w:hAnsi="Menlo" w:cs="Menlo"/>
+          <w:color w:val="212529"/>
+          <w:kern w:val="0"/>
+          <w:sz w:val="21"/>
+          <w:szCs w:val="21"/>
+        </w:rPr>
+        <w:t>Entry.objects.filter</w:t>
+      </w:r>
+      <w:proofErr w:type="spellEnd"/>
+      <w:proofErr w:type="gramEnd"/>
+      <w:r>
+        <w:rPr>
+          <w:rFonts w:ascii="Menlo" w:eastAsia="宋体" w:hAnsi="Menlo" w:cs="Menlo"/>
+          <w:color w:val="212529"/>
+          <w:kern w:val="0"/>
+          <w:sz w:val="21"/>
+          <w:szCs w:val="21"/>
+        </w:rPr>
+        <w:t>(n_comments__</w:t>
+      </w:r>
+      <w:proofErr w:type="spellStart"/>
+      <w:r>
+        <w:rPr>
+          <w:rFonts w:ascii="Menlo" w:eastAsia="宋体" w:hAnsi="Menlo" w:cs="Menlo"/>
+          <w:color w:val="212529"/>
+          <w:kern w:val="0"/>
+          <w:sz w:val="21"/>
+          <w:szCs w:val="21"/>
+        </w:rPr>
+        <w:t>gt</w:t>
+      </w:r>
+      <w:proofErr w:type="spellEnd"/>
+      <w:r>
+        <w:rPr>
+          <w:rFonts w:ascii="Menlo" w:eastAsia="宋体" w:hAnsi="Menlo" w:cs="Menlo"/>
+          <w:color w:val="212529"/>
+          <w:kern w:val="0"/>
+          <w:sz w:val="21"/>
+          <w:szCs w:val="21"/>
+        </w:rPr>
+        <w:t>=F(</w:t>
+      </w:r>
+      <w:r>
+        <w:rPr>
+          <w:rFonts w:ascii="Menlo" w:eastAsia="宋体" w:hAnsi="Menlo" w:cs="Menlo"/>
+          <w:color w:val="A31515"/>
+          <w:kern w:val="0"/>
+          <w:sz w:val="21"/>
+          <w:szCs w:val="21"/>
+        </w:rPr>
+        <w:t>'</w:t>
+      </w:r>
+      <w:proofErr w:type="spellStart"/>
+      <w:r>
+        <w:rPr>
+          <w:rFonts w:ascii="Menlo" w:eastAsia="宋体" w:hAnsi="Menlo" w:cs="Menlo"/>
+          <w:color w:val="A31515"/>
+          <w:kern w:val="0"/>
+          <w:sz w:val="21"/>
+          <w:szCs w:val="21"/>
+        </w:rPr>
+        <w:t>n_pingbacks</w:t>
+      </w:r>
+      <w:proofErr w:type="spellEnd"/>
+      <w:r>
+        <w:rPr>
+          <w:rFonts w:ascii="Menlo" w:eastAsia="宋体" w:hAnsi="Menlo" w:cs="Menlo"/>
+          <w:color w:val="A31515"/>
+          <w:kern w:val="0"/>
+          <w:sz w:val="21"/>
+          <w:szCs w:val="21"/>
+        </w:rPr>
+        <w:t>'</w:t>
+      </w:r>
+      <w:r>
+        <w:rPr>
+          <w:rFonts w:ascii="Menlo" w:eastAsia="宋体" w:hAnsi="Menlo" w:cs="Menlo"/>
+          <w:color w:val="212529"/>
+          <w:kern w:val="0"/>
+          <w:sz w:val="21"/>
+          <w:szCs w:val="21"/>
+        </w:rPr>
+        <w:t>))</w:t>
+      </w:r>
+    </w:p>
+    <w:p>
+      <w:pPr>
+        <w:widowControl/>
+        <w:shd w:val="clear" w:color="auto" w:fill="EEEEEE"/>
+        <w:tabs>
+          <w:tab w:val="left" w:pos="916"/>
+          <w:tab w:val="left" w:pos="1832"/>
+          <w:tab w:val="left" w:pos="2748"/>
+          <w:tab w:val="left" w:pos="3664"/>
+          <w:tab w:val="left" w:pos="4580"/>
+          <w:tab w:val="left" w:pos="5496"/>
+          <w:tab w:val="left" w:pos="6412"/>
+          <w:tab w:val="left" w:pos="7328"/>
+          <w:tab w:val="left" w:pos="8244"/>
+          <w:tab w:val="left" w:pos="9160"/>
+          <w:tab w:val="left" w:pos="10076"/>
+          <w:tab w:val="left" w:pos="10992"/>
+          <w:tab w:val="left" w:pos="11908"/>
+          <w:tab w:val="left" w:pos="12824"/>
+          <w:tab w:val="left" w:pos="13740"/>
+          <w:tab w:val="left" w:pos="14656"/>
+        </w:tabs>
+        <w:jc w:val="left"/>
+        <w:rPr>
+          <w:rFonts w:ascii="Menlo" w:eastAsia="宋体" w:hAnsi="Menlo" w:cs="Menlo" w:hint="eastAsia"/>
+          <w:color w:val="212529"/>
+          <w:kern w:val="0"/>
+          <w:sz w:val="21"/>
+          <w:szCs w:val="21"/>
+        </w:rPr>
+      </w:pPr>
+      <w:r>
+        <w:rPr>
+          <w:rFonts w:ascii="Menlo" w:eastAsia="宋体" w:hAnsi="Menlo" w:cs="Menlo" w:hint="eastAsia"/>
+          <w:color w:val="212529"/>
+          <w:kern w:val="0"/>
+          <w:sz w:val="21"/>
+          <w:szCs w:val="21"/>
+        </w:rPr>
+        <w:t>F</w:t>
+      </w:r>
+      <w:r>
+        <w:rPr>
+          <w:rFonts w:ascii="MS Mincho" w:eastAsia="MS Mincho" w:hAnsi="MS Mincho" w:cs="MS Mincho"/>
+          <w:color w:val="212529"/>
+          <w:kern w:val="0"/>
+          <w:sz w:val="21"/>
+          <w:szCs w:val="21"/>
+        </w:rPr>
+        <w:t>表达式使用</w:t>
+      </w:r>
+      <w:r>
+        <w:rPr>
+          <w:rFonts w:ascii="Menlo" w:eastAsia="宋体" w:hAnsi="Menlo" w:cs="Menlo"/>
+          <w:color w:val="212529"/>
+          <w:kern w:val="0"/>
+          <w:sz w:val="21"/>
+          <w:szCs w:val="21"/>
+        </w:rPr>
+        <w:t>__</w:t>
+      </w:r>
+      <w:r>
+        <w:rPr>
+          <w:rFonts w:ascii="Menlo" w:eastAsia="宋体" w:hAnsi="Menlo" w:cs="Menlo" w:hint="eastAsia"/>
+          <w:color w:val="212529"/>
+          <w:kern w:val="0"/>
+          <w:sz w:val="21"/>
+          <w:szCs w:val="21"/>
+        </w:rPr>
+        <w:t>进</w:t>
+      </w:r>
+      <w:r>
+        <w:rPr>
+          <w:rFonts w:ascii="MS Mincho" w:eastAsia="MS Mincho" w:hAnsi="MS Mincho" w:cs="MS Mincho"/>
+          <w:color w:val="212529"/>
+          <w:kern w:val="0"/>
+          <w:sz w:val="21"/>
+          <w:szCs w:val="21"/>
+        </w:rPr>
+        <w:t>行跨表</w:t>
+      </w:r>
+      <w:r>
+        <w:rPr>
+          <w:rFonts w:ascii="Menlo" w:eastAsia="宋体" w:hAnsi="Menlo" w:cs="Menlo" w:hint="eastAsia"/>
+          <w:color w:val="212529"/>
+          <w:kern w:val="0"/>
+          <w:sz w:val="21"/>
+          <w:szCs w:val="21"/>
+        </w:rPr>
+        <w:t>查询</w:t>
+      </w:r>
+    </w:p>
+    <w:p>
+      <w:pPr>
+        <w:widowControl/>
+        <w:shd w:val="clear" w:color="auto" w:fill="EEEEEE"/>
+        <w:tabs>
+          <w:tab w:val="left" w:pos="916"/>
+          <w:tab w:val="left" w:pos="1832"/>
+          <w:tab w:val="left" w:pos="2748"/>
+          <w:tab w:val="left" w:pos="3664"/>
+          <w:tab w:val="left" w:pos="4580"/>
+          <w:tab w:val="left" w:pos="5496"/>
+          <w:tab w:val="left" w:pos="6412"/>
+          <w:tab w:val="left" w:pos="7328"/>
+          <w:tab w:val="left" w:pos="8244"/>
+          <w:tab w:val="left" w:pos="9160"/>
+          <w:tab w:val="left" w:pos="10076"/>
+          <w:tab w:val="left" w:pos="10992"/>
+          <w:tab w:val="left" w:pos="11908"/>
+          <w:tab w:val="left" w:pos="12824"/>
+          <w:tab w:val="left" w:pos="13740"/>
+          <w:tab w:val="left" w:pos="14656"/>
+        </w:tabs>
+        <w:jc w:val="left"/>
+        <w:rPr>
+          <w:rFonts w:ascii="Menlo" w:eastAsia="宋体" w:hAnsi="Menlo" w:cs="Menlo"/>
+          <w:color w:val="212529"/>
+          <w:kern w:val="0"/>
+          <w:sz w:val="21"/>
+          <w:szCs w:val="21"/>
+        </w:rPr>
+      </w:pPr>
+      <w:proofErr w:type="spellStart"/>
+      <w:proofErr w:type="gramStart"/>
+      <w:r>
+        <w:rPr>
+          <w:rFonts w:ascii="Menlo" w:eastAsia="宋体" w:hAnsi="Menlo" w:cs="Menlo"/>
+          <w:color w:val="212529"/>
+          <w:kern w:val="0"/>
+          <w:sz w:val="21"/>
+          <w:szCs w:val="21"/>
+        </w:rPr>
+        <w:t>Entry.objects.filter</w:t>
+      </w:r>
+      <w:proofErr w:type="spellEnd"/>
+      <w:proofErr w:type="gramEnd"/>
+      <w:r>
+        <w:rPr>
+          <w:rFonts w:ascii="Menlo" w:eastAsia="宋体" w:hAnsi="Menlo" w:cs="Menlo"/>
+          <w:color w:val="212529"/>
+          <w:kern w:val="0"/>
+          <w:sz w:val="21"/>
+          <w:szCs w:val="21"/>
+        </w:rPr>
+        <w:t>(</w:t>
+      </w:r>
+      <w:proofErr w:type="spellStart"/>
+      <w:r>
+        <w:rPr>
+          <w:rFonts w:ascii="Menlo" w:eastAsia="宋体" w:hAnsi="Menlo" w:cs="Menlo"/>
+          <w:color w:val="212529"/>
+          <w:kern w:val="0"/>
+          <w:sz w:val="21"/>
+          <w:szCs w:val="21"/>
+        </w:rPr>
+        <w:t>authors__name</w:t>
+      </w:r>
+      <w:proofErr w:type="spellEnd"/>
+      <w:r>
+        <w:rPr>
+          <w:rFonts w:ascii="Menlo" w:eastAsia="宋体" w:hAnsi="Menlo" w:cs="Menlo"/>
+          <w:color w:val="212529"/>
+          <w:kern w:val="0"/>
+          <w:sz w:val="21"/>
+          <w:szCs w:val="21"/>
+        </w:rPr>
+        <w:t>=F('</w:t>
+      </w:r>
+      <w:proofErr w:type="spellStart"/>
+      <w:r>
+        <w:rPr>
+          <w:rFonts w:ascii="Menlo" w:eastAsia="宋体" w:hAnsi="Menlo" w:cs="Menlo"/>
+          <w:color w:val="212529"/>
+          <w:kern w:val="0"/>
+          <w:sz w:val="21"/>
+          <w:szCs w:val="21"/>
+        </w:rPr>
+        <w:t>blog</w:t>
+      </w:r>
+      <w:r>
+        <w:rPr>
+          <w:rFonts w:ascii="Menlo" w:eastAsia="宋体" w:hAnsi="Menlo" w:cs="Menlo"/>
+          <w:color w:val="FF0000"/>
+          <w:kern w:val="0"/>
+          <w:sz w:val="21"/>
+          <w:szCs w:val="21"/>
+        </w:rPr>
+        <w:t>__</w:t>
+      </w:r>
+      <w:r>
+        <w:rPr>
+          <w:rFonts w:ascii="Menlo" w:eastAsia="宋体" w:hAnsi="Menlo" w:cs="Menlo"/>
+          <w:color w:val="212529"/>
+          <w:kern w:val="0"/>
+          <w:sz w:val="21"/>
+          <w:szCs w:val="21"/>
+        </w:rPr>
+        <w:t>name</w:t>
+      </w:r>
+      <w:proofErr w:type="spellEnd"/>
+      <w:r>
+        <w:rPr>
+          <w:rFonts w:ascii="Menlo" w:eastAsia="宋体" w:hAnsi="Menlo" w:cs="Menlo"/>
+          <w:color w:val="212529"/>
+          <w:kern w:val="0"/>
+          <w:sz w:val="21"/>
+          <w:szCs w:val="21"/>
+        </w:rPr>
+        <w:t>'))</w:t>
+      </w:r>
+    </w:p>
+    <w:p>
+      <w:pPr>
+        <w:pStyle w:val="4"/>
+        <w:rPr>
+          <w:rFonts w:hint="eastAsia"/>
+        </w:rPr>
+      </w:pPr>
+      <w:r>
+        <w:rPr>
+          <w:rFonts w:hint="eastAsia"/>
+        </w:rPr>
+        <w:t>使用原生SQL</w:t>
+      </w:r>
+    </w:p>
+    <w:p>
+      <w:r>
+        <w:rPr>
+          <w:rFonts w:hint="eastAsia"/>
+        </w:rPr>
+        <w:t>使用</w:t>
+      </w:r>
+      <w:r>
+        <w:t>extra</w:t>
+      </w:r>
+    </w:p>
+    <w:p>
+      <w:pPr>
+        <w:widowControl/>
+        <w:jc w:val="left"/>
+        <w:rPr>
+          <w:rFonts w:ascii="Courier New" w:eastAsia="Times New Roman" w:hAnsi="Courier New" w:cs="Courier New"/>
+          <w:color w:val="000000"/>
+          <w:kern w:val="0"/>
+          <w:sz w:val="13"/>
+          <w:szCs w:val="18"/>
+          <w:shd w:val="clear" w:color="auto" w:fill="F5F5F5"/>
+        </w:rPr>
+      </w:pPr>
+      <w:proofErr w:type="spellStart"/>
+      <w:r>
+        <w:rPr>
+          <w:rFonts w:ascii="Courier New" w:eastAsia="Times New Roman" w:hAnsi="Courier New" w:cs="Courier New"/>
+          <w:color w:val="000000"/>
+          <w:kern w:val="0"/>
+          <w:sz w:val="13"/>
+          <w:szCs w:val="18"/>
+          <w:shd w:val="clear" w:color="auto" w:fill="F5F5F5"/>
+        </w:rPr>
+        <w:t>models.Book.objects.filter</w:t>
+      </w:r>
+      <w:proofErr w:type="spellEnd"/>
+      <w:r>
+        <w:rPr>
+          <w:rFonts w:ascii="Courier New" w:eastAsia="Times New Roman" w:hAnsi="Courier New" w:cs="Courier New"/>
+          <w:color w:val="000000"/>
+          <w:kern w:val="0"/>
+          <w:sz w:val="13"/>
+          <w:szCs w:val="18"/>
+          <w:shd w:val="clear" w:color="auto" w:fill="F5F5F5"/>
+        </w:rPr>
+        <w:t>(</w:t>
+      </w:r>
+      <w:proofErr w:type="spellStart"/>
+      <w:r>
+        <w:rPr>
+          <w:rFonts w:ascii="Courier New" w:eastAsia="Times New Roman" w:hAnsi="Courier New" w:cs="Courier New"/>
+          <w:color w:val="000000"/>
+          <w:kern w:val="0"/>
+          <w:sz w:val="13"/>
+          <w:szCs w:val="18"/>
+          <w:shd w:val="clear" w:color="auto" w:fill="F5F5F5"/>
+        </w:rPr>
+        <w:t>publisher__name</w:t>
+      </w:r>
+      <w:proofErr w:type="spellEnd"/>
+      <w:r>
+        <w:rPr>
+          <w:rFonts w:ascii="Courier New" w:eastAsia="Times New Roman" w:hAnsi="Courier New" w:cs="Courier New"/>
+          <w:color w:val="000000"/>
+          <w:kern w:val="0"/>
+          <w:sz w:val="13"/>
+          <w:szCs w:val="18"/>
+          <w:shd w:val="clear" w:color="auto" w:fill="F5F5F5"/>
+        </w:rPr>
+        <w:t>=</w:t>
+      </w:r>
+      <w:r>
+        <w:rPr>
+          <w:rFonts w:ascii="Courier New" w:eastAsia="Times New Roman" w:hAnsi="Courier New" w:cs="Courier New"/>
+          <w:color w:val="A31515"/>
+          <w:kern w:val="0"/>
+          <w:sz w:val="13"/>
+          <w:szCs w:val="18"/>
+        </w:rPr>
+        <w:t>'</w:t>
+      </w:r>
+      <w:r>
+        <w:rPr>
+          <w:rFonts w:ascii="MS Mincho" w:eastAsia="MS Mincho" w:hAnsi="MS Mincho" w:cs="MS Mincho"/>
+          <w:color w:val="A31515"/>
+          <w:kern w:val="0"/>
+          <w:sz w:val="13"/>
+          <w:szCs w:val="18"/>
+        </w:rPr>
+        <w:t>人民出版社</w:t>
+      </w:r>
+      <w:r>
+        <w:rPr>
+          <w:rFonts w:ascii="Courier New" w:eastAsia="Times New Roman" w:hAnsi="Courier New" w:cs="Courier New"/>
+          <w:color w:val="A31515"/>
+          <w:kern w:val="0"/>
+          <w:sz w:val="13"/>
+          <w:szCs w:val="18"/>
+        </w:rPr>
+        <w:t>'</w:t>
+      </w:r>
+      <w:r>
+        <w:rPr>
+          <w:rFonts w:ascii="Courier New" w:eastAsia="Times New Roman" w:hAnsi="Courier New" w:cs="Courier New"/>
+          <w:color w:val="000000"/>
+          <w:kern w:val="0"/>
+          <w:sz w:val="13"/>
+          <w:szCs w:val="18"/>
+          <w:shd w:val="clear" w:color="auto" w:fill="F5F5F5"/>
+        </w:rPr>
+        <w:t>).extra(</w:t>
+      </w:r>
+      <w:r>
+        <w:rPr>
+          <w:rFonts w:ascii="Courier New" w:eastAsia="Times New Roman" w:hAnsi="Courier New" w:cs="Courier New"/>
+          <w:color w:val="0000FF"/>
+          <w:kern w:val="0"/>
+          <w:sz w:val="13"/>
+          <w:szCs w:val="18"/>
+        </w:rPr>
+        <w:t>where</w:t>
+      </w:r>
+      <w:r>
+        <w:rPr>
+          <w:rFonts w:ascii="Courier New" w:eastAsia="Times New Roman" w:hAnsi="Courier New" w:cs="Courier New"/>
+          <w:color w:val="000000"/>
+          <w:kern w:val="0"/>
+          <w:sz w:val="13"/>
+          <w:szCs w:val="18"/>
+          <w:shd w:val="clear" w:color="auto" w:fill="F5F5F5"/>
+        </w:rPr>
+        <w:t>=[</w:t>
+      </w:r>
+      <w:r>
+        <w:rPr>
+          <w:rFonts w:ascii="Courier New" w:eastAsia="Times New Roman" w:hAnsi="Courier New" w:cs="Courier New"/>
+          <w:color w:val="A31515"/>
+          <w:kern w:val="0"/>
+          <w:sz w:val="13"/>
+          <w:szCs w:val="18"/>
+        </w:rPr>
+        <w:t>'price&gt;50'</w:t>
+      </w:r>
+      <w:r>
+        <w:rPr>
+          <w:rFonts w:ascii="Courier New" w:eastAsia="Times New Roman" w:hAnsi="Courier New" w:cs="Courier New"/>
+          <w:color w:val="000000"/>
+          <w:kern w:val="0"/>
+          <w:sz w:val="13"/>
+          <w:szCs w:val="18"/>
+          <w:shd w:val="clear" w:color="auto" w:fill="F5F5F5"/>
+        </w:rPr>
+        <w:t xml:space="preserve">]) </w:t>
+      </w:r>
+    </w:p>
+    <w:p>
+      <w:pPr>
+        <w:widowControl/>
+        <w:jc w:val="left"/>
+        <w:rPr>
+          <w:rFonts w:ascii="Times New Roman" w:eastAsia="Times New Roman" w:hAnsi="Times New Roman" w:cs="Times New Roman"/>
+          <w:kern w:val="0"/>
+          <w:sz w:val="20"/>
+        </w:rPr>
+      </w:pPr>
+      <w:proofErr w:type="spellStart"/>
+      <w:r>
+        <w:rPr>
+          <w:rFonts w:ascii="Courier New" w:eastAsia="Times New Roman" w:hAnsi="Courier New" w:cs="Courier New"/>
+          <w:color w:val="000000"/>
+          <w:kern w:val="0"/>
+          <w:sz w:val="13"/>
+          <w:szCs w:val="18"/>
+          <w:shd w:val="clear" w:color="auto" w:fill="F5F5F5"/>
+        </w:rPr>
+        <w:t>models.Book.objects.filter</w:t>
+      </w:r>
+      <w:proofErr w:type="spellEnd"/>
+      <w:r>
+        <w:rPr>
+          <w:rFonts w:ascii="Courier New" w:eastAsia="Times New Roman" w:hAnsi="Courier New" w:cs="Courier New"/>
+          <w:color w:val="000000"/>
+          <w:kern w:val="0"/>
+          <w:sz w:val="13"/>
+          <w:szCs w:val="18"/>
+          <w:shd w:val="clear" w:color="auto" w:fill="F5F5F5"/>
+        </w:rPr>
+        <w:t>(</w:t>
+      </w:r>
+      <w:proofErr w:type="spellStart"/>
+      <w:r>
+        <w:rPr>
+          <w:rFonts w:ascii="Courier New" w:eastAsia="Times New Roman" w:hAnsi="Courier New" w:cs="Courier New"/>
+          <w:color w:val="000000"/>
+          <w:kern w:val="0"/>
+          <w:sz w:val="13"/>
+          <w:szCs w:val="18"/>
+          <w:shd w:val="clear" w:color="auto" w:fill="F5F5F5"/>
+        </w:rPr>
+        <w:t>publisher__name</w:t>
+      </w:r>
+      <w:proofErr w:type="spellEnd"/>
+      <w:r>
+        <w:rPr>
+          <w:rFonts w:ascii="Courier New" w:eastAsia="Times New Roman" w:hAnsi="Courier New" w:cs="Courier New"/>
+          <w:color w:val="000000"/>
+          <w:kern w:val="0"/>
+          <w:sz w:val="13"/>
+          <w:szCs w:val="18"/>
+          <w:shd w:val="clear" w:color="auto" w:fill="F5F5F5"/>
+        </w:rPr>
+        <w:t>=</w:t>
+      </w:r>
+      <w:r>
+        <w:rPr>
+          <w:rFonts w:ascii="Courier New" w:eastAsia="Times New Roman" w:hAnsi="Courier New" w:cs="Courier New"/>
+          <w:color w:val="A31515"/>
+          <w:kern w:val="0"/>
+          <w:sz w:val="13"/>
+          <w:szCs w:val="18"/>
+        </w:rPr>
+        <w:t>'</w:t>
+      </w:r>
+      <w:r>
+        <w:rPr>
+          <w:rFonts w:ascii="MS Mincho" w:eastAsia="MS Mincho" w:hAnsi="MS Mincho" w:cs="MS Mincho"/>
+          <w:color w:val="A31515"/>
+          <w:kern w:val="0"/>
+          <w:sz w:val="13"/>
+          <w:szCs w:val="18"/>
+        </w:rPr>
+        <w:t>人民出版社</w:t>
+      </w:r>
+      <w:r>
+        <w:rPr>
+          <w:rFonts w:ascii="Courier New" w:eastAsia="Times New Roman" w:hAnsi="Courier New" w:cs="Courier New"/>
+          <w:color w:val="A31515"/>
+          <w:kern w:val="0"/>
+          <w:sz w:val="13"/>
+          <w:szCs w:val="18"/>
+        </w:rPr>
+        <w:t>'</w:t>
+      </w:r>
+      <w:r>
+        <w:rPr>
+          <w:rFonts w:ascii="Courier New" w:eastAsia="Times New Roman" w:hAnsi="Courier New" w:cs="Courier New"/>
+          <w:color w:val="000000"/>
+          <w:kern w:val="0"/>
+          <w:sz w:val="13"/>
+          <w:szCs w:val="18"/>
+          <w:shd w:val="clear" w:color="auto" w:fill="F5F5F5"/>
+        </w:rPr>
+        <w:t>, price__</w:t>
+      </w:r>
+      <w:proofErr w:type="spellStart"/>
+      <w:r>
+        <w:rPr>
+          <w:rFonts w:ascii="Courier New" w:eastAsia="Times New Roman" w:hAnsi="Courier New" w:cs="Courier New"/>
+          <w:color w:val="000000"/>
+          <w:kern w:val="0"/>
+          <w:sz w:val="13"/>
+          <w:szCs w:val="18"/>
+          <w:shd w:val="clear" w:color="auto" w:fill="F5F5F5"/>
+        </w:rPr>
+        <w:t>gt</w:t>
+      </w:r>
+      <w:proofErr w:type="spellEnd"/>
+      <w:r>
+        <w:rPr>
+          <w:rFonts w:ascii="Courier New" w:eastAsia="Times New Roman" w:hAnsi="Courier New" w:cs="Courier New"/>
+          <w:color w:val="000000"/>
+          <w:kern w:val="0"/>
+          <w:sz w:val="13"/>
+          <w:szCs w:val="18"/>
+          <w:shd w:val="clear" w:color="auto" w:fill="F5F5F5"/>
+        </w:rPr>
+        <w:t>=</w:t>
+      </w:r>
+      <w:r>
+        <w:rPr>
+          <w:rFonts w:ascii="Courier New" w:eastAsia="Times New Roman" w:hAnsi="Courier New" w:cs="Courier New"/>
+          <w:color w:val="000000"/>
+          <w:kern w:val="0"/>
+          <w:sz w:val="13"/>
+          <w:szCs w:val="18"/>
+        </w:rPr>
+        <w:t>50</w:t>
+      </w:r>
+      <w:r>
+        <w:rPr>
+          <w:rFonts w:ascii="Courier New" w:eastAsia="Times New Roman" w:hAnsi="Courier New" w:cs="Courier New"/>
+          <w:color w:val="000000"/>
+          <w:kern w:val="0"/>
+          <w:sz w:val="13"/>
+          <w:szCs w:val="18"/>
+          <w:shd w:val="clear" w:color="auto" w:fill="F5F5F5"/>
+        </w:rPr>
+        <w:t xml:space="preserve">) </w:t>
+      </w:r>
+      <w:proofErr w:type="spellStart"/>
+      <w:r>
+        <w:rPr>
+          <w:rFonts w:ascii="Courier New" w:eastAsia="Times New Roman" w:hAnsi="Courier New" w:cs="Courier New"/>
+          <w:color w:val="000000"/>
+          <w:kern w:val="0"/>
+          <w:sz w:val="13"/>
+          <w:szCs w:val="18"/>
+          <w:shd w:val="clear" w:color="auto" w:fill="F5F5F5"/>
+        </w:rPr>
+        <w:t>models.Book.objects.extra</w:t>
+      </w:r>
+      <w:proofErr w:type="spellEnd"/>
+      <w:r>
+        <w:rPr>
+          <w:rFonts w:ascii="Courier New" w:eastAsia="Times New Roman" w:hAnsi="Courier New" w:cs="Courier New"/>
+          <w:color w:val="000000"/>
+          <w:kern w:val="0"/>
+          <w:sz w:val="13"/>
+          <w:szCs w:val="18"/>
+          <w:shd w:val="clear" w:color="auto" w:fill="F5F5F5"/>
+        </w:rPr>
+        <w:t>(</w:t>
+      </w:r>
+      <w:r>
+        <w:rPr>
+          <w:rFonts w:ascii="Courier New" w:eastAsia="Times New Roman" w:hAnsi="Courier New" w:cs="Courier New"/>
+          <w:color w:val="0000FF"/>
+          <w:kern w:val="0"/>
+          <w:sz w:val="13"/>
+          <w:szCs w:val="18"/>
+        </w:rPr>
+        <w:t>select</w:t>
+      </w:r>
+      <w:r>
+        <w:rPr>
+          <w:rFonts w:ascii="Courier New" w:eastAsia="Times New Roman" w:hAnsi="Courier New" w:cs="Courier New"/>
+          <w:color w:val="000000"/>
+          <w:kern w:val="0"/>
+          <w:sz w:val="13"/>
+          <w:szCs w:val="18"/>
+          <w:shd w:val="clear" w:color="auto" w:fill="F5F5F5"/>
+        </w:rPr>
+        <w:t>={</w:t>
+      </w:r>
+      <w:r>
+        <w:rPr>
+          <w:rFonts w:ascii="Courier New" w:eastAsia="Times New Roman" w:hAnsi="Courier New" w:cs="Courier New"/>
+          <w:color w:val="A31515"/>
+          <w:kern w:val="0"/>
+          <w:sz w:val="13"/>
+          <w:szCs w:val="18"/>
+        </w:rPr>
+        <w:t>'count'</w:t>
+      </w:r>
+      <w:r>
+        <w:rPr>
+          <w:rFonts w:ascii="Courier New" w:eastAsia="Times New Roman" w:hAnsi="Courier New" w:cs="Courier New"/>
+          <w:color w:val="000000"/>
+          <w:kern w:val="0"/>
+          <w:sz w:val="13"/>
+          <w:szCs w:val="18"/>
+          <w:shd w:val="clear" w:color="auto" w:fill="F5F5F5"/>
+        </w:rPr>
+        <w:t xml:space="preserve">: </w:t>
+      </w:r>
+      <w:r>
+        <w:rPr>
+          <w:rFonts w:ascii="Courier New" w:eastAsia="Times New Roman" w:hAnsi="Courier New" w:cs="Courier New"/>
+          <w:color w:val="A31515"/>
+          <w:kern w:val="0"/>
+          <w:sz w:val="13"/>
+          <w:szCs w:val="18"/>
+        </w:rPr>
+        <w:t xml:space="preserve">'select count(*) from </w:t>
+      </w:r>
+      <w:proofErr w:type="spellStart"/>
+      <w:r>
+        <w:rPr>
+          <w:rFonts w:ascii="Courier New" w:eastAsia="Times New Roman" w:hAnsi="Courier New" w:cs="Courier New"/>
+          <w:color w:val="A31515"/>
+          <w:kern w:val="0"/>
+          <w:sz w:val="13"/>
+          <w:szCs w:val="18"/>
+        </w:rPr>
+        <w:t>hello_Book</w:t>
+      </w:r>
+      <w:proofErr w:type="spellEnd"/>
+      <w:r>
+        <w:rPr>
+          <w:rFonts w:ascii="Courier New" w:eastAsia="Times New Roman" w:hAnsi="Courier New" w:cs="Courier New"/>
+          <w:color w:val="A31515"/>
+          <w:kern w:val="0"/>
+          <w:sz w:val="13"/>
+          <w:szCs w:val="18"/>
+        </w:rPr>
+        <w:t>'</w:t>
+      </w:r>
+      <w:r>
+        <w:rPr>
+          <w:rFonts w:ascii="Courier New" w:eastAsia="Times New Roman" w:hAnsi="Courier New" w:cs="Courier New"/>
+          <w:color w:val="000000"/>
+          <w:kern w:val="0"/>
+          <w:sz w:val="13"/>
+          <w:szCs w:val="18"/>
+          <w:shd w:val="clear" w:color="auto" w:fill="F5F5F5"/>
+        </w:rPr>
+        <w:t>})</w:t>
+      </w:r>
+    </w:p>
+    <w:p>
+      <w:pPr>
+        <w:widowControl/>
+        <w:jc w:val="left"/>
+        <w:rPr>
+          <w:rFonts w:ascii="Times New Roman" w:eastAsia="Times New Roman" w:hAnsi="Times New Roman" w:cs="Times New Roman"/>
+          <w:kern w:val="0"/>
+          <w:sz w:val="20"/>
+        </w:rPr>
+      </w:pPr>
+      <w:r>
+        <w:rPr>
+          <w:rFonts w:ascii="MS Mincho" w:eastAsia="MS Mincho" w:hAnsi="MS Mincho" w:cs="MS Mincho"/>
+          <w:kern w:val="0"/>
+          <w:sz w:val="20"/>
+        </w:rPr>
+        <w:t>使用</w:t>
+      </w:r>
+      <w:r>
+        <w:rPr>
+          <w:rFonts w:ascii="Times New Roman" w:eastAsia="Times New Roman" w:hAnsi="Times New Roman" w:cs="Times New Roman"/>
+          <w:kern w:val="0"/>
+          <w:sz w:val="20"/>
+        </w:rPr>
+        <w:t>raw</w:t>
+      </w:r>
+    </w:p>
+    <w:p>
+      <w:pPr>
+        <w:widowControl/>
+        <w:jc w:val="left"/>
+        <w:rPr>
+          <w:rFonts w:ascii="Times New Roman" w:eastAsia="Times New Roman" w:hAnsi="Times New Roman" w:cs="Times New Roman"/>
+          <w:kern w:val="0"/>
+        </w:rPr>
+      </w:pPr>
+      <w:proofErr w:type="spellStart"/>
+      <w:r>
+        <w:rPr>
+          <w:rFonts w:ascii="Courier New" w:eastAsia="Times New Roman" w:hAnsi="Courier New" w:cs="Courier New"/>
+          <w:color w:val="000000"/>
+          <w:kern w:val="0"/>
+          <w:sz w:val="18"/>
+          <w:szCs w:val="18"/>
+          <w:shd w:val="clear" w:color="auto" w:fill="F5F5F5"/>
+        </w:rPr>
+        <w:t>Book.objects.raw</w:t>
+      </w:r>
+      <w:proofErr w:type="spellEnd"/>
+      <w:r>
+        <w:rPr>
+          <w:rFonts w:ascii="Courier New" w:eastAsia="Times New Roman" w:hAnsi="Courier New" w:cs="Courier New"/>
+          <w:color w:val="000000"/>
+          <w:kern w:val="0"/>
+          <w:sz w:val="18"/>
+          <w:szCs w:val="18"/>
+          <w:shd w:val="clear" w:color="auto" w:fill="F5F5F5"/>
+        </w:rPr>
+        <w:t>(</w:t>
+      </w:r>
+      <w:r>
+        <w:rPr>
+          <w:rFonts w:ascii="Courier New" w:eastAsia="Times New Roman" w:hAnsi="Courier New" w:cs="Courier New"/>
+          <w:color w:val="A31515"/>
+          <w:kern w:val="0"/>
+          <w:sz w:val="18"/>
+          <w:szCs w:val="18"/>
+        </w:rPr>
+        <w:t xml:space="preserve">'select * from </w:t>
+      </w:r>
+      <w:proofErr w:type="spellStart"/>
+      <w:r>
+        <w:rPr>
+          <w:rFonts w:ascii="Courier New" w:eastAsia="Times New Roman" w:hAnsi="Courier New" w:cs="Courier New"/>
+          <w:color w:val="A31515"/>
+          <w:kern w:val="0"/>
+          <w:sz w:val="18"/>
+          <w:szCs w:val="18"/>
+        </w:rPr>
+        <w:t>hello_Book</w:t>
+      </w:r>
+      <w:proofErr w:type="spellEnd"/>
+      <w:r>
+        <w:rPr>
+          <w:rFonts w:ascii="Courier New" w:eastAsia="Times New Roman" w:hAnsi="Courier New" w:cs="Courier New"/>
+          <w:color w:val="A31515"/>
+          <w:kern w:val="0"/>
+          <w:sz w:val="18"/>
+          <w:szCs w:val="18"/>
+        </w:rPr>
+        <w:t>'</w:t>
+      </w:r>
+      <w:r>
+        <w:rPr>
+          <w:rFonts w:ascii="Courier New" w:eastAsia="Times New Roman" w:hAnsi="Courier New" w:cs="Courier New"/>
+          <w:color w:val="000000"/>
+          <w:kern w:val="0"/>
+          <w:sz w:val="18"/>
+          <w:szCs w:val="18"/>
+          <w:shd w:val="clear" w:color="auto" w:fill="F5F5F5"/>
+        </w:rPr>
+        <w:t xml:space="preserve">) </w:t>
+      </w:r>
+      <w:r>
+        <w:rPr>
+          <w:rFonts w:ascii="Courier New" w:eastAsia="Times New Roman" w:hAnsi="Courier New" w:cs="Courier New"/>
+          <w:color w:val="008000"/>
+          <w:kern w:val="0"/>
+          <w:sz w:val="18"/>
+          <w:szCs w:val="18"/>
+        </w:rPr>
+        <w:t xml:space="preserve"># </w:t>
+      </w:r>
+      <w:r>
+        <w:rPr>
+          <w:rFonts w:ascii="MS Mincho" w:eastAsia="MS Mincho" w:hAnsi="MS Mincho" w:cs="MS Mincho"/>
+          <w:color w:val="008000"/>
+          <w:kern w:val="0"/>
+          <w:sz w:val="18"/>
+          <w:szCs w:val="18"/>
+        </w:rPr>
+        <w:t>返回模型</w:t>
+      </w:r>
+      <w:r>
+        <w:rPr>
+          <w:rFonts w:ascii="SimSun" w:eastAsia="SimSun" w:hAnsi="SimSun" w:cs="SimSun"/>
+          <w:color w:val="008000"/>
+          <w:kern w:val="0"/>
+          <w:sz w:val="18"/>
+          <w:szCs w:val="18"/>
+        </w:rPr>
+        <w:t>实</w:t>
+      </w:r>
+      <w:r>
+        <w:rPr>
+          <w:rFonts w:ascii="MS Mincho" w:eastAsia="MS Mincho" w:hAnsi="MS Mincho" w:cs="MS Mincho"/>
+          <w:color w:val="008000"/>
+          <w:kern w:val="0"/>
+          <w:sz w:val="18"/>
+          <w:szCs w:val="18"/>
+        </w:rPr>
+        <w:t>例</w:t>
+      </w:r>
+    </w:p>
+    <w:p>
+      <w:pPr>
+        <w:widowControl/>
+        <w:jc w:val="left"/>
+        <w:rPr>
+          <w:rFonts w:ascii="Times New Roman" w:eastAsia="Times New Roman" w:hAnsi="Times New Roman" w:cs="Times New Roman" w:hint="eastAsia"/>
+          <w:kern w:val="0"/>
+          <w:sz w:val="20"/>
+        </w:rPr>
+      </w:pPr>
+      <w:r>
+        <w:rPr>
+          <w:rFonts w:ascii="MS Mincho" w:eastAsia="MS Mincho" w:hAnsi="MS Mincho" w:cs="MS Mincho"/>
+          <w:kern w:val="0"/>
+          <w:sz w:val="20"/>
+        </w:rPr>
+        <w:t>自定</w:t>
+      </w:r>
+      <w:r>
+        <w:rPr>
+          <w:rFonts w:ascii="SimSun" w:eastAsia="SimSun" w:hAnsi="SimSun" w:cs="SimSun"/>
+          <w:kern w:val="0"/>
+          <w:sz w:val="20"/>
+        </w:rPr>
+        <w:t>义</w:t>
+      </w:r>
+      <w:r>
+        <w:rPr>
+          <w:rFonts w:ascii="Times New Roman" w:eastAsia="Times New Roman" w:hAnsi="Times New Roman" w:cs="Times New Roman" w:hint="eastAsia"/>
+          <w:kern w:val="0"/>
+          <w:sz w:val="20"/>
+        </w:rPr>
+        <w:t>SQL</w:t>
+      </w:r>
+    </w:p>
+    <w:p>
+      <w:pPr>
+        <w:widowControl/>
+        <w:jc w:val="left"/>
+        <w:rPr>
+          <w:rFonts w:ascii="Courier New" w:eastAsia="Times New Roman" w:hAnsi="Courier New" w:cs="Courier New"/>
+          <w:color w:val="000000"/>
+          <w:kern w:val="0"/>
+          <w:sz w:val="15"/>
+          <w:szCs w:val="18"/>
+          <w:shd w:val="clear" w:color="auto" w:fill="F5F5F5"/>
+        </w:rPr>
+      </w:pPr>
+      <w:r>
+        <w:rPr>
+          <w:rFonts w:ascii="Courier New" w:eastAsia="Times New Roman" w:hAnsi="Courier New" w:cs="Courier New"/>
+          <w:color w:val="0000FF"/>
+          <w:kern w:val="0"/>
+          <w:sz w:val="15"/>
+          <w:szCs w:val="18"/>
+        </w:rPr>
+        <w:t>from</w:t>
+      </w:r>
+      <w:r>
+        <w:rPr>
+          <w:rFonts w:ascii="Courier New" w:eastAsia="Times New Roman" w:hAnsi="Courier New" w:cs="Courier New"/>
+          <w:color w:val="000000"/>
+          <w:kern w:val="0"/>
+          <w:sz w:val="15"/>
+          <w:szCs w:val="18"/>
+          <w:shd w:val="clear" w:color="auto" w:fill="F5F5F5"/>
+        </w:rPr>
+        <w:t xml:space="preserve"> </w:t>
+      </w:r>
+      <w:proofErr w:type="spellStart"/>
+      <w:r>
+        <w:rPr>
+          <w:rFonts w:ascii="Courier New" w:eastAsia="Times New Roman" w:hAnsi="Courier New" w:cs="Courier New"/>
+          <w:color w:val="000000"/>
+          <w:kern w:val="0"/>
+          <w:sz w:val="15"/>
+          <w:szCs w:val="18"/>
+          <w:shd w:val="clear" w:color="auto" w:fill="F5F5F5"/>
+        </w:rPr>
+        <w:t>django.db</w:t>
+      </w:r>
+      <w:proofErr w:type="spellEnd"/>
+      <w:r>
+        <w:rPr>
+          <w:rFonts w:ascii="Courier New" w:eastAsia="Times New Roman" w:hAnsi="Courier New" w:cs="Courier New"/>
+          <w:color w:val="000000"/>
+          <w:kern w:val="0"/>
+          <w:sz w:val="15"/>
+          <w:szCs w:val="18"/>
+          <w:shd w:val="clear" w:color="auto" w:fill="F5F5F5"/>
+        </w:rPr>
+        <w:t xml:space="preserve"> </w:t>
+      </w:r>
+      <w:r>
+        <w:rPr>
+          <w:rFonts w:ascii="Courier New" w:eastAsia="Times New Roman" w:hAnsi="Courier New" w:cs="Courier New"/>
+          <w:color w:val="0000FF"/>
+          <w:kern w:val="0"/>
+          <w:sz w:val="15"/>
+          <w:szCs w:val="18"/>
+        </w:rPr>
+        <w:t>import</w:t>
+      </w:r>
+      <w:r>
+        <w:rPr>
+          <w:rFonts w:ascii="Courier New" w:eastAsia="Times New Roman" w:hAnsi="Courier New" w:cs="Courier New"/>
+          <w:color w:val="000000"/>
+          <w:kern w:val="0"/>
+          <w:sz w:val="15"/>
+          <w:szCs w:val="18"/>
+          <w:shd w:val="clear" w:color="auto" w:fill="F5F5F5"/>
+        </w:rPr>
+        <w:t xml:space="preserve"> connection </w:t>
+      </w:r>
+    </w:p>
+    <w:p>
+      <w:pPr>
+        <w:widowControl/>
+        <w:jc w:val="left"/>
+        <w:rPr>
+          <w:rFonts w:ascii="Courier New" w:eastAsia="Times New Roman" w:hAnsi="Courier New" w:cs="Courier New"/>
+          <w:color w:val="000000"/>
+          <w:kern w:val="0"/>
+          <w:sz w:val="15"/>
+          <w:szCs w:val="18"/>
+          <w:shd w:val="clear" w:color="auto" w:fill="F5F5F5"/>
+        </w:rPr>
+      </w:pPr>
+      <w:r>
+        <w:rPr>
+          <w:rFonts w:ascii="Courier New" w:eastAsia="Times New Roman" w:hAnsi="Courier New" w:cs="Courier New"/>
+          <w:color w:val="000000"/>
+          <w:kern w:val="0"/>
+          <w:sz w:val="15"/>
+          <w:szCs w:val="18"/>
+          <w:shd w:val="clear" w:color="auto" w:fill="F5F5F5"/>
+        </w:rPr>
+        <w:t>cursor=</w:t>
+      </w:r>
+      <w:proofErr w:type="spellStart"/>
+      <w:proofErr w:type="gramStart"/>
+      <w:r>
+        <w:rPr>
+          <w:rFonts w:ascii="Courier New" w:eastAsia="Times New Roman" w:hAnsi="Courier New" w:cs="Courier New"/>
+          <w:color w:val="000000"/>
+          <w:kern w:val="0"/>
+          <w:sz w:val="15"/>
+          <w:szCs w:val="18"/>
+          <w:shd w:val="clear" w:color="auto" w:fill="F5F5F5"/>
+        </w:rPr>
+        <w:t>connection.cursor</w:t>
+      </w:r>
+      <w:proofErr w:type="spellEnd"/>
+      <w:proofErr w:type="gramEnd"/>
+      <w:r>
+        <w:rPr>
+          <w:rFonts w:ascii="Courier New" w:eastAsia="Times New Roman" w:hAnsi="Courier New" w:cs="Courier New"/>
+          <w:color w:val="000000"/>
+          <w:kern w:val="0"/>
+          <w:sz w:val="15"/>
+          <w:szCs w:val="18"/>
+          <w:shd w:val="clear" w:color="auto" w:fill="F5F5F5"/>
+        </w:rPr>
+        <w:t xml:space="preserve">() </w:t>
+      </w:r>
+    </w:p>
+    <w:p>
+      <w:pPr>
+        <w:widowControl/>
+        <w:jc w:val="left"/>
+        <w:rPr>
+          <w:rFonts w:ascii="Courier New" w:eastAsia="Times New Roman" w:hAnsi="Courier New" w:cs="Courier New"/>
+          <w:color w:val="000000"/>
+          <w:kern w:val="0"/>
+          <w:sz w:val="15"/>
+          <w:szCs w:val="18"/>
+          <w:shd w:val="clear" w:color="auto" w:fill="F5F5F5"/>
+        </w:rPr>
+      </w:pPr>
+      <w:r>
+        <w:rPr>
+          <w:rFonts w:ascii="Courier New" w:eastAsia="Times New Roman" w:hAnsi="Courier New" w:cs="Courier New"/>
+          <w:color w:val="008000"/>
+          <w:kern w:val="0"/>
+          <w:sz w:val="15"/>
+          <w:szCs w:val="18"/>
+        </w:rPr>
+        <w:t xml:space="preserve"># </w:t>
+      </w:r>
+      <w:r>
+        <w:rPr>
+          <w:rFonts w:ascii="MS Mincho" w:eastAsia="MS Mincho" w:hAnsi="MS Mincho" w:cs="MS Mincho"/>
+          <w:color w:val="008000"/>
+          <w:kern w:val="0"/>
+          <w:sz w:val="15"/>
+          <w:szCs w:val="18"/>
+        </w:rPr>
+        <w:t>插入操作</w:t>
+      </w:r>
+      <w:r>
+        <w:rPr>
+          <w:rFonts w:ascii="Courier New" w:eastAsia="Times New Roman" w:hAnsi="Courier New" w:cs="Courier New"/>
+          <w:color w:val="000000"/>
+          <w:kern w:val="0"/>
+          <w:sz w:val="15"/>
+          <w:szCs w:val="18"/>
+          <w:shd w:val="clear" w:color="auto" w:fill="F5F5F5"/>
+        </w:rPr>
+        <w:t xml:space="preserve"> </w:t>
+      </w:r>
+    </w:p>
+    <w:p>
+      <w:pPr>
+        <w:widowControl/>
+        <w:jc w:val="left"/>
+        <w:rPr>
+          <w:rFonts w:ascii="Times New Roman" w:eastAsia="Times New Roman" w:hAnsi="Times New Roman" w:cs="Times New Roman"/>
+          <w:kern w:val="0"/>
+          <w:sz w:val="21"/>
+        </w:rPr>
+      </w:pPr>
+      <w:proofErr w:type="spellStart"/>
+      <w:r>
+        <w:rPr>
+          <w:rFonts w:ascii="Courier New" w:eastAsia="Times New Roman" w:hAnsi="Courier New" w:cs="Courier New"/>
+          <w:color w:val="000000"/>
+          <w:kern w:val="0"/>
+          <w:sz w:val="15"/>
+          <w:szCs w:val="18"/>
+          <w:shd w:val="clear" w:color="auto" w:fill="F5F5F5"/>
+        </w:rPr>
+        <w:t>cursor.execute</w:t>
+      </w:r>
+      <w:proofErr w:type="spellEnd"/>
+      <w:r>
+        <w:rPr>
+          <w:rFonts w:ascii="Courier New" w:eastAsia="Times New Roman" w:hAnsi="Courier New" w:cs="Courier New"/>
+          <w:color w:val="000000"/>
+          <w:kern w:val="0"/>
+          <w:sz w:val="15"/>
+          <w:szCs w:val="18"/>
+          <w:shd w:val="clear" w:color="auto" w:fill="F5F5F5"/>
+        </w:rPr>
+        <w:t>(</w:t>
+      </w:r>
+      <w:r>
+        <w:rPr>
+          <w:rFonts w:ascii="Courier New" w:eastAsia="Times New Roman" w:hAnsi="Courier New" w:cs="Courier New"/>
+          <w:color w:val="A31515"/>
+          <w:kern w:val="0"/>
+          <w:sz w:val="15"/>
+          <w:szCs w:val="18"/>
+        </w:rPr>
+        <w:t xml:space="preserve">"insert into </w:t>
+      </w:r>
+      <w:proofErr w:type="spellStart"/>
+      <w:r>
+        <w:rPr>
+          <w:rFonts w:ascii="Courier New" w:eastAsia="Times New Roman" w:hAnsi="Courier New" w:cs="Courier New"/>
+          <w:color w:val="A31515"/>
+          <w:kern w:val="0"/>
+          <w:sz w:val="15"/>
+          <w:szCs w:val="18"/>
+        </w:rPr>
+        <w:t>hello_author</w:t>
+      </w:r>
+      <w:proofErr w:type="spellEnd"/>
+      <w:r>
+        <w:rPr>
+          <w:rFonts w:ascii="Courier New" w:eastAsia="Times New Roman" w:hAnsi="Courier New" w:cs="Courier New"/>
+          <w:color w:val="A31515"/>
+          <w:kern w:val="0"/>
+          <w:sz w:val="15"/>
+          <w:szCs w:val="18"/>
+        </w:rPr>
+        <w:t>(name) values('</w:t>
+      </w:r>
+      <w:r>
+        <w:rPr>
+          <w:rFonts w:ascii="SimSun" w:eastAsia="SimSun" w:hAnsi="SimSun" w:cs="SimSun"/>
+          <w:color w:val="A31515"/>
+          <w:kern w:val="0"/>
+          <w:sz w:val="15"/>
+          <w:szCs w:val="18"/>
+        </w:rPr>
+        <w:t>钱钟书</w:t>
+      </w:r>
+      <w:r>
+        <w:rPr>
+          <w:rFonts w:ascii="Helvetica" w:eastAsia="Helvetica" w:hAnsi="Helvetica" w:cs="Helvetica"/>
+          <w:color w:val="A31515"/>
+          <w:kern w:val="0"/>
+          <w:sz w:val="15"/>
+          <w:szCs w:val="18"/>
+        </w:rPr>
+        <w:t>')</w:t>
+      </w:r>
+      <w:r>
+        <w:rPr>
+          <w:rFonts w:ascii="Courier New" w:eastAsia="Times New Roman" w:hAnsi="Courier New" w:cs="Courier New"/>
+          <w:color w:val="A31515"/>
+          <w:kern w:val="0"/>
+          <w:sz w:val="15"/>
+          <w:szCs w:val="18"/>
+        </w:rPr>
+        <w:t>"</w:t>
+      </w:r>
+      <w:r>
+        <w:rPr>
+          <w:rFonts w:ascii="Courier New" w:eastAsia="Times New Roman" w:hAnsi="Courier New" w:cs="Courier New"/>
+          <w:color w:val="000000"/>
+          <w:kern w:val="0"/>
+          <w:sz w:val="15"/>
+          <w:szCs w:val="18"/>
+          <w:shd w:val="clear" w:color="auto" w:fill="F5F5F5"/>
+        </w:rPr>
+        <w:t xml:space="preserve">) </w:t>
+      </w:r>
+    </w:p>
+    <w:p>
+      <w:pPr>
+        <w:widowControl/>
+        <w:jc w:val="left"/>
+        <w:rPr>
+          <w:rFonts w:ascii="Courier New" w:eastAsia="Times New Roman" w:hAnsi="Courier New" w:cs="Courier New"/>
+          <w:color w:val="000000"/>
+          <w:kern w:val="0"/>
+          <w:sz w:val="15"/>
+          <w:szCs w:val="18"/>
+          <w:shd w:val="clear" w:color="auto" w:fill="F5F5F5"/>
+        </w:rPr>
+      </w:pPr>
+      <w:r>
+        <w:rPr>
+          <w:rFonts w:ascii="Courier New" w:eastAsia="Times New Roman" w:hAnsi="Courier New" w:cs="Courier New"/>
+          <w:color w:val="000000"/>
+          <w:kern w:val="0"/>
+          <w:sz w:val="15"/>
+          <w:szCs w:val="18"/>
+          <w:shd w:val="clear" w:color="auto" w:fill="F5F5F5"/>
+        </w:rPr>
+        <w:t>raw=</w:t>
+      </w:r>
+      <w:proofErr w:type="spellStart"/>
+      <w:r>
+        <w:rPr>
+          <w:rFonts w:ascii="Courier New" w:eastAsia="Times New Roman" w:hAnsi="Courier New" w:cs="Courier New"/>
+          <w:color w:val="000000"/>
+          <w:kern w:val="0"/>
+          <w:sz w:val="15"/>
+          <w:szCs w:val="18"/>
+          <w:shd w:val="clear" w:color="auto" w:fill="F5F5F5"/>
+        </w:rPr>
+        <w:t>cursor.fetchone</w:t>
+      </w:r>
+      <w:proofErr w:type="spellEnd"/>
+      <w:r>
+        <w:rPr>
+          <w:rFonts w:ascii="Courier New" w:eastAsia="Times New Roman" w:hAnsi="Courier New" w:cs="Courier New"/>
+          <w:color w:val="000000"/>
+          <w:kern w:val="0"/>
+          <w:sz w:val="15"/>
+          <w:szCs w:val="18"/>
+          <w:shd w:val="clear" w:color="auto" w:fill="F5F5F5"/>
+        </w:rPr>
+        <w:t xml:space="preserve">() </w:t>
+      </w:r>
+      <w:r>
+        <w:rPr>
+          <w:rFonts w:ascii="Courier New" w:eastAsia="Times New Roman" w:hAnsi="Courier New" w:cs="Courier New"/>
+          <w:color w:val="008000"/>
+          <w:kern w:val="0"/>
+          <w:sz w:val="15"/>
+          <w:szCs w:val="18"/>
+        </w:rPr>
+        <w:t xml:space="preserve"># </w:t>
+      </w:r>
+      <w:r>
+        <w:rPr>
+          <w:rFonts w:ascii="MS Mincho" w:eastAsia="MS Mincho" w:hAnsi="MS Mincho" w:cs="MS Mincho"/>
+          <w:color w:val="008000"/>
+          <w:kern w:val="0"/>
+          <w:sz w:val="15"/>
+          <w:szCs w:val="18"/>
+        </w:rPr>
+        <w:t>返回</w:t>
+      </w:r>
+      <w:r>
+        <w:rPr>
+          <w:rFonts w:ascii="SimSun" w:eastAsia="SimSun" w:hAnsi="SimSun" w:cs="SimSun"/>
+          <w:color w:val="008000"/>
+          <w:kern w:val="0"/>
+          <w:sz w:val="15"/>
+          <w:szCs w:val="18"/>
+        </w:rPr>
+        <w:t>结</w:t>
+      </w:r>
+      <w:r>
+        <w:rPr>
+          <w:rFonts w:ascii="MS Mincho" w:eastAsia="MS Mincho" w:hAnsi="MS Mincho" w:cs="MS Mincho"/>
+          <w:color w:val="008000"/>
+          <w:kern w:val="0"/>
+          <w:sz w:val="15"/>
+          <w:szCs w:val="18"/>
+        </w:rPr>
+        <w:t>果行游</w:t>
+      </w:r>
+      <w:r>
+        <w:rPr>
+          <w:rFonts w:ascii="SimSun" w:eastAsia="SimSun" w:hAnsi="SimSun" w:cs="SimSun"/>
+          <w:color w:val="008000"/>
+          <w:kern w:val="0"/>
+          <w:sz w:val="15"/>
+          <w:szCs w:val="18"/>
+        </w:rPr>
+        <w:t>标</w:t>
+      </w:r>
+      <w:r>
+        <w:rPr>
+          <w:rFonts w:ascii="MS Mincho" w:eastAsia="MS Mincho" w:hAnsi="MS Mincho" w:cs="MS Mincho"/>
+          <w:color w:val="008000"/>
+          <w:kern w:val="0"/>
+          <w:sz w:val="15"/>
+          <w:szCs w:val="18"/>
+        </w:rPr>
+        <w:t>直</w:t>
+      </w:r>
+      <w:r>
+        <w:rPr>
+          <w:rFonts w:ascii="SimSun" w:eastAsia="SimSun" w:hAnsi="SimSun" w:cs="SimSun"/>
+          <w:color w:val="008000"/>
+          <w:kern w:val="0"/>
+          <w:sz w:val="15"/>
+          <w:szCs w:val="18"/>
+        </w:rPr>
+        <w:t>读</w:t>
+      </w:r>
+      <w:r>
+        <w:rPr>
+          <w:rFonts w:ascii="MS Mincho" w:eastAsia="MS Mincho" w:hAnsi="MS Mincho" w:cs="MS Mincho"/>
+          <w:color w:val="008000"/>
+          <w:kern w:val="0"/>
+          <w:sz w:val="15"/>
+          <w:szCs w:val="18"/>
+        </w:rPr>
+        <w:t>向前，</w:t>
+      </w:r>
+      <w:r>
+        <w:rPr>
+          <w:rFonts w:ascii="SimSun" w:eastAsia="SimSun" w:hAnsi="SimSun" w:cs="SimSun"/>
+          <w:color w:val="008000"/>
+          <w:kern w:val="0"/>
+          <w:sz w:val="15"/>
+          <w:szCs w:val="18"/>
+        </w:rPr>
+        <w:t>读</w:t>
+      </w:r>
+      <w:r>
+        <w:rPr>
+          <w:rFonts w:ascii="MS Mincho" w:eastAsia="MS Mincho" w:hAnsi="MS Mincho" w:cs="MS Mincho"/>
+          <w:color w:val="008000"/>
+          <w:kern w:val="0"/>
+          <w:sz w:val="15"/>
+          <w:szCs w:val="18"/>
+        </w:rPr>
+        <w:t>取一条</w:t>
+      </w:r>
+      <w:r>
+        <w:rPr>
+          <w:rFonts w:ascii="Courier New" w:eastAsia="Times New Roman" w:hAnsi="Courier New" w:cs="Courier New"/>
+          <w:color w:val="000000"/>
+          <w:kern w:val="0"/>
+          <w:sz w:val="15"/>
+          <w:szCs w:val="18"/>
+          <w:shd w:val="clear" w:color="auto" w:fill="F5F5F5"/>
+        </w:rPr>
+        <w:t xml:space="preserve"> </w:t>
+      </w:r>
+    </w:p>
+    <w:p>
+      <w:pPr>
+        <w:widowControl/>
+        <w:jc w:val="left"/>
+        <w:rPr>
+          <w:rFonts w:ascii="Times New Roman" w:eastAsia="Times New Roman" w:hAnsi="Times New Roman" w:cs="Times New Roman"/>
+          <w:kern w:val="0"/>
+          <w:sz w:val="21"/>
+        </w:rPr>
+      </w:pPr>
+      <w:proofErr w:type="spellStart"/>
+      <w:r>
+        <w:rPr>
+          <w:rFonts w:ascii="Courier New" w:eastAsia="Times New Roman" w:hAnsi="Courier New" w:cs="Courier New"/>
+          <w:color w:val="000000"/>
+          <w:kern w:val="0"/>
+          <w:sz w:val="15"/>
+          <w:szCs w:val="18"/>
+          <w:shd w:val="clear" w:color="auto" w:fill="F5F5F5"/>
+        </w:rPr>
+        <w:t>cursor.fetchall</w:t>
+      </w:r>
+      <w:proofErr w:type="spellEnd"/>
+      <w:r>
+        <w:rPr>
+          <w:rFonts w:ascii="Courier New" w:eastAsia="Times New Roman" w:hAnsi="Courier New" w:cs="Courier New"/>
+          <w:color w:val="000000"/>
+          <w:kern w:val="0"/>
+          <w:sz w:val="15"/>
+          <w:szCs w:val="18"/>
+          <w:shd w:val="clear" w:color="auto" w:fill="F5F5F5"/>
+        </w:rPr>
+        <w:t xml:space="preserve">() </w:t>
+      </w:r>
+      <w:r>
+        <w:rPr>
+          <w:rFonts w:ascii="Courier New" w:eastAsia="Times New Roman" w:hAnsi="Courier New" w:cs="Courier New"/>
+          <w:color w:val="008000"/>
+          <w:kern w:val="0"/>
+          <w:sz w:val="15"/>
+          <w:szCs w:val="18"/>
+        </w:rPr>
+        <w:t xml:space="preserve"># </w:t>
+      </w:r>
+      <w:r>
+        <w:rPr>
+          <w:rFonts w:ascii="SimSun" w:eastAsia="SimSun" w:hAnsi="SimSun" w:cs="SimSun"/>
+          <w:color w:val="008000"/>
+          <w:kern w:val="0"/>
+          <w:sz w:val="15"/>
+          <w:szCs w:val="18"/>
+        </w:rPr>
+        <w:t>读取所</w:t>
+      </w:r>
+      <w:r>
+        <w:rPr>
+          <w:rFonts w:ascii="MS Mincho" w:eastAsia="MS Mincho" w:hAnsi="MS Mincho" w:cs="MS Mincho"/>
+          <w:color w:val="008000"/>
+          <w:kern w:val="0"/>
+          <w:sz w:val="15"/>
+          <w:szCs w:val="18"/>
+        </w:rPr>
+        <w:t>有</w:t>
+      </w:r>
+    </w:p>
+    <w:p>
+      <w:pPr>
+        <w:pStyle w:val="4"/>
+        <w:rPr>
+          <w:rFonts w:hint="eastAsia"/>
+        </w:rPr>
+      </w:pPr>
+      <w:r>
+        <w:rPr>
+          <w:rFonts w:hint="eastAsia"/>
+        </w:rPr>
+        <w:lastRenderedPageBreak/>
+        <w:t>不返回</w:t>
+      </w:r>
+      <w:proofErr w:type="spellStart"/>
+      <w:r>
+        <w:t>queryset</w:t>
+      </w:r>
+      <w:proofErr w:type="spellEnd"/>
+      <w:r>
+        <w:rPr>
+          <w:rFonts w:hint="eastAsia"/>
+        </w:rPr>
+        <w:t>的API</w:t>
+      </w:r>
+    </w:p>
+    <w:tbl>
+      <w:tblPr>
+        <w:tblW w:w="12375" w:type="dxa"/>
+        <w:tblBorders>
+          <w:top w:val="single" w:sz="6" w:space="0" w:color="DEE2E6"/>
+          <w:left w:val="single" w:sz="6" w:space="0" w:color="DEE2E6"/>
+          <w:bottom w:val="single" w:sz="6" w:space="0" w:color="DEE2E6"/>
+          <w:right w:val="single" w:sz="6" w:space="0" w:color="DEE2E6"/>
+        </w:tblBorders>
+        <w:shd w:val="clear" w:color="auto" w:fill="FFFFFF"/>
+        <w:tblCellMar>
+          <w:top w:w="15" w:type="dxa"/>
+          <w:left w:w="15" w:type="dxa"/>
+          <w:bottom w:w="15" w:type="dxa"/>
+          <w:right w:w="15" w:type="dxa"/>
+        </w:tblCellMar>
+        <w:tblLook w:val="04A0" w:firstRow="1" w:lastRow="0" w:firstColumn="1" w:lastColumn="0" w:noHBand="0" w:noVBand="1"/>
+      </w:tblPr>
+      <w:tblGrid>
+        <w:gridCol w:w="4455"/>
+        <w:gridCol w:w="7920"/>
+      </w:tblGrid>
+      <w:tr>
+        <w:trPr>
+          <w:tblHeader/>
+        </w:trPr>
+        <w:tc>
+          <w:tcPr>
+            <w:tcW w:w="0" w:type="auto"/>
+            <w:tcBorders>
+              <w:top w:val="single" w:sz="6" w:space="0" w:color="DEE2E6"/>
+              <w:left w:val="single" w:sz="6" w:space="0" w:color="DEE2E6"/>
+              <w:bottom w:val="single" w:sz="12" w:space="0" w:color="DEE2E6"/>
+              <w:right w:val="single" w:sz="6" w:space="0" w:color="DEE2E6"/>
+            </w:tcBorders>
+            <w:shd w:val="clear" w:color="auto" w:fill="FFFFFF"/>
+            <w:vAlign w:val="bottom"/>
+            <w:hideMark/>
+          </w:tcPr>
+          <w:p>
+            <w:pPr>
+              <w:widowControl/>
+              <w:jc w:val="center"/>
+              <w:rPr>
+                <w:rFonts w:ascii="Helvetica Neue" w:eastAsia="Times New Roman" w:hAnsi="Helvetica Neue" w:cs="Times New Roman"/>
+                <w:b/>
+                <w:bCs/>
+                <w:color w:val="212529"/>
+                <w:kern w:val="0"/>
+              </w:rPr>
+            </w:pPr>
+            <w:r>
+              <w:rPr>
+                <w:rFonts w:ascii="MS Mincho" w:eastAsia="MS Mincho" w:hAnsi="MS Mincho" w:cs="MS Mincho"/>
+                <w:b/>
+                <w:bCs/>
+                <w:color w:val="212529"/>
+                <w:kern w:val="0"/>
+              </w:rPr>
+              <w:t>方法名</w:t>
+            </w:r>
+          </w:p>
+        </w:tc>
+        <w:tc>
+          <w:tcPr>
+            <w:tcW w:w="0" w:type="auto"/>
+            <w:tcBorders>
+              <w:top w:val="single" w:sz="6" w:space="0" w:color="DEE2E6"/>
+              <w:left w:val="single" w:sz="6" w:space="0" w:color="DEE2E6"/>
+              <w:bottom w:val="single" w:sz="12" w:space="0" w:color="DEE2E6"/>
+              <w:right w:val="single" w:sz="6" w:space="0" w:color="DEE2E6"/>
+            </w:tcBorders>
+            <w:shd w:val="clear" w:color="auto" w:fill="FFFFFF"/>
+            <w:vAlign w:val="bottom"/>
+            <w:hideMark/>
+          </w:tcPr>
+          <w:p>
+            <w:pPr>
+              <w:widowControl/>
+              <w:jc w:val="center"/>
+              <w:rPr>
+                <w:rFonts w:ascii="Helvetica Neue" w:eastAsia="Times New Roman" w:hAnsi="Helvetica Neue" w:cs="Times New Roman"/>
+                <w:b/>
+                <w:bCs/>
+                <w:color w:val="212529"/>
+                <w:kern w:val="0"/>
+              </w:rPr>
+            </w:pPr>
+            <w:r>
+              <w:rPr>
+                <w:rFonts w:ascii="MS Mincho" w:eastAsia="MS Mincho" w:hAnsi="MS Mincho" w:cs="MS Mincho"/>
+                <w:b/>
+                <w:bCs/>
+                <w:color w:val="212529"/>
+                <w:kern w:val="0"/>
+              </w:rPr>
+              <w:t>解</w:t>
+            </w:r>
+            <w:r>
+              <w:rPr>
+                <w:rFonts w:ascii="SimSun" w:eastAsia="SimSun" w:hAnsi="SimSun" w:cs="SimSun"/>
+                <w:b/>
+                <w:bCs/>
+                <w:color w:val="212529"/>
+                <w:kern w:val="0"/>
+              </w:rPr>
+              <w:t>释</w:t>
+            </w:r>
+          </w:p>
+        </w:tc>
+      </w:tr>
+      <w:tr>
+        <w:tc>
+          <w:tcPr>
+            <w:tcW w:w="0" w:type="auto"/>
+            <w:tcBorders>
+              <w:top w:val="single" w:sz="6" w:space="0" w:color="DEE2E6"/>
+              <w:left w:val="single" w:sz="6" w:space="0" w:color="DEE2E6"/>
+              <w:bottom w:val="single" w:sz="6" w:space="0" w:color="DEE2E6"/>
+              <w:right w:val="single" w:sz="6" w:space="0" w:color="DEE2E6"/>
+            </w:tcBorders>
+            <w:shd w:val="clear" w:color="auto" w:fill="FFFFFF"/>
+            <w:hideMark/>
+          </w:tcPr>
+          <w:p>
+            <w:pPr>
+              <w:widowControl/>
+              <w:jc w:val="left"/>
+              <w:rPr>
+                <w:rFonts w:ascii="Helvetica Neue" w:eastAsia="Times New Roman" w:hAnsi="Helvetica Neue" w:cs="Times New Roman"/>
+                <w:color w:val="212529"/>
+                <w:kern w:val="0"/>
+              </w:rPr>
+            </w:pPr>
+            <w:r>
+              <w:rPr>
+                <w:rFonts w:ascii="Helvetica Neue" w:eastAsia="Times New Roman" w:hAnsi="Helvetica Neue" w:cs="Times New Roman"/>
+                <w:b/>
+                <w:bCs/>
+                <w:color w:val="212529"/>
+                <w:kern w:val="0"/>
+              </w:rPr>
+              <w:t>get()</w:t>
+            </w:r>
+          </w:p>
+        </w:tc>
+        <w:tc>
+          <w:tcPr>
+            <w:tcW w:w="0" w:type="auto"/>
+            <w:tcBorders>
+              <w:top w:val="single" w:sz="6" w:space="0" w:color="DEE2E6"/>
+              <w:left w:val="single" w:sz="6" w:space="0" w:color="DEE2E6"/>
+              <w:bottom w:val="single" w:sz="6" w:space="0" w:color="DEE2E6"/>
+              <w:right w:val="single" w:sz="6" w:space="0" w:color="DEE2E6"/>
+            </w:tcBorders>
+            <w:shd w:val="clear" w:color="auto" w:fill="FFFFFF"/>
+            <w:hideMark/>
+          </w:tcPr>
+          <w:p>
+            <w:pPr>
+              <w:widowControl/>
+              <w:jc w:val="left"/>
+              <w:rPr>
+                <w:rFonts w:ascii="Helvetica Neue" w:eastAsia="Times New Roman" w:hAnsi="Helvetica Neue" w:cs="Times New Roman"/>
+                <w:color w:val="212529"/>
+                <w:kern w:val="0"/>
+              </w:rPr>
+            </w:pPr>
+            <w:r>
+              <w:rPr>
+                <w:rFonts w:ascii="SimSun" w:eastAsia="SimSun" w:hAnsi="SimSun" w:cs="SimSun"/>
+                <w:color w:val="212529"/>
+                <w:kern w:val="0"/>
+              </w:rPr>
+              <w:t>获取单个对</w:t>
+            </w:r>
+            <w:r>
+              <w:rPr>
+                <w:rFonts w:ascii="MS Mincho" w:eastAsia="MS Mincho" w:hAnsi="MS Mincho" w:cs="MS Mincho"/>
+                <w:color w:val="212529"/>
+                <w:kern w:val="0"/>
+              </w:rPr>
+              <w:t>象</w:t>
+            </w:r>
+          </w:p>
+        </w:tc>
+      </w:tr>
+      <w:tr>
+        <w:tc>
+          <w:tcPr>
+            <w:tcW w:w="0" w:type="auto"/>
+            <w:tcBorders>
+              <w:top w:val="single" w:sz="6" w:space="0" w:color="DEE2E6"/>
+              <w:left w:val="single" w:sz="6" w:space="0" w:color="DEE2E6"/>
+              <w:bottom w:val="single" w:sz="6" w:space="0" w:color="DEE2E6"/>
+              <w:right w:val="single" w:sz="6" w:space="0" w:color="DEE2E6"/>
+            </w:tcBorders>
+            <w:shd w:val="clear" w:color="auto" w:fill="FFFFFF"/>
+            <w:hideMark/>
+          </w:tcPr>
+          <w:p>
+            <w:pPr>
+              <w:widowControl/>
+              <w:jc w:val="left"/>
+              <w:rPr>
+                <w:rFonts w:ascii="Helvetica Neue" w:eastAsia="Times New Roman" w:hAnsi="Helvetica Neue" w:cs="Times New Roman"/>
+                <w:color w:val="212529"/>
+                <w:kern w:val="0"/>
+              </w:rPr>
+            </w:pPr>
+            <w:r>
+              <w:rPr>
+                <w:rFonts w:ascii="Helvetica Neue" w:eastAsia="Times New Roman" w:hAnsi="Helvetica Neue" w:cs="Times New Roman"/>
+                <w:b/>
+                <w:bCs/>
+                <w:color w:val="212529"/>
+                <w:kern w:val="0"/>
+              </w:rPr>
+              <w:t>create()</w:t>
+            </w:r>
+          </w:p>
+        </w:tc>
+        <w:tc>
+          <w:tcPr>
+            <w:tcW w:w="0" w:type="auto"/>
+            <w:tcBorders>
+              <w:top w:val="single" w:sz="6" w:space="0" w:color="DEE2E6"/>
+              <w:left w:val="single" w:sz="6" w:space="0" w:color="DEE2E6"/>
+              <w:bottom w:val="single" w:sz="6" w:space="0" w:color="DEE2E6"/>
+              <w:right w:val="single" w:sz="6" w:space="0" w:color="DEE2E6"/>
+            </w:tcBorders>
+            <w:shd w:val="clear" w:color="auto" w:fill="FFFFFF"/>
+            <w:hideMark/>
+          </w:tcPr>
+          <w:p>
+            <w:pPr>
+              <w:widowControl/>
+              <w:jc w:val="left"/>
+              <w:rPr>
+                <w:rFonts w:ascii="Helvetica Neue" w:eastAsia="Times New Roman" w:hAnsi="Helvetica Neue" w:cs="Times New Roman"/>
+                <w:color w:val="212529"/>
+                <w:kern w:val="0"/>
+              </w:rPr>
+            </w:pPr>
+            <w:r>
+              <w:rPr>
+                <w:rFonts w:ascii="SimSun" w:eastAsia="SimSun" w:hAnsi="SimSun" w:cs="SimSun"/>
+                <w:color w:val="212529"/>
+                <w:kern w:val="0"/>
+              </w:rPr>
+              <w:t>创建对象，无需</w:t>
+            </w:r>
+            <w:r>
+              <w:rPr>
+                <w:rFonts w:ascii="Helvetica" w:eastAsia="Helvetica" w:hAnsi="Helvetica" w:cs="Helvetica"/>
+                <w:color w:val="212529"/>
+                <w:kern w:val="0"/>
+              </w:rPr>
+              <w:t>save()</w:t>
+            </w:r>
+          </w:p>
+        </w:tc>
+      </w:tr>
+      <w:tr>
+        <w:tc>
+          <w:tcPr>
+            <w:tcW w:w="0" w:type="auto"/>
+            <w:tcBorders>
+              <w:top w:val="single" w:sz="6" w:space="0" w:color="DEE2E6"/>
+              <w:left w:val="single" w:sz="6" w:space="0" w:color="DEE2E6"/>
+              <w:bottom w:val="single" w:sz="6" w:space="0" w:color="DEE2E6"/>
+              <w:right w:val="single" w:sz="6" w:space="0" w:color="DEE2E6"/>
+            </w:tcBorders>
+            <w:shd w:val="clear" w:color="auto" w:fill="FFFFFF"/>
+            <w:hideMark/>
+          </w:tcPr>
+          <w:p>
+            <w:pPr>
+              <w:widowControl/>
+              <w:jc w:val="left"/>
+              <w:rPr>
+                <w:rFonts w:ascii="Helvetica Neue" w:eastAsia="Times New Roman" w:hAnsi="Helvetica Neue" w:cs="Times New Roman"/>
+                <w:color w:val="212529"/>
+                <w:kern w:val="0"/>
+              </w:rPr>
+            </w:pPr>
+            <w:proofErr w:type="spellStart"/>
+            <w:r>
+              <w:rPr>
+                <w:rFonts w:ascii="Helvetica Neue" w:eastAsia="Times New Roman" w:hAnsi="Helvetica Neue" w:cs="Times New Roman"/>
+                <w:b/>
+                <w:bCs/>
+                <w:color w:val="212529"/>
+                <w:kern w:val="0"/>
+              </w:rPr>
+              <w:t>get_or_create</w:t>
+            </w:r>
+            <w:proofErr w:type="spellEnd"/>
+            <w:r>
+              <w:rPr>
+                <w:rFonts w:ascii="Helvetica Neue" w:eastAsia="Times New Roman" w:hAnsi="Helvetica Neue" w:cs="Times New Roman"/>
+                <w:b/>
+                <w:bCs/>
+                <w:color w:val="212529"/>
+                <w:kern w:val="0"/>
+              </w:rPr>
+              <w:t>()</w:t>
+            </w:r>
+          </w:p>
+        </w:tc>
+        <w:tc>
+          <w:tcPr>
+            <w:tcW w:w="0" w:type="auto"/>
+            <w:tcBorders>
+              <w:top w:val="single" w:sz="6" w:space="0" w:color="DEE2E6"/>
+              <w:left w:val="single" w:sz="6" w:space="0" w:color="DEE2E6"/>
+              <w:bottom w:val="single" w:sz="6" w:space="0" w:color="DEE2E6"/>
+              <w:right w:val="single" w:sz="6" w:space="0" w:color="DEE2E6"/>
+            </w:tcBorders>
+            <w:shd w:val="clear" w:color="auto" w:fill="FFFFFF"/>
+            <w:hideMark/>
+          </w:tcPr>
+          <w:p>
+            <w:pPr>
+              <w:widowControl/>
+              <w:jc w:val="left"/>
+              <w:rPr>
+                <w:rFonts w:ascii="Helvetica Neue" w:eastAsia="Times New Roman" w:hAnsi="Helvetica Neue" w:cs="Times New Roman"/>
+                <w:color w:val="212529"/>
+                <w:kern w:val="0"/>
+              </w:rPr>
+            </w:pPr>
+            <w:r>
+              <w:rPr>
+                <w:rFonts w:ascii="SimSun" w:eastAsia="SimSun" w:hAnsi="SimSun" w:cs="SimSun"/>
+                <w:color w:val="212529"/>
+                <w:kern w:val="0"/>
+              </w:rPr>
+              <w:t>查询对象，如果没有找到就新建对</w:t>
+            </w:r>
+            <w:r>
+              <w:rPr>
+                <w:rFonts w:ascii="MS Mincho" w:eastAsia="MS Mincho" w:hAnsi="MS Mincho" w:cs="MS Mincho"/>
+                <w:color w:val="212529"/>
+                <w:kern w:val="0"/>
+              </w:rPr>
+              <w:t>象</w:t>
+            </w:r>
+          </w:p>
+        </w:tc>
+      </w:tr>
+      <w:tr>
+        <w:tc>
+          <w:tcPr>
+            <w:tcW w:w="0" w:type="auto"/>
+            <w:tcBorders>
+              <w:top w:val="single" w:sz="6" w:space="0" w:color="DEE2E6"/>
+              <w:left w:val="single" w:sz="6" w:space="0" w:color="DEE2E6"/>
+              <w:bottom w:val="single" w:sz="6" w:space="0" w:color="DEE2E6"/>
+              <w:right w:val="single" w:sz="6" w:space="0" w:color="DEE2E6"/>
+            </w:tcBorders>
+            <w:shd w:val="clear" w:color="auto" w:fill="FFFFFF"/>
+            <w:hideMark/>
+          </w:tcPr>
+          <w:p>
+            <w:pPr>
+              <w:widowControl/>
+              <w:jc w:val="left"/>
+              <w:rPr>
+                <w:rFonts w:ascii="Helvetica Neue" w:eastAsia="Times New Roman" w:hAnsi="Helvetica Neue" w:cs="Times New Roman"/>
+                <w:color w:val="212529"/>
+                <w:kern w:val="0"/>
+              </w:rPr>
+            </w:pPr>
+            <w:proofErr w:type="spellStart"/>
+            <w:r>
+              <w:rPr>
+                <w:rFonts w:ascii="Helvetica Neue" w:eastAsia="Times New Roman" w:hAnsi="Helvetica Neue" w:cs="Times New Roman"/>
+                <w:b/>
+                <w:bCs/>
+                <w:color w:val="212529"/>
+                <w:kern w:val="0"/>
+              </w:rPr>
+              <w:t>update_or_create</w:t>
+            </w:r>
+            <w:proofErr w:type="spellEnd"/>
+            <w:r>
+              <w:rPr>
+                <w:rFonts w:ascii="Helvetica Neue" w:eastAsia="Times New Roman" w:hAnsi="Helvetica Neue" w:cs="Times New Roman"/>
+                <w:b/>
+                <w:bCs/>
+                <w:color w:val="212529"/>
+                <w:kern w:val="0"/>
+              </w:rPr>
+              <w:t>()</w:t>
+            </w:r>
+          </w:p>
+        </w:tc>
+        <w:tc>
+          <w:tcPr>
+            <w:tcW w:w="0" w:type="auto"/>
+            <w:tcBorders>
+              <w:top w:val="single" w:sz="6" w:space="0" w:color="DEE2E6"/>
+              <w:left w:val="single" w:sz="6" w:space="0" w:color="DEE2E6"/>
+              <w:bottom w:val="single" w:sz="6" w:space="0" w:color="DEE2E6"/>
+              <w:right w:val="single" w:sz="6" w:space="0" w:color="DEE2E6"/>
+            </w:tcBorders>
+            <w:shd w:val="clear" w:color="auto" w:fill="FFFFFF"/>
+            <w:hideMark/>
+          </w:tcPr>
+          <w:p>
+            <w:pPr>
+              <w:widowControl/>
+              <w:jc w:val="left"/>
+              <w:rPr>
+                <w:rFonts w:ascii="Helvetica Neue" w:eastAsia="Times New Roman" w:hAnsi="Helvetica Neue" w:cs="Times New Roman"/>
+                <w:color w:val="212529"/>
+                <w:kern w:val="0"/>
+              </w:rPr>
+            </w:pPr>
+            <w:r>
+              <w:rPr>
+                <w:rFonts w:ascii="MS Mincho" w:eastAsia="MS Mincho" w:hAnsi="MS Mincho" w:cs="MS Mincho"/>
+                <w:color w:val="212529"/>
+                <w:kern w:val="0"/>
+              </w:rPr>
+              <w:t>更新</w:t>
+            </w:r>
+            <w:r>
+              <w:rPr>
+                <w:rFonts w:ascii="SimSun" w:eastAsia="SimSun" w:hAnsi="SimSun" w:cs="SimSun"/>
+                <w:color w:val="212529"/>
+                <w:kern w:val="0"/>
+              </w:rPr>
+              <w:t>对</w:t>
+            </w:r>
+            <w:r>
+              <w:rPr>
+                <w:rFonts w:ascii="MS Mincho" w:eastAsia="MS Mincho" w:hAnsi="MS Mincho" w:cs="MS Mincho"/>
+                <w:color w:val="212529"/>
+                <w:kern w:val="0"/>
+              </w:rPr>
+              <w:t>象，如果没有找到就</w:t>
+            </w:r>
+            <w:r>
+              <w:rPr>
+                <w:rFonts w:ascii="SimSun" w:eastAsia="SimSun" w:hAnsi="SimSun" w:cs="SimSun"/>
+                <w:color w:val="212529"/>
+                <w:kern w:val="0"/>
+              </w:rPr>
+              <w:t>创</w:t>
+            </w:r>
+            <w:r>
+              <w:rPr>
+                <w:rFonts w:ascii="MS Mincho" w:eastAsia="MS Mincho" w:hAnsi="MS Mincho" w:cs="MS Mincho"/>
+                <w:color w:val="212529"/>
+                <w:kern w:val="0"/>
+              </w:rPr>
+              <w:t>建</w:t>
+            </w:r>
+            <w:r>
+              <w:rPr>
+                <w:rFonts w:ascii="SimSun" w:eastAsia="SimSun" w:hAnsi="SimSun" w:cs="SimSun"/>
+                <w:color w:val="212529"/>
+                <w:kern w:val="0"/>
+              </w:rPr>
+              <w:t>对</w:t>
+            </w:r>
+            <w:r>
+              <w:rPr>
+                <w:rFonts w:ascii="MS Mincho" w:eastAsia="MS Mincho" w:hAnsi="MS Mincho" w:cs="MS Mincho"/>
+                <w:color w:val="212529"/>
+                <w:kern w:val="0"/>
+              </w:rPr>
+              <w:t>象</w:t>
+            </w:r>
+          </w:p>
+        </w:tc>
+      </w:tr>
+      <w:tr>
+        <w:tc>
+          <w:tcPr>
+            <w:tcW w:w="0" w:type="auto"/>
+            <w:tcBorders>
+              <w:top w:val="single" w:sz="6" w:space="0" w:color="DEE2E6"/>
+              <w:left w:val="single" w:sz="6" w:space="0" w:color="DEE2E6"/>
+              <w:bottom w:val="single" w:sz="6" w:space="0" w:color="DEE2E6"/>
+              <w:right w:val="single" w:sz="6" w:space="0" w:color="DEE2E6"/>
+            </w:tcBorders>
+            <w:shd w:val="clear" w:color="auto" w:fill="FFFFFF"/>
+            <w:hideMark/>
+          </w:tcPr>
+          <w:p>
+            <w:pPr>
+              <w:widowControl/>
+              <w:jc w:val="left"/>
+              <w:rPr>
+                <w:rFonts w:ascii="Helvetica Neue" w:eastAsia="Times New Roman" w:hAnsi="Helvetica Neue" w:cs="Times New Roman"/>
+                <w:color w:val="212529"/>
+                <w:kern w:val="0"/>
+              </w:rPr>
+            </w:pPr>
+            <w:proofErr w:type="spellStart"/>
+            <w:r>
+              <w:rPr>
+                <w:rFonts w:ascii="Menlo" w:eastAsia="宋体" w:hAnsi="Menlo" w:cs="Menlo"/>
+                <w:color w:val="E83E8C"/>
+                <w:kern w:val="0"/>
+                <w:sz w:val="21"/>
+                <w:szCs w:val="21"/>
+              </w:rPr>
+              <w:t>bulk_create</w:t>
+            </w:r>
+            <w:proofErr w:type="spellEnd"/>
+            <w:r>
+              <w:rPr>
+                <w:rFonts w:ascii="Menlo" w:eastAsia="宋体" w:hAnsi="Menlo" w:cs="Menlo"/>
+                <w:color w:val="E83E8C"/>
+                <w:kern w:val="0"/>
+                <w:sz w:val="21"/>
+                <w:szCs w:val="21"/>
+              </w:rPr>
+              <w:t>()</w:t>
+            </w:r>
+          </w:p>
+        </w:tc>
+        <w:tc>
+          <w:tcPr>
+            <w:tcW w:w="0" w:type="auto"/>
+            <w:tcBorders>
+              <w:top w:val="single" w:sz="6" w:space="0" w:color="DEE2E6"/>
+              <w:left w:val="single" w:sz="6" w:space="0" w:color="DEE2E6"/>
+              <w:bottom w:val="single" w:sz="6" w:space="0" w:color="DEE2E6"/>
+              <w:right w:val="single" w:sz="6" w:space="0" w:color="DEE2E6"/>
+            </w:tcBorders>
+            <w:shd w:val="clear" w:color="auto" w:fill="FFFFFF"/>
+            <w:hideMark/>
+          </w:tcPr>
+          <w:p>
+            <w:pPr>
+              <w:widowControl/>
+              <w:jc w:val="left"/>
+              <w:rPr>
+                <w:rFonts w:ascii="Helvetica Neue" w:eastAsia="Times New Roman" w:hAnsi="Helvetica Neue" w:cs="Times New Roman"/>
+                <w:color w:val="212529"/>
+                <w:kern w:val="0"/>
+              </w:rPr>
+            </w:pPr>
+            <w:r>
+              <w:rPr>
+                <w:rFonts w:ascii="MS Mincho" w:eastAsia="MS Mincho" w:hAnsi="MS Mincho" w:cs="MS Mincho"/>
+                <w:color w:val="212529"/>
+                <w:kern w:val="0"/>
+              </w:rPr>
+              <w:t>批量</w:t>
+            </w:r>
+            <w:r>
+              <w:rPr>
+                <w:rFonts w:ascii="SimSun" w:eastAsia="SimSun" w:hAnsi="SimSun" w:cs="SimSun"/>
+                <w:color w:val="212529"/>
+                <w:kern w:val="0"/>
+              </w:rPr>
+              <w:t>创</w:t>
+            </w:r>
+            <w:r>
+              <w:rPr>
+                <w:rFonts w:ascii="MS Mincho" w:eastAsia="MS Mincho" w:hAnsi="MS Mincho" w:cs="MS Mincho"/>
+                <w:color w:val="212529"/>
+                <w:kern w:val="0"/>
+              </w:rPr>
+              <w:t>建</w:t>
+            </w:r>
+            <w:r>
+              <w:rPr>
+                <w:rFonts w:ascii="SimSun" w:eastAsia="SimSun" w:hAnsi="SimSun" w:cs="SimSun"/>
+                <w:color w:val="212529"/>
+                <w:kern w:val="0"/>
+              </w:rPr>
+              <w:t>对</w:t>
+            </w:r>
+            <w:r>
+              <w:rPr>
+                <w:rFonts w:ascii="MS Mincho" w:eastAsia="MS Mincho" w:hAnsi="MS Mincho" w:cs="MS Mincho"/>
+                <w:color w:val="212529"/>
+                <w:kern w:val="0"/>
+              </w:rPr>
+              <w:t>象</w:t>
+            </w:r>
+          </w:p>
+        </w:tc>
+      </w:tr>
+      <w:tr>
+        <w:tc>
+          <w:tcPr>
+            <w:tcW w:w="0" w:type="auto"/>
+            <w:tcBorders>
+              <w:top w:val="single" w:sz="6" w:space="0" w:color="DEE2E6"/>
+              <w:left w:val="single" w:sz="6" w:space="0" w:color="DEE2E6"/>
+              <w:bottom w:val="single" w:sz="6" w:space="0" w:color="DEE2E6"/>
+              <w:right w:val="single" w:sz="6" w:space="0" w:color="DEE2E6"/>
+            </w:tcBorders>
+            <w:shd w:val="clear" w:color="auto" w:fill="FFFFFF"/>
+            <w:hideMark/>
+          </w:tcPr>
+          <w:p>
+            <w:pPr>
+              <w:widowControl/>
+              <w:jc w:val="left"/>
+              <w:rPr>
+                <w:rFonts w:ascii="Helvetica Neue" w:eastAsia="Times New Roman" w:hAnsi="Helvetica Neue" w:cs="Times New Roman"/>
+                <w:color w:val="212529"/>
+                <w:kern w:val="0"/>
+              </w:rPr>
+            </w:pPr>
+            <w:r>
+              <w:rPr>
+                <w:rFonts w:ascii="Helvetica Neue" w:eastAsia="Times New Roman" w:hAnsi="Helvetica Neue" w:cs="Times New Roman"/>
+                <w:b/>
+                <w:bCs/>
+                <w:color w:val="212529"/>
+                <w:kern w:val="0"/>
+              </w:rPr>
+              <w:t>count()</w:t>
+            </w:r>
+          </w:p>
+        </w:tc>
+        <w:tc>
+          <w:tcPr>
+            <w:tcW w:w="0" w:type="auto"/>
+            <w:tcBorders>
+              <w:top w:val="single" w:sz="6" w:space="0" w:color="DEE2E6"/>
+              <w:left w:val="single" w:sz="6" w:space="0" w:color="DEE2E6"/>
+              <w:bottom w:val="single" w:sz="6" w:space="0" w:color="DEE2E6"/>
+              <w:right w:val="single" w:sz="6" w:space="0" w:color="DEE2E6"/>
+            </w:tcBorders>
+            <w:shd w:val="clear" w:color="auto" w:fill="FFFFFF"/>
+            <w:hideMark/>
+          </w:tcPr>
+          <w:p>
+            <w:pPr>
+              <w:widowControl/>
+              <w:jc w:val="left"/>
+              <w:rPr>
+                <w:rFonts w:ascii="Helvetica Neue" w:eastAsia="Times New Roman" w:hAnsi="Helvetica Neue" w:cs="Times New Roman"/>
+                <w:color w:val="212529"/>
+                <w:kern w:val="0"/>
+              </w:rPr>
+            </w:pPr>
+            <w:r>
+              <w:rPr>
+                <w:rFonts w:ascii="SimSun" w:eastAsia="SimSun" w:hAnsi="SimSun" w:cs="SimSun"/>
+                <w:color w:val="212529"/>
+                <w:kern w:val="0"/>
+              </w:rPr>
+              <w:t>统计对象的个</w:t>
+            </w:r>
+            <w:r>
+              <w:rPr>
+                <w:rFonts w:ascii="MS Mincho" w:eastAsia="MS Mincho" w:hAnsi="MS Mincho" w:cs="MS Mincho"/>
+                <w:color w:val="212529"/>
+                <w:kern w:val="0"/>
+              </w:rPr>
+              <w:t>数</w:t>
+            </w:r>
+          </w:p>
+        </w:tc>
+      </w:tr>
+      <w:tr>
+        <w:tc>
+          <w:tcPr>
+            <w:tcW w:w="0" w:type="auto"/>
+            <w:tcBorders>
+              <w:top w:val="single" w:sz="6" w:space="0" w:color="DEE2E6"/>
+              <w:left w:val="single" w:sz="6" w:space="0" w:color="DEE2E6"/>
+              <w:bottom w:val="single" w:sz="6" w:space="0" w:color="DEE2E6"/>
+              <w:right w:val="single" w:sz="6" w:space="0" w:color="DEE2E6"/>
+            </w:tcBorders>
+            <w:shd w:val="clear" w:color="auto" w:fill="FFFFFF"/>
+            <w:hideMark/>
+          </w:tcPr>
+          <w:p>
+            <w:pPr>
+              <w:widowControl/>
+              <w:jc w:val="left"/>
+              <w:rPr>
+                <w:rFonts w:ascii="Helvetica Neue" w:eastAsia="Times New Roman" w:hAnsi="Helvetica Neue" w:cs="Times New Roman"/>
+                <w:color w:val="212529"/>
+                <w:kern w:val="0"/>
+              </w:rPr>
+            </w:pPr>
+            <w:proofErr w:type="spellStart"/>
+            <w:r>
+              <w:rPr>
+                <w:rFonts w:ascii="Menlo" w:eastAsia="宋体" w:hAnsi="Menlo" w:cs="Menlo"/>
+                <w:color w:val="E83E8C"/>
+                <w:kern w:val="0"/>
+                <w:sz w:val="21"/>
+                <w:szCs w:val="21"/>
+              </w:rPr>
+              <w:t>in_bulk</w:t>
+            </w:r>
+            <w:proofErr w:type="spellEnd"/>
+            <w:r>
+              <w:rPr>
+                <w:rFonts w:ascii="Menlo" w:eastAsia="宋体" w:hAnsi="Menlo" w:cs="Menlo"/>
+                <w:color w:val="E83E8C"/>
+                <w:kern w:val="0"/>
+                <w:sz w:val="21"/>
+                <w:szCs w:val="21"/>
+              </w:rPr>
+              <w:t>()</w:t>
+            </w:r>
+          </w:p>
+        </w:tc>
+        <w:tc>
+          <w:tcPr>
+            <w:tcW w:w="0" w:type="auto"/>
+            <w:tcBorders>
+              <w:top w:val="single" w:sz="6" w:space="0" w:color="DEE2E6"/>
+              <w:left w:val="single" w:sz="6" w:space="0" w:color="DEE2E6"/>
+              <w:bottom w:val="single" w:sz="6" w:space="0" w:color="DEE2E6"/>
+              <w:right w:val="single" w:sz="6" w:space="0" w:color="DEE2E6"/>
+            </w:tcBorders>
+            <w:shd w:val="clear" w:color="auto" w:fill="FFFFFF"/>
+            <w:hideMark/>
+          </w:tcPr>
+          <w:p>
+            <w:pPr>
+              <w:widowControl/>
+              <w:jc w:val="left"/>
+              <w:rPr>
+                <w:rFonts w:ascii="Helvetica Neue" w:eastAsia="Times New Roman" w:hAnsi="Helvetica Neue" w:cs="Times New Roman"/>
+                <w:color w:val="212529"/>
+                <w:kern w:val="0"/>
+              </w:rPr>
+            </w:pPr>
+            <w:r>
+              <w:rPr>
+                <w:rFonts w:ascii="MS Mincho" w:eastAsia="MS Mincho" w:hAnsi="MS Mincho" w:cs="MS Mincho"/>
+                <w:color w:val="212529"/>
+                <w:kern w:val="0"/>
+              </w:rPr>
+              <w:t>根据主</w:t>
+            </w:r>
+            <w:r>
+              <w:rPr>
+                <w:rFonts w:ascii="SimSun" w:eastAsia="SimSun" w:hAnsi="SimSun" w:cs="SimSun"/>
+                <w:color w:val="212529"/>
+                <w:kern w:val="0"/>
+              </w:rPr>
+              <w:t>键值</w:t>
+            </w:r>
+            <w:r>
+              <w:rPr>
+                <w:rFonts w:ascii="MS Mincho" w:eastAsia="MS Mincho" w:hAnsi="MS Mincho" w:cs="MS Mincho"/>
+                <w:color w:val="212529"/>
+                <w:kern w:val="0"/>
+              </w:rPr>
+              <w:t>的列表，批量返回</w:t>
+            </w:r>
+            <w:r>
+              <w:rPr>
+                <w:rFonts w:ascii="SimSun" w:eastAsia="SimSun" w:hAnsi="SimSun" w:cs="SimSun"/>
+                <w:color w:val="212529"/>
+                <w:kern w:val="0"/>
+              </w:rPr>
+              <w:t>对</w:t>
+            </w:r>
+            <w:r>
+              <w:rPr>
+                <w:rFonts w:ascii="MS Mincho" w:eastAsia="MS Mincho" w:hAnsi="MS Mincho" w:cs="MS Mincho"/>
+                <w:color w:val="212529"/>
+                <w:kern w:val="0"/>
+              </w:rPr>
+              <w:t>象</w:t>
+            </w:r>
+          </w:p>
+        </w:tc>
+      </w:tr>
+      <w:tr>
+        <w:tc>
+          <w:tcPr>
+            <w:tcW w:w="0" w:type="auto"/>
+            <w:tcBorders>
+              <w:top w:val="single" w:sz="6" w:space="0" w:color="DEE2E6"/>
+              <w:left w:val="single" w:sz="6" w:space="0" w:color="DEE2E6"/>
+              <w:bottom w:val="single" w:sz="6" w:space="0" w:color="DEE2E6"/>
+              <w:right w:val="single" w:sz="6" w:space="0" w:color="DEE2E6"/>
+            </w:tcBorders>
+            <w:shd w:val="clear" w:color="auto" w:fill="FFFFFF"/>
+            <w:hideMark/>
+          </w:tcPr>
+          <w:p>
+            <w:pPr>
+              <w:widowControl/>
+              <w:jc w:val="left"/>
+              <w:rPr>
+                <w:rFonts w:ascii="Helvetica Neue" w:eastAsia="Times New Roman" w:hAnsi="Helvetica Neue" w:cs="Times New Roman"/>
+                <w:color w:val="212529"/>
+                <w:kern w:val="0"/>
+              </w:rPr>
+            </w:pPr>
+            <w:r>
+              <w:rPr>
+                <w:rFonts w:ascii="Menlo" w:eastAsia="宋体" w:hAnsi="Menlo" w:cs="Menlo"/>
+                <w:color w:val="E83E8C"/>
+                <w:kern w:val="0"/>
+                <w:sz w:val="21"/>
+                <w:szCs w:val="21"/>
+              </w:rPr>
+              <w:t>iterator()</w:t>
+            </w:r>
+          </w:p>
+        </w:tc>
+        <w:tc>
+          <w:tcPr>
+            <w:tcW w:w="0" w:type="auto"/>
+            <w:tcBorders>
+              <w:top w:val="single" w:sz="6" w:space="0" w:color="DEE2E6"/>
+              <w:left w:val="single" w:sz="6" w:space="0" w:color="DEE2E6"/>
+              <w:bottom w:val="single" w:sz="6" w:space="0" w:color="DEE2E6"/>
+              <w:right w:val="single" w:sz="6" w:space="0" w:color="DEE2E6"/>
+            </w:tcBorders>
+            <w:shd w:val="clear" w:color="auto" w:fill="FFFFFF"/>
+            <w:hideMark/>
+          </w:tcPr>
+          <w:p>
+            <w:pPr>
+              <w:widowControl/>
+              <w:jc w:val="left"/>
+              <w:rPr>
+                <w:rFonts w:ascii="Helvetica Neue" w:eastAsia="Times New Roman" w:hAnsi="Helvetica Neue" w:cs="Times New Roman"/>
+                <w:color w:val="212529"/>
+                <w:kern w:val="0"/>
+              </w:rPr>
+            </w:pPr>
+            <w:r>
+              <w:rPr>
+                <w:rFonts w:ascii="SimSun" w:eastAsia="SimSun" w:hAnsi="SimSun" w:cs="SimSun"/>
+                <w:color w:val="212529"/>
+                <w:kern w:val="0"/>
+              </w:rPr>
+              <w:t>获取包含对象的迭代</w:t>
+            </w:r>
+            <w:r>
+              <w:rPr>
+                <w:rFonts w:ascii="MS Mincho" w:eastAsia="MS Mincho" w:hAnsi="MS Mincho" w:cs="MS Mincho"/>
+                <w:color w:val="212529"/>
+                <w:kern w:val="0"/>
+              </w:rPr>
+              <w:t>器</w:t>
+            </w:r>
+          </w:p>
+        </w:tc>
+      </w:tr>
+      <w:tr>
+        <w:tc>
+          <w:tcPr>
+            <w:tcW w:w="0" w:type="auto"/>
+            <w:tcBorders>
+              <w:top w:val="single" w:sz="6" w:space="0" w:color="DEE2E6"/>
+              <w:left w:val="single" w:sz="6" w:space="0" w:color="DEE2E6"/>
+              <w:bottom w:val="single" w:sz="6" w:space="0" w:color="DEE2E6"/>
+              <w:right w:val="single" w:sz="6" w:space="0" w:color="DEE2E6"/>
+            </w:tcBorders>
+            <w:shd w:val="clear" w:color="auto" w:fill="FFFFFF"/>
+            <w:hideMark/>
+          </w:tcPr>
+          <w:p>
+            <w:pPr>
+              <w:widowControl/>
+              <w:jc w:val="left"/>
+              <w:rPr>
+                <w:rFonts w:ascii="Helvetica Neue" w:eastAsia="Times New Roman" w:hAnsi="Helvetica Neue" w:cs="Times New Roman"/>
+                <w:color w:val="212529"/>
+                <w:kern w:val="0"/>
+              </w:rPr>
+            </w:pPr>
+            <w:r>
+              <w:rPr>
+                <w:rFonts w:ascii="Helvetica Neue" w:eastAsia="Times New Roman" w:hAnsi="Helvetica Neue" w:cs="Times New Roman"/>
+                <w:b/>
+                <w:bCs/>
+                <w:color w:val="212529"/>
+                <w:kern w:val="0"/>
+              </w:rPr>
+              <w:t>latest()</w:t>
+            </w:r>
+          </w:p>
+        </w:tc>
+        <w:tc>
+          <w:tcPr>
+            <w:tcW w:w="0" w:type="auto"/>
+            <w:tcBorders>
+              <w:top w:val="single" w:sz="6" w:space="0" w:color="DEE2E6"/>
+              <w:left w:val="single" w:sz="6" w:space="0" w:color="DEE2E6"/>
+              <w:bottom w:val="single" w:sz="6" w:space="0" w:color="DEE2E6"/>
+              <w:right w:val="single" w:sz="6" w:space="0" w:color="DEE2E6"/>
+            </w:tcBorders>
+            <w:shd w:val="clear" w:color="auto" w:fill="FFFFFF"/>
+            <w:hideMark/>
+          </w:tcPr>
+          <w:p>
+            <w:pPr>
+              <w:widowControl/>
+              <w:jc w:val="left"/>
+              <w:rPr>
+                <w:rFonts w:ascii="Helvetica Neue" w:eastAsia="Times New Roman" w:hAnsi="Helvetica Neue" w:cs="Times New Roman"/>
+                <w:color w:val="212529"/>
+                <w:kern w:val="0"/>
+              </w:rPr>
+            </w:pPr>
+            <w:r>
+              <w:rPr>
+                <w:rFonts w:ascii="SimSun" w:eastAsia="SimSun" w:hAnsi="SimSun" w:cs="SimSun"/>
+                <w:color w:val="212529"/>
+                <w:kern w:val="0"/>
+              </w:rPr>
+              <w:t>获取最近的对</w:t>
+            </w:r>
+            <w:r>
+              <w:rPr>
+                <w:rFonts w:ascii="MS Mincho" w:eastAsia="MS Mincho" w:hAnsi="MS Mincho" w:cs="MS Mincho"/>
+                <w:color w:val="212529"/>
+                <w:kern w:val="0"/>
+              </w:rPr>
+              <w:t>象</w:t>
+            </w:r>
+          </w:p>
+        </w:tc>
+      </w:tr>
+      <w:tr>
+        <w:tc>
+          <w:tcPr>
+            <w:tcW w:w="0" w:type="auto"/>
+            <w:tcBorders>
+              <w:top w:val="single" w:sz="6" w:space="0" w:color="DEE2E6"/>
+              <w:left w:val="single" w:sz="6" w:space="0" w:color="DEE2E6"/>
+              <w:bottom w:val="single" w:sz="6" w:space="0" w:color="DEE2E6"/>
+              <w:right w:val="single" w:sz="6" w:space="0" w:color="DEE2E6"/>
+            </w:tcBorders>
+            <w:shd w:val="clear" w:color="auto" w:fill="FFFFFF"/>
+            <w:hideMark/>
+          </w:tcPr>
+          <w:p>
+            <w:pPr>
+              <w:widowControl/>
+              <w:jc w:val="left"/>
+              <w:rPr>
+                <w:rFonts w:ascii="Helvetica Neue" w:eastAsia="Times New Roman" w:hAnsi="Helvetica Neue" w:cs="Times New Roman"/>
+                <w:color w:val="212529"/>
+                <w:kern w:val="0"/>
+              </w:rPr>
+            </w:pPr>
+            <w:r>
+              <w:rPr>
+                <w:rFonts w:ascii="Helvetica Neue" w:eastAsia="Times New Roman" w:hAnsi="Helvetica Neue" w:cs="Times New Roman"/>
+                <w:b/>
+                <w:bCs/>
+                <w:color w:val="212529"/>
+                <w:kern w:val="0"/>
+              </w:rPr>
+              <w:t>earliest()</w:t>
+            </w:r>
+          </w:p>
+        </w:tc>
+        <w:tc>
+          <w:tcPr>
+            <w:tcW w:w="0" w:type="auto"/>
+            <w:tcBorders>
+              <w:top w:val="single" w:sz="6" w:space="0" w:color="DEE2E6"/>
+              <w:left w:val="single" w:sz="6" w:space="0" w:color="DEE2E6"/>
+              <w:bottom w:val="single" w:sz="6" w:space="0" w:color="DEE2E6"/>
+              <w:right w:val="single" w:sz="6" w:space="0" w:color="DEE2E6"/>
+            </w:tcBorders>
+            <w:shd w:val="clear" w:color="auto" w:fill="FFFFFF"/>
+            <w:hideMark/>
+          </w:tcPr>
+          <w:p>
+            <w:pPr>
+              <w:widowControl/>
+              <w:jc w:val="left"/>
+              <w:rPr>
+                <w:rFonts w:ascii="Helvetica Neue" w:eastAsia="Times New Roman" w:hAnsi="Helvetica Neue" w:cs="Times New Roman"/>
+                <w:color w:val="212529"/>
+                <w:kern w:val="0"/>
+              </w:rPr>
+            </w:pPr>
+            <w:r>
+              <w:rPr>
+                <w:rFonts w:ascii="SimSun" w:eastAsia="SimSun" w:hAnsi="SimSun" w:cs="SimSun"/>
+                <w:color w:val="212529"/>
+                <w:kern w:val="0"/>
+              </w:rPr>
+              <w:t>获取最早的对</w:t>
+            </w:r>
+            <w:r>
+              <w:rPr>
+                <w:rFonts w:ascii="MS Mincho" w:eastAsia="MS Mincho" w:hAnsi="MS Mincho" w:cs="MS Mincho"/>
+                <w:color w:val="212529"/>
+                <w:kern w:val="0"/>
+              </w:rPr>
+              <w:t>象</w:t>
+            </w:r>
+          </w:p>
+        </w:tc>
+      </w:tr>
+      <w:tr>
+        <w:tc>
+          <w:tcPr>
+            <w:tcW w:w="0" w:type="auto"/>
+            <w:tcBorders>
+              <w:top w:val="single" w:sz="6" w:space="0" w:color="DEE2E6"/>
+              <w:left w:val="single" w:sz="6" w:space="0" w:color="DEE2E6"/>
+              <w:bottom w:val="single" w:sz="6" w:space="0" w:color="DEE2E6"/>
+              <w:right w:val="single" w:sz="6" w:space="0" w:color="DEE2E6"/>
+            </w:tcBorders>
+            <w:shd w:val="clear" w:color="auto" w:fill="FFFFFF"/>
+            <w:hideMark/>
+          </w:tcPr>
+          <w:p>
+            <w:pPr>
+              <w:widowControl/>
+              <w:jc w:val="left"/>
+              <w:rPr>
+                <w:rFonts w:ascii="Helvetica Neue" w:eastAsia="Times New Roman" w:hAnsi="Helvetica Neue" w:cs="Times New Roman"/>
+                <w:color w:val="212529"/>
+                <w:kern w:val="0"/>
+              </w:rPr>
+            </w:pPr>
+            <w:r>
+              <w:rPr>
+                <w:rFonts w:ascii="Helvetica Neue" w:eastAsia="Times New Roman" w:hAnsi="Helvetica Neue" w:cs="Times New Roman"/>
+                <w:b/>
+                <w:bCs/>
+                <w:color w:val="212529"/>
+                <w:kern w:val="0"/>
+              </w:rPr>
+              <w:t>first()</w:t>
+            </w:r>
+          </w:p>
+        </w:tc>
+        <w:tc>
+          <w:tcPr>
+            <w:tcW w:w="0" w:type="auto"/>
+            <w:tcBorders>
+              <w:top w:val="single" w:sz="6" w:space="0" w:color="DEE2E6"/>
+              <w:left w:val="single" w:sz="6" w:space="0" w:color="DEE2E6"/>
+              <w:bottom w:val="single" w:sz="6" w:space="0" w:color="DEE2E6"/>
+              <w:right w:val="single" w:sz="6" w:space="0" w:color="DEE2E6"/>
+            </w:tcBorders>
+            <w:shd w:val="clear" w:color="auto" w:fill="FFFFFF"/>
+            <w:hideMark/>
+          </w:tcPr>
+          <w:p>
+            <w:pPr>
+              <w:widowControl/>
+              <w:jc w:val="left"/>
+              <w:rPr>
+                <w:rFonts w:ascii="Helvetica Neue" w:eastAsia="Times New Roman" w:hAnsi="Helvetica Neue" w:cs="Times New Roman"/>
+                <w:color w:val="212529"/>
+                <w:kern w:val="0"/>
+              </w:rPr>
+            </w:pPr>
+            <w:r>
+              <w:rPr>
+                <w:rFonts w:ascii="SimSun" w:eastAsia="SimSun" w:hAnsi="SimSun" w:cs="SimSun"/>
+                <w:color w:val="212529"/>
+                <w:kern w:val="0"/>
+              </w:rPr>
+              <w:t>获取第一个对</w:t>
+            </w:r>
+            <w:r>
+              <w:rPr>
+                <w:rFonts w:ascii="MS Mincho" w:eastAsia="MS Mincho" w:hAnsi="MS Mincho" w:cs="MS Mincho"/>
+                <w:color w:val="212529"/>
+                <w:kern w:val="0"/>
+              </w:rPr>
+              <w:t>象</w:t>
+            </w:r>
+          </w:p>
+        </w:tc>
+      </w:tr>
+      <w:tr>
+        <w:tc>
+          <w:tcPr>
+            <w:tcW w:w="0" w:type="auto"/>
+            <w:tcBorders>
+              <w:top w:val="single" w:sz="6" w:space="0" w:color="DEE2E6"/>
+              <w:left w:val="single" w:sz="6" w:space="0" w:color="DEE2E6"/>
+              <w:bottom w:val="single" w:sz="6" w:space="0" w:color="DEE2E6"/>
+              <w:right w:val="single" w:sz="6" w:space="0" w:color="DEE2E6"/>
+            </w:tcBorders>
+            <w:shd w:val="clear" w:color="auto" w:fill="FFFFFF"/>
+            <w:hideMark/>
+          </w:tcPr>
+          <w:p>
+            <w:pPr>
+              <w:widowControl/>
+              <w:jc w:val="left"/>
+              <w:rPr>
+                <w:rFonts w:ascii="Helvetica Neue" w:eastAsia="Times New Roman" w:hAnsi="Helvetica Neue" w:cs="Times New Roman"/>
+                <w:color w:val="212529"/>
+                <w:kern w:val="0"/>
+              </w:rPr>
+            </w:pPr>
+            <w:r>
+              <w:rPr>
+                <w:rFonts w:ascii="Helvetica Neue" w:eastAsia="Times New Roman" w:hAnsi="Helvetica Neue" w:cs="Times New Roman"/>
+                <w:b/>
+                <w:bCs/>
+                <w:color w:val="212529"/>
+                <w:kern w:val="0"/>
+              </w:rPr>
+              <w:t>last()</w:t>
+            </w:r>
+          </w:p>
+        </w:tc>
+        <w:tc>
+          <w:tcPr>
+            <w:tcW w:w="0" w:type="auto"/>
+            <w:tcBorders>
+              <w:top w:val="single" w:sz="6" w:space="0" w:color="DEE2E6"/>
+              <w:left w:val="single" w:sz="6" w:space="0" w:color="DEE2E6"/>
+              <w:bottom w:val="single" w:sz="6" w:space="0" w:color="DEE2E6"/>
+              <w:right w:val="single" w:sz="6" w:space="0" w:color="DEE2E6"/>
+            </w:tcBorders>
+            <w:shd w:val="clear" w:color="auto" w:fill="FFFFFF"/>
+            <w:hideMark/>
+          </w:tcPr>
+          <w:p>
+            <w:pPr>
+              <w:widowControl/>
+              <w:jc w:val="left"/>
+              <w:rPr>
+                <w:rFonts w:ascii="Helvetica Neue" w:eastAsia="Times New Roman" w:hAnsi="Helvetica Neue" w:cs="Times New Roman"/>
+                <w:color w:val="212529"/>
+                <w:kern w:val="0"/>
+              </w:rPr>
+            </w:pPr>
+            <w:r>
+              <w:rPr>
+                <w:rFonts w:ascii="SimSun" w:eastAsia="SimSun" w:hAnsi="SimSun" w:cs="SimSun"/>
+                <w:color w:val="212529"/>
+                <w:kern w:val="0"/>
+              </w:rPr>
+              <w:t>获取最后一个对</w:t>
+            </w:r>
+            <w:r>
+              <w:rPr>
+                <w:rFonts w:ascii="MS Mincho" w:eastAsia="MS Mincho" w:hAnsi="MS Mincho" w:cs="MS Mincho"/>
+                <w:color w:val="212529"/>
+                <w:kern w:val="0"/>
+              </w:rPr>
+              <w:t>象</w:t>
+            </w:r>
+          </w:p>
+        </w:tc>
+      </w:tr>
+      <w:tr>
+        <w:tc>
+          <w:tcPr>
+            <w:tcW w:w="0" w:type="auto"/>
+            <w:tcBorders>
+              <w:top w:val="single" w:sz="6" w:space="0" w:color="DEE2E6"/>
+              <w:left w:val="single" w:sz="6" w:space="0" w:color="DEE2E6"/>
+              <w:bottom w:val="single" w:sz="6" w:space="0" w:color="DEE2E6"/>
+              <w:right w:val="single" w:sz="6" w:space="0" w:color="DEE2E6"/>
+            </w:tcBorders>
+            <w:shd w:val="clear" w:color="auto" w:fill="FFFFFF"/>
+            <w:hideMark/>
+          </w:tcPr>
+          <w:p>
+            <w:pPr>
+              <w:widowControl/>
+              <w:jc w:val="left"/>
+              <w:rPr>
+                <w:rFonts w:ascii="Helvetica Neue" w:eastAsia="Times New Roman" w:hAnsi="Helvetica Neue" w:cs="Times New Roman"/>
+                <w:color w:val="212529"/>
+                <w:kern w:val="0"/>
+              </w:rPr>
+            </w:pPr>
+            <w:r>
+              <w:rPr>
+                <w:rFonts w:ascii="Helvetica Neue" w:eastAsia="Times New Roman" w:hAnsi="Helvetica Neue" w:cs="Times New Roman"/>
+                <w:b/>
+                <w:bCs/>
+                <w:color w:val="212529"/>
+                <w:kern w:val="0"/>
+              </w:rPr>
+              <w:t>aggregate()</w:t>
+            </w:r>
+          </w:p>
+        </w:tc>
+        <w:tc>
+          <w:tcPr>
+            <w:tcW w:w="0" w:type="auto"/>
+            <w:tcBorders>
+              <w:top w:val="single" w:sz="6" w:space="0" w:color="DEE2E6"/>
+              <w:left w:val="single" w:sz="6" w:space="0" w:color="DEE2E6"/>
+              <w:bottom w:val="single" w:sz="6" w:space="0" w:color="DEE2E6"/>
+              <w:right w:val="single" w:sz="6" w:space="0" w:color="DEE2E6"/>
+            </w:tcBorders>
+            <w:shd w:val="clear" w:color="auto" w:fill="FFFFFF"/>
+            <w:hideMark/>
+          </w:tcPr>
+          <w:p>
+            <w:pPr>
+              <w:widowControl/>
+              <w:jc w:val="left"/>
+              <w:rPr>
+                <w:rFonts w:ascii="Helvetica Neue" w:eastAsia="Times New Roman" w:hAnsi="Helvetica Neue" w:cs="Times New Roman"/>
+                <w:color w:val="212529"/>
+                <w:kern w:val="0"/>
+              </w:rPr>
+            </w:pPr>
+            <w:r>
+              <w:rPr>
+                <w:rFonts w:ascii="MS Mincho" w:eastAsia="MS Mincho" w:hAnsi="MS Mincho" w:cs="MS Mincho"/>
+                <w:color w:val="212529"/>
+                <w:kern w:val="0"/>
+              </w:rPr>
+              <w:t>聚合操作</w:t>
+            </w:r>
+          </w:p>
+        </w:tc>
+      </w:tr>
+      <w:tr>
+        <w:tc>
+          <w:tcPr>
+            <w:tcW w:w="0" w:type="auto"/>
+            <w:tcBorders>
+              <w:top w:val="single" w:sz="6" w:space="0" w:color="DEE2E6"/>
+              <w:left w:val="single" w:sz="6" w:space="0" w:color="DEE2E6"/>
+              <w:bottom w:val="single" w:sz="6" w:space="0" w:color="DEE2E6"/>
+              <w:right w:val="single" w:sz="6" w:space="0" w:color="DEE2E6"/>
+            </w:tcBorders>
+            <w:shd w:val="clear" w:color="auto" w:fill="FFFFFF"/>
+            <w:hideMark/>
+          </w:tcPr>
+          <w:p>
+            <w:pPr>
+              <w:widowControl/>
+              <w:jc w:val="left"/>
+              <w:rPr>
+                <w:rFonts w:ascii="Helvetica Neue" w:eastAsia="Times New Roman" w:hAnsi="Helvetica Neue" w:cs="Times New Roman"/>
+                <w:color w:val="212529"/>
+                <w:kern w:val="0"/>
+              </w:rPr>
+            </w:pPr>
+            <w:r>
+              <w:rPr>
+                <w:rFonts w:ascii="Helvetica Neue" w:eastAsia="Times New Roman" w:hAnsi="Helvetica Neue" w:cs="Times New Roman"/>
+                <w:b/>
+                <w:bCs/>
+                <w:color w:val="212529"/>
+                <w:kern w:val="0"/>
+              </w:rPr>
+              <w:t>exists()</w:t>
+            </w:r>
+          </w:p>
+        </w:tc>
+        <w:tc>
+          <w:tcPr>
+            <w:tcW w:w="0" w:type="auto"/>
+            <w:tcBorders>
+              <w:top w:val="single" w:sz="6" w:space="0" w:color="DEE2E6"/>
+              <w:left w:val="single" w:sz="6" w:space="0" w:color="DEE2E6"/>
+              <w:bottom w:val="single" w:sz="6" w:space="0" w:color="DEE2E6"/>
+              <w:right w:val="single" w:sz="6" w:space="0" w:color="DEE2E6"/>
+            </w:tcBorders>
+            <w:shd w:val="clear" w:color="auto" w:fill="FFFFFF"/>
+            <w:hideMark/>
+          </w:tcPr>
+          <w:p>
+            <w:pPr>
+              <w:widowControl/>
+              <w:jc w:val="left"/>
+              <w:rPr>
+                <w:rFonts w:ascii="Helvetica Neue" w:eastAsia="Times New Roman" w:hAnsi="Helvetica Neue" w:cs="Times New Roman"/>
+                <w:color w:val="212529"/>
+                <w:kern w:val="0"/>
+              </w:rPr>
+            </w:pPr>
+            <w:r>
+              <w:rPr>
+                <w:rFonts w:ascii="MS Mincho" w:eastAsia="MS Mincho" w:hAnsi="MS Mincho" w:cs="MS Mincho"/>
+                <w:color w:val="212529"/>
+                <w:kern w:val="0"/>
+              </w:rPr>
+              <w:t>判断</w:t>
+            </w:r>
+            <w:proofErr w:type="spellStart"/>
+            <w:r>
+              <w:rPr>
+                <w:rFonts w:ascii="Helvetica" w:eastAsia="Helvetica" w:hAnsi="Helvetica" w:cs="Helvetica"/>
+                <w:color w:val="212529"/>
+                <w:kern w:val="0"/>
+              </w:rPr>
+              <w:t>queryset</w:t>
+            </w:r>
+            <w:proofErr w:type="spellEnd"/>
+            <w:r>
+              <w:rPr>
+                <w:rFonts w:ascii="MS Mincho" w:eastAsia="MS Mincho" w:hAnsi="MS Mincho" w:cs="MS Mincho"/>
+                <w:color w:val="212529"/>
+                <w:kern w:val="0"/>
+              </w:rPr>
+              <w:t>中是否有</w:t>
+            </w:r>
+            <w:r>
+              <w:rPr>
+                <w:rFonts w:ascii="SimSun" w:eastAsia="SimSun" w:hAnsi="SimSun" w:cs="SimSun"/>
+                <w:color w:val="212529"/>
+                <w:kern w:val="0"/>
+              </w:rPr>
+              <w:t>对</w:t>
+            </w:r>
+            <w:r>
+              <w:rPr>
+                <w:rFonts w:ascii="MS Mincho" w:eastAsia="MS Mincho" w:hAnsi="MS Mincho" w:cs="MS Mincho"/>
+                <w:color w:val="212529"/>
+                <w:kern w:val="0"/>
+              </w:rPr>
+              <w:t>象</w:t>
+            </w:r>
+          </w:p>
+        </w:tc>
+      </w:tr>
+      <w:tr>
+        <w:tc>
+          <w:tcPr>
+            <w:tcW w:w="0" w:type="auto"/>
+            <w:tcBorders>
+              <w:top w:val="single" w:sz="6" w:space="0" w:color="DEE2E6"/>
+              <w:left w:val="single" w:sz="6" w:space="0" w:color="DEE2E6"/>
+              <w:bottom w:val="single" w:sz="6" w:space="0" w:color="DEE2E6"/>
+              <w:right w:val="single" w:sz="6" w:space="0" w:color="DEE2E6"/>
+            </w:tcBorders>
+            <w:shd w:val="clear" w:color="auto" w:fill="FFFFFF"/>
+            <w:hideMark/>
+          </w:tcPr>
+          <w:p>
+            <w:pPr>
+              <w:widowControl/>
+              <w:jc w:val="left"/>
+              <w:rPr>
+                <w:rFonts w:ascii="Helvetica Neue" w:eastAsia="Times New Roman" w:hAnsi="Helvetica Neue" w:cs="Times New Roman"/>
+                <w:color w:val="212529"/>
+                <w:kern w:val="0"/>
+              </w:rPr>
+            </w:pPr>
+            <w:r>
+              <w:rPr>
+                <w:rFonts w:ascii="Helvetica Neue" w:eastAsia="Times New Roman" w:hAnsi="Helvetica Neue" w:cs="Times New Roman"/>
+                <w:b/>
+                <w:bCs/>
+                <w:color w:val="212529"/>
+                <w:kern w:val="0"/>
+              </w:rPr>
+              <w:t>update()</w:t>
+            </w:r>
+          </w:p>
+        </w:tc>
+        <w:tc>
+          <w:tcPr>
+            <w:tcW w:w="0" w:type="auto"/>
+            <w:tcBorders>
+              <w:top w:val="single" w:sz="6" w:space="0" w:color="DEE2E6"/>
+              <w:left w:val="single" w:sz="6" w:space="0" w:color="DEE2E6"/>
+              <w:bottom w:val="single" w:sz="6" w:space="0" w:color="DEE2E6"/>
+              <w:right w:val="single" w:sz="6" w:space="0" w:color="DEE2E6"/>
+            </w:tcBorders>
+            <w:shd w:val="clear" w:color="auto" w:fill="FFFFFF"/>
+            <w:hideMark/>
+          </w:tcPr>
+          <w:p>
+            <w:pPr>
+              <w:widowControl/>
+              <w:jc w:val="left"/>
+              <w:rPr>
+                <w:rFonts w:ascii="Helvetica Neue" w:eastAsia="Times New Roman" w:hAnsi="Helvetica Neue" w:cs="Times New Roman"/>
+                <w:color w:val="212529"/>
+                <w:kern w:val="0"/>
+              </w:rPr>
+            </w:pPr>
+            <w:r>
+              <w:rPr>
+                <w:rFonts w:ascii="MS Mincho" w:eastAsia="MS Mincho" w:hAnsi="MS Mincho" w:cs="MS Mincho"/>
+                <w:color w:val="212529"/>
+                <w:kern w:val="0"/>
+              </w:rPr>
+              <w:t>批量更新</w:t>
+            </w:r>
+            <w:r>
+              <w:rPr>
+                <w:rFonts w:ascii="SimSun" w:eastAsia="SimSun" w:hAnsi="SimSun" w:cs="SimSun"/>
+                <w:color w:val="212529"/>
+                <w:kern w:val="0"/>
+              </w:rPr>
+              <w:t>对</w:t>
+            </w:r>
+            <w:r>
+              <w:rPr>
+                <w:rFonts w:ascii="MS Mincho" w:eastAsia="MS Mincho" w:hAnsi="MS Mincho" w:cs="MS Mincho"/>
+                <w:color w:val="212529"/>
+                <w:kern w:val="0"/>
+              </w:rPr>
+              <w:t>象</w:t>
+            </w:r>
+          </w:p>
+        </w:tc>
+      </w:tr>
+      <w:tr>
+        <w:tc>
+          <w:tcPr>
+            <w:tcW w:w="0" w:type="auto"/>
+            <w:tcBorders>
+              <w:top w:val="single" w:sz="6" w:space="0" w:color="DEE2E6"/>
+              <w:left w:val="single" w:sz="6" w:space="0" w:color="DEE2E6"/>
+              <w:bottom w:val="single" w:sz="6" w:space="0" w:color="DEE2E6"/>
+              <w:right w:val="single" w:sz="6" w:space="0" w:color="DEE2E6"/>
+            </w:tcBorders>
+            <w:shd w:val="clear" w:color="auto" w:fill="FFFFFF"/>
+            <w:hideMark/>
+          </w:tcPr>
+          <w:p>
+            <w:pPr>
+              <w:widowControl/>
+              <w:jc w:val="left"/>
+              <w:rPr>
+                <w:rFonts w:ascii="Helvetica Neue" w:eastAsia="Times New Roman" w:hAnsi="Helvetica Neue" w:cs="Times New Roman"/>
+                <w:color w:val="212529"/>
+                <w:kern w:val="0"/>
+              </w:rPr>
+            </w:pPr>
+            <w:r>
+              <w:rPr>
+                <w:rFonts w:ascii="Helvetica Neue" w:eastAsia="Times New Roman" w:hAnsi="Helvetica Neue" w:cs="Times New Roman"/>
+                <w:b/>
+                <w:bCs/>
+                <w:color w:val="212529"/>
+                <w:kern w:val="0"/>
+              </w:rPr>
+              <w:t>delete()</w:t>
+            </w:r>
+          </w:p>
+        </w:tc>
+        <w:tc>
+          <w:tcPr>
+            <w:tcW w:w="0" w:type="auto"/>
+            <w:tcBorders>
+              <w:top w:val="single" w:sz="6" w:space="0" w:color="DEE2E6"/>
+              <w:left w:val="single" w:sz="6" w:space="0" w:color="DEE2E6"/>
+              <w:bottom w:val="single" w:sz="6" w:space="0" w:color="DEE2E6"/>
+              <w:right w:val="single" w:sz="6" w:space="0" w:color="DEE2E6"/>
+            </w:tcBorders>
+            <w:shd w:val="clear" w:color="auto" w:fill="FFFFFF"/>
+            <w:hideMark/>
+          </w:tcPr>
+          <w:p>
+            <w:pPr>
+              <w:widowControl/>
+              <w:jc w:val="left"/>
+              <w:rPr>
+                <w:rFonts w:ascii="Helvetica Neue" w:eastAsia="Times New Roman" w:hAnsi="Helvetica Neue" w:cs="Times New Roman"/>
+                <w:color w:val="212529"/>
+                <w:kern w:val="0"/>
+              </w:rPr>
+            </w:pPr>
+            <w:r>
+              <w:rPr>
+                <w:rFonts w:ascii="MS Mincho" w:eastAsia="MS Mincho" w:hAnsi="MS Mincho" w:cs="MS Mincho"/>
+                <w:color w:val="212529"/>
+                <w:kern w:val="0"/>
+              </w:rPr>
+              <w:t>批量</w:t>
+            </w:r>
+            <w:r>
+              <w:rPr>
+                <w:rFonts w:ascii="SimSun" w:eastAsia="SimSun" w:hAnsi="SimSun" w:cs="SimSun"/>
+                <w:color w:val="212529"/>
+                <w:kern w:val="0"/>
+              </w:rPr>
+              <w:t>删</w:t>
+            </w:r>
+            <w:r>
+              <w:rPr>
+                <w:rFonts w:ascii="MS Mincho" w:eastAsia="MS Mincho" w:hAnsi="MS Mincho" w:cs="MS Mincho"/>
+                <w:color w:val="212529"/>
+                <w:kern w:val="0"/>
+              </w:rPr>
+              <w:t>除</w:t>
+            </w:r>
+            <w:r>
+              <w:rPr>
+                <w:rFonts w:ascii="SimSun" w:eastAsia="SimSun" w:hAnsi="SimSun" w:cs="SimSun"/>
+                <w:color w:val="212529"/>
+                <w:kern w:val="0"/>
+              </w:rPr>
+              <w:t>对</w:t>
+            </w:r>
+            <w:r>
+              <w:rPr>
+                <w:rFonts w:ascii="MS Mincho" w:eastAsia="MS Mincho" w:hAnsi="MS Mincho" w:cs="MS Mincho"/>
+                <w:color w:val="212529"/>
+                <w:kern w:val="0"/>
+              </w:rPr>
+              <w:t>象</w:t>
+            </w:r>
+          </w:p>
+        </w:tc>
+      </w:tr>
+    </w:tbl>
+    <w:p>
+      <w:pPr>
+        <w:pStyle w:val="2"/>
+        <w:rPr>
+          <w:rFonts w:hint="eastAsia"/>
+        </w:rPr>
+      </w:pPr>
+      <w:r>
+        <w:rPr>
+          <w:rFonts w:hint="eastAsia"/>
+        </w:rPr>
+        <w:t>模版层</w:t>
+      </w:r>
+    </w:p>
+    <w:p>
+      <w:pPr>
+        <w:pStyle w:val="3"/>
+        <w:rPr>
+          <w:rFonts w:hint="eastAsia"/>
+        </w:rPr>
+      </w:pPr>
+      <w:r>
+        <w:rPr>
+          <w:rFonts w:hint="eastAsia"/>
+        </w:rPr>
+        <w:t>变量</w:t>
+      </w:r>
+    </w:p>
+    <w:p>
+      <w:pPr>
+        <w:widowControl/>
+        <w:jc w:val="left"/>
+        <w:rPr>
+          <w:rFonts w:ascii="Times New Roman" w:eastAsia="Times New Roman" w:hAnsi="Times New Roman" w:cs="Times New Roman"/>
+          <w:kern w:val="0"/>
+        </w:rPr>
+      </w:pPr>
+      <w:r>
+        <w:t>量的值来自context中的数据字典, 类似于字典对象的keys到values的映射关系。变量是被</w:t>
+      </w:r>
+      <w:r>
+        <w:t>{{</w:t>
+      </w:r>
+      <w:r>
+        <w:t>和</w:t>
+      </w:r>
+      <w:r>
+        <w:t>}}</w:t>
+      </w:r>
+      <w:r>
+        <w:t>括起来的部分</w:t>
+      </w:r>
+      <w:r>
+        <w:t>,</w:t>
+      </w:r>
+      <w:r>
+        <w:rPr>
+          <w:rStyle w:val="a8"/>
+          <w:rFonts w:ascii="MS Mincho" w:eastAsia="MS Mincho" w:hAnsi="MS Mincho" w:cs="MS Mincho"/>
+          <w:color w:val="333333"/>
+        </w:rPr>
+        <w:t xml:space="preserve"> </w:t>
+      </w:r>
+      <w:r>
+        <w:rPr>
+          <w:rFonts w:ascii="MS Mincho" w:eastAsia="MS Mincho" w:hAnsi="MS Mincho" w:cs="MS Mincho"/>
+          <w:b/>
+          <w:bCs/>
+          <w:color w:val="333333"/>
+          <w:kern w:val="0"/>
+        </w:rPr>
+        <w:t>字典</w:t>
+      </w:r>
+      <w:r>
+        <w:rPr>
+          <w:rFonts w:ascii="SimSun" w:eastAsia="SimSun" w:hAnsi="SimSun" w:cs="SimSun"/>
+          <w:b/>
+          <w:bCs/>
+          <w:color w:val="333333"/>
+          <w:kern w:val="0"/>
+        </w:rPr>
+        <w:t>查询</w:t>
+      </w:r>
+      <w:r>
+        <w:rPr>
+          <w:rFonts w:ascii="MS Mincho" w:eastAsia="MS Mincho" w:hAnsi="MS Mincho" w:cs="MS Mincho"/>
+          <w:b/>
+          <w:bCs/>
+          <w:color w:val="333333"/>
+          <w:kern w:val="0"/>
+        </w:rPr>
+        <w:t>，属性</w:t>
+      </w:r>
+      <w:r>
+        <w:rPr>
+          <w:rFonts w:ascii="SimSun" w:eastAsia="SimSun" w:hAnsi="SimSun" w:cs="SimSun"/>
+          <w:b/>
+          <w:bCs/>
+          <w:color w:val="333333"/>
+          <w:kern w:val="0"/>
+        </w:rPr>
+        <w:t>查询</w:t>
+      </w:r>
+      <w:r>
+        <w:rPr>
+          <w:rFonts w:ascii="MS Mincho" w:eastAsia="MS Mincho" w:hAnsi="MS Mincho" w:cs="MS Mincho"/>
+          <w:b/>
+          <w:bCs/>
+          <w:color w:val="333333"/>
+          <w:kern w:val="0"/>
+        </w:rPr>
+        <w:t>和列表索引</w:t>
+      </w:r>
+      <w:r>
+        <w:rPr>
+          <w:rFonts w:ascii="SimSun" w:eastAsia="SimSun" w:hAnsi="SimSun" w:cs="SimSun"/>
+          <w:b/>
+          <w:bCs/>
+          <w:color w:val="333333"/>
+          <w:kern w:val="0"/>
+        </w:rPr>
+        <w:t>查</w:t>
+      </w:r>
+      <w:r>
+        <w:rPr>
+          <w:rFonts w:ascii="MS Mincho" w:eastAsia="MS Mincho" w:hAnsi="MS Mincho" w:cs="MS Mincho"/>
+          <w:b/>
+          <w:bCs/>
+          <w:color w:val="333333"/>
+          <w:kern w:val="0"/>
+        </w:rPr>
+        <w:t>找都是通</w:t>
+      </w:r>
+      <w:r>
+        <w:rPr>
+          <w:rFonts w:ascii="SimSun" w:eastAsia="SimSun" w:hAnsi="SimSun" w:cs="SimSun"/>
+          <w:b/>
+          <w:bCs/>
+          <w:color w:val="333333"/>
+          <w:kern w:val="0"/>
+        </w:rPr>
+        <w:t>过圆</w:t>
+      </w:r>
+      <w:r>
+        <w:rPr>
+          <w:rFonts w:ascii="MS Mincho" w:eastAsia="MS Mincho" w:hAnsi="MS Mincho" w:cs="MS Mincho"/>
+          <w:b/>
+          <w:bCs/>
+          <w:color w:val="333333"/>
+          <w:kern w:val="0"/>
+        </w:rPr>
+        <w:t>点符号</w:t>
+      </w:r>
+      <w:r>
+        <w:rPr>
+          <w:rFonts w:ascii="Menlo" w:eastAsia="宋体" w:hAnsi="Menlo" w:cs="Menlo"/>
+          <w:b/>
+          <w:bCs/>
+          <w:color w:val="E83E8C"/>
+          <w:kern w:val="0"/>
+          <w:sz w:val="21"/>
+          <w:szCs w:val="21"/>
+        </w:rPr>
+        <w:t>.</w:t>
+      </w:r>
+      <w:r>
+        <w:rPr>
+          <w:rFonts w:ascii="MS Mincho" w:eastAsia="MS Mincho" w:hAnsi="MS Mincho" w:cs="MS Mincho"/>
+          <w:b/>
+          <w:bCs/>
+          <w:color w:val="333333"/>
+          <w:kern w:val="0"/>
+        </w:rPr>
+        <w:t>来</w:t>
+      </w:r>
+      <w:r>
+        <w:rPr>
+          <w:rFonts w:ascii="SimSun" w:eastAsia="SimSun" w:hAnsi="SimSun" w:cs="SimSun"/>
+          <w:b/>
+          <w:bCs/>
+          <w:color w:val="333333"/>
+          <w:kern w:val="0"/>
+        </w:rPr>
+        <w:t>实现</w:t>
+      </w:r>
+    </w:p>
+    <w:p>
+      <w:pPr>
+        <w:widowControl/>
+        <w:shd w:val="clear" w:color="auto" w:fill="EEEEEE"/>
+        <w:tabs>
+          <w:tab w:val="left" w:pos="916"/>
+          <w:tab w:val="left" w:pos="1832"/>
+          <w:tab w:val="left" w:pos="2748"/>
+          <w:tab w:val="left" w:pos="3664"/>
+          <w:tab w:val="left" w:pos="4580"/>
+          <w:tab w:val="left" w:pos="5496"/>
+          <w:tab w:val="left" w:pos="6412"/>
+          <w:tab w:val="left" w:pos="7328"/>
+          <w:tab w:val="left" w:pos="8244"/>
+          <w:tab w:val="left" w:pos="9160"/>
+          <w:tab w:val="left" w:pos="10076"/>
+          <w:tab w:val="left" w:pos="10992"/>
+          <w:tab w:val="left" w:pos="11908"/>
+          <w:tab w:val="left" w:pos="12824"/>
+          <w:tab w:val="left" w:pos="13740"/>
+          <w:tab w:val="left" w:pos="14656"/>
+        </w:tabs>
+        <w:jc w:val="left"/>
+        <w:rPr>
+          <w:rFonts w:ascii="Menlo" w:eastAsia="宋体" w:hAnsi="Menlo" w:cs="Menlo"/>
+          <w:color w:val="212529"/>
+          <w:kern w:val="0"/>
+          <w:sz w:val="21"/>
+          <w:szCs w:val="21"/>
+        </w:rPr>
+      </w:pPr>
+      <w:proofErr w:type="gramStart"/>
+      <w:r>
+        <w:rPr>
+          <w:rFonts w:ascii="Menlo" w:eastAsia="宋体" w:hAnsi="Menlo" w:cs="Menlo"/>
+          <w:color w:val="0000FF"/>
+          <w:kern w:val="0"/>
+          <w:sz w:val="21"/>
+          <w:szCs w:val="21"/>
+        </w:rPr>
+        <w:t>{{</w:t>
+      </w:r>
+      <w:r>
+        <w:rPr>
+          <w:rFonts w:ascii="Menlo" w:eastAsia="宋体" w:hAnsi="Menlo" w:cs="Menlo"/>
+          <w:color w:val="212529"/>
+          <w:kern w:val="0"/>
+          <w:sz w:val="21"/>
+          <w:szCs w:val="21"/>
+        </w:rPr>
+        <w:t xml:space="preserve"> </w:t>
+      </w:r>
+      <w:proofErr w:type="spellStart"/>
+      <w:r>
+        <w:rPr>
+          <w:rFonts w:ascii="Menlo" w:eastAsia="宋体" w:hAnsi="Menlo" w:cs="Menlo"/>
+          <w:color w:val="212529"/>
+          <w:kern w:val="0"/>
+          <w:sz w:val="21"/>
+          <w:szCs w:val="21"/>
+        </w:rPr>
+        <w:t>my_dict.key</w:t>
+      </w:r>
+      <w:proofErr w:type="spellEnd"/>
+      <w:proofErr w:type="gramEnd"/>
+      <w:r>
+        <w:rPr>
+          <w:rFonts w:ascii="Menlo" w:eastAsia="宋体" w:hAnsi="Menlo" w:cs="Menlo"/>
+          <w:color w:val="212529"/>
+          <w:kern w:val="0"/>
+          <w:sz w:val="21"/>
+          <w:szCs w:val="21"/>
+        </w:rPr>
+        <w:t xml:space="preserve"> </w:t>
+      </w:r>
+      <w:r>
+        <w:rPr>
+          <w:rFonts w:ascii="Menlo" w:eastAsia="宋体" w:hAnsi="Menlo" w:cs="Menlo"/>
+          <w:color w:val="0000FF"/>
+          <w:kern w:val="0"/>
+          <w:sz w:val="21"/>
+          <w:szCs w:val="21"/>
+        </w:rPr>
+        <w:t>}}</w:t>
+      </w:r>
+    </w:p>
+    <w:p>
+      <w:pPr>
+        <w:widowControl/>
+        <w:shd w:val="clear" w:color="auto" w:fill="EEEEEE"/>
+        <w:tabs>
+          <w:tab w:val="left" w:pos="916"/>
+          <w:tab w:val="left" w:pos="1832"/>
+          <w:tab w:val="left" w:pos="2748"/>
+          <w:tab w:val="left" w:pos="3664"/>
+          <w:tab w:val="left" w:pos="4580"/>
+          <w:tab w:val="left" w:pos="5496"/>
+          <w:tab w:val="left" w:pos="6412"/>
+          <w:tab w:val="left" w:pos="7328"/>
+          <w:tab w:val="left" w:pos="8244"/>
+          <w:tab w:val="left" w:pos="9160"/>
+          <w:tab w:val="left" w:pos="10076"/>
+          <w:tab w:val="left" w:pos="10992"/>
+          <w:tab w:val="left" w:pos="11908"/>
+          <w:tab w:val="left" w:pos="12824"/>
+          <w:tab w:val="left" w:pos="13740"/>
+          <w:tab w:val="left" w:pos="14656"/>
+        </w:tabs>
+        <w:jc w:val="left"/>
+        <w:rPr>
+          <w:rFonts w:ascii="Menlo" w:eastAsia="宋体" w:hAnsi="Menlo" w:cs="Menlo"/>
+          <w:color w:val="212529"/>
+          <w:kern w:val="0"/>
+          <w:sz w:val="21"/>
+          <w:szCs w:val="21"/>
+        </w:rPr>
+      </w:pPr>
+      <w:proofErr w:type="gramStart"/>
+      <w:r>
+        <w:rPr>
+          <w:rFonts w:ascii="Menlo" w:eastAsia="宋体" w:hAnsi="Menlo" w:cs="Menlo"/>
+          <w:color w:val="0000FF"/>
+          <w:kern w:val="0"/>
+          <w:sz w:val="21"/>
+          <w:szCs w:val="21"/>
+        </w:rPr>
+        <w:t>{{</w:t>
+      </w:r>
+      <w:r>
+        <w:rPr>
+          <w:rFonts w:ascii="Menlo" w:eastAsia="宋体" w:hAnsi="Menlo" w:cs="Menlo"/>
+          <w:color w:val="212529"/>
+          <w:kern w:val="0"/>
+          <w:sz w:val="21"/>
+          <w:szCs w:val="21"/>
+        </w:rPr>
+        <w:t xml:space="preserve"> </w:t>
+      </w:r>
+      <w:proofErr w:type="spellStart"/>
+      <w:r>
+        <w:rPr>
+          <w:rFonts w:ascii="Menlo" w:eastAsia="宋体" w:hAnsi="Menlo" w:cs="Menlo"/>
+          <w:color w:val="212529"/>
+          <w:kern w:val="0"/>
+          <w:sz w:val="21"/>
+          <w:szCs w:val="21"/>
+        </w:rPr>
+        <w:t>my</w:t>
+      </w:r>
+      <w:proofErr w:type="gramEnd"/>
+      <w:r>
+        <w:rPr>
+          <w:rFonts w:ascii="Menlo" w:eastAsia="宋体" w:hAnsi="Menlo" w:cs="Menlo"/>
+          <w:color w:val="212529"/>
+          <w:kern w:val="0"/>
+          <w:sz w:val="21"/>
+          <w:szCs w:val="21"/>
+        </w:rPr>
+        <w:t>_object.attribute</w:t>
+      </w:r>
+      <w:proofErr w:type="spellEnd"/>
+      <w:r>
+        <w:rPr>
+          <w:rFonts w:ascii="Menlo" w:eastAsia="宋体" w:hAnsi="Menlo" w:cs="Menlo"/>
+          <w:color w:val="212529"/>
+          <w:kern w:val="0"/>
+          <w:sz w:val="21"/>
+          <w:szCs w:val="21"/>
+        </w:rPr>
+        <w:t xml:space="preserve"> </w:t>
+      </w:r>
+      <w:r>
+        <w:rPr>
+          <w:rFonts w:ascii="Menlo" w:eastAsia="宋体" w:hAnsi="Menlo" w:cs="Menlo"/>
+          <w:color w:val="0000FF"/>
+          <w:kern w:val="0"/>
+          <w:sz w:val="21"/>
+          <w:szCs w:val="21"/>
+        </w:rPr>
+        <w:t>}}</w:t>
+      </w:r>
+    </w:p>
+    <w:p>
+      <w:pPr>
+        <w:widowControl/>
+        <w:shd w:val="clear" w:color="auto" w:fill="EEEEEE"/>
+        <w:tabs>
+          <w:tab w:val="left" w:pos="916"/>
+          <w:tab w:val="left" w:pos="1832"/>
+          <w:tab w:val="left" w:pos="2748"/>
+          <w:tab w:val="left" w:pos="3664"/>
+          <w:tab w:val="left" w:pos="4580"/>
+          <w:tab w:val="left" w:pos="5496"/>
+          <w:tab w:val="left" w:pos="6412"/>
+          <w:tab w:val="left" w:pos="7328"/>
+          <w:tab w:val="left" w:pos="8244"/>
+          <w:tab w:val="left" w:pos="9160"/>
+          <w:tab w:val="left" w:pos="10076"/>
+          <w:tab w:val="left" w:pos="10992"/>
+          <w:tab w:val="left" w:pos="11908"/>
+          <w:tab w:val="left" w:pos="12824"/>
+          <w:tab w:val="left" w:pos="13740"/>
+          <w:tab w:val="left" w:pos="14656"/>
+        </w:tabs>
+        <w:jc w:val="left"/>
+        <w:rPr>
+          <w:rFonts w:ascii="Menlo" w:eastAsia="宋体" w:hAnsi="Menlo" w:cs="Menlo"/>
+          <w:color w:val="212529"/>
+          <w:kern w:val="0"/>
+          <w:sz w:val="21"/>
+          <w:szCs w:val="21"/>
+        </w:rPr>
+      </w:pPr>
+      <w:proofErr w:type="gramStart"/>
+      <w:r>
+        <w:rPr>
+          <w:rFonts w:ascii="Menlo" w:eastAsia="宋体" w:hAnsi="Menlo" w:cs="Menlo"/>
+          <w:color w:val="0000FF"/>
+          <w:kern w:val="0"/>
+          <w:sz w:val="21"/>
+          <w:szCs w:val="21"/>
+        </w:rPr>
+        <w:t>{{</w:t>
+      </w:r>
+      <w:r>
+        <w:rPr>
+          <w:rFonts w:ascii="Menlo" w:eastAsia="宋体" w:hAnsi="Menlo" w:cs="Menlo"/>
+          <w:color w:val="212529"/>
+          <w:kern w:val="0"/>
+          <w:sz w:val="21"/>
+          <w:szCs w:val="21"/>
+        </w:rPr>
+        <w:t xml:space="preserve"> my</w:t>
+      </w:r>
+      <w:proofErr w:type="gramEnd"/>
+      <w:r>
+        <w:rPr>
+          <w:rFonts w:ascii="Menlo" w:eastAsia="宋体" w:hAnsi="Menlo" w:cs="Menlo"/>
+          <w:color w:val="212529"/>
+          <w:kern w:val="0"/>
+          <w:sz w:val="21"/>
+          <w:szCs w:val="21"/>
+        </w:rPr>
+        <w:t xml:space="preserve">_list.0 </w:t>
+      </w:r>
+      <w:r>
+        <w:rPr>
+          <w:rFonts w:ascii="Menlo" w:eastAsia="宋体" w:hAnsi="Menlo" w:cs="Menlo"/>
+          <w:color w:val="0000FF"/>
+          <w:kern w:val="0"/>
+          <w:sz w:val="21"/>
+          <w:szCs w:val="21"/>
+        </w:rPr>
+        <w:t>}}</w:t>
+      </w:r>
+    </w:p>
+    <w:p>
+      <w:pPr>
+        <w:pStyle w:val="3"/>
+        <w:rPr>
+          <w:rFonts w:hint="eastAsia"/>
+        </w:rPr>
+      </w:pPr>
+      <w:r>
+        <w:rPr>
+          <w:rFonts w:hint="eastAsia"/>
+        </w:rPr>
+        <w:lastRenderedPageBreak/>
+        <w:t>标签</w:t>
+      </w:r>
+    </w:p>
+    <w:p>
+      <w:pPr>
+        <w:widowControl/>
+        <w:shd w:val="clear" w:color="auto" w:fill="FFFFFF"/>
+        <w:spacing w:before="240" w:after="360"/>
+        <w:jc w:val="left"/>
+        <w:rPr>
+          <w:rFonts w:hint="eastAsia"/>
+        </w:rPr>
+      </w:pPr>
+      <w:r>
+        <w:t>标签类似Python中的函数，功能多样，使用灵活。可以输出内容、控制结构，甚至可以访问其他的模板标签。标签是由%}和{%来定义的，</w:t>
+      </w:r>
+    </w:p>
+    <w:p>
+      <w:pPr>
+        <w:pStyle w:val="2"/>
+        <w:rPr>
+          <w:rFonts w:hint="eastAsia"/>
+        </w:rPr>
+      </w:pPr>
+      <w:r>
+        <w:rPr>
+          <w:rFonts w:hint="eastAsia"/>
+        </w:rPr>
+        <w:t>表单</w:t>
+      </w:r>
+    </w:p>
+    <w:p>
+      <w:pPr>
+        <w:rPr>
+          <w:rFonts w:hint="eastAsia"/>
+        </w:rPr>
+      </w:pPr>
+      <w:r>
+        <w:t>Django的表单模块给我们提供了下面三个主要功能：</w:t>
+      </w:r>
+    </w:p>
+    <w:p>
+      <w:r>
+        <w:t>准备和重构数据用于页面渲染</w:t>
+      </w:r>
+    </w:p>
+    <w:p>
+      <w:r>
+        <w:t>为数据创建HTML表单元素</w:t>
+      </w:r>
+    </w:p>
+    <w:p>
+      <w:r>
+        <w:t>接收和处理用户从表单发送过来的数据</w:t>
+      </w:r>
+    </w:p>
+    <w:p>
+      <w:pPr>
+        <w:rPr>
+          <w:rFonts w:hint="eastAsia"/>
+          <w:color w:val="FF0000"/>
+        </w:rPr>
+      </w:pPr>
+      <w:r>
+        <w:t>编写Django的form表单，非常类似我们在模型系统里编写一个模型。在模型中，一个字段代表数据表的一列，</w:t>
+      </w:r>
+      <w:r>
+        <w:rPr>
+          <w:color w:val="FF0000"/>
+        </w:rPr>
+        <w:t>而form表单中的一个字段代表&lt;form&gt;中的一个&lt;input&gt;元素。</w:t>
+      </w:r>
+    </w:p>
+    <w:p>
+      <w:pPr>
+        <w:pStyle w:val="2"/>
+        <w:rPr>
+          <w:rFonts w:hint="eastAsia"/>
+        </w:rPr>
+      </w:pPr>
+      <w:r>
+        <w:rPr>
+          <w:rFonts w:hint="eastAsia"/>
+        </w:rPr>
+        <w:t>序列化</w:t>
+      </w:r>
+    </w:p>
+    <w:p>
+      <w:pPr>
+        <w:widowControl/>
+        <w:jc w:val="left"/>
+        <w:rPr>
+          <w:rFonts w:ascii="Times New Roman" w:eastAsia="Times New Roman" w:hAnsi="Times New Roman" w:cs="Times New Roman"/>
+          <w:kern w:val="0"/>
+        </w:rPr>
+      </w:pPr>
+      <w:r>
+        <w:rPr>
+          <w:rFonts w:ascii="Helvetica Neue" w:eastAsia="Times New Roman" w:hAnsi="Helvetica Neue" w:cs="Times New Roman"/>
+          <w:color w:val="333333"/>
+          <w:kern w:val="0"/>
+          <w:shd w:val="clear" w:color="auto" w:fill="FFFFFF"/>
+        </w:rPr>
+        <w:t>Django</w:t>
+      </w:r>
+      <w:r>
+        <w:rPr>
+          <w:rFonts w:ascii="MS Mincho" w:eastAsia="MS Mincho" w:hAnsi="MS Mincho" w:cs="MS Mincho"/>
+          <w:color w:val="333333"/>
+          <w:kern w:val="0"/>
+          <w:shd w:val="clear" w:color="auto" w:fill="FFFFFF"/>
+        </w:rPr>
+        <w:t>的序列化工具</w:t>
+      </w:r>
+      <w:r>
+        <w:rPr>
+          <w:rFonts w:ascii="SimSun" w:eastAsia="SimSun" w:hAnsi="SimSun" w:cs="SimSun"/>
+          <w:color w:val="333333"/>
+          <w:kern w:val="0"/>
+          <w:shd w:val="clear" w:color="auto" w:fill="FFFFFF"/>
+        </w:rPr>
+        <w:t>让</w:t>
+      </w:r>
+      <w:r>
+        <w:rPr>
+          <w:rFonts w:ascii="MS Mincho" w:eastAsia="MS Mincho" w:hAnsi="MS Mincho" w:cs="MS Mincho"/>
+          <w:color w:val="333333"/>
+          <w:kern w:val="0"/>
+          <w:shd w:val="clear" w:color="auto" w:fill="FFFFFF"/>
+        </w:rPr>
+        <w:t>你可以将</w:t>
+      </w:r>
+      <w:r>
+        <w:rPr>
+          <w:rFonts w:ascii="Helvetica" w:eastAsia="Helvetica" w:hAnsi="Helvetica" w:cs="Helvetica"/>
+          <w:color w:val="333333"/>
+          <w:kern w:val="0"/>
+          <w:shd w:val="clear" w:color="auto" w:fill="FFFFFF"/>
+        </w:rPr>
+        <w:t>Django</w:t>
+      </w:r>
+      <w:r>
+        <w:rPr>
+          <w:rFonts w:ascii="MS Mincho" w:eastAsia="MS Mincho" w:hAnsi="MS Mincho" w:cs="MS Mincho"/>
+          <w:color w:val="333333"/>
+          <w:kern w:val="0"/>
+          <w:shd w:val="clear" w:color="auto" w:fill="FFFFFF"/>
+        </w:rPr>
+        <w:t>的模型</w:t>
+      </w:r>
+      <w:r>
+        <w:rPr>
+          <w:rFonts w:ascii="Helvetica" w:eastAsia="Helvetica" w:hAnsi="Helvetica" w:cs="Helvetica"/>
+          <w:color w:val="333333"/>
+          <w:kern w:val="0"/>
+          <w:shd w:val="clear" w:color="auto" w:fill="FFFFFF"/>
+        </w:rPr>
+        <w:t>‘</w:t>
+      </w:r>
+      <w:r>
+        <w:rPr>
+          <w:rFonts w:ascii="MS Mincho" w:eastAsia="MS Mincho" w:hAnsi="MS Mincho" w:cs="MS Mincho"/>
+          <w:color w:val="333333"/>
+          <w:kern w:val="0"/>
+          <w:shd w:val="clear" w:color="auto" w:fill="FFFFFF"/>
+        </w:rPr>
+        <w:t>翻</w:t>
+      </w:r>
+      <w:r>
+        <w:rPr>
+          <w:rFonts w:ascii="SimSun" w:eastAsia="SimSun" w:hAnsi="SimSun" w:cs="SimSun"/>
+          <w:color w:val="333333"/>
+          <w:kern w:val="0"/>
+          <w:shd w:val="clear" w:color="auto" w:fill="FFFFFF"/>
+        </w:rPr>
+        <w:t>译</w:t>
+      </w:r>
+      <w:r>
+        <w:rPr>
+          <w:rFonts w:ascii="Helvetica" w:eastAsia="Helvetica" w:hAnsi="Helvetica" w:cs="Helvetica"/>
+          <w:color w:val="333333"/>
+          <w:kern w:val="0"/>
+          <w:shd w:val="clear" w:color="auto" w:fill="FFFFFF"/>
+        </w:rPr>
+        <w:t>’</w:t>
+      </w:r>
+      <w:r>
+        <w:rPr>
+          <w:rFonts w:ascii="MS Mincho" w:eastAsia="MS Mincho" w:hAnsi="MS Mincho" w:cs="MS Mincho"/>
+          <w:color w:val="333333"/>
+          <w:kern w:val="0"/>
+          <w:shd w:val="clear" w:color="auto" w:fill="FFFFFF"/>
+        </w:rPr>
+        <w:t>成其它格式的数据。通常情况下，</w:t>
+      </w:r>
+      <w:r>
+        <w:rPr>
+          <w:rFonts w:ascii="SimSun" w:eastAsia="SimSun" w:hAnsi="SimSun" w:cs="SimSun"/>
+          <w:color w:val="333333"/>
+          <w:kern w:val="0"/>
+          <w:shd w:val="clear" w:color="auto" w:fill="FFFFFF"/>
+        </w:rPr>
+        <w:t>这</w:t>
+      </w:r>
+      <w:r>
+        <w:rPr>
+          <w:rFonts w:ascii="MS Mincho" w:eastAsia="MS Mincho" w:hAnsi="MS Mincho" w:cs="MS Mincho"/>
+          <w:color w:val="333333"/>
+          <w:kern w:val="0"/>
+          <w:shd w:val="clear" w:color="auto" w:fill="FFFFFF"/>
+        </w:rPr>
+        <w:t>种其它格式的数据是基于文本的，并且用于数据交</w:t>
+      </w:r>
+      <w:r>
+        <w:rPr>
+          <w:rFonts w:ascii="SimSun" w:eastAsia="SimSun" w:hAnsi="SimSun" w:cs="SimSun"/>
+          <w:color w:val="333333"/>
+          <w:kern w:val="0"/>
+          <w:shd w:val="clear" w:color="auto" w:fill="FFFFFF"/>
+        </w:rPr>
+        <w:t>换</w:t>
+      </w:r>
+      <w:r>
+        <w:rPr>
+          <w:rFonts w:ascii="Helvetica" w:eastAsia="Helvetica" w:hAnsi="Helvetica" w:cs="Helvetica"/>
+          <w:color w:val="333333"/>
+          <w:kern w:val="0"/>
+          <w:shd w:val="clear" w:color="auto" w:fill="FFFFFF"/>
+        </w:rPr>
+        <w:t>\</w:t>
+      </w:r>
+      <w:r>
+        <w:rPr>
+          <w:rFonts w:ascii="SimSun" w:eastAsia="SimSun" w:hAnsi="SimSun" w:cs="SimSun"/>
+          <w:color w:val="333333"/>
+          <w:kern w:val="0"/>
+          <w:shd w:val="clear" w:color="auto" w:fill="FFFFFF"/>
+        </w:rPr>
+        <w:t>传输过程</w:t>
+      </w:r>
+      <w:r>
+        <w:rPr>
+          <w:rFonts w:ascii="MS Mincho" w:eastAsia="MS Mincho" w:hAnsi="MS Mincho" w:cs="MS Mincho"/>
+          <w:color w:val="333333"/>
+          <w:kern w:val="0"/>
+          <w:shd w:val="clear" w:color="auto" w:fill="FFFFFF"/>
+        </w:rPr>
+        <w:t>。</w:t>
+      </w:r>
+    </w:p>
+    <w:p>
+      <w:pPr>
+        <w:pStyle w:val="3"/>
+        <w:rPr>
+          <w:rFonts w:hint="eastAsia"/>
+        </w:rPr>
+      </w:pPr>
+      <w:r>
+        <w:rPr>
+          <w:rFonts w:hint="eastAsia"/>
+        </w:rPr>
+        <w:t>序列化指定字段</w:t>
+      </w:r>
+    </w:p>
+    <w:p>
+      <w:pPr>
+        <w:widowControl/>
+        <w:shd w:val="clear" w:color="auto" w:fill="EEEEEE"/>
+        <w:tabs>
+          <w:tab w:val="left" w:pos="916"/>
+          <w:tab w:val="left" w:pos="1832"/>
+          <w:tab w:val="left" w:pos="2748"/>
+          <w:tab w:val="left" w:pos="3664"/>
+          <w:tab w:val="left" w:pos="4580"/>
+          <w:tab w:val="left" w:pos="5496"/>
+          <w:tab w:val="left" w:pos="6412"/>
+          <w:tab w:val="left" w:pos="7328"/>
+          <w:tab w:val="left" w:pos="8244"/>
+          <w:tab w:val="left" w:pos="9160"/>
+          <w:tab w:val="left" w:pos="10076"/>
+          <w:tab w:val="left" w:pos="10992"/>
+          <w:tab w:val="left" w:pos="11908"/>
+          <w:tab w:val="left" w:pos="12824"/>
+          <w:tab w:val="left" w:pos="13740"/>
+          <w:tab w:val="left" w:pos="14656"/>
+        </w:tabs>
+        <w:jc w:val="left"/>
+        <w:rPr>
+          <w:rFonts w:ascii="Menlo" w:eastAsia="宋体" w:hAnsi="Menlo" w:cs="Menlo"/>
+          <w:color w:val="212529"/>
+          <w:kern w:val="0"/>
+          <w:sz w:val="16"/>
+          <w:szCs w:val="21"/>
+        </w:rPr>
+      </w:pPr>
+      <w:r>
+        <w:rPr>
+          <w:rFonts w:ascii="Menlo" w:eastAsia="宋体" w:hAnsi="Menlo" w:cs="Menlo"/>
+          <w:color w:val="0000FF"/>
+          <w:kern w:val="0"/>
+          <w:sz w:val="16"/>
+          <w:szCs w:val="21"/>
+        </w:rPr>
+        <w:t>from</w:t>
+      </w:r>
+      <w:r>
+        <w:rPr>
+          <w:rFonts w:ascii="Menlo" w:eastAsia="宋体" w:hAnsi="Menlo" w:cs="Menlo"/>
+          <w:color w:val="212529"/>
+          <w:kern w:val="0"/>
+          <w:sz w:val="16"/>
+          <w:szCs w:val="21"/>
+        </w:rPr>
+        <w:t xml:space="preserve"> </w:t>
+      </w:r>
+      <w:proofErr w:type="spellStart"/>
+      <w:proofErr w:type="gramStart"/>
+      <w:r>
+        <w:rPr>
+          <w:rFonts w:ascii="Menlo" w:eastAsia="宋体" w:hAnsi="Menlo" w:cs="Menlo"/>
+          <w:color w:val="212529"/>
+          <w:kern w:val="0"/>
+          <w:sz w:val="16"/>
+          <w:szCs w:val="21"/>
+        </w:rPr>
+        <w:t>django.core</w:t>
+      </w:r>
+      <w:proofErr w:type="spellEnd"/>
+      <w:proofErr w:type="gramEnd"/>
+      <w:r>
+        <w:rPr>
+          <w:rFonts w:ascii="Menlo" w:eastAsia="宋体" w:hAnsi="Menlo" w:cs="Menlo"/>
+          <w:color w:val="212529"/>
+          <w:kern w:val="0"/>
+          <w:sz w:val="16"/>
+          <w:szCs w:val="21"/>
+        </w:rPr>
+        <w:t xml:space="preserve"> </w:t>
+      </w:r>
+      <w:r>
+        <w:rPr>
+          <w:rFonts w:ascii="Menlo" w:eastAsia="宋体" w:hAnsi="Menlo" w:cs="Menlo"/>
+          <w:color w:val="0000FF"/>
+          <w:kern w:val="0"/>
+          <w:sz w:val="16"/>
+          <w:szCs w:val="21"/>
+        </w:rPr>
+        <w:t>import</w:t>
+      </w:r>
+      <w:r>
+        <w:rPr>
+          <w:rFonts w:ascii="Menlo" w:eastAsia="宋体" w:hAnsi="Menlo" w:cs="Menlo"/>
+          <w:color w:val="212529"/>
+          <w:kern w:val="0"/>
+          <w:sz w:val="16"/>
+          <w:szCs w:val="21"/>
+        </w:rPr>
+        <w:t xml:space="preserve"> </w:t>
+      </w:r>
+      <w:proofErr w:type="spellStart"/>
+      <w:r>
+        <w:rPr>
+          <w:rFonts w:ascii="Menlo" w:eastAsia="宋体" w:hAnsi="Menlo" w:cs="Menlo"/>
+          <w:color w:val="212529"/>
+          <w:kern w:val="0"/>
+          <w:sz w:val="16"/>
+          <w:szCs w:val="21"/>
+        </w:rPr>
+        <w:t>serializers</w:t>
+      </w:r>
+      <w:proofErr w:type="spellEnd"/>
+    </w:p>
+    <w:p>
+      <w:pPr>
+        <w:widowControl/>
+        <w:shd w:val="clear" w:color="auto" w:fill="EEEEEE"/>
+        <w:tabs>
+          <w:tab w:val="left" w:pos="916"/>
+          <w:tab w:val="left" w:pos="1832"/>
+          <w:tab w:val="left" w:pos="2748"/>
+          <w:tab w:val="left" w:pos="3664"/>
+          <w:tab w:val="left" w:pos="4580"/>
+          <w:tab w:val="left" w:pos="5496"/>
+          <w:tab w:val="left" w:pos="6412"/>
+          <w:tab w:val="left" w:pos="7328"/>
+          <w:tab w:val="left" w:pos="8244"/>
+          <w:tab w:val="left" w:pos="9160"/>
+          <w:tab w:val="left" w:pos="10076"/>
+          <w:tab w:val="left" w:pos="10992"/>
+          <w:tab w:val="left" w:pos="11908"/>
+          <w:tab w:val="left" w:pos="12824"/>
+          <w:tab w:val="left" w:pos="13740"/>
+          <w:tab w:val="left" w:pos="14656"/>
+        </w:tabs>
+        <w:jc w:val="left"/>
+        <w:rPr>
+          <w:rFonts w:ascii="Menlo" w:eastAsia="宋体" w:hAnsi="Menlo" w:cs="Menlo"/>
+          <w:color w:val="212529"/>
+          <w:kern w:val="0"/>
+          <w:sz w:val="16"/>
+          <w:szCs w:val="21"/>
+        </w:rPr>
+      </w:pPr>
+      <w:r>
+        <w:rPr>
+          <w:rFonts w:ascii="Menlo" w:eastAsia="宋体" w:hAnsi="Menlo" w:cs="Menlo"/>
+          <w:color w:val="212529"/>
+          <w:kern w:val="0"/>
+          <w:sz w:val="16"/>
+          <w:szCs w:val="21"/>
+        </w:rPr>
+        <w:t xml:space="preserve">data = </w:t>
+      </w:r>
+      <w:proofErr w:type="spellStart"/>
+      <w:proofErr w:type="gramStart"/>
+      <w:r>
+        <w:rPr>
+          <w:rFonts w:ascii="Menlo" w:eastAsia="宋体" w:hAnsi="Menlo" w:cs="Menlo"/>
+          <w:color w:val="212529"/>
+          <w:kern w:val="0"/>
+          <w:sz w:val="16"/>
+          <w:szCs w:val="21"/>
+        </w:rPr>
+        <w:t>serializers.serialize</w:t>
+      </w:r>
+      <w:proofErr w:type="spellEnd"/>
+      <w:proofErr w:type="gramEnd"/>
+      <w:r>
+        <w:rPr>
+          <w:rFonts w:ascii="Menlo" w:eastAsia="宋体" w:hAnsi="Menlo" w:cs="Menlo"/>
+          <w:color w:val="212529"/>
+          <w:kern w:val="0"/>
+          <w:sz w:val="16"/>
+          <w:szCs w:val="21"/>
+        </w:rPr>
+        <w:t>(</w:t>
+      </w:r>
+      <w:r>
+        <w:rPr>
+          <w:rFonts w:ascii="Menlo" w:eastAsia="宋体" w:hAnsi="Menlo" w:cs="Menlo"/>
+          <w:color w:val="A31515"/>
+          <w:kern w:val="0"/>
+          <w:sz w:val="16"/>
+          <w:szCs w:val="21"/>
+        </w:rPr>
+        <w:t>'xml'</w:t>
+      </w:r>
+      <w:r>
+        <w:rPr>
+          <w:rFonts w:ascii="Menlo" w:eastAsia="宋体" w:hAnsi="Menlo" w:cs="Menlo"/>
+          <w:color w:val="212529"/>
+          <w:kern w:val="0"/>
+          <w:sz w:val="16"/>
+          <w:szCs w:val="21"/>
+        </w:rPr>
+        <w:t xml:space="preserve">, </w:t>
+      </w:r>
+      <w:proofErr w:type="spellStart"/>
+      <w:r>
+        <w:rPr>
+          <w:rFonts w:ascii="Menlo" w:eastAsia="宋体" w:hAnsi="Menlo" w:cs="Menlo"/>
+          <w:color w:val="212529"/>
+          <w:kern w:val="0"/>
+          <w:sz w:val="16"/>
+          <w:szCs w:val="21"/>
+        </w:rPr>
+        <w:t>SomeModel.objects.all</w:t>
+      </w:r>
+      <w:proofErr w:type="spellEnd"/>
+      <w:r>
+        <w:rPr>
+          <w:rFonts w:ascii="Menlo" w:eastAsia="宋体" w:hAnsi="Menlo" w:cs="Menlo"/>
+          <w:color w:val="212529"/>
+          <w:kern w:val="0"/>
+          <w:sz w:val="16"/>
+          <w:szCs w:val="21"/>
+        </w:rPr>
+        <w:t>(), fields=(</w:t>
+      </w:r>
+      <w:r>
+        <w:rPr>
+          <w:rFonts w:ascii="Menlo" w:eastAsia="宋体" w:hAnsi="Menlo" w:cs="Menlo"/>
+          <w:color w:val="A31515"/>
+          <w:kern w:val="0"/>
+          <w:sz w:val="16"/>
+          <w:szCs w:val="21"/>
+        </w:rPr>
+        <w:t>'</w:t>
+      </w:r>
+      <w:proofErr w:type="spellStart"/>
+      <w:r>
+        <w:rPr>
+          <w:rFonts w:ascii="Menlo" w:eastAsia="宋体" w:hAnsi="Menlo" w:cs="Menlo"/>
+          <w:color w:val="A31515"/>
+          <w:kern w:val="0"/>
+          <w:sz w:val="16"/>
+          <w:szCs w:val="21"/>
+        </w:rPr>
+        <w:t>name'</w:t>
+      </w:r>
+      <w:r>
+        <w:rPr>
+          <w:rFonts w:ascii="Menlo" w:eastAsia="宋体" w:hAnsi="Menlo" w:cs="Menlo"/>
+          <w:color w:val="212529"/>
+          <w:kern w:val="0"/>
+          <w:sz w:val="16"/>
+          <w:szCs w:val="21"/>
+        </w:rPr>
+        <w:t>,</w:t>
+      </w:r>
+      <w:r>
+        <w:rPr>
+          <w:rFonts w:ascii="Menlo" w:eastAsia="宋体" w:hAnsi="Menlo" w:cs="Menlo"/>
+          <w:color w:val="A31515"/>
+          <w:kern w:val="0"/>
+          <w:sz w:val="16"/>
+          <w:szCs w:val="21"/>
+        </w:rPr>
+        <w:t>'size</w:t>
+      </w:r>
+      <w:proofErr w:type="spellEnd"/>
+      <w:r>
+        <w:rPr>
+          <w:rFonts w:ascii="Menlo" w:eastAsia="宋体" w:hAnsi="Menlo" w:cs="Menlo"/>
+          <w:color w:val="A31515"/>
+          <w:kern w:val="0"/>
+          <w:sz w:val="16"/>
+          <w:szCs w:val="21"/>
+        </w:rPr>
+        <w:t>'</w:t>
+      </w:r>
+      <w:r>
+        <w:rPr>
+          <w:rFonts w:ascii="Menlo" w:eastAsia="宋体" w:hAnsi="Menlo" w:cs="Menlo"/>
+          <w:color w:val="212529"/>
+          <w:kern w:val="0"/>
+          <w:sz w:val="16"/>
+          <w:szCs w:val="21"/>
+        </w:rPr>
+        <w:t>))</w:t>
+      </w:r>
+    </w:p>
+    <w:p>
+      <w:pPr>
+        <w:pStyle w:val="3"/>
+        <w:rPr>
+          <w:rFonts w:hint="eastAsia"/>
+        </w:rPr>
+      </w:pPr>
+      <w:r>
+        <w:rPr>
+          <w:rFonts w:hint="eastAsia"/>
+        </w:rPr>
+        <w:t>反序列化</w:t>
+      </w:r>
+    </w:p>
+    <w:p>
+      <w:pPr>
+        <w:widowControl/>
+        <w:shd w:val="clear" w:color="auto" w:fill="EEEEEE"/>
+        <w:tabs>
+          <w:tab w:val="left" w:pos="916"/>
+          <w:tab w:val="left" w:pos="1832"/>
+          <w:tab w:val="left" w:pos="2748"/>
+          <w:tab w:val="left" w:pos="3664"/>
+          <w:tab w:val="left" w:pos="4580"/>
+          <w:tab w:val="left" w:pos="5496"/>
+          <w:tab w:val="left" w:pos="6412"/>
+          <w:tab w:val="left" w:pos="7328"/>
+          <w:tab w:val="left" w:pos="8244"/>
+          <w:tab w:val="left" w:pos="9160"/>
+          <w:tab w:val="left" w:pos="10076"/>
+          <w:tab w:val="left" w:pos="10992"/>
+          <w:tab w:val="left" w:pos="11908"/>
+          <w:tab w:val="left" w:pos="12824"/>
+          <w:tab w:val="left" w:pos="13740"/>
+          <w:tab w:val="left" w:pos="14656"/>
+        </w:tabs>
+        <w:jc w:val="left"/>
+        <w:rPr>
+          <w:rFonts w:ascii="Menlo" w:eastAsia="宋体" w:hAnsi="Menlo" w:cs="Menlo"/>
+          <w:color w:val="212529"/>
+          <w:kern w:val="0"/>
+          <w:sz w:val="16"/>
+          <w:szCs w:val="21"/>
+        </w:rPr>
+      </w:pPr>
+      <w:r>
+        <w:rPr>
+          <w:rFonts w:ascii="Menlo" w:eastAsia="宋体" w:hAnsi="Menlo" w:cs="Menlo" w:hint="eastAsia"/>
+          <w:color w:val="212529"/>
+          <w:kern w:val="0"/>
+          <w:sz w:val="16"/>
+          <w:szCs w:val="21"/>
+        </w:rPr>
+        <w:t>f</w:t>
+      </w:r>
+      <w:r>
+        <w:rPr>
+          <w:rFonts w:ascii="Menlo" w:eastAsia="宋体" w:hAnsi="Menlo" w:cs="Menlo"/>
+          <w:color w:val="212529"/>
+          <w:kern w:val="0"/>
+          <w:sz w:val="16"/>
+          <w:szCs w:val="21"/>
+        </w:rPr>
+        <w:t xml:space="preserve">or </w:t>
+      </w:r>
+      <w:proofErr w:type="spellStart"/>
+      <w:r>
+        <w:rPr>
+          <w:rFonts w:ascii="Menlo" w:eastAsia="宋体" w:hAnsi="Menlo" w:cs="Menlo"/>
+          <w:color w:val="212529"/>
+          <w:kern w:val="0"/>
+          <w:sz w:val="16"/>
+          <w:szCs w:val="21"/>
+        </w:rPr>
+        <w:t>obj</w:t>
+      </w:r>
+      <w:proofErr w:type="spellEnd"/>
+      <w:r>
+        <w:rPr>
+          <w:rFonts w:ascii="Menlo" w:eastAsia="宋体" w:hAnsi="Menlo" w:cs="Menlo"/>
+          <w:color w:val="212529"/>
+          <w:kern w:val="0"/>
+          <w:sz w:val="16"/>
+          <w:szCs w:val="21"/>
+        </w:rPr>
+        <w:t xml:space="preserve"> in </w:t>
+      </w:r>
+      <w:proofErr w:type="spellStart"/>
+      <w:proofErr w:type="gramStart"/>
+      <w:r>
+        <w:rPr>
+          <w:rFonts w:ascii="Menlo" w:eastAsia="宋体" w:hAnsi="Menlo" w:cs="Menlo"/>
+          <w:color w:val="212529"/>
+          <w:kern w:val="0"/>
+          <w:sz w:val="16"/>
+          <w:szCs w:val="21"/>
+        </w:rPr>
+        <w:t>serializers.</w:t>
+      </w:r>
+      <w:r>
+        <w:rPr>
+          <w:rFonts w:ascii="Menlo" w:eastAsia="宋体" w:hAnsi="Menlo" w:cs="Menlo"/>
+          <w:color w:val="FF0000"/>
+          <w:kern w:val="0"/>
+          <w:sz w:val="16"/>
+          <w:szCs w:val="21"/>
+        </w:rPr>
+        <w:t>deserialize</w:t>
+      </w:r>
+      <w:proofErr w:type="spellEnd"/>
+      <w:proofErr w:type="gramEnd"/>
+      <w:r>
+        <w:rPr>
+          <w:rFonts w:ascii="Menlo" w:eastAsia="宋体" w:hAnsi="Menlo" w:cs="Menlo"/>
+          <w:color w:val="212529"/>
+          <w:kern w:val="0"/>
+          <w:sz w:val="16"/>
+          <w:szCs w:val="21"/>
+        </w:rPr>
+        <w:t>("xml", data):</w:t>
+      </w:r>
+    </w:p>
+    <w:p>
+      <w:pPr>
+        <w:widowControl/>
+        <w:shd w:val="clear" w:color="auto" w:fill="EEEEEE"/>
+        <w:tabs>
+          <w:tab w:val="left" w:pos="916"/>
+          <w:tab w:val="left" w:pos="1832"/>
+          <w:tab w:val="left" w:pos="2748"/>
+          <w:tab w:val="left" w:pos="3664"/>
+          <w:tab w:val="left" w:pos="4580"/>
+          <w:tab w:val="left" w:pos="5496"/>
+          <w:tab w:val="left" w:pos="6412"/>
+          <w:tab w:val="left" w:pos="7328"/>
+          <w:tab w:val="left" w:pos="8244"/>
+          <w:tab w:val="left" w:pos="9160"/>
+          <w:tab w:val="left" w:pos="10076"/>
+          <w:tab w:val="left" w:pos="10992"/>
+          <w:tab w:val="left" w:pos="11908"/>
+          <w:tab w:val="left" w:pos="12824"/>
+          <w:tab w:val="left" w:pos="13740"/>
+          <w:tab w:val="left" w:pos="14656"/>
+        </w:tabs>
+        <w:jc w:val="left"/>
+        <w:rPr>
+          <w:rFonts w:ascii="Menlo" w:eastAsia="宋体" w:hAnsi="Menlo" w:cs="Menlo"/>
+          <w:color w:val="212529"/>
+          <w:kern w:val="0"/>
+          <w:sz w:val="16"/>
+          <w:szCs w:val="21"/>
+        </w:rPr>
+      </w:pPr>
+      <w:r>
+        <w:rPr>
+          <w:rFonts w:ascii="Menlo" w:eastAsia="宋体" w:hAnsi="Menlo" w:cs="Menlo"/>
+          <w:color w:val="212529"/>
+          <w:kern w:val="0"/>
+          <w:sz w:val="16"/>
+          <w:szCs w:val="21"/>
+        </w:rPr>
+        <w:t xml:space="preserve">    </w:t>
+      </w:r>
+      <w:proofErr w:type="spellStart"/>
+      <w:r>
+        <w:rPr>
+          <w:rFonts w:ascii="Menlo" w:eastAsia="宋体" w:hAnsi="Menlo" w:cs="Menlo"/>
+          <w:color w:val="212529"/>
+          <w:kern w:val="0"/>
+          <w:sz w:val="16"/>
+          <w:szCs w:val="21"/>
+        </w:rPr>
+        <w:t>do_something_with</w:t>
+      </w:r>
+      <w:proofErr w:type="spellEnd"/>
+      <w:r>
+        <w:rPr>
+          <w:rFonts w:ascii="Menlo" w:eastAsia="宋体" w:hAnsi="Menlo" w:cs="Menlo"/>
+          <w:color w:val="212529"/>
+          <w:kern w:val="0"/>
+          <w:sz w:val="16"/>
+          <w:szCs w:val="21"/>
+        </w:rPr>
+        <w:t>(</w:t>
+      </w:r>
+      <w:proofErr w:type="spellStart"/>
+      <w:r>
+        <w:rPr>
+          <w:rFonts w:ascii="Menlo" w:eastAsia="宋体" w:hAnsi="Menlo" w:cs="Menlo"/>
+          <w:color w:val="212529"/>
+          <w:kern w:val="0"/>
+          <w:sz w:val="16"/>
+          <w:szCs w:val="21"/>
+        </w:rPr>
+        <w:t>obj</w:t>
+      </w:r>
+      <w:proofErr w:type="spellEnd"/>
+      <w:r>
+        <w:rPr>
+          <w:rFonts w:ascii="Menlo" w:eastAsia="宋体" w:hAnsi="Menlo" w:cs="Menlo"/>
+          <w:color w:val="212529"/>
+          <w:kern w:val="0"/>
+          <w:sz w:val="16"/>
+          <w:szCs w:val="21"/>
+        </w:rPr>
+        <w:t>)</w:t>
+      </w:r>
+    </w:p>
+    <w:p>
+      <w:pPr>
+        <w:widowControl/>
+        <w:jc w:val="left"/>
+        <w:rPr>
+          <w:rFonts w:ascii="Times New Roman" w:eastAsia="Times New Roman" w:hAnsi="Times New Roman" w:cs="Times New Roman"/>
+          <w:kern w:val="0"/>
+        </w:rPr>
+      </w:pPr>
+      <w:r>
+        <w:rPr>
+          <w:rFonts w:ascii="Helvetica Neue" w:eastAsia="Times New Roman" w:hAnsi="Helvetica Neue" w:cs="Times New Roman"/>
+          <w:color w:val="333333"/>
+          <w:kern w:val="0"/>
+          <w:shd w:val="clear" w:color="auto" w:fill="FFFFFF"/>
+        </w:rPr>
+        <w:lastRenderedPageBreak/>
+        <w:t>Python</w:t>
+      </w:r>
+      <w:r>
+        <w:rPr>
+          <w:rFonts w:ascii="MS Mincho" w:eastAsia="MS Mincho" w:hAnsi="MS Mincho" w:cs="MS Mincho"/>
+          <w:color w:val="333333"/>
+          <w:kern w:val="0"/>
+          <w:shd w:val="clear" w:color="auto" w:fill="FFFFFF"/>
+        </w:rPr>
+        <w:t>本身不支持序列化</w:t>
+      </w:r>
+      <w:r>
+        <w:rPr>
+          <w:rFonts w:ascii="Menlo" w:eastAsia="宋体" w:hAnsi="Menlo" w:cs="Menlo"/>
+          <w:color w:val="E83E8C"/>
+          <w:kern w:val="0"/>
+          <w:sz w:val="21"/>
+          <w:szCs w:val="21"/>
+        </w:rPr>
+        <w:t>类</w:t>
+      </w:r>
+      <w:r>
+        <w:rPr>
+          <w:rFonts w:ascii="MS Mincho" w:eastAsia="MS Mincho" w:hAnsi="MS Mincho" w:cs="MS Mincho"/>
+          <w:color w:val="333333"/>
+          <w:kern w:val="0"/>
+          <w:shd w:val="clear" w:color="auto" w:fill="FFFFFF"/>
+        </w:rPr>
+        <w:t>到</w:t>
+      </w:r>
+      <w:proofErr w:type="spellStart"/>
+      <w:r>
+        <w:rPr>
+          <w:rFonts w:ascii="Helvetica" w:eastAsia="Helvetica" w:hAnsi="Helvetica" w:cs="Helvetica"/>
+          <w:color w:val="333333"/>
+          <w:kern w:val="0"/>
+          <w:shd w:val="clear" w:color="auto" w:fill="FFFFFF"/>
+        </w:rPr>
+        <w:t>json</w:t>
+      </w:r>
+      <w:proofErr w:type="spellEnd"/>
+      <w:r>
+        <w:rPr>
+          <w:rFonts w:ascii="MS Mincho" w:eastAsia="MS Mincho" w:hAnsi="MS Mincho" w:cs="MS Mincho"/>
+          <w:color w:val="333333"/>
+          <w:kern w:val="0"/>
+          <w:shd w:val="clear" w:color="auto" w:fill="FFFFFF"/>
+        </w:rPr>
+        <w:t>格式，</w:t>
+      </w:r>
+      <w:r>
+        <w:rPr>
+          <w:rFonts w:ascii="Helvetica" w:eastAsia="Helvetica" w:hAnsi="Helvetica" w:cs="Helvetica"/>
+          <w:color w:val="333333"/>
+          <w:kern w:val="0"/>
+          <w:shd w:val="clear" w:color="auto" w:fill="FFFFFF"/>
+        </w:rPr>
+        <w:t>Django</w:t>
+      </w:r>
+      <w:r>
+        <w:rPr>
+          <w:rFonts w:ascii="MS Mincho" w:eastAsia="MS Mincho" w:hAnsi="MS Mincho" w:cs="MS Mincho"/>
+          <w:color w:val="333333"/>
+          <w:kern w:val="0"/>
+          <w:shd w:val="clear" w:color="auto" w:fill="FFFFFF"/>
+        </w:rPr>
+        <w:t>帮我</w:t>
+      </w:r>
+      <w:r>
+        <w:rPr>
+          <w:rFonts w:ascii="SimSun" w:eastAsia="SimSun" w:hAnsi="SimSun" w:cs="SimSun"/>
+          <w:color w:val="333333"/>
+          <w:kern w:val="0"/>
+          <w:shd w:val="clear" w:color="auto" w:fill="FFFFFF"/>
+        </w:rPr>
+        <w:t>们实现</w:t>
+      </w:r>
+      <w:r>
+        <w:rPr>
+          <w:rFonts w:ascii="MS Mincho" w:eastAsia="MS Mincho" w:hAnsi="MS Mincho" w:cs="MS Mincho"/>
+          <w:color w:val="333333"/>
+          <w:kern w:val="0"/>
+          <w:shd w:val="clear" w:color="auto" w:fill="FFFFFF"/>
+        </w:rPr>
+        <w:t>了它自己的模型</w:t>
+      </w:r>
+      <w:r>
+        <w:rPr>
+          <w:rFonts w:ascii="SimSun" w:eastAsia="SimSun" w:hAnsi="SimSun" w:cs="SimSun"/>
+          <w:color w:val="333333"/>
+          <w:kern w:val="0"/>
+          <w:shd w:val="clear" w:color="auto" w:fill="FFFFFF"/>
+        </w:rPr>
+        <w:t>类</w:t>
+      </w:r>
+      <w:r>
+        <w:rPr>
+          <w:rFonts w:ascii="MS Mincho" w:eastAsia="MS Mincho" w:hAnsi="MS Mincho" w:cs="MS Mincho"/>
+          <w:color w:val="333333"/>
+          <w:kern w:val="0"/>
+          <w:shd w:val="clear" w:color="auto" w:fill="FFFFFF"/>
+        </w:rPr>
+        <w:t>序列化</w:t>
+      </w:r>
+      <w:r>
+        <w:rPr>
+          <w:rFonts w:ascii="SimSun" w:eastAsia="SimSun" w:hAnsi="SimSun" w:cs="SimSun"/>
+          <w:color w:val="333333"/>
+          <w:kern w:val="0"/>
+          <w:shd w:val="clear" w:color="auto" w:fill="FFFFFF"/>
+        </w:rPr>
+        <w:t>为</w:t>
+      </w:r>
+      <w:proofErr w:type="spellStart"/>
+      <w:r>
+        <w:rPr>
+          <w:rFonts w:ascii="Helvetica" w:eastAsia="Helvetica" w:hAnsi="Helvetica" w:cs="Helvetica"/>
+          <w:color w:val="333333"/>
+          <w:kern w:val="0"/>
+          <w:shd w:val="clear" w:color="auto" w:fill="FFFFFF"/>
+        </w:rPr>
+        <w:t>json</w:t>
+      </w:r>
+      <w:proofErr w:type="spellEnd"/>
+      <w:r>
+        <w:rPr>
+          <w:rFonts w:ascii="MS Mincho" w:eastAsia="MS Mincho" w:hAnsi="MS Mincho" w:cs="MS Mincho"/>
+          <w:color w:val="333333"/>
+          <w:kern w:val="0"/>
+          <w:shd w:val="clear" w:color="auto" w:fill="FFFFFF"/>
+        </w:rPr>
+        <w:t>的方法，但也</w:t>
+      </w:r>
+      <w:r>
+        <w:rPr>
+          <w:rFonts w:ascii="SimSun" w:eastAsia="SimSun" w:hAnsi="SimSun" w:cs="SimSun"/>
+          <w:color w:val="333333"/>
+          <w:kern w:val="0"/>
+          <w:shd w:val="clear" w:color="auto" w:fill="FFFFFF"/>
+        </w:rPr>
+        <w:t>仅</w:t>
+      </w:r>
+      <w:r>
+        <w:rPr>
+          <w:rFonts w:ascii="MS Mincho" w:eastAsia="MS Mincho" w:hAnsi="MS Mincho" w:cs="MS Mincho"/>
+          <w:color w:val="333333"/>
+          <w:kern w:val="0"/>
+          <w:shd w:val="clear" w:color="auto" w:fill="FFFFFF"/>
+        </w:rPr>
+        <w:t>限于此，如果你在</w:t>
+      </w:r>
+      <w:r>
+        <w:rPr>
+          <w:rFonts w:ascii="Helvetica" w:eastAsia="Helvetica" w:hAnsi="Helvetica" w:cs="Helvetica"/>
+          <w:color w:val="333333"/>
+          <w:kern w:val="0"/>
+          <w:shd w:val="clear" w:color="auto" w:fill="FFFFFF"/>
+        </w:rPr>
+        <w:t>Django</w:t>
+      </w:r>
+      <w:r>
+        <w:rPr>
+          <w:rFonts w:ascii="MS Mincho" w:eastAsia="MS Mincho" w:hAnsi="MS Mincho" w:cs="MS Mincho"/>
+          <w:color w:val="333333"/>
+          <w:kern w:val="0"/>
+          <w:shd w:val="clear" w:color="auto" w:fill="FFFFFF"/>
+        </w:rPr>
+        <w:t>内写了一个</w:t>
+      </w:r>
+      <w:r>
+        <w:rPr>
+          <w:rFonts w:ascii="SimSun" w:eastAsia="SimSun" w:hAnsi="SimSun" w:cs="SimSun"/>
+          <w:color w:val="333333"/>
+          <w:kern w:val="0"/>
+          <w:shd w:val="clear" w:color="auto" w:fill="FFFFFF"/>
+        </w:rPr>
+        <w:t>别</w:t>
+      </w:r>
+      <w:r>
+        <w:rPr>
+          <w:rFonts w:ascii="MS Mincho" w:eastAsia="MS Mincho" w:hAnsi="MS Mincho" w:cs="MS Mincho"/>
+          <w:color w:val="333333"/>
+          <w:kern w:val="0"/>
+          <w:shd w:val="clear" w:color="auto" w:fill="FFFFFF"/>
+        </w:rPr>
+        <w:t>的自定</w:t>
+      </w:r>
+      <w:r>
+        <w:rPr>
+          <w:rFonts w:ascii="SimSun" w:eastAsia="SimSun" w:hAnsi="SimSun" w:cs="SimSun"/>
+          <w:color w:val="333333"/>
+          <w:kern w:val="0"/>
+          <w:shd w:val="clear" w:color="auto" w:fill="FFFFFF"/>
+        </w:rPr>
+        <w:t>义类</w:t>
+      </w:r>
+      <w:r>
+        <w:rPr>
+          <w:rFonts w:ascii="MS Mincho" w:eastAsia="MS Mincho" w:hAnsi="MS Mincho" w:cs="MS Mincho"/>
+          <w:color w:val="333333"/>
+          <w:kern w:val="0"/>
+          <w:shd w:val="clear" w:color="auto" w:fill="FFFFFF"/>
+        </w:rPr>
+        <w:t>，一</w:t>
+      </w:r>
+      <w:r>
+        <w:rPr>
+          <w:rFonts w:ascii="SimSun" w:eastAsia="SimSun" w:hAnsi="SimSun" w:cs="SimSun"/>
+          <w:color w:val="333333"/>
+          <w:kern w:val="0"/>
+          <w:shd w:val="clear" w:color="auto" w:fill="FFFFFF"/>
+        </w:rPr>
+        <w:t>样</w:t>
+      </w:r>
+      <w:r>
+        <w:rPr>
+          <w:rFonts w:ascii="MS Mincho" w:eastAsia="MS Mincho" w:hAnsi="MS Mincho" w:cs="MS Mincho"/>
+          <w:color w:val="333333"/>
+          <w:kern w:val="0"/>
+          <w:shd w:val="clear" w:color="auto" w:fill="FFFFFF"/>
+        </w:rPr>
+        <w:t>无法序列化</w:t>
+      </w:r>
+      <w:r>
+        <w:rPr>
+          <w:rFonts w:ascii="SimSun" w:eastAsia="SimSun" w:hAnsi="SimSun" w:cs="SimSun"/>
+          <w:color w:val="333333"/>
+          <w:kern w:val="0"/>
+          <w:shd w:val="clear" w:color="auto" w:fill="FFFFFF"/>
+        </w:rPr>
+        <w:t>为</w:t>
+      </w:r>
+      <w:proofErr w:type="spellStart"/>
+      <w:r>
+        <w:rPr>
+          <w:rFonts w:ascii="Helvetica" w:eastAsia="Helvetica" w:hAnsi="Helvetica" w:cs="Helvetica"/>
+          <w:color w:val="333333"/>
+          <w:kern w:val="0"/>
+          <w:shd w:val="clear" w:color="auto" w:fill="FFFFFF"/>
+        </w:rPr>
+        <w:t>json</w:t>
+      </w:r>
+      <w:proofErr w:type="spellEnd"/>
+      <w:r>
+        <w:rPr>
+          <w:rFonts w:ascii="MS Mincho" w:eastAsia="MS Mincho" w:hAnsi="MS Mincho" w:cs="MS Mincho"/>
+          <w:color w:val="333333"/>
+          <w:kern w:val="0"/>
+          <w:shd w:val="clear" w:color="auto" w:fill="FFFFFF"/>
+        </w:rPr>
+        <w:t>格式，除非你自己</w:t>
+      </w:r>
+      <w:r>
+        <w:rPr>
+          <w:rFonts w:ascii="SimSun" w:eastAsia="SimSun" w:hAnsi="SimSun" w:cs="SimSun"/>
+          <w:color w:val="333333"/>
+          <w:kern w:val="0"/>
+          <w:shd w:val="clear" w:color="auto" w:fill="FFFFFF"/>
+        </w:rPr>
+        <w:t>实现</w:t>
+      </w:r>
+    </w:p>
+    <w:p>
+      <w:pPr>
+        <w:rPr>
+          <w:rFonts w:hint="eastAsia"/>
+        </w:rPr>
+      </w:pPr>
       <w:bookmarkStart w:id="0" w:name="_GoBack"/>
       <w:bookmarkEnd w:id="0"/>
     </w:p>
     <w:p>
       <w:pPr>
-        <w:rPr>
-          <w:rFonts w:hint="eastAsia"/>
-        </w:rPr>
-      </w:pPr>
-      <w:r>
-        <w:rPr>
-          <w:rFonts w:hint="eastAsia"/>
-        </w:rPr>
-        <w:t>2/多表继承，每个模型都有自己的数据库表</w:t>
-      </w:r>
-    </w:p>
-    <w:p>
-      <w:pPr>
-        <w:rPr>
-          <w:rFonts w:hint="eastAsia"/>
-        </w:rPr>
-      </w:pPr>
-      <w:r>
-        <w:rPr>
-          <w:rFonts w:hint="eastAsia"/>
-        </w:rPr>
-        <w:t>3/代理模型，不改模型字段，只会改模型的</w:t>
-      </w:r>
-      <w:r>
-        <w:t>python</w:t>
-      </w:r>
-      <w:r>
-        <w:rPr>
-          <w:rFonts w:hint="eastAsia"/>
-        </w:rPr>
-        <w:t>层面的行为。</w:t>
-      </w:r>
-    </w:p>
-    <w:p>
-      <w:pPr>
-        <w:rPr>
-          <w:rFonts w:hint="eastAsia"/>
-        </w:rPr>
-      </w:pPr>
-    </w:p>
-    <w:p/>
+        <w:widowControl/>
+        <w:shd w:val="clear" w:color="auto" w:fill="FFFFFF"/>
+        <w:spacing w:before="240" w:after="360"/>
+        <w:jc w:val="left"/>
+      </w:pPr>
+    </w:p>
+    <w:p>
+      <w:pPr>
+        <w:rPr>
+          <w:rFonts w:hint="eastAsia"/>
+        </w:rPr>
+      </w:pPr>
+    </w:p>
+    <w:p>
+      <w:pPr>
+        <w:rPr>
+          <w:rFonts w:hint="eastAsia"/>
+        </w:rPr>
+      </w:pPr>
+    </w:p>
     <w:p/>
     <w:p>
       <w:pPr>
@@ -12847,7 +18588,7 @@
           <w:kern w:val="0"/>
         </w:rPr>
       </w:pPr>
-      <w:hyperlink r:id="rId16" w:history="1">
+      <w:hyperlink r:id="rId17" w:history="1">
         <w:r>
           <w:rPr>
             <w:rStyle w:val="a6"/>
@@ -14561,6 +20302,57 @@
     <w:basedOn w:val="a0"/>
     <w:rsid w:val="00AC322F"/>
   </w:style>
+  <w:style w:type="character" w:styleId="a8">
+    <w:name w:val="Strong"/>
+    <w:basedOn w:val="a0"/>
+    <w:uiPriority w:val="22"/>
+    <w:qFormat/>
+    <w:rsid w:val="00214DCE"/>
+    <w:rPr>
+      <w:b/>
+      <w:bCs/>
+    </w:rPr>
+  </w:style>
+  <w:style w:type="character" w:customStyle="1" w:styleId="kn">
+    <w:name w:val="kn"/>
+    <w:basedOn w:val="a0"/>
+    <w:rsid w:val="00C97342"/>
+  </w:style>
+  <w:style w:type="character" w:customStyle="1" w:styleId="nn">
+    <w:name w:val="nn"/>
+    <w:basedOn w:val="a0"/>
+    <w:rsid w:val="00C97342"/>
+  </w:style>
+  <w:style w:type="character" w:customStyle="1" w:styleId="hljs-string">
+    <w:name w:val="hljs-string"/>
+    <w:basedOn w:val="a0"/>
+    <w:rsid w:val="00A43610"/>
+  </w:style>
+  <w:style w:type="character" w:customStyle="1" w:styleId="hljs-keyword">
+    <w:name w:val="hljs-keyword"/>
+    <w:basedOn w:val="a0"/>
+    <w:rsid w:val="00A43610"/>
+  </w:style>
+  <w:style w:type="character" w:customStyle="1" w:styleId="hljs-number">
+    <w:name w:val="hljs-number"/>
+    <w:basedOn w:val="a0"/>
+    <w:rsid w:val="00A43610"/>
+  </w:style>
+  <w:style w:type="character" w:customStyle="1" w:styleId="hljs-comment">
+    <w:name w:val="hljs-comment"/>
+    <w:basedOn w:val="a0"/>
+    <w:rsid w:val="00A43610"/>
+  </w:style>
+  <w:style w:type="character" w:customStyle="1" w:styleId="cp">
+    <w:name w:val="cp"/>
+    <w:basedOn w:val="a0"/>
+    <w:rsid w:val="00221DB9"/>
+  </w:style>
+  <w:style w:type="character" w:customStyle="1" w:styleId="nv">
+    <w:name w:val="nv"/>
+    <w:basedOn w:val="a0"/>
+    <w:rsid w:val="00221DB9"/>
+  </w:style>
 </w:styles>
 </file>
 
